--- a/Ибакаева.Диплом.docx
+++ b/Ибакаева.Диплом.docx
@@ -70,7 +70,7 @@
     </w:p>
     <w:p>
       <w:pPr>
-        <w:ind w:firstLine="6096"/>
+        <w:ind w:firstLine="5670"/>
         <w:jc w:val="left"/>
         <w:rPr>
           <w:b/>
@@ -85,7 +85,7 @@
     </w:p>
     <w:p>
       <w:pPr>
-        <w:ind w:firstLine="6096"/>
+        <w:ind w:firstLine="5670"/>
         <w:jc w:val="left"/>
       </w:pPr>
       <w:r>
@@ -94,20 +94,32 @@
     </w:p>
     <w:p>
       <w:pPr>
-        <w:ind w:firstLine="6096"/>
+        <w:ind w:firstLine="5670"/>
         <w:jc w:val="left"/>
       </w:pPr>
       <w:r>
-        <w:t xml:space="preserve"> ___________И. Н. Обабков</w:t>
-      </w:r>
-    </w:p>
-    <w:p>
-      <w:pPr>
-        <w:ind w:firstLine="6096"/>
+        <w:t xml:space="preserve"> ___________</w:t>
+      </w:r>
+      <w:r>
+        <w:t xml:space="preserve"> </w:t>
+      </w:r>
+      <w:r>
+        <w:t>И. Н. Обабков</w:t>
+      </w:r>
+    </w:p>
+    <w:p>
+      <w:pPr>
+        <w:ind w:firstLine="5670"/>
         <w:jc w:val="left"/>
       </w:pPr>
       <w:r>
-        <w:t xml:space="preserve">« ____»_________20___ г.   </w:t>
+        <w:t>« ____»______</w:t>
+      </w:r>
+      <w:r>
+        <w:t>_</w:t>
+      </w:r>
+      <w:r>
+        <w:t xml:space="preserve">___20___ г.   </w:t>
       </w:r>
     </w:p>
     <w:p>
@@ -202,7 +214,7 @@
         <w:sectPr>
           <w:footerReference w:type="default" r:id="rId9"/>
           <w:pgSz w:w="11906" w:h="16838" w:code="9"/>
-          <w:pgMar w:top="1134" w:right="1134" w:bottom="1134" w:left="1134" w:header="709" w:footer="709" w:gutter="0"/>
+          <w:pgMar w:top="1134" w:right="851" w:bottom="1134" w:left="1701" w:header="709" w:footer="709" w:gutter="0"/>
           <w:cols w:space="708"/>
           <w:titlePg/>
           <w:docGrid w:linePitch="381"/>
@@ -294,7 +306,7 @@
         <w:sectPr>
           <w:type w:val="continuous"/>
           <w:pgSz w:w="11906" w:h="16838" w:code="9"/>
-          <w:pgMar w:top="1134" w:right="1134" w:bottom="1134" w:left="1134" w:header="709" w:footer="709" w:gutter="0"/>
+          <w:pgMar w:top="1134" w:right="851" w:bottom="1134" w:left="1701" w:header="709" w:footer="709" w:gutter="0"/>
           <w:cols w:num="2" w:space="3120"/>
           <w:titlePg/>
           <w:docGrid w:linePitch="381"/>
@@ -321,7 +333,7 @@
       <w:pPr>
         <w:pStyle w:val="10"/>
       </w:pPr>
-      <w:bookmarkStart w:id="0" w:name="_Toc422122776"/>
+      <w:bookmarkStart w:id="0" w:name="_Toc422314284"/>
       <w:r>
         <w:lastRenderedPageBreak/>
         <w:t>Р</w:t>
@@ -342,7 +354,7 @@
         <w:t>ой степени бакалавра 4</w:t>
       </w:r>
       <w:r>
-        <w:t>6</w:t>
+        <w:t>8</w:t>
       </w:r>
       <w:r>
         <w:t xml:space="preserve"> с., </w:t>
@@ -446,7 +458,7 @@
       <w:pPr>
         <w:pStyle w:val="10"/>
       </w:pPr>
-      <w:bookmarkStart w:id="1" w:name="_Toc422122777"/>
+      <w:bookmarkStart w:id="1" w:name="_Toc422314285"/>
       <w:r>
         <w:lastRenderedPageBreak/>
         <w:t>ОГЛАВЛЕНИЕ</w:t>
@@ -491,7 +503,7 @@
           <w:r>
             <w:fldChar w:fldCharType="separate"/>
           </w:r>
-          <w:hyperlink w:anchor="_Toc422122776" w:history="1">
+          <w:hyperlink w:anchor="_Toc422314284" w:history="1">
             <w:r>
               <w:rPr>
                 <w:rStyle w:val="af7"/>
@@ -501,34 +513,31 @@
             </w:r>
             <w:r>
               <w:rPr>
+                <w:rStyle w:val="af7"/>
+                <w:noProof/>
+              </w:rPr>
+              <w:t>..</w:t>
+            </w:r>
+            <w:r>
+              <w:rPr>
                 <w:noProof/>
                 <w:webHidden/>
               </w:rPr>
-              <w:t>…</w:t>
+              <w:tab/>
             </w:r>
             <w:r>
               <w:rPr>
                 <w:noProof/>
                 <w:webHidden/>
-                <w:lang w:val="en-US"/>
-              </w:rPr>
-              <w:t>……………………………………………………………………….</w:t>
-            </w:r>
-            <w:bookmarkStart w:id="2" w:name="_GoBack"/>
-            <w:bookmarkEnd w:id="2"/>
+              </w:rPr>
+              <w:fldChar w:fldCharType="begin"/>
+            </w:r>
             <w:r>
               <w:rPr>
                 <w:noProof/>
                 <w:webHidden/>
               </w:rPr>
-              <w:fldChar w:fldCharType="begin"/>
-            </w:r>
-            <w:r>
-              <w:rPr>
-                <w:noProof/>
-                <w:webHidden/>
-              </w:rPr>
-              <w:instrText xml:space="preserve"> PAGEREF _Toc422122776 \h </w:instrText>
+              <w:instrText xml:space="preserve"> PAGEREF _Toc422314284 \h </w:instrText>
             </w:r>
             <w:r>
               <w:rPr>
@@ -569,7 +578,7 @@
               <w:lang w:eastAsia="ru-RU"/>
             </w:rPr>
           </w:pPr>
-          <w:hyperlink w:anchor="_Toc422122777" w:history="1">
+          <w:hyperlink w:anchor="_Toc422314285" w:history="1">
             <w:r>
               <w:rPr>
                 <w:rStyle w:val="af7"/>
@@ -596,7 +605,7 @@
                 <w:noProof/>
                 <w:webHidden/>
               </w:rPr>
-              <w:instrText xml:space="preserve"> PAGEREF _Toc422122777 \h </w:instrText>
+              <w:instrText xml:space="preserve"> PAGEREF _Toc422314285 \h </w:instrText>
             </w:r>
             <w:r>
               <w:rPr>
@@ -637,7 +646,7 @@
               <w:lang w:eastAsia="ru-RU"/>
             </w:rPr>
           </w:pPr>
-          <w:hyperlink w:anchor="_Toc422122778" w:history="1">
+          <w:hyperlink w:anchor="_Toc422314286" w:history="1">
             <w:r>
               <w:rPr>
                 <w:rStyle w:val="af7"/>
@@ -664,7 +673,7 @@
                 <w:noProof/>
                 <w:webHidden/>
               </w:rPr>
-              <w:instrText xml:space="preserve"> PAGEREF _Toc422122778 \h </w:instrText>
+              <w:instrText xml:space="preserve"> PAGEREF _Toc422314286 \h </w:instrText>
             </w:r>
             <w:r>
               <w:rPr>
@@ -705,7 +714,7 @@
               <w:lang w:eastAsia="ru-RU"/>
             </w:rPr>
           </w:pPr>
-          <w:hyperlink w:anchor="_Toc422122779" w:history="1">
+          <w:hyperlink w:anchor="_Toc422314287" w:history="1">
             <w:r>
               <w:rPr>
                 <w:rStyle w:val="af7"/>
@@ -732,7 +741,7 @@
                 <w:noProof/>
                 <w:webHidden/>
               </w:rPr>
-              <w:instrText xml:space="preserve"> PAGEREF _Toc422122779 \h </w:instrText>
+              <w:instrText xml:space="preserve"> PAGEREF _Toc422314287 \h </w:instrText>
             </w:r>
             <w:r>
               <w:rPr>
@@ -773,7 +782,7 @@
               <w:lang w:eastAsia="ru-RU"/>
             </w:rPr>
           </w:pPr>
-          <w:hyperlink w:anchor="_Toc422122780" w:history="1">
+          <w:hyperlink w:anchor="_Toc422314288" w:history="1">
             <w:r>
               <w:rPr>
                 <w:rStyle w:val="af7"/>
@@ -800,7 +809,7 @@
                 <w:noProof/>
                 <w:webHidden/>
               </w:rPr>
-              <w:instrText xml:space="preserve"> PAGEREF _Toc422122780 \h </w:instrText>
+              <w:instrText xml:space="preserve"> PAGEREF _Toc422314288 \h </w:instrText>
             </w:r>
             <w:r>
               <w:rPr>
@@ -841,7 +850,7 @@
               <w:lang w:eastAsia="ru-RU"/>
             </w:rPr>
           </w:pPr>
-          <w:hyperlink w:anchor="_Toc422122781" w:history="1">
+          <w:hyperlink w:anchor="_Toc422314289" w:history="1">
             <w:r>
               <w:rPr>
                 <w:rStyle w:val="af7"/>
@@ -868,7 +877,7 @@
                 <w:noProof/>
                 <w:webHidden/>
               </w:rPr>
-              <w:instrText xml:space="preserve"> PAGEREF _Toc422122781 \h </w:instrText>
+              <w:instrText xml:space="preserve"> PAGEREF _Toc422314289 \h </w:instrText>
             </w:r>
             <w:r>
               <w:rPr>
@@ -909,7 +918,7 @@
               <w:lang w:eastAsia="ru-RU"/>
             </w:rPr>
           </w:pPr>
-          <w:hyperlink w:anchor="_Toc422122782" w:history="1">
+          <w:hyperlink w:anchor="_Toc422314290" w:history="1">
             <w:r>
               <w:rPr>
                 <w:rStyle w:val="af7"/>
@@ -936,7 +945,7 @@
                 <w:noProof/>
                 <w:webHidden/>
               </w:rPr>
-              <w:instrText xml:space="preserve"> PAGEREF _Toc422122782 \h </w:instrText>
+              <w:instrText xml:space="preserve"> PAGEREF _Toc422314290 \h </w:instrText>
             </w:r>
             <w:r>
               <w:rPr>
@@ -977,7 +986,7 @@
               <w:lang w:eastAsia="ru-RU"/>
             </w:rPr>
           </w:pPr>
-          <w:hyperlink w:anchor="_Toc422122783" w:history="1">
+          <w:hyperlink w:anchor="_Toc422314291" w:history="1">
             <w:r>
               <w:rPr>
                 <w:rStyle w:val="af7"/>
@@ -1004,7 +1013,7 @@
                 <w:noProof/>
                 <w:webHidden/>
               </w:rPr>
-              <w:instrText xml:space="preserve"> PAGEREF _Toc422122783 \h </w:instrText>
+              <w:instrText xml:space="preserve"> PAGEREF _Toc422314291 \h </w:instrText>
             </w:r>
             <w:r>
               <w:rPr>
@@ -1024,7 +1033,7 @@
                 <w:noProof/>
                 <w:webHidden/>
               </w:rPr>
-              <w:t>16</w:t>
+              <w:t>17</w:t>
             </w:r>
             <w:r>
               <w:rPr>
@@ -1045,7 +1054,7 @@
               <w:lang w:eastAsia="ru-RU"/>
             </w:rPr>
           </w:pPr>
-          <w:hyperlink w:anchor="_Toc422122784" w:history="1">
+          <w:hyperlink w:anchor="_Toc422314292" w:history="1">
             <w:r>
               <w:rPr>
                 <w:rStyle w:val="af7"/>
@@ -1072,7 +1081,7 @@
                 <w:noProof/>
                 <w:webHidden/>
               </w:rPr>
-              <w:instrText xml:space="preserve"> PAGEREF _Toc422122784 \h </w:instrText>
+              <w:instrText xml:space="preserve"> PAGEREF _Toc422314292 \h </w:instrText>
             </w:r>
             <w:r>
               <w:rPr>
@@ -1092,7 +1101,7 @@
                 <w:noProof/>
                 <w:webHidden/>
               </w:rPr>
-              <w:t>20</w:t>
+              <w:t>21</w:t>
             </w:r>
             <w:r>
               <w:rPr>
@@ -1113,7 +1122,7 @@
               <w:lang w:eastAsia="ru-RU"/>
             </w:rPr>
           </w:pPr>
-          <w:hyperlink w:anchor="_Toc422122785" w:history="1">
+          <w:hyperlink w:anchor="_Toc422314293" w:history="1">
             <w:r>
               <w:rPr>
                 <w:rStyle w:val="af7"/>
@@ -1140,7 +1149,7 @@
                 <w:noProof/>
                 <w:webHidden/>
               </w:rPr>
-              <w:instrText xml:space="preserve"> PAGEREF _Toc422122785 \h </w:instrText>
+              <w:instrText xml:space="preserve"> PAGEREF _Toc422314293 \h </w:instrText>
             </w:r>
             <w:r>
               <w:rPr>
@@ -1160,7 +1169,7 @@
                 <w:noProof/>
                 <w:webHidden/>
               </w:rPr>
-              <w:t>37</w:t>
+              <w:t>39</w:t>
             </w:r>
             <w:r>
               <w:rPr>
@@ -1181,7 +1190,7 @@
               <w:lang w:eastAsia="ru-RU"/>
             </w:rPr>
           </w:pPr>
-          <w:hyperlink w:anchor="_Toc422122786" w:history="1">
+          <w:hyperlink w:anchor="_Toc422314294" w:history="1">
             <w:r>
               <w:rPr>
                 <w:rStyle w:val="af7"/>
@@ -1208,7 +1217,7 @@
                 <w:noProof/>
                 <w:webHidden/>
               </w:rPr>
-              <w:instrText xml:space="preserve"> PAGEREF _Toc422122786 \h </w:instrText>
+              <w:instrText xml:space="preserve"> PAGEREF _Toc422314294 \h </w:instrText>
             </w:r>
             <w:r>
               <w:rPr>
@@ -1228,7 +1237,7 @@
                 <w:noProof/>
                 <w:webHidden/>
               </w:rPr>
-              <w:t>37</w:t>
+              <w:t>39</w:t>
             </w:r>
             <w:r>
               <w:rPr>
@@ -1249,7 +1258,7 @@
               <w:lang w:eastAsia="ru-RU"/>
             </w:rPr>
           </w:pPr>
-          <w:hyperlink w:anchor="_Toc422122787" w:history="1">
+          <w:hyperlink w:anchor="_Toc422314295" w:history="1">
             <w:r>
               <w:rPr>
                 <w:rStyle w:val="af7"/>
@@ -1276,7 +1285,7 @@
                 <w:noProof/>
                 <w:webHidden/>
               </w:rPr>
-              <w:instrText xml:space="preserve"> PAGEREF _Toc422122787 \h </w:instrText>
+              <w:instrText xml:space="preserve"> PAGEREF _Toc422314295 \h </w:instrText>
             </w:r>
             <w:r>
               <w:rPr>
@@ -1296,7 +1305,7 @@
                 <w:noProof/>
                 <w:webHidden/>
               </w:rPr>
-              <w:t>38</w:t>
+              <w:t>40</w:t>
             </w:r>
             <w:r>
               <w:rPr>
@@ -1317,7 +1326,7 @@
               <w:lang w:eastAsia="ru-RU"/>
             </w:rPr>
           </w:pPr>
-          <w:hyperlink w:anchor="_Toc422122788" w:history="1">
+          <w:hyperlink w:anchor="_Toc422314296" w:history="1">
             <w:r>
               <w:rPr>
                 <w:rStyle w:val="af7"/>
@@ -1344,7 +1353,7 @@
                 <w:noProof/>
                 <w:webHidden/>
               </w:rPr>
-              <w:instrText xml:space="preserve"> PAGEREF _Toc422122788 \h </w:instrText>
+              <w:instrText xml:space="preserve"> PAGEREF _Toc422314296 \h </w:instrText>
             </w:r>
             <w:r>
               <w:rPr>
@@ -1364,7 +1373,7 @@
                 <w:noProof/>
                 <w:webHidden/>
               </w:rPr>
-              <w:t>41</w:t>
+              <w:t>43</w:t>
             </w:r>
             <w:r>
               <w:rPr>
@@ -1385,7 +1394,7 @@
               <w:lang w:eastAsia="ru-RU"/>
             </w:rPr>
           </w:pPr>
-          <w:hyperlink w:anchor="_Toc422122789" w:history="1">
+          <w:hyperlink w:anchor="_Toc422314297" w:history="1">
             <w:r>
               <w:rPr>
                 <w:rStyle w:val="af7"/>
@@ -1412,7 +1421,7 @@
                 <w:noProof/>
                 <w:webHidden/>
               </w:rPr>
-              <w:instrText xml:space="preserve"> PAGEREF _Toc422122789 \h </w:instrText>
+              <w:instrText xml:space="preserve"> PAGEREF _Toc422314297 \h </w:instrText>
             </w:r>
             <w:r>
               <w:rPr>
@@ -1432,7 +1441,7 @@
                 <w:noProof/>
                 <w:webHidden/>
               </w:rPr>
-              <w:t>44</w:t>
+              <w:t>46</w:t>
             </w:r>
             <w:r>
               <w:rPr>
@@ -1453,7 +1462,7 @@
               <w:lang w:eastAsia="ru-RU"/>
             </w:rPr>
           </w:pPr>
-          <w:hyperlink w:anchor="_Toc422122790" w:history="1">
+          <w:hyperlink w:anchor="_Toc422314298" w:history="1">
             <w:r>
               <w:rPr>
                 <w:rStyle w:val="af7"/>
@@ -1480,7 +1489,7 @@
                 <w:noProof/>
                 <w:webHidden/>
               </w:rPr>
-              <w:instrText xml:space="preserve"> PAGEREF _Toc422122790 \h </w:instrText>
+              <w:instrText xml:space="preserve"> PAGEREF _Toc422314298 \h </w:instrText>
             </w:r>
             <w:r>
               <w:rPr>
@@ -1500,7 +1509,7 @@
                 <w:noProof/>
                 <w:webHidden/>
               </w:rPr>
-              <w:t>46</w:t>
+              <w:t>48</w:t>
             </w:r>
             <w:r>
               <w:rPr>
@@ -1537,7 +1546,7 @@
       <w:pPr>
         <w:pStyle w:val="10"/>
       </w:pPr>
-      <w:bookmarkStart w:id="3" w:name="_Toc422122778"/>
+      <w:bookmarkStart w:id="2" w:name="_Toc422314286"/>
       <w:r>
         <w:lastRenderedPageBreak/>
         <w:t>В</w:t>
@@ -1545,7 +1554,7 @@
       <w:r>
         <w:t>ВЕДЕНИЕ</w:t>
       </w:r>
-      <w:bookmarkEnd w:id="3"/>
+      <w:bookmarkEnd w:id="2"/>
     </w:p>
     <w:p>
       <w:r>
@@ -1608,7 +1617,22 @@
         <w:t xml:space="preserve"> это параметрическое семейство функций, задающее отображение</w:t>
       </w:r>
       <w:r>
-        <w:t xml:space="preserve"> (формула 1).</w:t>
+        <w:t>, представленное формулой</w:t>
+      </w:r>
+      <w:r>
+        <w:t xml:space="preserve"> </w:t>
+      </w:r>
+      <w:r>
+        <w:t>(</w:t>
+      </w:r>
+      <w:r>
+        <w:t>1</w:t>
+      </w:r>
+      <w:r>
+        <w:t>)</w:t>
+      </w:r>
+      <w:r>
+        <w:t>.</w:t>
       </w:r>
     </w:p>
     <w:tbl>
@@ -1623,11 +1647,12 @@
           <w:insideH w:val="none" w:sz="0" w:space="0" w:color="auto"/>
           <w:insideV w:val="none" w:sz="0" w:space="0" w:color="auto"/>
         </w:tblBorders>
+        <w:tblLayout w:type="fixed"/>
         <w:tblLook w:val="04A0" w:firstRow="1" w:lastRow="0" w:firstColumn="1" w:lastColumn="0" w:noHBand="0" w:noVBand="1"/>
       </w:tblPr>
       <w:tblGrid>
-        <w:gridCol w:w="4819"/>
-        <w:gridCol w:w="4819"/>
+        <w:gridCol w:w="9039"/>
+        <w:gridCol w:w="599"/>
       </w:tblGrid>
       <w:tr>
         <w:trPr>
@@ -1636,17 +1661,18 @@
         </w:trPr>
         <w:tc>
           <w:tcPr>
-            <w:tcW w:w="4819" w:type="dxa"/>
+            <w:tcW w:w="9039" w:type="dxa"/>
             <w:vAlign w:val="center"/>
           </w:tcPr>
           <w:p>
             <w:pPr>
-              <w:ind w:firstLine="0"/>
+              <w:spacing w:before="240" w:after="240"/>
+              <w:ind w:left="3828" w:hanging="2694"/>
               <w:jc w:val="center"/>
             </w:pPr>
             <m:oMathPara>
               <m:oMathParaPr>
-                <m:jc m:val="right"/>
+                <m:jc m:val="left"/>
               </m:oMathParaPr>
               <m:oMath>
                 <m:r>
@@ -1707,13 +1733,13 @@
         </w:tc>
         <w:tc>
           <w:tcPr>
-            <w:tcW w:w="4819" w:type="dxa"/>
+            <w:tcW w:w="599" w:type="dxa"/>
             <w:vAlign w:val="center"/>
           </w:tcPr>
           <w:p>
             <w:pPr>
-              <w:ind w:firstLine="0"/>
-              <w:jc w:val="center"/>
+              <w:ind w:left="-249" w:firstLine="249"/>
+              <w:jc w:val="left"/>
             </w:pPr>
             <w:r>
               <w:t>(1)</w:t>
@@ -1724,6 +1750,9 @@
     </w:tbl>
     <w:p>
       <w:pPr>
+        <w:tabs>
+          <w:tab w:val="left" w:pos="6162"/>
+        </w:tabs>
         <w:ind w:firstLine="0"/>
       </w:pPr>
       <w:r>
@@ -1738,14 +1767,22 @@
         </m:r>
       </m:oMath>
       <w:r>
-        <w:t xml:space="preserve"> – </w:t>
-      </w:r>
-      <w:r>
-        <w:t>пространство параметров,</w:t>
-      </w:r>
-      <w:r>
-        <w:t xml:space="preserve"> </w:t>
-      </w:r>
+        <w:t xml:space="preserve"> -</w:t>
+      </w:r>
+      <w:r>
+        <w:t xml:space="preserve"> </w:t>
+      </w:r>
+      <w:r>
+        <w:t>пространство параметров</w:t>
+      </w:r>
+      <w:r>
+        <w:t>;</w:t>
+      </w:r>
+    </w:p>
+    <w:p>
+      <w:pPr>
+        <w:ind w:firstLine="426"/>
+      </w:pPr>
       <m:oMath>
         <m:r>
           <w:rPr>
@@ -1758,11 +1795,22 @@
         <w:t xml:space="preserve"> </w:t>
       </w:r>
       <w:r>
-        <w:t>–</w:t>
-      </w:r>
-      <w:r>
-        <w:t xml:space="preserve"> пространство свободных переменных, </w:t>
-      </w:r>
+        <w:t>-</w:t>
+      </w:r>
+      <w:r>
+        <w:t xml:space="preserve"> пр</w:t>
+      </w:r>
+      <w:r>
+        <w:t>остранство свободных переменных</w:t>
+      </w:r>
+      <w:r>
+        <w:t>;</w:t>
+      </w:r>
+    </w:p>
+    <w:p>
+      <w:pPr>
+        <w:ind w:firstLine="426"/>
+      </w:pPr>
       <w:r>
         <w:rPr>
           <w:i/>
@@ -1774,10 +1822,18 @@
         <w:t xml:space="preserve"> </w:t>
       </w:r>
       <w:r>
-        <w:t>–</w:t>
-      </w:r>
-      <w:r>
-        <w:t xml:space="preserve"> пространство зависимых переменных.</w:t>
+        <w:t>-</w:t>
+      </w:r>
+      <w:r>
+        <w:t xml:space="preserve"> </w:t>
+      </w:r>
+      <w:proofErr w:type="gramStart"/>
+      <w:r>
+        <w:t>пространство</w:t>
+      </w:r>
+      <w:proofErr w:type="gramEnd"/>
+      <w:r>
+        <w:t xml:space="preserve"> зависимых переменных.</w:t>
       </w:r>
     </w:p>
     <w:p>
@@ -1845,11 +1901,8 @@
         <w:t xml:space="preserve"> </w:t>
       </w:r>
       <w:r>
-        <w:t xml:space="preserve">путем применения различных генетических операций. Поэтому в результате </w:t>
-      </w:r>
-      <w:r>
         <w:lastRenderedPageBreak/>
-        <w:t>может получиться достаточно сложная функциональная зависимость, которую впоследствии можно упрощать и улучшать другими методами.</w:t>
+        <w:t>путем применения различных генетических операций. Поэтому в результате может получиться достаточно сложная функциональная зависимость, которую впоследствии можно упрощать и улучшать другими методами.</w:t>
       </w:r>
     </w:p>
     <w:p>
@@ -1868,9 +1921,6 @@
       <w:r>
         <w:t xml:space="preserve">имвольная регрессия может использоваться для получения эмпирических зависимостей на основе экспериментальных данных. Она широко применяется для решения задач моделирования и прогнозирования. </w:t>
       </w:r>
-      <w:r>
-        <w:t>Кроме этого, символьная регрессия с успехом применяется в символьных вычислениях, включая символьное дифференцирование и интегрирование, решение дифференциальных и интегральных уравнений в символьном виде и т.п.</w:t>
-      </w:r>
     </w:p>
     <w:p>
       <w:r>
@@ -1908,68 +1958,55 @@
       </w:r>
     </w:p>
     <w:p>
-      <w:pPr>
-        <w:pStyle w:val="af"/>
-        <w:numPr>
-          <w:ilvl w:val="0"/>
-          <w:numId w:val="14"/>
-        </w:numPr>
-        <w:ind w:left="1134"/>
-      </w:pPr>
-      <w:r>
-        <w:t>Изучить соответствующую литературу.</w:t>
-      </w:r>
-    </w:p>
-    <w:p>
-      <w:pPr>
-        <w:pStyle w:val="af"/>
-        <w:numPr>
-          <w:ilvl w:val="0"/>
-          <w:numId w:val="14"/>
-        </w:numPr>
-        <w:ind w:left="1134"/>
-      </w:pPr>
-      <w:r>
-        <w:t>Разработать алгоритм нахождения функциональной зависимости.</w:t>
-      </w:r>
-    </w:p>
-    <w:p>
-      <w:pPr>
-        <w:pStyle w:val="af"/>
-        <w:numPr>
-          <w:ilvl w:val="0"/>
-          <w:numId w:val="14"/>
-        </w:numPr>
-        <w:ind w:left="1134"/>
-      </w:pPr>
-      <w:r>
-        <w:t>Реализовать программу по данному алгоритму.</w:t>
-      </w:r>
-    </w:p>
-    <w:p>
-      <w:pPr>
-        <w:pStyle w:val="af"/>
-        <w:numPr>
-          <w:ilvl w:val="0"/>
-          <w:numId w:val="14"/>
-        </w:numPr>
-        <w:ind w:left="1134"/>
-      </w:pPr>
-      <w:r>
-        <w:t>Протестировать программу с реальными данными.</w:t>
-      </w:r>
-    </w:p>
-    <w:p>
-      <w:pPr>
-        <w:pStyle w:val="af"/>
-        <w:numPr>
-          <w:ilvl w:val="0"/>
-          <w:numId w:val="14"/>
-        </w:numPr>
-        <w:ind w:left="1134"/>
-      </w:pPr>
-      <w:r>
-        <w:t>Обобщить полученные результаты и сделать соответствующие выводы.</w:t>
+      <w:r>
+        <w:t>- и</w:t>
+      </w:r>
+      <w:r>
+        <w:t>зу</w:t>
+      </w:r>
+      <w:r>
+        <w:t>чить соответствующую литературу;</w:t>
+      </w:r>
+    </w:p>
+    <w:p>
+      <w:r>
+        <w:t>- р</w:t>
+      </w:r>
+      <w:r>
+        <w:t>азработать алгоритм нахожд</w:t>
+      </w:r>
+      <w:r>
+        <w:t>ения функциональной зависимости;</w:t>
+      </w:r>
+    </w:p>
+    <w:p>
+      <w:r>
+        <w:t>- р</w:t>
+      </w:r>
+      <w:r>
+        <w:t>еализовать</w:t>
+      </w:r>
+      <w:r>
+        <w:t xml:space="preserve"> программу по данному алгоритму;</w:t>
+      </w:r>
+    </w:p>
+    <w:p>
+      <w:r>
+        <w:t>- п</w:t>
+      </w:r>
+      <w:r>
+        <w:t>ротестироват</w:t>
+      </w:r>
+      <w:r>
+        <w:t>ь программу с реальными данными;</w:t>
+      </w:r>
+    </w:p>
+    <w:p>
+      <w:r>
+        <w:t>- о</w:t>
+      </w:r>
+      <w:r>
+        <w:t>бобщить полученные результаты и сделать соответствующие выводы.</w:t>
       </w:r>
     </w:p>
     <w:p>
@@ -1984,7 +2021,7 @@
       <w:pPr>
         <w:pStyle w:val="10"/>
       </w:pPr>
-      <w:bookmarkStart w:id="4" w:name="_Toc422122779"/>
+      <w:bookmarkStart w:id="3" w:name="_Toc422314287"/>
       <w:r>
         <w:lastRenderedPageBreak/>
         <w:t xml:space="preserve">1 </w:t>
@@ -1992,95 +2029,102 @@
       <w:r>
         <w:t>Теоретическая часть</w:t>
       </w:r>
+      <w:bookmarkEnd w:id="3"/>
+    </w:p>
+    <w:p>
+      <w:pPr>
+        <w:pStyle w:val="2"/>
+        <w:numPr>
+          <w:ilvl w:val="1"/>
+          <w:numId w:val="24"/>
+        </w:numPr>
+      </w:pPr>
+      <w:bookmarkStart w:id="4" w:name="_Toc422314288"/>
+      <w:r>
+        <w:rPr>
+          <w:lang w:val="en-US"/>
+        </w:rPr>
+        <w:t xml:space="preserve"> </w:t>
+      </w:r>
+      <w:r>
+        <w:t>Постановка задачи</w:t>
+      </w:r>
       <w:bookmarkEnd w:id="4"/>
     </w:p>
     <w:p>
+      <w:r>
+        <w:t>Необходимо разработать программу, которая решает задачу символьной регрессии методом генетического программирования. Создаваемая программа должна удо</w:t>
+      </w:r>
+      <w:r>
+        <w:t>влетворять следующим критериям:</w:t>
+      </w:r>
+    </w:p>
+    <w:p>
+      <w:r>
+        <w:t>- н</w:t>
+      </w:r>
+      <w:r>
+        <w:t xml:space="preserve">а основе входных данных в виде </w:t>
+      </w:r>
+      <w:r>
+        <w:t xml:space="preserve">выборки множества значений свободных и зависимых переменных, а также максимально возможной погрешности выдавать результат в виде функции, которая для всех точек начальной выборки принимает значения с суммарной квадратичной ошибкой </w:t>
+      </w:r>
+      <w:r>
+        <w:t>меньше заданной;</w:t>
+      </w:r>
+    </w:p>
+    <w:p>
+      <w:r>
+        <w:t>- и</w:t>
+      </w:r>
+      <w:r>
+        <w:t>меть возможность изменения параметров генетического программирования – мощность начальной популяции, максимальная глубина дерева, вероятности скр</w:t>
+      </w:r>
+      <w:r>
+        <w:t>ещивания, репродукции и мутации;</w:t>
+      </w:r>
+    </w:p>
+    <w:p>
+      <w:r>
+        <w:t>- б</w:t>
+      </w:r>
+      <w:r>
+        <w:t>ыть удобной в использовании</w:t>
+      </w:r>
+      <w:r>
+        <w:t>, т.е. предоставлять промежуточные и конечные резу</w:t>
+      </w:r>
+      <w:r>
+        <w:t>льтаты работы в удобном для пользователя виде</w:t>
+      </w:r>
+      <w:r>
+        <w:t>.</w:t>
+      </w:r>
+    </w:p>
+    <w:p>
       <w:pPr>
         <w:pStyle w:val="2"/>
-      </w:pPr>
-      <w:bookmarkStart w:id="5" w:name="_Toc422122780"/>
-      <w:r>
-        <w:t xml:space="preserve">1.1 </w:t>
-      </w:r>
-      <w:r>
-        <w:t>Постановка задачи</w:t>
+        <w:numPr>
+          <w:ilvl w:val="1"/>
+          <w:numId w:val="24"/>
+        </w:numPr>
+      </w:pPr>
+      <w:bookmarkStart w:id="5" w:name="_Toc422314289"/>
+      <w:r>
+        <w:t xml:space="preserve"> </w:t>
+      </w:r>
+      <w:r>
+        <w:t>Обзор аналог</w:t>
+      </w:r>
+      <w:bookmarkStart w:id="6" w:name="_GoBack"/>
+      <w:bookmarkEnd w:id="6"/>
+      <w:r>
+        <w:t>ов</w:t>
       </w:r>
       <w:bookmarkEnd w:id="5"/>
     </w:p>
     <w:p>
       <w:r>
-        <w:t>Необходимо разработать программу, которая решает задачу символьной регрессии методом генетического программирования. Создаваемая программа должна удовлетворять следующим критериям:</w:t>
-      </w:r>
-    </w:p>
-    <w:p>
-      <w:pPr>
-        <w:pStyle w:val="af"/>
-        <w:numPr>
-          <w:ilvl w:val="0"/>
-          <w:numId w:val="20"/>
-        </w:numPr>
-        <w:ind w:left="1134"/>
-      </w:pPr>
-      <w:r>
-        <w:t xml:space="preserve">На основе входных данных в виде </w:t>
-      </w:r>
-      <w:r>
-        <w:t xml:space="preserve">выборки множества значений свободных и зависимых переменных, а также максимально возможной погрешности выдавать результат в виде функции, которая для всех точек начальной выборки принимает значения с суммарной квадратичной ошибкой </w:t>
-      </w:r>
-      <w:r>
-        <w:t>меньше заданной.</w:t>
-      </w:r>
-    </w:p>
-    <w:p>
-      <w:pPr>
-        <w:pStyle w:val="af"/>
-        <w:numPr>
-          <w:ilvl w:val="0"/>
-          <w:numId w:val="20"/>
-        </w:numPr>
-        <w:ind w:left="1134"/>
-      </w:pPr>
-      <w:r>
-        <w:t>Иметь возможность изменения параметров генетического программирования – мощность начальной популяции, максимальная глубина дерева, вероятности скрещивания, репродукции и мутации.</w:t>
-      </w:r>
-    </w:p>
-    <w:p>
-      <w:pPr>
-        <w:pStyle w:val="af"/>
-        <w:numPr>
-          <w:ilvl w:val="0"/>
-          <w:numId w:val="20"/>
-        </w:numPr>
-        <w:ind w:left="1134"/>
-      </w:pPr>
-      <w:r>
-        <w:t>Быть удобной в использовании</w:t>
-      </w:r>
-      <w:r>
-        <w:t>, т.е. предоставлять промежуточные и конечные резу</w:t>
-      </w:r>
-      <w:r>
-        <w:t>льтаты работы в удобном для пользователя виде</w:t>
-      </w:r>
-      <w:r>
-        <w:t>.</w:t>
-      </w:r>
-    </w:p>
-    <w:p>
-      <w:pPr>
-        <w:pStyle w:val="2"/>
-      </w:pPr>
-      <w:bookmarkStart w:id="6" w:name="_Toc422122781"/>
-      <w:r>
-        <w:t xml:space="preserve">1.2 </w:t>
-      </w:r>
-      <w:r>
-        <w:t>Обзор аналогов</w:t>
-      </w:r>
-      <w:bookmarkEnd w:id="6"/>
-    </w:p>
-    <w:p>
-      <w:r>
         <w:t>Существ</w:t>
       </w:r>
       <w:r>
@@ -2097,38 +2141,25 @@
       </w:r>
     </w:p>
     <w:p>
-      <w:pPr>
-        <w:pStyle w:val="af"/>
-        <w:numPr>
-          <w:ilvl w:val="0"/>
-          <w:numId w:val="8"/>
-        </w:numPr>
-        <w:ind w:left="1134"/>
-      </w:pPr>
-      <w:r>
-        <w:t>Метод наименьших квадратов</w:t>
+      <w:r>
+        <w:t>- м</w:t>
+      </w:r>
+      <w:r>
+        <w:t>етод наименьших квадратов</w:t>
       </w:r>
       <w:r>
         <w:t xml:space="preserve"> (МНК)</w:t>
       </w:r>
       <w:r>
-        <w:t>.</w:t>
-      </w:r>
-    </w:p>
-    <w:p>
-      <w:pPr>
-        <w:pStyle w:val="af"/>
-        <w:numPr>
-          <w:ilvl w:val="0"/>
-          <w:numId w:val="8"/>
-        </w:numPr>
-        <w:ind w:left="1134"/>
-        <w:rPr>
-          <w:lang w:val="en-US"/>
-        </w:rPr>
-      </w:pPr>
-      <w:r>
-        <w:t>Регрессия.</w:t>
+        <w:t>;</w:t>
+      </w:r>
+    </w:p>
+    <w:p>
+      <w:r>
+        <w:t>- р</w:t>
+      </w:r>
+      <w:r>
+        <w:t>егрессия.</w:t>
       </w:r>
     </w:p>
     <w:p>
@@ -2174,11 +2205,6 @@
       </w:r>
     </w:p>
     <w:p>
-      <w:pPr>
-        <w:rPr>
-          <w:lang w:val="en-US"/>
-        </w:rPr>
-      </w:pPr>
       <w:r>
         <w:t xml:space="preserve">По </w:t>
       </w:r>
@@ -2189,7 +2215,10 @@
         <w:t xml:space="preserve"> можно построить график зависимости</w:t>
       </w:r>
       <w:r>
-        <w:t xml:space="preserve"> (формула 2).</w:t>
+        <w:t>, представленный формулой (2)</w:t>
+      </w:r>
+      <w:r>
+        <w:t>.</w:t>
       </w:r>
       <w:r>
         <w:t xml:space="preserve"> </w:t>
@@ -2210,19 +2239,19 @@
         <w:tblLook w:val="04A0" w:firstRow="1" w:lastRow="0" w:firstColumn="1" w:lastColumn="0" w:noHBand="0" w:noVBand="1"/>
       </w:tblPr>
       <w:tblGrid>
-        <w:gridCol w:w="4785"/>
-        <w:gridCol w:w="4785"/>
+        <w:gridCol w:w="9027"/>
+        <w:gridCol w:w="543"/>
       </w:tblGrid>
       <w:tr>
         <w:tc>
           <w:tcPr>
-            <w:tcW w:w="4785" w:type="dxa"/>
+            <w:tcW w:w="9027" w:type="dxa"/>
             <w:vAlign w:val="center"/>
           </w:tcPr>
           <w:p>
             <w:pPr>
-              <w:ind w:firstLine="0"/>
-              <w:jc w:val="right"/>
+              <w:spacing w:after="240"/>
+              <w:ind w:left="4536" w:firstLine="0"/>
               <w:rPr>
                 <w:lang w:val="en-US"/>
               </w:rPr>
@@ -2271,11 +2300,12 @@
         </w:tc>
         <w:tc>
           <w:tcPr>
-            <w:tcW w:w="4785" w:type="dxa"/>
+            <w:tcW w:w="543" w:type="dxa"/>
             <w:vAlign w:val="center"/>
           </w:tcPr>
           <w:p>
             <w:pPr>
+              <w:spacing w:after="240"/>
               <w:ind w:firstLine="0"/>
               <w:jc w:val="center"/>
               <w:rPr>
@@ -2290,11 +2320,6 @@
       </w:tr>
     </w:tbl>
     <w:p>
-      <w:pPr>
-        <w:rPr>
-          <w:lang w:val="en-US"/>
-        </w:rPr>
-      </w:pPr>
       <w:r>
         <w:lastRenderedPageBreak/>
         <w:t>Полученная кривая дает воз</w:t>
@@ -2332,7 +2357,13 @@
         <w:t>. Однако постоянные коэффициенты, которые входят в эту функцию, остаются неизвестными. Определить их позволяет метод наименьших квадратов. Экспериментальные точки, как правило, не ложатся точно на кривую. Метод наименьших квадратов требует, чтобы сумма квадратов отклонений экспериме</w:t>
       </w:r>
       <w:r>
-        <w:t xml:space="preserve">нтальных точек от кривой (формула 3) </w:t>
+        <w:t>нтальных точек от кривой</w:t>
+      </w:r>
+      <w:r>
+        <w:t>, представленная формулой (3),</w:t>
+      </w:r>
+      <w:r>
+        <w:t xml:space="preserve"> </w:t>
       </w:r>
       <w:r>
         <w:t>была наименьшей.</w:t>
@@ -2353,18 +2384,19 @@
         <w:tblLook w:val="04A0" w:firstRow="1" w:lastRow="0" w:firstColumn="1" w:lastColumn="0" w:noHBand="0" w:noVBand="1"/>
       </w:tblPr>
       <w:tblGrid>
-        <w:gridCol w:w="4785"/>
-        <w:gridCol w:w="4785"/>
+        <w:gridCol w:w="9027"/>
+        <w:gridCol w:w="543"/>
       </w:tblGrid>
       <w:tr>
         <w:tc>
           <w:tcPr>
-            <w:tcW w:w="4785" w:type="dxa"/>
+            <w:tcW w:w="9027" w:type="dxa"/>
             <w:vAlign w:val="center"/>
           </w:tcPr>
           <w:p>
             <w:pPr>
-              <w:ind w:firstLine="0"/>
+              <w:spacing w:before="240" w:after="240"/>
+              <w:ind w:left="3828" w:firstLine="0"/>
               <w:jc w:val="center"/>
               <w:rPr>
                 <w:lang w:val="en-US"/>
@@ -2372,7 +2404,7 @@
             </w:pPr>
             <m:oMathPara>
               <m:oMathParaPr>
-                <m:jc m:val="right"/>
+                <m:jc m:val="left"/>
               </m:oMathParaPr>
               <m:oMath>
                 <m:sSup>
@@ -2471,7 +2503,7 @@
         </w:tc>
         <w:tc>
           <w:tcPr>
-            <w:tcW w:w="4785" w:type="dxa"/>
+            <w:tcW w:w="543" w:type="dxa"/>
             <w:vAlign w:val="center"/>
           </w:tcPr>
           <w:p>
@@ -2501,11 +2533,6 @@
       </w:r>
     </w:p>
     <w:p>
-      <w:pPr>
-        <w:rPr>
-          <w:lang w:val="en-US"/>
-        </w:rPr>
-      </w:pPr>
       <w:r>
         <w:t xml:space="preserve">Рассмотрим </w:t>
       </w:r>
@@ -2515,7 +2542,22 @@
       </w:r>
       <w:proofErr w:type="gramEnd"/>
       <w:r>
-        <w:t>, проходящую через начало координат (формула 4)</w:t>
+        <w:t>, проходящую через начало координат</w:t>
+      </w:r>
+      <w:r>
+        <w:t>, представленную формулой</w:t>
+      </w:r>
+      <w:r>
+        <w:t xml:space="preserve"> </w:t>
+      </w:r>
+      <w:r>
+        <w:t>(</w:t>
+      </w:r>
+      <w:r>
+        <w:t>4</w:t>
+      </w:r>
+      <w:r>
+        <w:t>)</w:t>
       </w:r>
       <w:r>
         <w:t xml:space="preserve">. </w:t>
@@ -2536,19 +2578,20 @@
         <w:tblLook w:val="04A0" w:firstRow="1" w:lastRow="0" w:firstColumn="1" w:lastColumn="0" w:noHBand="0" w:noVBand="1"/>
       </w:tblPr>
       <w:tblGrid>
-        <w:gridCol w:w="4785"/>
-        <w:gridCol w:w="4785"/>
+        <w:gridCol w:w="9027"/>
+        <w:gridCol w:w="543"/>
       </w:tblGrid>
       <w:tr>
         <w:tc>
           <w:tcPr>
-            <w:tcW w:w="4785" w:type="dxa"/>
+            <w:tcW w:w="9027" w:type="dxa"/>
             <w:vAlign w:val="center"/>
           </w:tcPr>
           <w:p>
             <w:pPr>
-              <w:ind w:firstLine="0"/>
-              <w:jc w:val="right"/>
+              <w:spacing w:before="240" w:after="240"/>
+              <w:ind w:left="4678" w:firstLine="0"/>
+              <w:jc w:val="left"/>
               <w:rPr>
                 <w:lang w:val="en-US"/>
               </w:rPr>
@@ -2579,7 +2622,7 @@
         </w:tc>
         <w:tc>
           <w:tcPr>
-            <w:tcW w:w="4785" w:type="dxa"/>
+            <w:tcW w:w="543" w:type="dxa"/>
             <w:vAlign w:val="center"/>
           </w:tcPr>
           <w:p>
@@ -2598,11 +2641,6 @@
       </w:tr>
     </w:tbl>
     <w:p>
-      <w:pPr>
-        <w:rPr>
-          <w:lang w:val="en-US"/>
-        </w:rPr>
-      </w:pPr>
       <w:r>
         <w:t xml:space="preserve">Составим величину </w:t>
       </w:r>
@@ -2626,7 +2664,16 @@
         <w:t>линии</w:t>
       </w:r>
       <w:r>
-        <w:t xml:space="preserve"> (формула 5</w:t>
+        <w:t xml:space="preserve"> (формула </w:t>
+      </w:r>
+      <w:r>
+        <w:t>(</w:t>
+      </w:r>
+      <w:r>
+        <w:t>5</w:t>
+      </w:r>
+      <w:r>
+        <w:t>)</w:t>
       </w:r>
       <w:r>
         <w:t>)</w:t>
@@ -2650,18 +2697,19 @@
         <w:tblLook w:val="04A0" w:firstRow="1" w:lastRow="0" w:firstColumn="1" w:lastColumn="0" w:noHBand="0" w:noVBand="1"/>
       </w:tblPr>
       <w:tblGrid>
-        <w:gridCol w:w="4785"/>
-        <w:gridCol w:w="4785"/>
+        <w:gridCol w:w="9027"/>
+        <w:gridCol w:w="543"/>
       </w:tblGrid>
       <w:tr>
         <w:tc>
           <w:tcPr>
-            <w:tcW w:w="4785" w:type="dxa"/>
+            <w:tcW w:w="9027" w:type="dxa"/>
             <w:vAlign w:val="center"/>
           </w:tcPr>
           <w:p>
             <w:pPr>
-              <w:ind w:firstLine="0"/>
+              <w:spacing w:before="240"/>
+              <w:ind w:left="3544" w:firstLine="0"/>
               <w:jc w:val="center"/>
               <w:rPr>
                 <w:lang w:val="en-US"/>
@@ -2669,7 +2717,7 @@
             </w:pPr>
             <m:oMathPara>
               <m:oMathParaPr>
-                <m:jc m:val="right"/>
+                <m:jc m:val="left"/>
               </m:oMathParaPr>
               <m:oMath>
                 <m:r>
@@ -2811,7 +2859,7 @@
         </w:tc>
         <w:tc>
           <w:tcPr>
-            <w:tcW w:w="4785" w:type="dxa"/>
+            <w:tcW w:w="543" w:type="dxa"/>
             <w:vAlign w:val="center"/>
           </w:tcPr>
           <w:p>
@@ -2830,11 +2878,6 @@
       </w:tr>
     </w:tbl>
     <w:p>
-      <w:pPr>
-        <w:rPr>
-          <w:lang w:val="en-US"/>
-        </w:rPr>
-      </w:pPr>
       <w:r>
         <w:t xml:space="preserve">Величина </w:t>
       </w:r>
@@ -2877,7 +2920,7 @@
         <w:t xml:space="preserve"> имеет минимум</w:t>
       </w:r>
       <w:r>
-        <w:t xml:space="preserve"> (формула 6 и формула 7</w:t>
+        <w:t xml:space="preserve"> (формулы (6), (7)</w:t>
       </w:r>
       <w:r>
         <w:t>).</w:t>
@@ -2898,26 +2941,28 @@
         <w:tblLook w:val="04A0" w:firstRow="1" w:lastRow="0" w:firstColumn="1" w:lastColumn="0" w:noHBand="0" w:noVBand="1"/>
       </w:tblPr>
       <w:tblGrid>
-        <w:gridCol w:w="4785"/>
-        <w:gridCol w:w="4785"/>
+        <w:gridCol w:w="8897"/>
+        <w:gridCol w:w="673"/>
       </w:tblGrid>
       <w:tr>
         <w:tc>
           <w:tcPr>
-            <w:tcW w:w="4785" w:type="dxa"/>
+            <w:tcW w:w="8897" w:type="dxa"/>
             <w:vAlign w:val="center"/>
           </w:tcPr>
           <w:p>
             <w:pPr>
-              <w:ind w:firstLine="0"/>
+              <w:spacing w:before="240"/>
+              <w:ind w:left="2977"/>
               <w:jc w:val="center"/>
               <w:rPr>
-                <w:lang w:val="en-US"/>
+                <w:rFonts w:ascii="Cambria Math" w:hAnsi="Cambria Math"/>
+                <w:i/>
               </w:rPr>
             </w:pPr>
             <m:oMathPara>
               <m:oMathParaPr>
-                <m:jc m:val="right"/>
+                <m:jc m:val="left"/>
               </m:oMathParaPr>
               <m:oMath>
                 <m:f>
@@ -2933,7 +2978,6 @@
                     <m:r>
                       <w:rPr>
                         <w:rFonts w:ascii="Cambria Math" w:hAnsi="Cambria Math"/>
-                        <w:lang w:val="en-US"/>
                       </w:rPr>
                       <m:t>dφ</m:t>
                     </m:r>
@@ -3085,20 +3129,20 @@
         </w:tc>
         <w:tc>
           <w:tcPr>
-            <w:tcW w:w="4785" w:type="dxa"/>
+            <w:tcW w:w="673" w:type="dxa"/>
             <w:vAlign w:val="center"/>
           </w:tcPr>
           <w:p>
             <w:pPr>
+              <w:spacing w:before="240"/>
               <w:ind w:firstLine="0"/>
-              <w:jc w:val="center"/>
-              <w:rPr>
-                <w:lang w:val="en-US"/>
+              <w:rPr>
+                <w:rFonts w:ascii="Cambria Math" w:hAnsi="Cambria Math"/>
               </w:rPr>
             </w:pPr>
             <w:r>
               <w:rPr>
-                <w:lang w:val="en-US"/>
+                <w:rFonts w:ascii="Cambria Math" w:hAnsi="Cambria Math"/>
               </w:rPr>
               <w:t>(6)</w:t>
             </w:r>
@@ -3108,7 +3152,7 @@
       <w:tr>
         <w:tc>
           <w:tcPr>
-            <w:tcW w:w="4785" w:type="dxa"/>
+            <w:tcW w:w="8897" w:type="dxa"/>
             <w:vAlign w:val="center"/>
           </w:tcPr>
           <w:p>
@@ -3128,7 +3172,7 @@
         </w:tc>
         <w:tc>
           <w:tcPr>
-            <w:tcW w:w="4785" w:type="dxa"/>
+            <w:tcW w:w="673" w:type="dxa"/>
             <w:vAlign w:val="center"/>
           </w:tcPr>
           <w:p>
@@ -3145,12 +3189,13 @@
       <w:tr>
         <w:tc>
           <w:tcPr>
-            <w:tcW w:w="4785" w:type="dxa"/>
+            <w:tcW w:w="8897" w:type="dxa"/>
             <w:vAlign w:val="center"/>
           </w:tcPr>
           <w:p>
             <w:pPr>
-              <w:ind w:firstLine="0"/>
+              <w:spacing w:before="240" w:after="240"/>
+              <w:ind w:left="3686" w:firstLine="0"/>
               <w:jc w:val="center"/>
               <w:rPr>
                 <w:rFonts w:eastAsia="Times New Roman" w:cs="Times New Roman"/>
@@ -3158,7 +3203,7 @@
             </w:pPr>
             <m:oMathPara>
               <m:oMathParaPr>
-                <m:jc m:val="right"/>
+                <m:jc m:val="left"/>
               </m:oMathParaPr>
               <m:oMath>
                 <m:r>
@@ -3166,6 +3211,7 @@
                     <w:rFonts w:ascii="Cambria Math" w:hAnsi="Cambria Math"/>
                     <w:lang w:val="en-US"/>
                   </w:rPr>
+                  <w:lastRenderedPageBreak/>
                   <m:t>k</m:t>
                 </m:r>
                 <m:r>
@@ -3341,11 +3387,12 @@
         </w:tc>
         <w:tc>
           <w:tcPr>
-            <w:tcW w:w="4785" w:type="dxa"/>
+            <w:tcW w:w="673" w:type="dxa"/>
             <w:vAlign w:val="center"/>
           </w:tcPr>
           <w:p>
             <w:pPr>
+              <w:spacing w:before="240" w:after="240"/>
               <w:ind w:firstLine="0"/>
               <w:jc w:val="center"/>
             </w:pPr>
@@ -3374,7 +3421,16 @@
         <w:t xml:space="preserve"> представлена в формуле</w:t>
       </w:r>
       <w:r>
-        <w:t xml:space="preserve"> 8</w:t>
+        <w:t xml:space="preserve"> </w:t>
+      </w:r>
+      <w:r>
+        <w:t>(</w:t>
+      </w:r>
+      <w:r>
+        <w:t>8</w:t>
+      </w:r>
+      <w:r>
+        <w:t>)</w:t>
       </w:r>
       <w:r>
         <w:t>.</w:t>
@@ -3395,18 +3451,19 @@
         <w:tblLook w:val="04A0" w:firstRow="1" w:lastRow="0" w:firstColumn="1" w:lastColumn="0" w:noHBand="0" w:noVBand="1"/>
       </w:tblPr>
       <w:tblGrid>
-        <w:gridCol w:w="4785"/>
-        <w:gridCol w:w="4785"/>
+        <w:gridCol w:w="9027"/>
+        <w:gridCol w:w="543"/>
       </w:tblGrid>
       <w:tr>
         <w:tc>
           <w:tcPr>
-            <w:tcW w:w="4785" w:type="dxa"/>
+            <w:tcW w:w="9027" w:type="dxa"/>
             <w:vAlign w:val="center"/>
           </w:tcPr>
           <w:p>
             <w:pPr>
-              <w:ind w:firstLine="0"/>
+              <w:spacing w:before="240" w:after="240"/>
+              <w:ind w:left="2835" w:firstLine="0"/>
               <w:jc w:val="center"/>
               <w:rPr>
                 <w:szCs w:val="28"/>
@@ -3414,7 +3471,7 @@
             </w:pPr>
             <m:oMathPara>
               <m:oMathParaPr>
-                <m:jc m:val="right"/>
+                <m:jc m:val="left"/>
               </m:oMathParaPr>
               <m:oMath>
                 <m:sSub>
@@ -3727,12 +3784,13 @@
         </w:tc>
         <w:tc>
           <w:tcPr>
-            <w:tcW w:w="4785" w:type="dxa"/>
+            <w:tcW w:w="543" w:type="dxa"/>
             <w:vAlign w:val="center"/>
           </w:tcPr>
           <w:p>
             <w:pPr>
-              <w:ind w:firstLine="0"/>
+              <w:spacing w:before="240" w:after="240"/>
+              <w:ind w:left="-96" w:firstLine="0"/>
               <w:jc w:val="center"/>
             </w:pPr>
             <w:r>
@@ -3747,7 +3805,10 @@
         <w:ind w:firstLine="0"/>
       </w:pPr>
       <w:r>
-        <w:t xml:space="preserve">где – </w:t>
+        <w:t>где</w:t>
+      </w:r>
+      <w:r>
+        <w:t xml:space="preserve"> </w:t>
       </w:r>
       <w:r>
         <w:rPr>
@@ -3757,16 +3818,30 @@
         <w:t>n</w:t>
       </w:r>
       <w:r>
+        <w:rPr>
+          <w:i/>
+        </w:rPr>
+        <w:t xml:space="preserve"> -</w:t>
+      </w:r>
+      <w:r>
         <w:t xml:space="preserve"> число измерений.</w:t>
       </w:r>
     </w:p>
     <w:p>
       <w:r>
-        <w:lastRenderedPageBreak/>
         <w:t>Рассмотрим теперь несколько более трудный случай, когда точки должны удовлетворить формуле</w:t>
       </w:r>
       <w:r>
-        <w:t xml:space="preserve"> 9</w:t>
+        <w:t xml:space="preserve"> </w:t>
+      </w:r>
+      <w:r>
+        <w:t>(</w:t>
+      </w:r>
+      <w:r>
+        <w:t>9</w:t>
+      </w:r>
+      <w:r>
+        <w:t>)</w:t>
       </w:r>
       <w:r>
         <w:t xml:space="preserve"> (прямая, не проходящая через начало координат).</w:t>
@@ -3787,19 +3862,20 @@
         <w:tblLook w:val="04A0" w:firstRow="1" w:lastRow="0" w:firstColumn="1" w:lastColumn="0" w:noHBand="0" w:noVBand="1"/>
       </w:tblPr>
       <w:tblGrid>
-        <w:gridCol w:w="4785"/>
-        <w:gridCol w:w="4785"/>
+        <w:gridCol w:w="9027"/>
+        <w:gridCol w:w="543"/>
       </w:tblGrid>
       <w:tr>
         <w:tc>
           <w:tcPr>
-            <w:tcW w:w="4785" w:type="dxa"/>
+            <w:tcW w:w="9027" w:type="dxa"/>
             <w:vAlign w:val="center"/>
           </w:tcPr>
           <w:p>
             <w:pPr>
-              <w:ind w:firstLine="0"/>
-              <w:jc w:val="right"/>
+              <w:spacing w:before="240" w:after="240"/>
+              <w:ind w:left="4395" w:firstLine="0"/>
+              <w:jc w:val="left"/>
             </w:pPr>
             <w:r>
               <w:rPr>
@@ -3819,11 +3895,12 @@
         </w:tc>
         <w:tc>
           <w:tcPr>
-            <w:tcW w:w="4785" w:type="dxa"/>
+            <w:tcW w:w="543" w:type="dxa"/>
             <w:vAlign w:val="center"/>
           </w:tcPr>
           <w:p>
             <w:pPr>
+              <w:spacing w:before="240" w:after="240"/>
               <w:ind w:firstLine="0"/>
               <w:jc w:val="center"/>
             </w:pPr>
@@ -3966,7 +4043,16 @@
         <w:t xml:space="preserve"> прямой</w:t>
       </w:r>
       <w:r>
-        <w:t xml:space="preserve"> (формула 10</w:t>
+        <w:t>, представленную формулой</w:t>
+      </w:r>
+      <w:r>
+        <w:t xml:space="preserve"> </w:t>
+      </w:r>
+      <w:r>
+        <w:t>(</w:t>
+      </w:r>
+      <w:r>
+        <w:t>10</w:t>
       </w:r>
       <w:r>
         <w:t>)</w:t>
@@ -3990,23 +4076,24 @@
         <w:tblLook w:val="04A0" w:firstRow="1" w:lastRow="0" w:firstColumn="1" w:lastColumn="0" w:noHBand="0" w:noVBand="1"/>
       </w:tblPr>
       <w:tblGrid>
-        <w:gridCol w:w="4785"/>
-        <w:gridCol w:w="4785"/>
+        <w:gridCol w:w="8887"/>
+        <w:gridCol w:w="683"/>
       </w:tblGrid>
       <w:tr>
         <w:tc>
           <w:tcPr>
-            <w:tcW w:w="4785" w:type="dxa"/>
+            <w:tcW w:w="8887" w:type="dxa"/>
             <w:vAlign w:val="center"/>
           </w:tcPr>
           <w:p>
             <w:pPr>
-              <w:ind w:firstLine="0"/>
+              <w:spacing w:before="240" w:after="240"/>
+              <w:ind w:left="3261" w:firstLine="0"/>
               <w:jc w:val="right"/>
             </w:pPr>
             <m:oMathPara>
               <m:oMathParaPr>
-                <m:jc m:val="right"/>
+                <m:jc m:val="left"/>
               </m:oMathParaPr>
               <m:oMath>
                 <m:r>
@@ -4148,11 +4235,12 @@
         </w:tc>
         <w:tc>
           <w:tcPr>
-            <w:tcW w:w="4785" w:type="dxa"/>
+            <w:tcW w:w="683" w:type="dxa"/>
             <w:vAlign w:val="center"/>
           </w:tcPr>
           <w:p>
             <w:pPr>
+              <w:spacing w:before="240" w:after="240"/>
               <w:ind w:firstLine="0"/>
               <w:jc w:val="center"/>
             </w:pPr>
@@ -4201,7 +4289,28 @@
         <w:t xml:space="preserve"> достигает минимума</w:t>
       </w:r>
       <w:r>
-        <w:t xml:space="preserve"> (формула 11 и формула 12</w:t>
+        <w:t xml:space="preserve"> (формула </w:t>
+      </w:r>
+      <w:r>
+        <w:t>(</w:t>
+      </w:r>
+      <w:r>
+        <w:t>11</w:t>
+      </w:r>
+      <w:r>
+        <w:t>)</w:t>
+      </w:r>
+      <w:r>
+        <w:t xml:space="preserve"> и формула </w:t>
+      </w:r>
+      <w:r>
+        <w:t>(</w:t>
+      </w:r>
+      <w:r>
+        <w:t>12</w:t>
+      </w:r>
+      <w:r>
+        <w:t>)</w:t>
       </w:r>
       <w:r>
         <w:t>)</w:t>
@@ -4225,23 +4334,24 @@
         <w:tblLook w:val="04A0" w:firstRow="1" w:lastRow="0" w:firstColumn="1" w:lastColumn="0" w:noHBand="0" w:noVBand="1"/>
       </w:tblPr>
       <w:tblGrid>
-        <w:gridCol w:w="4785"/>
-        <w:gridCol w:w="4785"/>
+        <w:gridCol w:w="8887"/>
+        <w:gridCol w:w="683"/>
       </w:tblGrid>
       <w:tr>
         <w:tc>
           <w:tcPr>
-            <w:tcW w:w="4785" w:type="dxa"/>
+            <w:tcW w:w="8887" w:type="dxa"/>
             <w:vAlign w:val="center"/>
           </w:tcPr>
           <w:p>
             <w:pPr>
-              <w:ind w:firstLine="0"/>
-              <w:jc w:val="center"/>
+              <w:spacing w:before="240" w:after="240"/>
+              <w:ind w:left="2835" w:firstLine="0"/>
+              <w:jc w:val="left"/>
             </w:pPr>
             <m:oMathPara>
               <m:oMathParaPr>
-                <m:jc m:val="right"/>
+                <m:jc m:val="left"/>
               </m:oMathParaPr>
               <m:oMath>
                 <m:f>
@@ -4380,11 +4490,12 @@
         </w:tc>
         <w:tc>
           <w:tcPr>
-            <w:tcW w:w="4785" w:type="dxa"/>
+            <w:tcW w:w="683" w:type="dxa"/>
             <w:vAlign w:val="center"/>
           </w:tcPr>
           <w:p>
             <w:pPr>
+              <w:spacing w:before="240" w:after="240"/>
               <w:ind w:firstLine="0"/>
               <w:jc w:val="center"/>
             </w:pPr>
@@ -4397,17 +4508,18 @@
       <w:tr>
         <w:tc>
           <w:tcPr>
-            <w:tcW w:w="4785" w:type="dxa"/>
+            <w:tcW w:w="8887" w:type="dxa"/>
             <w:vAlign w:val="center"/>
           </w:tcPr>
           <w:p>
             <w:pPr>
-              <w:ind w:firstLine="0"/>
-              <w:jc w:val="center"/>
+              <w:spacing w:before="240" w:after="240"/>
+              <w:ind w:left="2835" w:firstLine="0"/>
+              <w:jc w:val="left"/>
             </w:pPr>
             <m:oMathPara>
               <m:oMathParaPr>
-                <m:jc m:val="right"/>
+                <m:jc m:val="left"/>
               </m:oMathParaPr>
               <m:oMath>
                 <m:f>
@@ -4546,11 +4658,12 @@
         </w:tc>
         <w:tc>
           <w:tcPr>
-            <w:tcW w:w="4785" w:type="dxa"/>
+            <w:tcW w:w="683" w:type="dxa"/>
             <w:vAlign w:val="center"/>
           </w:tcPr>
           <w:p>
             <w:pPr>
+              <w:spacing w:before="240" w:after="240"/>
               <w:ind w:firstLine="0"/>
               <w:jc w:val="center"/>
             </w:pPr>
@@ -4566,7 +4679,28 @@
         <w:t>Совместно решим эти уравнения</w:t>
       </w:r>
       <w:r>
-        <w:t xml:space="preserve"> (формула 13 и формула 14</w:t>
+        <w:t xml:space="preserve"> (формула </w:t>
+      </w:r>
+      <w:r>
+        <w:t>(</w:t>
+      </w:r>
+      <w:r>
+        <w:t>13</w:t>
+      </w:r>
+      <w:r>
+        <w:t>)</w:t>
+      </w:r>
+      <w:r>
+        <w:t xml:space="preserve"> и формула </w:t>
+      </w:r>
+      <w:r>
+        <w:t>(</w:t>
+      </w:r>
+      <w:r>
+        <w:t>14</w:t>
+      </w:r>
+      <w:r>
+        <w:t>)</w:t>
       </w:r>
       <w:r>
         <w:t>)</w:t>
@@ -4590,29 +4724,31 @@
         <w:tblLook w:val="04A0" w:firstRow="1" w:lastRow="0" w:firstColumn="1" w:lastColumn="0" w:noHBand="0" w:noVBand="1"/>
       </w:tblPr>
       <w:tblGrid>
-        <w:gridCol w:w="4785"/>
-        <w:gridCol w:w="4785"/>
+        <w:gridCol w:w="8887"/>
+        <w:gridCol w:w="683"/>
       </w:tblGrid>
       <w:tr>
         <w:tc>
           <w:tcPr>
-            <w:tcW w:w="4785" w:type="dxa"/>
+            <w:tcW w:w="8887" w:type="dxa"/>
             <w:vAlign w:val="center"/>
           </w:tcPr>
           <w:p>
             <w:pPr>
-              <w:ind w:firstLine="0"/>
+              <w:spacing w:before="240" w:after="240"/>
+              <w:ind w:left="3544" w:firstLine="0"/>
               <w:jc w:val="center"/>
             </w:pPr>
             <m:oMathPara>
               <m:oMathParaPr>
-                <m:jc m:val="right"/>
+                <m:jc m:val="left"/>
               </m:oMathParaPr>
               <m:oMath>
                 <m:r>
                   <w:rPr>
                     <w:rFonts w:ascii="Cambria Math" w:hAnsi="Cambria Math"/>
                   </w:rPr>
+                  <w:lastRenderedPageBreak/>
                   <m:t>b=</m:t>
                 </m:r>
                 <m:f>
@@ -4849,11 +4985,12 @@
         </w:tc>
         <w:tc>
           <w:tcPr>
-            <w:tcW w:w="4785" w:type="dxa"/>
+            <w:tcW w:w="683" w:type="dxa"/>
             <w:vAlign w:val="center"/>
           </w:tcPr>
           <w:p>
             <w:pPr>
+              <w:spacing w:before="240" w:after="240"/>
               <w:ind w:firstLine="0"/>
               <w:jc w:val="center"/>
             </w:pPr>
@@ -4866,17 +5003,18 @@
       <w:tr>
         <w:tc>
           <w:tcPr>
-            <w:tcW w:w="4785" w:type="dxa"/>
+            <w:tcW w:w="8887" w:type="dxa"/>
             <w:vAlign w:val="center"/>
           </w:tcPr>
           <w:p>
             <w:pPr>
-              <w:ind w:firstLine="0"/>
+              <w:spacing w:before="240" w:after="240"/>
+              <w:ind w:left="3969" w:firstLine="0"/>
               <w:jc w:val="center"/>
             </w:pPr>
             <m:oMathPara>
               <m:oMathParaPr>
-                <m:jc m:val="right"/>
+                <m:jc m:val="left"/>
               </m:oMathParaPr>
               <m:oMath>
                 <m:r>
@@ -4935,11 +5073,12 @@
         </w:tc>
         <w:tc>
           <w:tcPr>
-            <w:tcW w:w="4785" w:type="dxa"/>
+            <w:tcW w:w="683" w:type="dxa"/>
             <w:vAlign w:val="center"/>
           </w:tcPr>
           <w:p>
             <w:pPr>
+              <w:spacing w:before="240" w:after="240"/>
               <w:ind w:firstLine="0"/>
               <w:jc w:val="center"/>
             </w:pPr>
@@ -4981,7 +5120,28 @@
         <w:t xml:space="preserve"> </w:t>
       </w:r>
       <w:r>
-        <w:t>(формула 15 и формула 16</w:t>
+        <w:t xml:space="preserve">(формула </w:t>
+      </w:r>
+      <w:r>
+        <w:t>(</w:t>
+      </w:r>
+      <w:r>
+        <w:t>15</w:t>
+      </w:r>
+      <w:r>
+        <w:t>)</w:t>
+      </w:r>
+      <w:r>
+        <w:t xml:space="preserve"> и формула </w:t>
+      </w:r>
+      <w:r>
+        <w:t>(</w:t>
+      </w:r>
+      <w:r>
+        <w:t>16</w:t>
+      </w:r>
+      <w:r>
+        <w:t>)</w:t>
       </w:r>
       <w:r>
         <w:t>).</w:t>
@@ -5000,26 +5160,28 @@
           <w:insideH w:val="none" w:sz="0" w:space="0" w:color="auto"/>
           <w:insideV w:val="none" w:sz="0" w:space="0" w:color="auto"/>
         </w:tblBorders>
+        <w:tblLayout w:type="fixed"/>
         <w:tblLook w:val="04A0" w:firstRow="1" w:lastRow="0" w:firstColumn="1" w:lastColumn="0" w:noHBand="0" w:noVBand="1"/>
       </w:tblPr>
       <w:tblGrid>
-        <w:gridCol w:w="5387"/>
-        <w:gridCol w:w="4359"/>
+        <w:gridCol w:w="8931"/>
+        <w:gridCol w:w="815"/>
       </w:tblGrid>
       <w:tr>
         <w:tc>
           <w:tcPr>
-            <w:tcW w:w="5387" w:type="dxa"/>
+            <w:tcW w:w="8931" w:type="dxa"/>
             <w:vAlign w:val="center"/>
           </w:tcPr>
           <w:p>
             <w:pPr>
-              <w:ind w:firstLine="0"/>
-              <w:jc w:val="center"/>
+              <w:spacing w:before="240" w:after="240"/>
+              <w:ind w:left="2303" w:firstLine="0"/>
+              <w:jc w:val="left"/>
             </w:pPr>
             <m:oMathPara>
               <m:oMathParaPr>
-                <m:jc m:val="right"/>
+                <m:jc m:val="left"/>
               </m:oMathParaPr>
               <m:oMath>
                 <m:sSub>
@@ -5413,12 +5575,13 @@
         </w:tc>
         <w:tc>
           <w:tcPr>
-            <w:tcW w:w="4359" w:type="dxa"/>
+            <w:tcW w:w="815" w:type="dxa"/>
             <w:vAlign w:val="center"/>
           </w:tcPr>
           <w:p>
             <w:pPr>
-              <w:ind w:firstLine="1593"/>
+              <w:spacing w:before="240" w:after="240"/>
+              <w:ind w:left="33" w:firstLine="0"/>
               <w:jc w:val="left"/>
             </w:pPr>
             <w:r>
@@ -5430,17 +5593,18 @@
       <w:tr>
         <w:tc>
           <w:tcPr>
-            <w:tcW w:w="5387" w:type="dxa"/>
+            <w:tcW w:w="8931" w:type="dxa"/>
             <w:vAlign w:val="center"/>
           </w:tcPr>
           <w:p>
             <w:pPr>
-              <w:ind w:firstLine="0"/>
-              <w:jc w:val="center"/>
+              <w:spacing w:before="240" w:after="240"/>
+              <w:ind w:left="3295" w:firstLine="0"/>
+              <w:jc w:val="left"/>
             </w:pPr>
             <m:oMathPara>
               <m:oMathParaPr>
-                <m:jc m:val="right"/>
+                <m:jc m:val="left"/>
               </m:oMathParaPr>
               <m:oMath>
                 <m:sSub>
@@ -5749,16 +5913,20 @@
         </w:tc>
         <w:tc>
           <w:tcPr>
-            <w:tcW w:w="4359" w:type="dxa"/>
+            <w:tcW w:w="815" w:type="dxa"/>
             <w:vAlign w:val="center"/>
           </w:tcPr>
           <w:p>
             <w:pPr>
-              <w:ind w:firstLine="1593"/>
+              <w:spacing w:before="240" w:after="240"/>
+              <w:ind w:firstLine="0"/>
               <w:jc w:val="left"/>
             </w:pPr>
             <w:r>
-              <w:t>(16)</w:t>
+              <w:t>(</w:t>
+            </w:r>
+            <w:r>
+              <w:t>16)</w:t>
             </w:r>
           </w:p>
         </w:tc>
@@ -5781,11 +5949,7 @@
         <w:t>упности</w:t>
       </w:r>
       <w:r>
-        <w:t xml:space="preserve"> </w:t>
-      </w:r>
-      <w:r>
-        <w:lastRenderedPageBreak/>
-        <w:t>математических выводов.</w:t>
+        <w:t xml:space="preserve"> математических выводов.</w:t>
       </w:r>
       <w:r>
         <w:t xml:space="preserve"> Недостатком данного метода является </w:t>
@@ -5836,7 +6000,16 @@
         <w:t xml:space="preserve"> и случайной составляющих</w:t>
       </w:r>
       <w:r>
-        <w:t xml:space="preserve"> (формула 17</w:t>
+        <w:t xml:space="preserve"> (формула </w:t>
+      </w:r>
+      <w:r>
+        <w:t>(</w:t>
+      </w:r>
+      <w:r>
+        <w:t>17</w:t>
+      </w:r>
+      <w:r>
+        <w:t>)</w:t>
       </w:r>
       <w:r>
         <w:t>)</w:t>
@@ -5860,19 +6033,20 @@
         <w:tblLook w:val="04A0" w:firstRow="1" w:lastRow="0" w:firstColumn="1" w:lastColumn="0" w:noHBand="0" w:noVBand="1"/>
       </w:tblPr>
       <w:tblGrid>
-        <w:gridCol w:w="4785"/>
-        <w:gridCol w:w="4785"/>
+        <w:gridCol w:w="8887"/>
+        <w:gridCol w:w="683"/>
       </w:tblGrid>
       <w:tr>
         <w:tc>
           <w:tcPr>
-            <w:tcW w:w="4785" w:type="dxa"/>
+            <w:tcW w:w="8887" w:type="dxa"/>
             <w:vAlign w:val="center"/>
           </w:tcPr>
           <w:p>
             <w:pPr>
-              <w:ind w:firstLine="0"/>
-              <w:jc w:val="right"/>
+              <w:spacing w:before="240" w:after="240"/>
+              <w:ind w:left="4253" w:firstLine="0"/>
+              <w:jc w:val="left"/>
             </w:pPr>
             <m:oMath>
               <m:r>
@@ -5936,7 +6110,7 @@
         </w:tc>
         <w:tc>
           <w:tcPr>
-            <w:tcW w:w="4785" w:type="dxa"/>
+            <w:tcW w:w="683" w:type="dxa"/>
             <w:vAlign w:val="center"/>
           </w:tcPr>
           <w:p>
@@ -5956,6 +6130,7 @@
         <w:ind w:firstLine="0"/>
       </w:pPr>
       <w:r>
+        <w:lastRenderedPageBreak/>
         <w:t xml:space="preserve">где </w:t>
       </w:r>
       <w:r>
@@ -5969,23 +6144,37 @@
         <w:t xml:space="preserve"> </w:t>
       </w:r>
       <w:r>
-        <w:t>–</w:t>
-      </w:r>
-      <w:r>
-        <w:t xml:space="preserve"> функция регрессионной зависимости, а </w:t>
-      </w:r>
-      <w:r>
-        <w:rPr>
-          <w:rFonts w:ascii="Cambria Math" w:hAnsi="Cambria Math" w:cs="Times New Roman"/>
+        <w:t>-</w:t>
+      </w:r>
+      <w:r>
+        <w:t xml:space="preserve"> функц</w:t>
+      </w:r>
+      <w:r>
+        <w:t>ия регрессионной зависимости;</w:t>
+      </w:r>
+    </w:p>
+    <w:p>
+      <w:pPr>
+        <w:ind w:left="426" w:firstLine="0"/>
+      </w:pPr>
+      <w:r>
+        <w:rPr>
+          <w:rFonts w:cs="Times New Roman"/>
           <w:i/>
         </w:rPr>
         <w:t>ν</w:t>
       </w:r>
       <w:r>
-        <w:t xml:space="preserve"> –</w:t>
-      </w:r>
-      <w:r>
-        <w:t xml:space="preserve"> аддитивная случайная величина с математическим ожиданием равным нулю.</w:t>
+        <w:rPr>
+          <w:rFonts w:cs="Times New Roman"/>
+        </w:rPr>
+        <w:t xml:space="preserve"> </w:t>
+      </w:r>
+      <w:r>
+        <w:t xml:space="preserve">- </w:t>
+      </w:r>
+      <w:r>
+        <w:t>случайная величина с математическим ожиданием равным нулю.</w:t>
       </w:r>
       <w:r>
         <w:t xml:space="preserve"> </w:t>
@@ -6424,7 +6613,22 @@
         </m:acc>
       </m:oMath>
       <w:r>
-        <w:t xml:space="preserve"> (формула 18</w:t>
+        <w:t xml:space="preserve">, представленной </w:t>
+      </w:r>
+      <w:r>
+        <w:t>фор</w:t>
+      </w:r>
+      <w:r>
+        <w:t>мулой</w:t>
+      </w:r>
+      <w:r>
+        <w:t xml:space="preserve"> </w:t>
+      </w:r>
+      <w:r>
+        <w:t>(</w:t>
+      </w:r>
+      <w:r>
+        <w:t>18</w:t>
       </w:r>
       <w:r>
         <w:t>).</w:t>
@@ -6445,23 +6649,24 @@
         <w:tblLook w:val="04A0" w:firstRow="1" w:lastRow="0" w:firstColumn="1" w:lastColumn="0" w:noHBand="0" w:noVBand="1"/>
       </w:tblPr>
       <w:tblGrid>
-        <w:gridCol w:w="4785"/>
-        <w:gridCol w:w="4785"/>
+        <w:gridCol w:w="8887"/>
+        <w:gridCol w:w="683"/>
       </w:tblGrid>
       <w:tr>
         <w:tc>
           <w:tcPr>
-            <w:tcW w:w="4785" w:type="dxa"/>
+            <w:tcW w:w="8887" w:type="dxa"/>
             <w:vAlign w:val="center"/>
           </w:tcPr>
           <w:p>
             <w:pPr>
-              <w:ind w:firstLine="0"/>
+              <w:spacing w:before="240" w:after="240"/>
+              <w:ind w:left="2410" w:firstLine="0"/>
               <w:jc w:val="center"/>
             </w:pPr>
             <m:oMathPara>
               <m:oMathParaPr>
-                <m:jc m:val="right"/>
+                <m:jc m:val="left"/>
               </m:oMathParaPr>
               <m:oMath>
                 <m:acc>
@@ -6602,11 +6807,12 @@
         </w:tc>
         <w:tc>
           <w:tcPr>
-            <w:tcW w:w="4785" w:type="dxa"/>
+            <w:tcW w:w="683" w:type="dxa"/>
             <w:vAlign w:val="center"/>
           </w:tcPr>
           <w:p>
             <w:pPr>
+              <w:spacing w:before="240" w:after="240"/>
               <w:ind w:firstLine="0"/>
               <w:jc w:val="center"/>
             </w:pPr>
@@ -6633,7 +6839,6 @@
     </w:p>
     <w:p>
       <w:r>
-        <w:lastRenderedPageBreak/>
         <w:t xml:space="preserve">Линейная регрессия предполагает, что функция </w:t>
       </w:r>
       <w:r>
@@ -6656,7 +6861,16 @@
         <w:t xml:space="preserve"> линейно</w:t>
       </w:r>
       <w:r>
-        <w:t xml:space="preserve"> (формула 19</w:t>
+        <w:t xml:space="preserve"> (формула </w:t>
+      </w:r>
+      <w:r>
+        <w:t>(</w:t>
+      </w:r>
+      <w:r>
+        <w:t>19</w:t>
+      </w:r>
+      <w:r>
+        <w:t>)</w:t>
       </w:r>
       <w:r>
         <w:t>)</w:t>
@@ -6693,23 +6907,23 @@
         <w:tblLook w:val="04A0" w:firstRow="1" w:lastRow="0" w:firstColumn="1" w:lastColumn="0" w:noHBand="0" w:noVBand="1"/>
       </w:tblPr>
       <w:tblGrid>
-        <w:gridCol w:w="4785"/>
-        <w:gridCol w:w="4785"/>
+        <w:gridCol w:w="8887"/>
+        <w:gridCol w:w="683"/>
       </w:tblGrid>
       <w:tr>
         <w:tc>
           <w:tcPr>
-            <w:tcW w:w="4785" w:type="dxa"/>
+            <w:tcW w:w="8887" w:type="dxa"/>
             <w:vAlign w:val="center"/>
           </w:tcPr>
           <w:p>
             <w:pPr>
-              <w:ind w:firstLine="0"/>
+              <w:ind w:left="2410" w:firstLine="0"/>
               <w:jc w:val="center"/>
             </w:pPr>
             <m:oMathPara>
               <m:oMathParaPr>
-                <m:jc m:val="right"/>
+                <m:jc m:val="left"/>
               </m:oMathParaPr>
               <m:oMath>
                 <m:r>
@@ -6933,7 +7147,7 @@
         </w:tc>
         <w:tc>
           <w:tcPr>
-            <w:tcW w:w="4785" w:type="dxa"/>
+            <w:tcW w:w="683" w:type="dxa"/>
             <w:vAlign w:val="center"/>
           </w:tcPr>
           <w:p>
@@ -7012,7 +7226,10 @@
         <w:t>]</w:t>
       </w:r>
       <w:r>
-        <w:t xml:space="preserve"> – </w:t>
+        <w:t xml:space="preserve"> -</w:t>
+      </w:r>
+      <w:r>
+        <w:t xml:space="preserve"> </w:t>
       </w:r>
       <w:r>
         <w:t>функция из некоторого заданного множества.</w:t>
@@ -7034,7 +7251,16 @@
         <w:t>Нелинейной называют регрессию, которая не может быть представлена в виде скалярного произведения</w:t>
       </w:r>
       <w:r>
-        <w:t xml:space="preserve"> (формула 20</w:t>
+        <w:t xml:space="preserve"> (формула </w:t>
+      </w:r>
+      <w:r>
+        <w:t>(</w:t>
+      </w:r>
+      <w:r>
+        <w:t>20</w:t>
+      </w:r>
+      <w:r>
+        <w:t>)</w:t>
       </w:r>
       <w:r>
         <w:t>).</w:t>
@@ -7058,23 +7284,24 @@
         <w:tblLook w:val="04A0" w:firstRow="1" w:lastRow="0" w:firstColumn="1" w:lastColumn="0" w:noHBand="0" w:noVBand="1"/>
       </w:tblPr>
       <w:tblGrid>
-        <w:gridCol w:w="4785"/>
-        <w:gridCol w:w="4785"/>
+        <w:gridCol w:w="8887"/>
+        <w:gridCol w:w="683"/>
       </w:tblGrid>
       <w:tr>
         <w:tc>
           <w:tcPr>
-            <w:tcW w:w="4785" w:type="dxa"/>
+            <w:tcW w:w="8887" w:type="dxa"/>
             <w:vAlign w:val="center"/>
           </w:tcPr>
           <w:p>
             <w:pPr>
-              <w:ind w:firstLine="0"/>
+              <w:spacing w:after="240"/>
+              <w:ind w:left="2552" w:firstLine="0"/>
               <w:jc w:val="center"/>
             </w:pPr>
             <m:oMathPara>
               <m:oMathParaPr>
-                <m:jc m:val="right"/>
+                <m:jc m:val="left"/>
               </m:oMathParaPr>
               <m:oMath>
                 <m:r>
@@ -7082,6 +7309,7 @@
                     <w:rFonts w:ascii="Cambria Math" w:hAnsi="Cambria Math"/>
                     <w:lang w:val="en-US"/>
                   </w:rPr>
+                  <w:lastRenderedPageBreak/>
                   <m:t>f</m:t>
                 </m:r>
                 <m:d>
@@ -7311,7 +7539,7 @@
         </w:tc>
         <w:tc>
           <w:tcPr>
-            <w:tcW w:w="4785" w:type="dxa"/>
+            <w:tcW w:w="683" w:type="dxa"/>
             <w:vAlign w:val="center"/>
           </w:tcPr>
           <w:p>
@@ -7390,11 +7618,20 @@
         <w:t>]</w:t>
       </w:r>
       <w:r>
-        <w:t xml:space="preserve"> – </w:t>
-      </w:r>
-      <w:r>
-        <w:t xml:space="preserve">параметры регрессионной модели, </w:t>
-      </w:r>
+        <w:t xml:space="preserve"> -</w:t>
+      </w:r>
+      <w:r>
+        <w:t xml:space="preserve"> </w:t>
+      </w:r>
+      <w:r>
+        <w:t>параметры регрессионной модели;</w:t>
+      </w:r>
+    </w:p>
+    <w:p>
+      <w:pPr>
+        <w:ind w:left="426" w:firstLine="0"/>
+      </w:pPr>
+      <w:proofErr w:type="gramStart"/>
       <w:r>
         <w:rPr>
           <w:i/>
@@ -7402,14 +7639,12 @@
         </w:rPr>
         <w:t>x</w:t>
       </w:r>
-      <w:r>
-        <w:t xml:space="preserve"> </w:t>
-      </w:r>
-      <w:r>
-        <w:t xml:space="preserve"> </w:t>
-      </w:r>
-      <w:r>
-        <w:t>–</w:t>
+      <w:proofErr w:type="gramEnd"/>
+      <w:r>
+        <w:t xml:space="preserve"> </w:t>
+      </w:r>
+      <w:r>
+        <w:t>-</w:t>
       </w:r>
       <w:r>
         <w:t xml:space="preserve"> свободная переменная из пространства </w:t>
@@ -7432,8 +7667,13 @@
       </w:r>
       <w:proofErr w:type="spellEnd"/>
       <w:r>
-        <w:t xml:space="preserve">, </w:t>
-      </w:r>
+        <w:t>;</w:t>
+      </w:r>
+    </w:p>
+    <w:p>
+      <w:pPr>
+        <w:ind w:left="426" w:firstLine="0"/>
+      </w:pPr>
       <w:r>
         <w:rPr>
           <w:i/>
@@ -7445,8 +7685,21 @@
         <w:t xml:space="preserve"> </w:t>
       </w:r>
       <w:r>
-        <w:t xml:space="preserve">– зависимая переменная, </w:t>
-      </w:r>
+        <w:t xml:space="preserve">- </w:t>
+      </w:r>
+      <w:proofErr w:type="gramStart"/>
+      <w:r>
+        <w:t>зависимая</w:t>
+      </w:r>
+      <w:proofErr w:type="gramEnd"/>
+      <w:r>
+        <w:t xml:space="preserve"> переменная;</w:t>
+      </w:r>
+    </w:p>
+    <w:p>
+      <w:pPr>
+        <w:ind w:left="426" w:firstLine="0"/>
+      </w:pPr>
       <w:r>
         <w:rPr>
           <w:rFonts w:cs="Times New Roman"/>
@@ -7455,8 +7708,13 @@
         <w:t>ν</w:t>
       </w:r>
       <w:r>
-        <w:t xml:space="preserve"> – случайная величина и </w:t>
-      </w:r>
+        <w:t xml:space="preserve"> - случайная величина;</w:t>
+      </w:r>
+    </w:p>
+    <w:p>
+      <w:pPr>
+        <w:ind w:left="426" w:firstLine="0"/>
+      </w:pPr>
       <w:r>
         <w:rPr>
           <w:i/>
@@ -7484,11 +7742,19 @@
         </w:rPr>
         <w:t>1</w:t>
       </w:r>
+      <w:proofErr w:type="gramStart"/>
       <w:r>
         <w:rPr>
           <w:i/>
         </w:rPr>
-        <w:t xml:space="preserve">, ..., </w:t>
+        <w:t>, ...,</w:t>
+      </w:r>
+      <w:proofErr w:type="gramEnd"/>
+      <w:r>
+        <w:rPr>
+          <w:i/>
+        </w:rPr>
+        <w:t xml:space="preserve"> </w:t>
       </w:r>
       <w:proofErr w:type="spellStart"/>
       <w:r>
@@ -7514,7 +7780,13 @@
         <w:t>]</w:t>
       </w:r>
       <w:r>
-        <w:t xml:space="preserve"> – </w:t>
+        <w:t xml:space="preserve"> </w:t>
+      </w:r>
+      <w:r>
+        <w:t>-</w:t>
+      </w:r>
+      <w:r>
+        <w:t xml:space="preserve"> </w:t>
       </w:r>
       <w:r>
         <w:t>функция из некоторого заданного множества.</w:t>
@@ -7572,80 +7844,60 @@
     <w:p>
       <w:pPr>
         <w:pStyle w:val="2"/>
-        <w:ind w:left="720" w:firstLine="0"/>
-      </w:pPr>
-      <w:bookmarkStart w:id="7" w:name="_Toc422122782"/>
+        <w:numPr>
+          <w:ilvl w:val="1"/>
+          <w:numId w:val="24"/>
+        </w:numPr>
+      </w:pPr>
+      <w:bookmarkStart w:id="7" w:name="_Toc422314290"/>
+      <w:r>
+        <w:t>Генетический алгоритм</w:t>
+      </w:r>
+      <w:bookmarkEnd w:id="7"/>
+    </w:p>
+    <w:p>
+      <w:r>
+        <w:t>В природе эволюция происходит</w:t>
+      </w:r>
+      <w:r>
+        <w:t xml:space="preserve"> при наличии следующих условий:</w:t>
+      </w:r>
+    </w:p>
+    <w:p>
+      <w:r>
+        <w:t>- о</w:t>
+      </w:r>
+      <w:r>
+        <w:t>рганизм способен воспроизводить себя;</w:t>
+      </w:r>
+    </w:p>
+    <w:p>
+      <w:r>
+        <w:t>- с</w:t>
+      </w:r>
+      <w:r>
+        <w:t>уществует популяция таких способных к размножению особей;</w:t>
+      </w:r>
+    </w:p>
+    <w:p>
+      <w:r>
+        <w:t>- е</w:t>
+      </w:r>
+      <w:r>
+        <w:t>сть некоторое разнообразие организмов;</w:t>
+      </w:r>
+    </w:p>
+    <w:p>
+      <w:r>
+        <w:t>- н</w:t>
+      </w:r>
+      <w:r>
+        <w:t>екоторые различия в способности выжить связаны с этим разнообразием.</w:t>
+      </w:r>
+    </w:p>
+    <w:p>
       <w:r>
         <w:lastRenderedPageBreak/>
-        <w:t>1.3</w:t>
-      </w:r>
-      <w:r>
-        <w:t xml:space="preserve"> </w:t>
-      </w:r>
-      <w:r>
-        <w:t>Генетический алгоритм</w:t>
-      </w:r>
-      <w:bookmarkEnd w:id="7"/>
-    </w:p>
-    <w:p>
-      <w:r>
-        <w:t>В природе эволюция происходит при наличии следующих условий:</w:t>
-      </w:r>
-    </w:p>
-    <w:p>
-      <w:pPr>
-        <w:pStyle w:val="af"/>
-        <w:numPr>
-          <w:ilvl w:val="0"/>
-          <w:numId w:val="2"/>
-        </w:numPr>
-        <w:ind w:left="1134"/>
-      </w:pPr>
-      <w:r>
-        <w:t>Организм способен воспроизводить себя;</w:t>
-      </w:r>
-    </w:p>
-    <w:p>
-      <w:pPr>
-        <w:pStyle w:val="af"/>
-        <w:numPr>
-          <w:ilvl w:val="0"/>
-          <w:numId w:val="2"/>
-        </w:numPr>
-        <w:ind w:left="1134"/>
-      </w:pPr>
-      <w:r>
-        <w:t>Существует популяция таких способных к размножению особей;</w:t>
-      </w:r>
-    </w:p>
-    <w:p>
-      <w:pPr>
-        <w:pStyle w:val="af"/>
-        <w:numPr>
-          <w:ilvl w:val="0"/>
-          <w:numId w:val="2"/>
-        </w:numPr>
-        <w:ind w:left="1134"/>
-      </w:pPr>
-      <w:r>
-        <w:t>Есть некоторое разнообразие организмов;</w:t>
-      </w:r>
-    </w:p>
-    <w:p>
-      <w:pPr>
-        <w:pStyle w:val="af"/>
-        <w:numPr>
-          <w:ilvl w:val="0"/>
-          <w:numId w:val="2"/>
-        </w:numPr>
-        <w:ind w:left="1134"/>
-      </w:pPr>
-      <w:r>
-        <w:t>Некоторые различия в способности выжить связаны с этим разнообразием.</w:t>
-      </w:r>
-    </w:p>
-    <w:p>
-      <w:r>
         <w:t>В естественной среде</w:t>
       </w:r>
       <w:r>
@@ -7718,33 +7970,33 @@
       </w:r>
       <w:proofErr w:type="spellEnd"/>
       <w:r>
-        <w:t xml:space="preserve">» (1975) дала основу для наблюдения за всеми адаптивными системами, а затем показала, как эволюционный процесс может быть применен к искусственным системам. Любая проблема адаптации может быть </w:t>
+        <w:t>» (1975) дала основу для наблюдения за всеми адаптивными системами, а затем показала, как эволюционный процесс может быть применен к искусственным системам. Любая проблема адаптации может быть сформулирована в генетических терминах. А после формулировки такая проблема может быть решена генетическим алгоритмом.</w:t>
+      </w:r>
+    </w:p>
+    <w:p>
+      <w:r>
+        <w:t xml:space="preserve">Генетический алгоритм </w:t>
+      </w:r>
+      <w:r>
+        <w:t>моделирует</w:t>
+      </w:r>
+      <w:r>
+        <w:t xml:space="preserve"> эволюционные процессы Дарвина и природные генетические операции с хромосомами.</w:t>
+      </w:r>
+    </w:p>
+    <w:p>
+      <w:r>
+        <w:t>Генетический алгоритм является параллельным математическим алгоритмом, который преобразует набор отдельных математических объектов (как правило, символьных строк фиксированной длины), каждый из которых связан с соответствующим значен</w:t>
+      </w:r>
+      <w:r>
+        <w:t>ием функции пригодности</w:t>
+      </w:r>
+      <w:r>
+        <w:t xml:space="preserve">, в </w:t>
       </w:r>
       <w:r>
         <w:lastRenderedPageBreak/>
-        <w:t>сформулирована в генетических терминах. А после формулировки такая проблема может быть решена генетическим алгоритмом.</w:t>
-      </w:r>
-    </w:p>
-    <w:p>
-      <w:r>
-        <w:t xml:space="preserve">Генетический алгоритм </w:t>
-      </w:r>
-      <w:r>
-        <w:t>моделирует</w:t>
-      </w:r>
-      <w:r>
-        <w:t xml:space="preserve"> эволюционные процессы Дарвина и природные генетические операции с хромосомами.</w:t>
-      </w:r>
-    </w:p>
-    <w:p>
-      <w:r>
-        <w:t>Генетический алгоритм является параллельным математическим алгоритмом, который преобразует набор отдельных математических объектов (как правило, символьных строк фиксированной длины), каждый из которых связан с соответствующим значен</w:t>
-      </w:r>
-      <w:r>
-        <w:t>ием функции пригодности</w:t>
-      </w:r>
-      <w:r>
-        <w:t>, в новую популяцию (следующее поколение) с помощью операций, основанных на концепции выживания сильнейших по Дарвину и природных генетических операций (в частности, половой рекомбинации).</w:t>
+        <w:t>новую популяцию (следующее поколение) с помощью операций, основанных на концепции выживания сильнейших по Дарвину и природных генетических операций (в частности, половой рекомбинации).</w:t>
       </w:r>
     </w:p>
     <w:p>
@@ -7812,11 +8064,7 @@
         <w:t xml:space="preserve"> </w:t>
       </w:r>
       <w:r>
-        <w:t xml:space="preserve">Для любой проблемы с нетривиальным </w:t>
-      </w:r>
-      <w:r>
-        <w:lastRenderedPageBreak/>
-        <w:t xml:space="preserve">пространством поиска невозможно протестировать больше, чем очень малую часть от общего количества точек пространства поиска методом случайного слепого поиска. Пусть есть </w:t>
+        <w:t xml:space="preserve">Для любой проблемы с нетривиальным пространством поиска невозможно протестировать больше, чем очень малую часть от общего количества точек пространства поиска методом случайного слепого поиска. Пусть есть </w:t>
       </w:r>
       <w:r>
         <w:rPr>
@@ -7890,7 +8138,11 @@
         <w:t>27</w:t>
       </w:r>
       <w:r>
-        <w:t xml:space="preserve"> – это приблизительно</w:t>
+        <w:t xml:space="preserve"> – это </w:t>
+      </w:r>
+      <w:r>
+        <w:lastRenderedPageBreak/>
+        <w:t>приблизительно</w:t>
       </w:r>
       <m:oMath>
         <m:r>
@@ -7959,16 +8211,19 @@
     </w:p>
     <w:p>
       <w:r>
+        <w:t>Но если мы не будем</w:t>
+      </w:r>
+      <w:r>
+        <w:t xml:space="preserve"> проверять новые точки пространства, то вернемся к только что отклоненной «жадной» стратегии, т.е. будем наблюдать только за лучшими точками начальной выборки.</w:t>
+      </w:r>
+    </w:p>
+    <w:p>
+      <w:r>
+        <w:t xml:space="preserve">Оптимальная адаптивная (интеллектуальная) система должна обрабатывать имеющуюся на данный момент информацию об окружающей среде, чтобы найти оптимальное соотношение между стоимостью освоения новых точек в пространстве и стоимостью применения уже оцененных точек </w:t>
+      </w:r>
+      <w:r>
         <w:lastRenderedPageBreak/>
-        <w:t>Но если мы не будем</w:t>
-      </w:r>
-      <w:r>
-        <w:t xml:space="preserve"> проверять новые точки пространства, то вернемся к только что отклоненной «жадной» стратегии, т.е. будем наблюдать только за лучшими точками начальной выборки.</w:t>
-      </w:r>
-    </w:p>
-    <w:p>
-      <w:r>
-        <w:t>Оптимальная адаптивная (интеллектуальная) система должна обрабатывать имеющуюся на данный момент информацию об окружающей среде, чтобы найти оптимальное соотношение между стоимостью освоения новых точек в пространстве и стоимостью применения уже оцененных точек проблемной области. Этот выбор, по сути, должен отражать статистическую дисперсию, связанную с затратами.</w:t>
+        <w:t>проблемной области. Этот выбор, по сути, должен отражать статистическую дисперсию, связанную с затратами.</w:t>
       </w:r>
     </w:p>
     <w:p>
@@ -8122,39 +8377,36 @@
         <w:t xml:space="preserve"> </w:t>
       </w:r>
       <w:r>
-        <w:t xml:space="preserve">Если </w:t>
-      </w:r>
+        <w:t xml:space="preserve">Если же какая-либо комбинация атрибутов обладает и высокой, и низкой производительностью, то ее сложно объяснить в рамках поставленной задачи. </w:t>
+      </w:r>
+      <w:r>
+        <w:t>Ген</w:t>
+      </w:r>
+      <w:r>
+        <w:t>етический алгоритм реализует этот</w:t>
+      </w:r>
+      <w:r>
+        <w:t xml:space="preserve"> интуитивно</w:t>
+      </w:r>
+      <w:r>
+        <w:t xml:space="preserve"> понятн</w:t>
+      </w:r>
+      <w:r>
+        <w:t>ый подход к выявлению комбинаций атрибутов, которые отвечаю</w:t>
+      </w:r>
+      <w:r>
+        <w:t>т за</w:t>
+      </w:r>
+      <w:r>
+        <w:t xml:space="preserve"> выполнение</w:t>
+      </w:r>
+      <w:r>
+        <w:t xml:space="preserve"> сложной нелинейной системы.</w:t>
+      </w:r>
+    </w:p>
+    <w:p>
       <w:r>
         <w:lastRenderedPageBreak/>
-        <w:t xml:space="preserve">же какая-либо комбинация атрибутов обладает и высокой, и низкой производительностью, то ее сложно объяснить в рамках поставленной задачи. </w:t>
-      </w:r>
-      <w:r>
-        <w:t>Ген</w:t>
-      </w:r>
-      <w:r>
-        <w:t>етический алгоритм реализует этот</w:t>
-      </w:r>
-      <w:r>
-        <w:t xml:space="preserve"> интуитивно</w:t>
-      </w:r>
-      <w:r>
-        <w:t xml:space="preserve"> понятн</w:t>
-      </w:r>
-      <w:r>
-        <w:t>ый подход к выявлению комбинаций атрибутов, которые отвечаю</w:t>
-      </w:r>
-      <w:r>
-        <w:t>т за</w:t>
-      </w:r>
-      <w:r>
-        <w:t xml:space="preserve"> выполнение</w:t>
-      </w:r>
-      <w:r>
-        <w:t xml:space="preserve"> сложной нелинейной системы.</w:t>
-      </w:r>
-    </w:p>
-    <w:p>
-      <w:r>
         <w:t>Генетический а</w:t>
       </w:r>
       <w:r>
@@ -8287,471 +8539,468 @@
         <w:t xml:space="preserve"> неизвестны заранее, поэтому программа должна иметь возможность изменения размера и вида. </w:t>
       </w:r>
       <w:r>
-        <w:t xml:space="preserve">Генетическое программирование позволяет </w:t>
+        <w:t>Генетическое программирование позволяет работать с видоизменяемыми программами и находить среди них наиболее оптимальную компьютерную программу.</w:t>
+      </w:r>
+    </w:p>
+    <w:p>
+      <w:pPr>
+        <w:pStyle w:val="2"/>
+      </w:pPr>
+      <w:bookmarkStart w:id="8" w:name="_Toc422314291"/>
+      <w:r>
+        <w:t>1.4</w:t>
+      </w:r>
+      <w:r>
+        <w:t xml:space="preserve"> </w:t>
+      </w:r>
+      <w:r>
+        <w:t>Генетическое</w:t>
+      </w:r>
+      <w:r>
+        <w:t xml:space="preserve"> </w:t>
+      </w:r>
+      <w:r>
+        <w:t>программировани</w:t>
+      </w:r>
+      <w:r>
+        <w:t>е</w:t>
+      </w:r>
+      <w:bookmarkEnd w:id="8"/>
+    </w:p>
+    <w:p>
+      <w:r>
+        <w:t xml:space="preserve">Многие, казалось бы, разные проблемы в искусственном интеллекте, символьной обработке и машинном обучении можно рассматривать как </w:t>
       </w:r>
       <w:r>
         <w:lastRenderedPageBreak/>
-        <w:t>работать с видоизменяемыми программами и находить среди них наиболее оптимальную компьютерную программу.</w:t>
+        <w:t>требующие компьютерной программы, вычисляющей некоторый требуемый результат в зависимости от входных параметров.</w:t>
+      </w:r>
+    </w:p>
+    <w:p>
+      <w:r>
+        <w:t>Процесс решения этих проблем можно сформулировать как поиск наиболее подходящей индивидуальной компьютерной программы среди всех возможных компьютерных программ. Пространство поиска состоит из всех возможных компьютерных программ, составленных из функций и терминальных символов, соответствующих проблемной области.</w:t>
+      </w:r>
+      <w:r>
+        <w:t xml:space="preserve"> </w:t>
+      </w:r>
+      <w:r>
+        <w:t>Генетическое программирование предоставляет способ поиска этих наиболее подходящих индивидуальных компьютерных программ.</w:t>
+      </w:r>
+    </w:p>
+    <w:p>
+      <w:r>
+        <w:t>Генетическое программирование пробует решить проблему представления в генетических алгоритмах путем увеличения сложности адаптируемых структур. В частности, адаптируемые структуры в генетическом программировании являются общими иерархическими компьютерными программами, динамически изменяющими размер и вид.</w:t>
+      </w:r>
+    </w:p>
+    <w:p>
+      <w:r>
+        <w:t>Адаптационные структуры в генетическом программировании отличаются от структур, подвергающихся адаптации, в обычном генетическом алгоритме, который оперирует строками. В обычном генетическом алгоритме структуры представляют одномерные линейные строки фиксированной длины. В вариации Стивена Смита (1980, 1983) обычного генетического алгоритма адаптационные структуры являются одномерными линейными строками переменной длины.</w:t>
+      </w:r>
+    </w:p>
+    <w:p>
+      <w:r>
+        <w:t>В генетическом программировании популяции сотен или тысяч компьютерных программ генетически выведены. Эта селекция осуществляется с помощью принципа выживания сильнейших и воспроизводства наиболее приспособленных особей вместе с генетической рекомбинацией (скрещиванием) организмов путем применения операций, подходящих для компьютерных программ.</w:t>
+      </w:r>
+      <w:r>
+        <w:t xml:space="preserve"> </w:t>
+      </w:r>
+      <w:r>
+        <w:t>К</w:t>
+      </w:r>
+      <w:r>
+        <w:t>омпьютерная программа, которая реша</w:t>
+      </w:r>
+      <w:r>
+        <w:t>ет (или приблизительно решает) определенную проблему</w:t>
+      </w:r>
+      <w:r>
+        <w:t xml:space="preserve"> </w:t>
+      </w:r>
+      <w:r>
+        <w:t>может возникнуть из</w:t>
+      </w:r>
+      <w:r>
+        <w:t xml:space="preserve"> комбинации естественного отбора</w:t>
+      </w:r>
+      <w:r>
+        <w:t xml:space="preserve"> Дарвина</w:t>
+      </w:r>
+      <w:r>
+        <w:t xml:space="preserve"> и генетических операций.</w:t>
+      </w:r>
+    </w:p>
+    <w:p>
+      <w:r>
+        <w:lastRenderedPageBreak/>
+        <w:t>Генетическое программирование начинается с генерации случайным образом выбранной начальной популяции компьютерных программ из функций и терминалов, соответствующих проблемной области.</w:t>
+      </w:r>
+      <w:r>
+        <w:t xml:space="preserve"> </w:t>
+      </w:r>
+      <w:r>
+        <w:t>Функции могут быть стандартными арифметическими операциями, операциями программирования, математическими функциями, логическими функциями или предметно-ориентированными фикциями. В зависимости от конкретной задачи, компьютерная программа может работать с логическими значениями, целыми, вещественными или комплексными числами, векторами, символами. Создание этой начальной популяции в действительности «слепой» случайный пои</w:t>
+      </w:r>
+      <w:proofErr w:type="gramStart"/>
+      <w:r>
+        <w:t>ск в пр</w:t>
+      </w:r>
+      <w:proofErr w:type="gramEnd"/>
+      <w:r>
+        <w:t>остранстве проблемной области</w:t>
+      </w:r>
+      <w:r>
+        <w:t>.</w:t>
+      </w:r>
+    </w:p>
+    <w:p>
+      <w:r>
+        <w:t>Каждая программа в популяции оценивается, насколько хорошо она выполняет свои задачи в проблемной среде. Эта оце</w:t>
+      </w:r>
+      <w:r>
+        <w:t>нка носит название меры пригодности</w:t>
+      </w:r>
+      <w:r>
+        <w:t>. Ее</w:t>
+      </w:r>
+      <w:r>
+        <w:t xml:space="preserve"> </w:t>
+      </w:r>
+      <w:r>
+        <w:t>вид</w:t>
+      </w:r>
+      <w:r>
+        <w:t xml:space="preserve"> </w:t>
+      </w:r>
+      <w:r>
+        <w:t>зависит</w:t>
+      </w:r>
+      <w:r>
+        <w:t xml:space="preserve"> </w:t>
+      </w:r>
+      <w:r>
+        <w:t>от</w:t>
+      </w:r>
+      <w:r>
+        <w:t xml:space="preserve"> </w:t>
+      </w:r>
+      <w:r>
+        <w:t>проблемы</w:t>
+      </w:r>
+      <w:r>
+        <w:t>.</w:t>
+      </w:r>
+    </w:p>
+    <w:p>
+      <w:r>
+        <w:t>Для многих задач пригодность естественно измерять ошибкой, погрешностью компьютерной программы. Чем ближе эта ошибка к нулю, тем лучше данная п</w:t>
+      </w:r>
+      <w:r>
+        <w:t>рограмма. Также</w:t>
+      </w:r>
+      <w:r>
+        <w:t xml:space="preserve"> приспособленность</w:t>
+      </w:r>
+      <w:r>
+        <w:t xml:space="preserve"> может быть комбинацией таких факторов, как корректность, экономность и бережливость.</w:t>
+      </w:r>
+    </w:p>
+    <w:p>
+      <w:r>
+        <w:t>Как правило, каждая компьютерная программа по</w:t>
+      </w:r>
+      <w:r>
+        <w:t>пуляции отработает для нескольких значений входных параметров. Т</w:t>
+      </w:r>
+      <w:r>
+        <w:t xml:space="preserve">огда </w:t>
+      </w:r>
+      <w:r>
+        <w:t>пригодность</w:t>
+      </w:r>
+      <w:r>
+        <w:t xml:space="preserve"> будет считаться в виде суммы или среднего </w:t>
+      </w:r>
+      <w:r>
+        <w:t>арифметического значений приспособленности всех входных параметров</w:t>
+      </w:r>
+      <w:r>
+        <w:t>.</w:t>
+      </w:r>
+      <w:r>
+        <w:t xml:space="preserve"> </w:t>
+      </w:r>
+      <w:r>
+        <w:t>Например, пригодность компьютерной программы может быть суммой абсолютной величины от разности вычисленного программой значения и корректного решения проблемы.</w:t>
+      </w:r>
+      <w:r>
+        <w:t xml:space="preserve"> </w:t>
+      </w:r>
+      <w:r>
+        <w:t xml:space="preserve">Эта сумма может быть получена из выборки 50 различных входных значений программы. </w:t>
+      </w:r>
+    </w:p>
+    <w:p>
+      <w:r>
+        <w:t xml:space="preserve">За исключением случаев, когда проблема мала и проста, она не может быть легко решена путем </w:t>
+      </w:r>
+      <w:r>
+        <w:t>«</w:t>
+      </w:r>
+      <w:r>
+        <w:t>слепого</w:t>
+      </w:r>
+      <w:r>
+        <w:t>»</w:t>
+      </w:r>
+      <w:r>
+        <w:t xml:space="preserve"> случайного  поиска, компьютерные программы нулевого поколения</w:t>
+      </w:r>
+      <w:r>
+        <w:t xml:space="preserve"> будут иметь очень плохую пригодность</w:t>
+      </w:r>
+      <w:r>
+        <w:t xml:space="preserve">. Тем </w:t>
+      </w:r>
+      <w:r>
+        <w:lastRenderedPageBreak/>
+        <w:t>не менее, некоторые особи в популяции будут немного пригоднее остальных. Эти</w:t>
+      </w:r>
+      <w:r>
+        <w:t xml:space="preserve"> </w:t>
+      </w:r>
+      <w:r>
+        <w:t>различия</w:t>
+      </w:r>
+      <w:r>
+        <w:t xml:space="preserve"> </w:t>
+      </w:r>
+      <w:r>
+        <w:t>в</w:t>
+      </w:r>
+      <w:r>
+        <w:t xml:space="preserve"> </w:t>
+      </w:r>
+      <w:r>
+        <w:t>эффективности</w:t>
+      </w:r>
+      <w:r>
+        <w:t xml:space="preserve"> </w:t>
+      </w:r>
+      <w:r>
+        <w:t>следует</w:t>
+      </w:r>
+      <w:r>
+        <w:t xml:space="preserve"> </w:t>
+      </w:r>
+      <w:r>
+        <w:t>использовать</w:t>
+      </w:r>
+      <w:r>
+        <w:t xml:space="preserve"> </w:t>
+      </w:r>
+      <w:r>
+        <w:t>в</w:t>
+      </w:r>
+      <w:r>
+        <w:t xml:space="preserve"> </w:t>
+      </w:r>
+      <w:r>
+        <w:t>дальнейшем</w:t>
+      </w:r>
+      <w:r>
+        <w:t>.</w:t>
+      </w:r>
+    </w:p>
+    <w:p>
+      <w:r>
+        <w:t xml:space="preserve">Принципы репродукции и </w:t>
+      </w:r>
+      <w:proofErr w:type="gramStart"/>
+      <w:r>
+        <w:t>выживания</w:t>
+      </w:r>
+      <w:proofErr w:type="gramEnd"/>
+      <w:r>
+        <w:t xml:space="preserve"> наиболее приспособленных особей и генетические операции половой рекомбинации (скрещивание) используются для создания нового поколения индивидуальных компьютерных программ из текущей популяции.</w:t>
+      </w:r>
+    </w:p>
+    <w:p>
+      <w:r>
+        <w:t>Операция репродукции включает в себя</w:t>
+      </w:r>
+      <w:r>
+        <w:t xml:space="preserve"> </w:t>
+      </w:r>
+      <w:r>
+        <w:t>селекцию, пр</w:t>
+      </w:r>
+      <w:r>
+        <w:t>опорциональную значениям приспособленности</w:t>
+      </w:r>
+      <w:r>
+        <w:t>, компьютерных программ из текущей популяции и позволяет отобранным особям выжить путем копирования в новую популяцию.</w:t>
+      </w:r>
+    </w:p>
+    <w:p>
+      <w:r>
+        <w:t>Генетический процесс полового скрещивания двух родителей – компьютерных программ – используется для создания новых потомков от родителе</w:t>
+      </w:r>
+      <w:r>
+        <w:t>й, выбранных пропорционально значениям пригодности</w:t>
+      </w:r>
+      <w:r>
+        <w:t>.</w:t>
+      </w:r>
+      <w:r>
+        <w:t xml:space="preserve"> </w:t>
+      </w:r>
+      <w:r>
+        <w:t>Программы-родители обычно имеют различный размер и форму. Программы-потомки составляются из подвыражений (поддеревьев, подпрограмм)</w:t>
+      </w:r>
+      <w:r>
+        <w:t xml:space="preserve"> </w:t>
+      </w:r>
+      <w:r>
+        <w:t>родителей. Эти потомки, как правило, различаются размером и видом от своих родителей.</w:t>
+      </w:r>
+    </w:p>
+    <w:p>
+      <w:r>
+        <w:t>Интуитивно, если две компьютерные программы несколько эффективны в решении проблемы, то их части, возможно, тоже немного пригодны.</w:t>
+      </w:r>
+      <w:r>
+        <w:t xml:space="preserve"> </w:t>
+      </w:r>
+      <w:r>
+        <w:t>Скрещивая случайно выбранные части относительно пригодных программ, мы можем получить новую компьютерную программу, которая даже лучше решает проблему.</w:t>
+      </w:r>
+    </w:p>
+    <w:p>
+      <w:r>
+        <w:t xml:space="preserve">После выполнения операций репродукции и скрещивания с текущей популяцией, популяция потомков (новое поколение) помещается в старую популяцию </w:t>
+      </w:r>
+      <w:r>
+        <w:t>(</w:t>
+      </w:r>
+      <w:r>
+        <w:t>прошлое</w:t>
+      </w:r>
+      <w:r>
+        <w:t xml:space="preserve"> </w:t>
+      </w:r>
+      <w:r>
+        <w:t>поколение</w:t>
+      </w:r>
+      <w:r>
+        <w:t>).</w:t>
+      </w:r>
+    </w:p>
+    <w:p>
+      <w:r>
+        <w:t>Каждая особь новой популяции компьютерных программ затем проверяется на пригодность, и процесс повторяется в течение многих поколений.</w:t>
+      </w:r>
+    </w:p>
+    <w:p>
+      <w:r>
+        <w:t xml:space="preserve">На каждом этапе этого параллельного, локально управляемого, децентрализованного процесса состоянием процесса будет являться только </w:t>
+      </w:r>
+      <w:r>
+        <w:lastRenderedPageBreak/>
+        <w:t>текущая популяция особей. Движущая сила этого процесса состоит только в наблюдении за пригодностью особей текущей популяции.</w:t>
+      </w:r>
+    </w:p>
+    <w:p>
+      <w:r>
+        <w:t>Данный алгоритм будет производить популяцию компьютерных программ, которые через много поколений, как правило, демонстрируют увеличение сред</w:t>
+      </w:r>
+      <w:r>
+        <w:t>ней пригодности. Кроме того, эти</w:t>
+      </w:r>
+      <w:r>
+        <w:t xml:space="preserve"> популяции могут быстро и эффективно приспосабливаться к изменениям в окружающей среде.</w:t>
+      </w:r>
+    </w:p>
+    <w:p>
+      <w:r>
+        <w:t>Как правило, лучшая особь, которая появляется в любом по счету поколении,</w:t>
+      </w:r>
+      <w:r>
+        <w:t xml:space="preserve"> </w:t>
+      </w:r>
+      <w:r>
+        <w:t>обозначается как результат генетического программирования.</w:t>
+      </w:r>
+    </w:p>
+    <w:p>
+      <w:r>
+        <w:t>Важной особенностью генетического программирования является иерархический характер производимых программ. Результаты</w:t>
+      </w:r>
+      <w:r>
+        <w:t xml:space="preserve"> </w:t>
+      </w:r>
+      <w:r>
+        <w:t>генетического</w:t>
+      </w:r>
+      <w:r>
+        <w:t xml:space="preserve"> </w:t>
+      </w:r>
+      <w:r>
+        <w:t>программирования</w:t>
+      </w:r>
+      <w:r>
+        <w:t xml:space="preserve"> </w:t>
+      </w:r>
+      <w:r>
+        <w:t>по</w:t>
+      </w:r>
+      <w:r>
+        <w:t xml:space="preserve"> </w:t>
+      </w:r>
+      <w:r>
+        <w:t>своей</w:t>
+      </w:r>
+      <w:r>
+        <w:t xml:space="preserve"> </w:t>
+      </w:r>
+      <w:r>
+        <w:t>природе</w:t>
+      </w:r>
+      <w:r>
+        <w:t xml:space="preserve"> </w:t>
+      </w:r>
+      <w:r>
+        <w:t>иерархичны</w:t>
+      </w:r>
+      <w:r>
+        <w:t xml:space="preserve">. </w:t>
+      </w:r>
+    </w:p>
+    <w:p>
+      <w:r>
+        <w:t>Динамическая изменчивость также является важным признаком компьютерных программ, созданных генетическим программированием. Было бы трудно и неестественно пытаться заранее уточнить или ограничить размер и форму возможного решения. Более того, такая предварительная спецификация сужает пространство поиска решений и может исключить нахождение решения вообще.</w:t>
+      </w:r>
+    </w:p>
+    <w:p>
+      <w:r>
+        <w:t>Еще одной важной особенностью генетического программирования выступает отсутствие или сравнительно малая роль предварительной обработки входных данных и постобработки выходных значений. Входные параметры, промежуточные результаты и выходные значения обычно выражаются непосредственно в терминах естественной терминологии предметной области. Элементы функционального множества также естественны для проблемной области.</w:t>
+      </w:r>
+    </w:p>
+    <w:p>
+      <w:r>
+        <w:t>И наконец, структуры, подвергающиеся адаптации, активны. Они не являются пассивными кодировками решения проблемы. Вместо этого с учетом компьютера, на котором происходит запуск, программы в генетическом программировании – это активные структуры, способные выполниться в их текущем виде.</w:t>
+      </w:r>
+    </w:p>
+    <w:p>
+      <w:r>
+        <w:lastRenderedPageBreak/>
+        <w:t>Парадигма генетического программирования является независимой от проблемной области. Это обеспечивает единый, унифицированный подход к проблеме нахождения решения в виде компьютерной программы.</w:t>
       </w:r>
     </w:p>
     <w:p>
       <w:pPr>
         <w:pStyle w:val="2"/>
       </w:pPr>
-      <w:bookmarkStart w:id="8" w:name="_Toc422122783"/>
-      <w:r>
-        <w:t>1.4</w:t>
-      </w:r>
-      <w:r>
-        <w:t xml:space="preserve"> </w:t>
-      </w:r>
-      <w:r>
-        <w:t>Генетическое</w:t>
-      </w:r>
-      <w:r>
-        <w:t xml:space="preserve"> </w:t>
-      </w:r>
-      <w:r>
-        <w:t>программировани</w:t>
-      </w:r>
-      <w:r>
-        <w:t>е</w:t>
-      </w:r>
-      <w:bookmarkEnd w:id="8"/>
-    </w:p>
-    <w:p>
-      <w:r>
-        <w:t>Многие, казалось бы, разные проблемы в искусственном интеллекте, символьной обработке и машинном обучении можно рассматривать как требующие компьютерной программы, вычисляющей некоторый требуемый результат в зависимости от входных параметров.</w:t>
-      </w:r>
-    </w:p>
-    <w:p>
-      <w:r>
-        <w:t>Процесс решения этих проблем можно сформулировать как поиск наиболее подходящей индивидуальной компьютерной программы среди всех возможных компьютерных программ. Пространство поиска состоит из всех возможных компьютерных программ, составленных из функций и терминальных символов, соответствующих проблемной области.</w:t>
-      </w:r>
-      <w:r>
-        <w:t xml:space="preserve"> </w:t>
-      </w:r>
-      <w:r>
-        <w:t>Генетическое программирование предоставляет способ поиска этих наиболее подходящих индивидуальных компьютерных программ.</w:t>
-      </w:r>
-    </w:p>
-    <w:p>
-      <w:r>
-        <w:t>Генетическое программирование пробует решить проблему представления в генетических алгоритмах путем увеличения сложности адаптируемых структур. В частности, адаптируемые структуры в генетическом программировании являются общими иерархическими компьютерными программами, динамически изменяющими размер и вид.</w:t>
-      </w:r>
-    </w:p>
-    <w:p>
-      <w:r>
-        <w:t>Адаптационные структуры в генетическом программировании отличаются от структур, подвергающихся адаптации, в обычном генетическом алгоритме, который оперирует строками. В обычном генетическом алгоритме структуры представляют одномерные линейные строки фиксированной длины. В вариации Стивена Смита (1980, 1983) обычного генетического алгоритма адаптационные структуры являются одномерными линейными строками переменной длины.</w:t>
-      </w:r>
-    </w:p>
-    <w:p>
-      <w:r>
-        <w:t xml:space="preserve">В генетическом программировании популяции сотен или тысяч компьютерных программ генетически выведены. Эта селекция </w:t>
-      </w:r>
-      <w:r>
-        <w:lastRenderedPageBreak/>
-        <w:t>осуществляется с помощью принципа выживания сильнейших и воспроизводства наиболее приспособленных особей вместе с генетической рекомбинацией (скрещиванием) организмов путем применения операций, подходящих для компьютерных программ.</w:t>
-      </w:r>
-      <w:r>
-        <w:t xml:space="preserve"> </w:t>
-      </w:r>
-      <w:r>
-        <w:t>К</w:t>
-      </w:r>
-      <w:r>
-        <w:t>омпьютерная программа, которая реша</w:t>
-      </w:r>
-      <w:r>
-        <w:t>ет (или приблизительно решает) определенную проблему</w:t>
-      </w:r>
-      <w:r>
-        <w:t xml:space="preserve"> </w:t>
-      </w:r>
-      <w:r>
-        <w:t>может возникнуть из</w:t>
-      </w:r>
-      <w:r>
-        <w:t xml:space="preserve"> комбинации естественного отбора</w:t>
-      </w:r>
-      <w:r>
-        <w:t xml:space="preserve"> Дарвина</w:t>
-      </w:r>
-      <w:r>
-        <w:t xml:space="preserve"> и генетических операций.</w:t>
-      </w:r>
-    </w:p>
-    <w:p>
-      <w:r>
-        <w:t>Генетическое программирование начинается с генерации случайным образом выбранной начальной популяции компьютерных программ из функций и терминалов, соответствующих проблемной области.</w:t>
-      </w:r>
-      <w:r>
-        <w:t xml:space="preserve"> </w:t>
-      </w:r>
-      <w:r>
-        <w:t>Функции могут быть стандартными арифметическими операциями, операциями программирования, математическими функциями, логическими функциями или предметно-ориентированными фикциями. В зависимости от конкретной задачи, компьютерная программа может работать с логическими значениями, целыми, вещественными или комплексными числами, векторами, символами. Создание этой начальной популяции в действительности «слепой» случайный пои</w:t>
-      </w:r>
-      <w:proofErr w:type="gramStart"/>
-      <w:r>
-        <w:t>ск в пр</w:t>
-      </w:r>
-      <w:proofErr w:type="gramEnd"/>
-      <w:r>
-        <w:t>остранстве проблемной области</w:t>
-      </w:r>
-      <w:r>
-        <w:t>.</w:t>
-      </w:r>
-    </w:p>
-    <w:p>
-      <w:r>
-        <w:t>Каждая программа в популяции оценивается, насколько хорошо она выполняет свои задачи в проблемной среде. Эта оце</w:t>
-      </w:r>
-      <w:r>
-        <w:t>нка носит название меры пригодности</w:t>
-      </w:r>
-      <w:r>
-        <w:t>. Ее</w:t>
-      </w:r>
-      <w:r>
-        <w:t xml:space="preserve"> </w:t>
-      </w:r>
-      <w:r>
-        <w:t>вид</w:t>
-      </w:r>
-      <w:r>
-        <w:t xml:space="preserve"> </w:t>
-      </w:r>
-      <w:r>
-        <w:t>зависит</w:t>
-      </w:r>
-      <w:r>
-        <w:t xml:space="preserve"> </w:t>
-      </w:r>
-      <w:r>
-        <w:t>от</w:t>
-      </w:r>
-      <w:r>
-        <w:t xml:space="preserve"> </w:t>
-      </w:r>
-      <w:r>
-        <w:t>проблемы</w:t>
-      </w:r>
-      <w:r>
-        <w:t>.</w:t>
-      </w:r>
-    </w:p>
-    <w:p>
-      <w:r>
-        <w:t>Для многих задач пригодность естественно измерять ошибкой, погрешностью компьютерной программы. Чем ближе эта ошибка к нулю, тем лучше данная п</w:t>
-      </w:r>
-      <w:r>
-        <w:t>рограмма. Также</w:t>
-      </w:r>
-      <w:r>
-        <w:t xml:space="preserve"> приспособленность</w:t>
-      </w:r>
-      <w:r>
-        <w:t xml:space="preserve"> может быть комбинацией таких факторов, как корректность, экономность и бережливость.</w:t>
-      </w:r>
-    </w:p>
-    <w:p>
-      <w:r>
-        <w:t>Как правило, каждая компьютерная программа по</w:t>
-      </w:r>
-      <w:r>
-        <w:t>пуляции отработает для нескольких значений входных параметров. Т</w:t>
-      </w:r>
-      <w:r>
-        <w:t xml:space="preserve">огда </w:t>
-      </w:r>
-      <w:r>
-        <w:t>пригодность</w:t>
-      </w:r>
-      <w:r>
-        <w:t xml:space="preserve"> будет считаться в виде суммы или среднего </w:t>
-      </w:r>
-      <w:r>
-        <w:t>арифметического значений приспособленности всех входных параметров</w:t>
-      </w:r>
-      <w:r>
-        <w:t>.</w:t>
-      </w:r>
-      <w:r>
-        <w:t xml:space="preserve"> </w:t>
-      </w:r>
-      <w:r>
-        <w:t xml:space="preserve">Например, пригодность компьютерной программы может быть суммой абсолютной величины от </w:t>
-      </w:r>
-      <w:r>
-        <w:lastRenderedPageBreak/>
-        <w:t>разности вычисленного программой значения и корректного решения проблемы.</w:t>
-      </w:r>
-      <w:r>
-        <w:t xml:space="preserve"> </w:t>
-      </w:r>
-      <w:r>
-        <w:t xml:space="preserve">Эта сумма может быть получена из выборки 50 различных входных значений программы. </w:t>
-      </w:r>
-    </w:p>
-    <w:p>
-      <w:r>
-        <w:t xml:space="preserve">За исключением случаев, когда проблема мала и проста, она не может быть легко решена путем </w:t>
-      </w:r>
-      <w:r>
-        <w:t>«</w:t>
-      </w:r>
-      <w:r>
-        <w:t>слепого</w:t>
-      </w:r>
-      <w:r>
-        <w:t>»</w:t>
-      </w:r>
-      <w:r>
-        <w:t xml:space="preserve"> случайного  поиска, компьютерные программы нулевого поколения</w:t>
-      </w:r>
-      <w:r>
-        <w:t xml:space="preserve"> будут иметь очень плохую пригодность</w:t>
-      </w:r>
-      <w:r>
-        <w:t>. Тем не менее, некоторые особи в популяции будут немного пригоднее остальных. Эти</w:t>
-      </w:r>
-      <w:r>
-        <w:t xml:space="preserve"> </w:t>
-      </w:r>
-      <w:r>
-        <w:t>различия</w:t>
-      </w:r>
-      <w:r>
-        <w:t xml:space="preserve"> </w:t>
-      </w:r>
-      <w:r>
-        <w:t>в</w:t>
-      </w:r>
-      <w:r>
-        <w:t xml:space="preserve"> </w:t>
-      </w:r>
-      <w:r>
-        <w:t>эффективности</w:t>
-      </w:r>
-      <w:r>
-        <w:t xml:space="preserve"> </w:t>
-      </w:r>
-      <w:r>
-        <w:t>следует</w:t>
-      </w:r>
-      <w:r>
-        <w:t xml:space="preserve"> </w:t>
-      </w:r>
-      <w:r>
-        <w:t>использовать</w:t>
-      </w:r>
-      <w:r>
-        <w:t xml:space="preserve"> </w:t>
-      </w:r>
-      <w:r>
-        <w:t>в</w:t>
-      </w:r>
-      <w:r>
-        <w:t xml:space="preserve"> </w:t>
-      </w:r>
-      <w:r>
-        <w:t>дальнейшем</w:t>
-      </w:r>
-      <w:r>
-        <w:t>.</w:t>
-      </w:r>
-    </w:p>
-    <w:p>
-      <w:r>
-        <w:t xml:space="preserve">Принципы репродукции и </w:t>
-      </w:r>
-      <w:proofErr w:type="gramStart"/>
-      <w:r>
-        <w:t>выживания</w:t>
-      </w:r>
-      <w:proofErr w:type="gramEnd"/>
-      <w:r>
-        <w:t xml:space="preserve"> наиболее приспособленных особей и генетические операции половой рекомбинации (скрещивание) используются для создания нового поколения индивидуальных компьютерных программ из текущей популяции.</w:t>
-      </w:r>
-    </w:p>
-    <w:p>
-      <w:r>
-        <w:t>Операция репродукции включает в себя</w:t>
-      </w:r>
-      <w:r>
-        <w:t xml:space="preserve"> </w:t>
-      </w:r>
-      <w:r>
-        <w:t>селекцию, пр</w:t>
-      </w:r>
-      <w:r>
-        <w:t>опорциональную значениям приспособленности</w:t>
-      </w:r>
-      <w:r>
-        <w:t>, компьютерных программ из текущей популяции и позволяет отобранным особям выжить путем копирования в новую популяцию.</w:t>
-      </w:r>
-    </w:p>
-    <w:p>
-      <w:r>
-        <w:t>Генетический процесс полового скрещивания двух родителей – компьютерных программ – используется для создания новых потомков от родителе</w:t>
-      </w:r>
-      <w:r>
-        <w:t>й, выбранных пропорционально значениям пригодности</w:t>
-      </w:r>
-      <w:r>
-        <w:t>.</w:t>
-      </w:r>
-      <w:r>
-        <w:t xml:space="preserve"> </w:t>
-      </w:r>
-      <w:r>
-        <w:t>Программы-родители обычно имеют различный размер и форму. Программы-потомки составляются из подвыражений (поддеревьев, подпрограмм)</w:t>
-      </w:r>
-      <w:r>
-        <w:t xml:space="preserve"> </w:t>
-      </w:r>
-      <w:r>
-        <w:t>родителей. Эти потомки, как правило, различаются размером и видом от своих родителей.</w:t>
-      </w:r>
-    </w:p>
-    <w:p>
-      <w:r>
-        <w:t>Интуитивно, если две компьютерные программы несколько эффективны в решении проблемы, то их части, возможно, тоже немного пригодны.</w:t>
-      </w:r>
-      <w:r>
-        <w:t xml:space="preserve"> </w:t>
-      </w:r>
-      <w:r>
-        <w:t>Скрещивая случайно выбранные части относительно пригодных программ, мы можем получить новую компьютерную программу, которая даже лучше решает проблему.</w:t>
-      </w:r>
-    </w:p>
-    <w:p>
-      <w:r>
-        <w:lastRenderedPageBreak/>
-        <w:t xml:space="preserve">После выполнения операций репродукции и скрещивания с текущей популяцией, популяция потомков (новое поколение) помещается в старую популяцию </w:t>
-      </w:r>
-      <w:r>
-        <w:t>(</w:t>
-      </w:r>
-      <w:r>
-        <w:t>прошлое</w:t>
-      </w:r>
-      <w:r>
-        <w:t xml:space="preserve"> </w:t>
-      </w:r>
-      <w:r>
-        <w:t>поколение</w:t>
-      </w:r>
-      <w:r>
-        <w:t>).</w:t>
-      </w:r>
-    </w:p>
-    <w:p>
-      <w:r>
-        <w:t>Каждая особь новой популяции компьютерных программ затем проверяется на пригодность, и процесс повторяется в течение многих поколений.</w:t>
-      </w:r>
-    </w:p>
-    <w:p>
-      <w:r>
-        <w:t>На каждом этапе этого параллельного, локально управляемого, децентрализованного процесса состоянием процесса будет являться только текущая популяция особей. Движущая сила этого процесса состоит только в наблюдении за пригодностью особей текущей популяции.</w:t>
-      </w:r>
-    </w:p>
-    <w:p>
-      <w:r>
-        <w:t>Данный алгоритм будет производить популяцию компьютерных программ, которые через много поколений, как правило, демонстрируют увеличение сред</w:t>
-      </w:r>
-      <w:r>
-        <w:t>ней пригодности. Кроме того, эти</w:t>
-      </w:r>
-      <w:r>
-        <w:t xml:space="preserve"> популяции могут быстро и эффективно приспосабливаться к изменениям в окружающей среде.</w:t>
-      </w:r>
-    </w:p>
-    <w:p>
-      <w:r>
-        <w:t>Как правило, лучшая особь, которая появляется в любом по счету поколении,</w:t>
-      </w:r>
-      <w:r>
-        <w:t xml:space="preserve"> </w:t>
-      </w:r>
-      <w:r>
-        <w:t>обозначается как результат генетического программирования.</w:t>
-      </w:r>
-    </w:p>
-    <w:p>
-      <w:r>
-        <w:t>Важной особенностью генетического программирования является иерархический характер производимых программ. Результаты</w:t>
-      </w:r>
-      <w:r>
-        <w:t xml:space="preserve"> </w:t>
-      </w:r>
-      <w:r>
-        <w:t>генетического</w:t>
-      </w:r>
-      <w:r>
-        <w:t xml:space="preserve"> </w:t>
-      </w:r>
-      <w:r>
-        <w:t>программирования</w:t>
-      </w:r>
-      <w:r>
-        <w:t xml:space="preserve"> </w:t>
-      </w:r>
-      <w:r>
-        <w:t>по</w:t>
-      </w:r>
-      <w:r>
-        <w:t xml:space="preserve"> </w:t>
-      </w:r>
-      <w:r>
-        <w:t>своей</w:t>
-      </w:r>
-      <w:r>
-        <w:t xml:space="preserve"> </w:t>
-      </w:r>
-      <w:r>
-        <w:t>природе</w:t>
-      </w:r>
-      <w:r>
-        <w:t xml:space="preserve"> </w:t>
-      </w:r>
-      <w:r>
-        <w:t>иерархичны</w:t>
-      </w:r>
-      <w:r>
-        <w:t xml:space="preserve">. </w:t>
-      </w:r>
-    </w:p>
-    <w:p>
-      <w:r>
-        <w:t>Динамическая изменчивость также является важным признаком компьютерных программ, созданных генетическим программированием. Было бы трудно и неестественно пытаться заранее уточнить или ограничить размер и форму возможного решения. Более того, такая предварительная спецификация сужает пространство поиска решений и может исключить нахождение решения вообще.</w:t>
-      </w:r>
-    </w:p>
-    <w:p>
-      <w:r>
-        <w:t xml:space="preserve">Еще одной важной особенностью генетического программирования выступает отсутствие или сравнительно малая роль предварительной обработки входных данных и постобработки выходных значений. Входные параметры, промежуточные результаты и выходные значения обычно выражаются непосредственно в терминах естественной терминологии </w:t>
-      </w:r>
-      <w:r>
-        <w:lastRenderedPageBreak/>
-        <w:t>предметной области. Элементы функционального множества также естественны для проблемной области.</w:t>
-      </w:r>
-    </w:p>
-    <w:p>
-      <w:r>
-        <w:t>И наконец, структуры, подвергающиеся адаптации, активны. Они не являются пассивными кодировками решения проблемы. Вместо этого с учетом компьютера, на котором происходит запуск, программы в генетическом программировании – это активные структуры, способные выполниться в их текущем виде.</w:t>
-      </w:r>
-    </w:p>
-    <w:p>
-      <w:r>
-        <w:t>Парадигма генетического программирования является независимой от проблемной области. Это обеспечивает единый, унифицированный подход к проблеме нахождения решения в виде компьютерной программы.</w:t>
-      </w:r>
-    </w:p>
-    <w:p>
-      <w:pPr>
-        <w:pStyle w:val="2"/>
-      </w:pPr>
-      <w:bookmarkStart w:id="9" w:name="_Toc422122784"/>
+      <w:bookmarkStart w:id="9" w:name="_Toc422314292"/>
       <w:r>
         <w:t>1.5</w:t>
       </w:r>
@@ -9150,18 +9399,16 @@
     </w:p>
     <w:p>
       <w:r>
-        <w:t>Функционально множество может состоять из следующих элементов:</w:t>
-      </w:r>
-    </w:p>
-    <w:p>
-      <w:pPr>
-        <w:pStyle w:val="af"/>
-        <w:numPr>
-          <w:ilvl w:val="0"/>
-          <w:numId w:val="3"/>
-        </w:numPr>
-        <w:ind w:left="1134"/>
-      </w:pPr>
+        <w:t>Функционально множество может с</w:t>
+      </w:r>
+      <w:r>
+        <w:t>остоять из следующих элементов:</w:t>
+      </w:r>
+    </w:p>
+    <w:p>
+      <w:r>
+        <w:t xml:space="preserve">- </w:t>
+      </w:r>
       <w:r>
         <w:t>ариф</w:t>
       </w:r>
@@ -9173,103 +9420,69 @@
       </w:r>
     </w:p>
     <w:p>
-      <w:pPr>
-        <w:pStyle w:val="af"/>
-        <w:numPr>
-          <w:ilvl w:val="0"/>
-          <w:numId w:val="3"/>
-        </w:numPr>
-        <w:ind w:left="1134"/>
-      </w:pPr>
+      <w:r>
+        <w:t xml:space="preserve">- </w:t>
+      </w:r>
+      <w:r>
+        <w:t>математические функции</w:t>
+      </w:r>
+      <w:r>
+        <w:t>;</w:t>
+      </w:r>
+    </w:p>
+    <w:p>
+      <w:r>
+        <w:t xml:space="preserve">- </w:t>
+      </w:r>
+      <w:r>
+        <w:t xml:space="preserve">логические операции; </w:t>
+      </w:r>
+    </w:p>
+    <w:p>
+      <w:r>
+        <w:t xml:space="preserve">- </w:t>
+      </w:r>
+      <w:r>
+        <w:t>условные операторы;</w:t>
+      </w:r>
+    </w:p>
+    <w:p>
+      <w:r>
+        <w:t xml:space="preserve">- </w:t>
+      </w:r>
+      <w:r>
+        <w:t>операторы</w:t>
+      </w:r>
+      <w:r>
+        <w:t xml:space="preserve"> </w:t>
+      </w:r>
+      <w:r>
+        <w:t>циклов</w:t>
+      </w:r>
+      <w:r>
+        <w:t>;</w:t>
+      </w:r>
+    </w:p>
+    <w:p>
+      <w:r>
+        <w:t xml:space="preserve">- </w:t>
+      </w:r>
+      <w:r>
+        <w:t>другие проблемно-ориентированные функции.</w:t>
+      </w:r>
+    </w:p>
+    <w:p>
+      <w:r>
+        <w:t xml:space="preserve">Терминальными символами обычно являются либо переменные «атомы» (представляющие входы, сенсоры, датчики или переменные </w:t>
+      </w:r>
       <w:r>
         <w:lastRenderedPageBreak/>
-        <w:t>математические функции</w:t>
-      </w:r>
-      <w:r>
-        <w:t>;</w:t>
-      </w:r>
-    </w:p>
-    <w:p>
-      <w:pPr>
-        <w:pStyle w:val="af"/>
-        <w:numPr>
-          <w:ilvl w:val="0"/>
-          <w:numId w:val="3"/>
-        </w:numPr>
-        <w:ind w:left="1134"/>
-      </w:pPr>
-      <w:r>
-        <w:t xml:space="preserve">логические операции; </w:t>
-      </w:r>
-    </w:p>
-    <w:p>
-      <w:pPr>
-        <w:pStyle w:val="af"/>
-        <w:numPr>
-          <w:ilvl w:val="0"/>
-          <w:numId w:val="3"/>
-        </w:numPr>
-        <w:ind w:left="1134"/>
-      </w:pPr>
-      <w:r>
-        <w:t>условные операторы;</w:t>
-      </w:r>
-    </w:p>
-    <w:p>
-      <w:pPr>
-        <w:pStyle w:val="af"/>
-        <w:numPr>
-          <w:ilvl w:val="0"/>
-          <w:numId w:val="3"/>
-        </w:numPr>
-        <w:ind w:left="1134"/>
+        <w:t xml:space="preserve">состояния некоторой системы), либо постоянные «атомы» (такие как число 3 или логическая константа </w:t>
+      </w:r>
+      <w:r>
         <w:rPr>
           <w:lang w:val="en-US"/>
         </w:rPr>
-      </w:pPr>
-      <w:r>
-        <w:t>операторы</w:t>
-      </w:r>
-      <w:r>
-        <w:rPr>
-          <w:lang w:val="en-US"/>
-        </w:rPr>
-        <w:t xml:space="preserve"> </w:t>
-      </w:r>
-      <w:r>
-        <w:t>циклов</w:t>
-      </w:r>
-      <w:r>
-        <w:rPr>
-          <w:lang w:val="en-US"/>
-        </w:rPr>
-        <w:t>;</w:t>
-      </w:r>
-    </w:p>
-    <w:p>
-      <w:pPr>
-        <w:pStyle w:val="af"/>
-        <w:numPr>
-          <w:ilvl w:val="0"/>
-          <w:numId w:val="3"/>
-        </w:numPr>
-        <w:ind w:left="1134"/>
-        <w:rPr>
-          <w:lang w:val="en-US"/>
-        </w:rPr>
-      </w:pPr>
-      <w:r>
-        <w:t>другие проблемно-ориентированные функции.</w:t>
-      </w:r>
-    </w:p>
-    <w:p>
-      <w:r>
-        <w:t xml:space="preserve">Терминальными символами обычно являются либо переменные «атомы» (представляющие входы, сенсоры, датчики или переменные состояния некоторой системы), либо постоянные «атомы» (такие как число 3 или логическая константа </w:t>
-      </w:r>
-      <w:r>
-        <w:rPr>
-          <w:lang w:val="en-US"/>
-        </w:rPr>
         <w:t>NIL</w:t>
       </w:r>
       <w:r>
@@ -9293,20 +9506,17 @@
     </w:p>
     <w:p>
       <w:r>
-        <w:t xml:space="preserve">В обычных программах арифметические операции с численными переменными иногда не определены (например, деление на нуль). Многие обычные математические функции иногда не определены (например, логарифм нуля). Кроме того, возвращаемые некоторыми математическими функциями значения могут входить в список неприемлемых типов данных для проблемной области (например, квадратный корень или логарифм отрицательного числа). Также логическое значение, обычно возвращаемое </w:t>
-      </w:r>
+        <w:t>В обычных программах арифметические операции с численными переменными иногда не определены (например, деление на нуль). Многие обычные математические функции иногда не определены (например, логарифм нуля). Кроме того, возвращаемые некоторыми математическими функциями значения могут входить в список неприемлемых типов данных для проблемной области (например, квадратный корень или логарифм отрицательного числа). Также логическое значение, обычно возвращаемое условным оператором, как правило, не принимается в качестве аргумента арифметическими функциями.</w:t>
+      </w:r>
+    </w:p>
+    <w:p>
+      <w:r>
+        <w:t>Может показаться, что соблюдение свойства замкнутости для обычной компьютерной программы невозможно или приведет к очень сложной и ограниченной синтаксической структуре. На самом деле это не так. Замкнутость может быть достигнута простым способом для подавляющего большинства задач просто путем тщательной обработки небольшого количества ситуаций.</w:t>
+      </w:r>
+    </w:p>
+    <w:p>
       <w:r>
         <w:lastRenderedPageBreak/>
-        <w:t>условным оператором, как правило, не принимается в качестве аргумента арифметическими функциями.</w:t>
-      </w:r>
-    </w:p>
-    <w:p>
-      <w:r>
-        <w:t>Может показаться, что соблюдение свойства замкнутости для обычной компьютерной программы невозможно или приведет к очень сложной и ограниченной синтаксической структуре. На самом деле это не так. Замкнутость может быть достигнута простым способом для подавляющего большинства задач просто путем тщательной обработки небольшого количества ситуаций.</w:t>
-      </w:r>
-    </w:p>
-    <w:p>
-      <w:r>
         <w:t>Если арифметическая операция деления получит в качестве второго аргумента число 0, то свойство замкнутости будет нарушено. Один простой подход гарантирует замкнутость – определение защищенной функции деления. Защищенная функция деления принимает два аргумента и возвращает 1 при попытке деления на 0 (включая деление 0 на 0), а в других случаях возвращает нормальное частное.</w:t>
       </w:r>
     </w:p>
@@ -9341,14 +9551,17 @@
     </w:p>
     <w:p>
       <w:r>
+        <w:t>Этапы определения примитивных функций и терминальных символов в генетическом программировании эквивалентны аналогичным необходимым этапам в других парадигмах машинного обучения. Эти два шага часто явно не определяются, обсуждаются или признаются исследователями других парадигм. Причиной этого упущения может быть то, что исследователь считает выбор примитивных функций и терминалов присущим формулировке задачи.</w:t>
+      </w:r>
+      <w:r>
+        <w:t xml:space="preserve"> </w:t>
+      </w:r>
+      <w:r>
+        <w:t xml:space="preserve">Такой взгляд особенно понятен, если ученый </w:t>
+      </w:r>
+      <w:r>
         <w:lastRenderedPageBreak/>
-        <w:t>Этапы определения примитивных функций и терминальных символов в генетическом программировании эквивалентны аналогичным необходимым этапам в других парадигмах машинного обучения. Эти два шага часто явно не определяются, обсуждаются или признаются исследователями других парадигм. Причиной этого упущения может быть то, что исследователь считает выбор примитивных функций и терминалов присущим формулировке задачи.</w:t>
-      </w:r>
-      <w:r>
-        <w:t xml:space="preserve"> </w:t>
-      </w:r>
-      <w:r>
-        <w:t>Такой взгляд особенно понятен, если ученый фокусируется лишь на одном конкретном типе проблемы специфической области.</w:t>
+        <w:t>фокусируется лишь на одном конкретном типе проблемы специфической области.</w:t>
       </w:r>
       <w:bookmarkStart w:id="11" w:name="_Toc421084216"/>
     </w:p>
@@ -9429,7 +9642,7 @@
           <w:lang w:eastAsia="ru-RU"/>
         </w:rPr>
         <w:drawing>
-          <wp:inline distT="0" distB="0" distL="0" distR="0" wp14:anchorId="23ABF85E" wp14:editId="1763EE97">
+          <wp:inline distT="0" distB="0" distL="0" distR="0" wp14:anchorId="760CF9E2" wp14:editId="6ADB49A3">
             <wp:extent cx="1022718" cy="861237"/>
             <wp:effectExtent l="0" t="0" r="6350" b="0"/>
             <wp:docPr id="1" name="Рисунок 1"/>
@@ -9473,7 +9686,10 @@
         <w:t>Рисунок</w:t>
       </w:r>
       <w:r>
-        <w:t xml:space="preserve"> 1-</w:t>
+        <w:t xml:space="preserve"> </w:t>
+      </w:r>
+      <w:r>
+        <w:t xml:space="preserve">1 – </w:t>
       </w:r>
       <w:r>
         <w:t>Создание</w:t>
@@ -9493,7 +9709,6 @@
     </w:p>
     <w:p>
       <w:r>
-        <w:lastRenderedPageBreak/>
         <w:t xml:space="preserve">Когда узел дерева помечается функцией </w:t>
       </w:r>
       <w:r>
@@ -9639,7 +9854,11 @@
         </m:r>
       </m:oMath>
       <w:r>
-        <w:t xml:space="preserve"> в ка</w:t>
+        <w:t xml:space="preserve"> в </w:t>
+      </w:r>
+      <w:r>
+        <w:lastRenderedPageBreak/>
+        <w:t>ка</w:t>
       </w:r>
       <w:r>
         <w:t>честве внутреннего узла (номер два</w:t>
@@ -9679,7 +9898,7 @@
           <w:lang w:eastAsia="ru-RU"/>
         </w:rPr>
         <w:drawing>
-          <wp:inline distT="0" distB="0" distL="0" distR="0" wp14:anchorId="6FC4D26C" wp14:editId="6CC96295">
+          <wp:inline distT="0" distB="0" distL="0" distR="0" wp14:anchorId="79A4F0C4" wp14:editId="47B58777">
             <wp:extent cx="1524000" cy="1266825"/>
             <wp:effectExtent l="0" t="0" r="0" b="9525"/>
             <wp:docPr id="6" name="Рисунок 6"/>
@@ -9723,7 +9942,10 @@
         <w:t>Рисунок</w:t>
       </w:r>
       <w:r>
-        <w:t xml:space="preserve"> 2-</w:t>
+        <w:t xml:space="preserve"> 2</w:t>
+      </w:r>
+      <w:r>
+        <w:t xml:space="preserve"> – </w:t>
       </w:r>
       <w:r>
         <w:t>Выбор</w:t>
@@ -9804,7 +10026,7 @@
           <w:lang w:eastAsia="ru-RU"/>
         </w:rPr>
         <w:drawing>
-          <wp:inline distT="0" distB="0" distL="0" distR="0" wp14:anchorId="04D7D6F5" wp14:editId="675E2CF9">
+          <wp:inline distT="0" distB="0" distL="0" distR="0" wp14:anchorId="1A1AA83D" wp14:editId="0BB4F4FE">
             <wp:extent cx="1733550" cy="1343025"/>
             <wp:effectExtent l="0" t="0" r="0" b="9525"/>
             <wp:docPr id="7" name="Рисунок 7"/>
@@ -9848,7 +10070,10 @@
         <w:t>Рисунок</w:t>
       </w:r>
       <w:r>
-        <w:t xml:space="preserve"> 3-</w:t>
+        <w:t xml:space="preserve"> 3</w:t>
+      </w:r>
+      <w:r>
+        <w:t xml:space="preserve"> – </w:t>
       </w:r>
       <w:r>
         <w:t>Созданное</w:t>
@@ -9868,13 +10093,16 @@
     </w:p>
     <w:p>
       <w:r>
+        <w:t>Данный процесс генерации может быть реализован различными способами, приводящими к получению случайных начальных деревьев разного размера и вида. Два основных метода называются «полным» методом и «растущим» методом. Длина дерева определяется, как длина самого длинного пути от корня к листу.</w:t>
+      </w:r>
+    </w:p>
+    <w:p>
+      <w:r>
+        <w:t xml:space="preserve">Полный метод создания начальной популяции состоит в генерации дерева, у которого длина каждого пути от листа к корню равна указанной </w:t>
+      </w:r>
+      <w:r>
         <w:lastRenderedPageBreak/>
-        <w:t>Данный процесс генерации может быть реализован различными способами, приводящими к получению случайных начальных деревьев разного размера и вида. Два основных метода называются «полным» методом и «растущим» методом. Длина дерева определяется, как длина самого длинного пути от корня к листу.</w:t>
-      </w:r>
-    </w:p>
-    <w:p>
-      <w:r>
-        <w:t xml:space="preserve">Полный метод создания начальной популяции состоит в генерации дерева, у которого длина каждого пути от листа к корню равна указанной максимальной глубине. </w:t>
+        <w:t xml:space="preserve">максимальной глубине. </w:t>
       </w:r>
       <w:proofErr w:type="gramStart"/>
       <w:r>
@@ -9914,16 +10142,16 @@
     </w:p>
     <w:p>
       <w:r>
-        <w:t xml:space="preserve">Объединенный метод генерации – это смешанный метод, включающий и растущий, и полный методы. Данный способ состоит из создания равного количества деревьев с глубиной, которая находится в интервале от 2 до максимальной заданной глубины. Например, если максимальная глубина равна 6, то 20% деревьев будут иметь глубину 2, 20% деревьев глубину 3, и </w:t>
+        <w:t>Объединенный метод генерации – это смешанный метод, включающий и растущий, и полный методы. Данный способ состоит из создания равного количества деревьев с глубиной, которая находится в интервале от 2 до максимальной заданной глубины. Например, если максимальная глубина равна 6, то 20% деревьев будут иметь глубину 2, 20% деревьев глубину 3, и так далее до глубины 6. Затем для каждого значения глубины 50% деревьев создаются полным методом, а остальные 50% растущим методом.</w:t>
+      </w:r>
+    </w:p>
+    <w:p>
+      <w:r>
+        <w:t xml:space="preserve">Заметим, что у всех деревьев, созданных полным методом с заданной глубиной, длина пути от корня к листу одинаковая, равная максимальной глубине, и поэтому эти деревья имеют одинаковую форму. В отличие от этого, у всех деревьев, полученных растущим методом с данным значением глубины, ни один путь от корня дерева до листа не превышает максимальной </w:t>
       </w:r>
       <w:r>
         <w:lastRenderedPageBreak/>
-        <w:t>так далее до глубины 6. Затем для каждого значения глубины 50% деревьев создаются полным методом, а остальные 50% растущим методом.</w:t>
-      </w:r>
-    </w:p>
-    <w:p>
-      <w:r>
-        <w:t>Заметим, что у всех деревьев, созданных полным методом с заданной глубиной, длина пути от корня к листу одинаковая, равная максимальной глубине, и поэтому эти деревья имеют одинаковую форму. В отличие от этого, у всех деревьев, полученных растущим методом с данным значением глубины, ни один путь от корня дерева до листа не превышает максимальной глубины. Поэтому эти деревья значительно отличаются друг от друга по виду даже при одинаковой максимальной глубине.</w:t>
+        <w:t>глубины. Поэтому эти деревья значительно отличаются друг от друга по виду даже при одинаковой максимальной глубине.</w:t>
       </w:r>
     </w:p>
     <w:p>
@@ -9955,426 +10183,397 @@
         <w:t xml:space="preserve"> работающем со строками символов</w:t>
       </w:r>
       <w:r>
-        <w:t xml:space="preserve"> фиксированной длины, каждый из </w:t>
+        <w:t xml:space="preserve"> фиксированной длины, каждый из символов строки начальной популяции обычно создается с помощью применения бинарного генератора случайных чисел. Например, бинарные строки длиной 453, используемые </w:t>
+      </w:r>
+      <w:proofErr w:type="spellStart"/>
+      <w:r>
+        <w:t>Джефферсоном</w:t>
+      </w:r>
+      <w:proofErr w:type="spellEnd"/>
+      <w:r>
+        <w:t xml:space="preserve"> и другими (1991), создаются с помощью двоичного генератора случайных чисел, имеющего пространство поиска размером 2453 (т.е. около </w:t>
+      </w:r>
+      <w:r>
+        <w:t>10137</w:t>
+      </w:r>
+      <w:r>
+        <w:t xml:space="preserve">). Было бы необычно получить дубликаты среди всего лишь </w:t>
+      </w:r>
+      <w:r>
+        <w:t xml:space="preserve">65 </w:t>
+      </w:r>
+      <w:r>
+        <w:t>536</w:t>
+      </w:r>
+      <w:r>
+        <w:t xml:space="preserve"> индивидуальных строк популяции, когда пространство поиска размером </w:t>
+      </w:r>
+      <w:r>
+        <w:t>10137</w:t>
+      </w:r>
+      <w:r>
+        <w:t xml:space="preserve">. Поэтому в обычных </w:t>
       </w:r>
       <w:r>
         <w:lastRenderedPageBreak/>
-        <w:t xml:space="preserve">символов строки начальной популяции обычно создается с помощью применения бинарного генератора случайных чисел. Например, бинарные строки длиной 453, используемые </w:t>
+        <w:t>генетических алгоритмах, как правило, не проводится проверка одинаковых особей.</w:t>
+      </w:r>
+    </w:p>
+    <w:p>
+      <w:pPr>
+        <w:pStyle w:val="3"/>
+      </w:pPr>
+      <w:r>
+        <w:t>1.5</w:t>
+      </w:r>
+      <w:r>
+        <w:t xml:space="preserve">.2 </w:t>
+      </w:r>
+      <w:r>
+        <w:t>Приспособленность</w:t>
+      </w:r>
+    </w:p>
+    <w:p>
+      <w:r>
+        <w:t>Приспособленность</w:t>
+      </w:r>
+      <w:r>
+        <w:t xml:space="preserve"> является движущей силой естестве</w:t>
+      </w:r>
+      <w:r>
+        <w:t>нного отбора по Дарвину, и, следовательно,</w:t>
+      </w:r>
+      <w:r>
+        <w:t xml:space="preserve"> обычных генетических алгоритмов и генетического программирования.</w:t>
+      </w:r>
+    </w:p>
+    <w:p>
+      <w:r>
+        <w:t xml:space="preserve">В природе </w:t>
+      </w:r>
+      <w:r>
+        <w:t xml:space="preserve">приспособленность </w:t>
+      </w:r>
+      <w:r>
+        <w:t>– это вероятность того, что особь доживет до репродукционного возраста и воспроизведется. Данный показатель может учитываться при расчете числа потомков. В искусственном мире математических алгоритмов мы оцениваем пригодность каким-либо спо</w:t>
+      </w:r>
+      <w:r>
+        <w:t>собом, а затем используем значение приспособленности</w:t>
+      </w:r>
+      <w:r>
+        <w:t xml:space="preserve"> для контроля применения операций, изменяющих структуры в нашей искусственной популяции.</w:t>
+      </w:r>
+    </w:p>
+    <w:p>
+      <w:r>
+        <w:t>П</w:t>
+      </w:r>
+      <w:r>
+        <w:t xml:space="preserve">риспособленность </w:t>
+      </w:r>
+      <w:r>
+        <w:t>может быть вычислен</w:t>
+      </w:r>
+      <w:r>
+        <w:t>а</w:t>
+      </w:r>
+      <w:r>
+        <w:t xml:space="preserve"> при помощи различных методов, явных и неявных.</w:t>
+      </w:r>
+    </w:p>
+    <w:p>
+      <w:r>
+        <w:t xml:space="preserve">Наиболее распространенным подходом вычисления </w:t>
+      </w:r>
+      <w:r>
+        <w:t xml:space="preserve">приспособленности </w:t>
+      </w:r>
+      <w:r>
+        <w:t>являет</w:t>
+      </w:r>
+      <w:r>
+        <w:t xml:space="preserve">ся создание определенной </w:t>
+      </w:r>
+      <w:r>
+        <w:t>меры</w:t>
+      </w:r>
+      <w:r>
+        <w:t xml:space="preserve"> приспособленности</w:t>
+      </w:r>
+      <w:r>
+        <w:t xml:space="preserve"> для каждой особи популяции. Данный подход используется подавляющим большинством обычных генетических алгоритмов. Каждой особи популяции присваивается скалярное значение </w:t>
+      </w:r>
+      <w:r>
+        <w:t xml:space="preserve">приспособленность </w:t>
+      </w:r>
+      <w:r>
+        <w:t>при помощи некоторой четко и явно определенной процедуры оценки.</w:t>
+      </w:r>
+    </w:p>
+    <w:p>
+      <w:r>
+        <w:t xml:space="preserve">Приспособленность </w:t>
+      </w:r>
+      <w:r>
+        <w:t>также может быть вычислен</w:t>
+      </w:r>
+      <w:r>
+        <w:t>а</w:t>
+      </w:r>
+      <w:r>
+        <w:t xml:space="preserve"> путем совместной эволюции (</w:t>
       </w:r>
       <w:proofErr w:type="spellStart"/>
       <w:r>
-        <w:t>Джефферсоном</w:t>
+        <w:t>коэволюции</w:t>
       </w:r>
       <w:proofErr w:type="spellEnd"/>
       <w:r>
-        <w:t xml:space="preserve"> и другими (1991), создаются с помощью двоичного генератора случайных чисел, имеющего пространство поиска размером 2453 (т.е. около </w:t>
-      </w:r>
-      <w:r>
-        <w:t>10137</w:t>
-      </w:r>
-      <w:r>
-        <w:t xml:space="preserve">). Было бы необычно получить дубликаты среди всего лишь </w:t>
-      </w:r>
-      <w:r>
-        <w:t xml:space="preserve">65 </w:t>
-      </w:r>
-      <w:r>
-        <w:t>536</w:t>
-      </w:r>
-      <w:r>
-        <w:t xml:space="preserve"> индивидуальных строк популяции, когда пространство поиска размером </w:t>
-      </w:r>
-      <w:r>
-        <w:t>10137</w:t>
-      </w:r>
-      <w:r>
-        <w:t>. Поэтому в обычных генетических алгоритмах, как правило, не проводится проверка одинаковых особей.</w:t>
-      </w:r>
-    </w:p>
-    <w:p>
-      <w:pPr>
-        <w:pStyle w:val="3"/>
+        <w:t>), при которой пригодность игровой стратегии определяется применением это</w:t>
+      </w:r>
+      <w:r>
+        <w:t>й</w:t>
+      </w:r>
+      <w:r>
+        <w:t xml:space="preserve"> стратегии против всей популяции (или отобранного числа</w:t>
+      </w:r>
+      <w:r>
+        <w:t xml:space="preserve"> особей</w:t>
+      </w:r>
+      <w:r>
+        <w:t>)</w:t>
+      </w:r>
+      <w:r>
+        <w:t>, ведущей противоположную стратегию</w:t>
+      </w:r>
+      <w:r>
+        <w:t>.</w:t>
+      </w:r>
+    </w:p>
+    <w:p>
+      <w:r>
+        <w:t>Тот факт, что особи существуют и выживают в популяции, а также успешно воспроизводятся, может сви</w:t>
+      </w:r>
+      <w:r>
+        <w:t>детельствовать об их приспособленности</w:t>
+      </w:r>
+      <w:r>
+        <w:t xml:space="preserve"> (как это происходит в природе). Такое </w:t>
+      </w:r>
+      <w:r>
+        <w:t xml:space="preserve">неявное </w:t>
+      </w:r>
+      <w:r>
+        <w:lastRenderedPageBreak/>
+        <w:t xml:space="preserve">определение </w:t>
+      </w:r>
+      <w:r>
+        <w:t xml:space="preserve">приспособленности </w:t>
+      </w:r>
+      <w:r>
+        <w:t>часто используется в научных исследованиях (</w:t>
+      </w:r>
+      <w:r>
+        <w:rPr>
+          <w:lang w:val="en-US"/>
+        </w:rPr>
+        <w:t>Ray</w:t>
+      </w:r>
+      <w:r>
+        <w:t xml:space="preserve"> 1990</w:t>
+      </w:r>
+      <w:r>
+        <w:t xml:space="preserve">; </w:t>
+      </w:r>
+      <w:r>
+        <w:rPr>
+          <w:lang w:val="en-US"/>
+        </w:rPr>
+        <w:t>Holland</w:t>
+      </w:r>
+      <w:r>
+        <w:t xml:space="preserve"> 1990, 1992</w:t>
+      </w:r>
+      <w:r>
+        <w:t>). Однако, на данный момент, мы сосредоточимся на бо</w:t>
+      </w:r>
+      <w:r>
+        <w:t>лее общей ситуации, когда приспособленность</w:t>
+      </w:r>
+      <w:r>
+        <w:t xml:space="preserve"> вычисляется явно. </w:t>
+      </w:r>
+    </w:p>
+    <w:p>
+      <w:r>
+        <w:t xml:space="preserve">Существует 4 меры </w:t>
+      </w:r>
+      <w:r>
+        <w:t>приспособленности</w:t>
+      </w:r>
+      <w:r>
+        <w:t>:</w:t>
+      </w:r>
+    </w:p>
+    <w:p>
+      <w:r>
+        <w:t xml:space="preserve">- </w:t>
+      </w:r>
+      <w:r>
+        <w:t>исходная приспособленность</w:t>
+      </w:r>
+      <w:r>
+        <w:t>;</w:t>
+      </w:r>
+    </w:p>
+    <w:p>
+      <w:r>
+        <w:t xml:space="preserve">- </w:t>
+      </w:r>
+      <w:r>
+        <w:t>ста</w:t>
+      </w:r>
+      <w:r>
+        <w:t>ндарт</w:t>
+      </w:r>
+      <w:r>
+        <w:t xml:space="preserve">изованная </w:t>
+      </w:r>
+      <w:r>
+        <w:t>приспособленность</w:t>
+      </w:r>
+      <w:r>
+        <w:t>;</w:t>
+      </w:r>
+    </w:p>
+    <w:p>
+      <w:r>
+        <w:t xml:space="preserve">- </w:t>
+      </w:r>
+      <w:r>
+        <w:t xml:space="preserve">отрегулированная </w:t>
+      </w:r>
+      <w:r>
+        <w:t>приспособленность</w:t>
+      </w:r>
+      <w:r>
+        <w:t>;</w:t>
+      </w:r>
+    </w:p>
+    <w:p>
+      <w:r>
+        <w:t xml:space="preserve">- </w:t>
+      </w:r>
+      <w:r>
+        <w:t xml:space="preserve">нормированная </w:t>
+      </w:r>
+      <w:r>
+        <w:t>приспособленность</w:t>
+      </w:r>
+      <w:r>
+        <w:t>.</w:t>
+      </w:r>
+      <w:bookmarkStart w:id="12" w:name="_Toc421084218"/>
+    </w:p>
+    <w:bookmarkEnd w:id="12"/>
+    <w:p>
+      <w:pPr>
+        <w:pStyle w:val="4"/>
       </w:pPr>
       <w:r>
         <w:t>1.5</w:t>
       </w:r>
       <w:r>
-        <w:t xml:space="preserve">.2 </w:t>
-      </w:r>
-      <w:r>
-        <w:t>Приспособленность</w:t>
-      </w:r>
-    </w:p>
-    <w:p>
-      <w:r>
-        <w:t>Приспособленность</w:t>
-      </w:r>
-      <w:r>
-        <w:t xml:space="preserve"> является движущей силой естестве</w:t>
-      </w:r>
-      <w:r>
-        <w:t>нного отбора по Дарвину, и, следовательно,</w:t>
-      </w:r>
-      <w:r>
-        <w:t xml:space="preserve"> обычных генетических алгоритмов и генетического программирования.</w:t>
-      </w:r>
-    </w:p>
-    <w:p>
-      <w:r>
-        <w:t xml:space="preserve">В природе </w:t>
+        <w:t xml:space="preserve">.2.1 </w:t>
+      </w:r>
+      <w:r>
+        <w:t xml:space="preserve">Исходная </w:t>
+      </w:r>
+      <w:r>
+        <w:t>приспособленность</w:t>
+      </w:r>
+    </w:p>
+    <w:p>
+      <w:r>
+        <w:t>Исходная приспособленность – это измерение пригодности</w:t>
+      </w:r>
+      <w:r>
+        <w:t>, сформулированное в естественной терминологии пробл</w:t>
+      </w:r>
+      <w:r>
+        <w:t xml:space="preserve">емы. Например, исходной </w:t>
+      </w:r>
+      <w:r>
+        <w:t xml:space="preserve">приспособленностью </w:t>
+      </w:r>
+      <w:r>
+        <w:t>для символьной регрессии является погрешность полученного результата вычисления функции относительно желаемого. Чем</w:t>
+      </w:r>
+      <w:r>
+        <w:t xml:space="preserve"> </w:t>
+      </w:r>
+      <w:r>
+        <w:t>меньше</w:t>
+      </w:r>
+      <w:r>
+        <w:t xml:space="preserve"> </w:t>
+      </w:r>
+      <w:r>
+        <w:t>погрешность</w:t>
+      </w:r>
+      <w:r>
+        <w:t xml:space="preserve">, </w:t>
+      </w:r>
+      <w:r>
+        <w:t>тем</w:t>
+      </w:r>
+      <w:r>
+        <w:t xml:space="preserve"> </w:t>
+      </w:r>
+      <w:r>
+        <w:t>лучше</w:t>
+      </w:r>
+      <w:r>
+        <w:t xml:space="preserve">. </w:t>
+      </w:r>
+    </w:p>
+    <w:p>
+      <w:r>
+        <w:t>Наиболее общи</w:t>
+      </w:r>
+      <w:r>
+        <w:t>м определением исходной приспособленности</w:t>
+      </w:r>
+      <w:r>
+        <w:t xml:space="preserve"> является</w:t>
+      </w:r>
+      <w:r>
+        <w:t xml:space="preserve"> ошибка. То есть исходная </w:t>
       </w:r>
       <w:r>
         <w:t xml:space="preserve">приспособленность </w:t>
       </w:r>
       <w:r>
-        <w:t>– это вероятность того, что особь доживет до репродукционного возраста и воспроизведется. Данный показатель может учитываться при расчете числа потомков. В искусственном мире математических алгоритмов мы оцениваем пригодность каким-либо спо</w:t>
-      </w:r>
-      <w:r>
-        <w:t>собом, а затем используем значение приспособленности</w:t>
-      </w:r>
-      <w:r>
-        <w:t xml:space="preserve"> для контроля применения операций, изменяющих структуры в нашей искусственной популяции.</w:t>
-      </w:r>
-    </w:p>
-    <w:p>
-      <w:r>
-        <w:t>П</w:t>
-      </w:r>
-      <w:r>
-        <w:t xml:space="preserve">риспособленность </w:t>
-      </w:r>
-      <w:r>
-        <w:t>может быть вычислен</w:t>
-      </w:r>
-      <w:r>
-        <w:t>а</w:t>
-      </w:r>
-      <w:r>
-        <w:t xml:space="preserve"> при помощи различных методов, явных и неявных.</w:t>
-      </w:r>
-    </w:p>
-    <w:p>
-      <w:r>
-        <w:t xml:space="preserve">Наиболее распространенным подходом вычисления </w:t>
-      </w:r>
-      <w:r>
-        <w:t xml:space="preserve">приспособленности </w:t>
-      </w:r>
-      <w:r>
-        <w:t>являет</w:t>
-      </w:r>
-      <w:r>
-        <w:t xml:space="preserve">ся создание определенной </w:t>
-      </w:r>
-      <w:r>
-        <w:t>меры</w:t>
-      </w:r>
-      <w:r>
-        <w:t xml:space="preserve"> приспособленности</w:t>
-      </w:r>
-      <w:r>
-        <w:t xml:space="preserve"> для каждой особи популяции. Данный подход используется подавляющим большинством обычных генетических алгоритмов. Каждой особи популяции присваивается скалярное значение </w:t>
-      </w:r>
-      <w:r>
-        <w:t xml:space="preserve">приспособленность </w:t>
-      </w:r>
-      <w:r>
-        <w:t>при помощи некоторой четко и явно определенной процедуры оценки.</w:t>
-      </w:r>
-    </w:p>
-    <w:p>
-      <w:r>
-        <w:lastRenderedPageBreak/>
-        <w:t xml:space="preserve">Приспособленность </w:t>
-      </w:r>
-      <w:r>
-        <w:t>также может быть вычислен</w:t>
-      </w:r>
-      <w:r>
-        <w:t>а</w:t>
-      </w:r>
-      <w:r>
-        <w:t xml:space="preserve"> путем совместной эволюции (</w:t>
-      </w:r>
-      <w:proofErr w:type="spellStart"/>
-      <w:r>
-        <w:t>коэволюции</w:t>
-      </w:r>
-      <w:proofErr w:type="spellEnd"/>
-      <w:r>
-        <w:t>), при которой пригодность игровой стратегии определяется применением это</w:t>
-      </w:r>
-      <w:r>
-        <w:t>й</w:t>
-      </w:r>
-      <w:r>
-        <w:t xml:space="preserve"> стратегии против всей популяции (или отобранного числа</w:t>
-      </w:r>
-      <w:r>
-        <w:t xml:space="preserve"> особей</w:t>
-      </w:r>
-      <w:r>
-        <w:t>)</w:t>
-      </w:r>
-      <w:r>
-        <w:t>, ведущей противоположную стратегию</w:t>
+        <w:t>отдельного выражения – это сумма</w:t>
+      </w:r>
+      <w:r>
+        <w:t xml:space="preserve"> расстояний для всех значений независимых переменных</w:t>
+      </w:r>
+      <w:r>
+        <w:t xml:space="preserve"> между полученным результатом</w:t>
+      </w:r>
+      <w:r>
+        <w:t xml:space="preserve"> для конкретного значения свободной переменной</w:t>
+      </w:r>
+      <w:r>
+        <w:t xml:space="preserve"> и желаемым резуль</w:t>
+      </w:r>
+      <w:r>
+        <w:t>татом для этой же переменной</w:t>
       </w:r>
       <w:r>
         <w:t>.</w:t>
       </w:r>
-    </w:p>
-    <w:p>
-      <w:r>
-        <w:t>Тот факт, что особи существуют и выживают в популяции, а также успешно воспроизводятся, может сви</w:t>
-      </w:r>
-      <w:r>
-        <w:t>детельствовать об их приспособленности</w:t>
-      </w:r>
-      <w:r>
-        <w:t xml:space="preserve"> (как это происходит в природе). Такое </w:t>
-      </w:r>
-      <w:r>
-        <w:t xml:space="preserve">неявное определение </w:t>
-      </w:r>
-      <w:r>
-        <w:t xml:space="preserve">приспособленности </w:t>
-      </w:r>
-      <w:r>
-        <w:t>часто используется в научных исследованиях (</w:t>
-      </w:r>
-      <w:r>
-        <w:rPr>
-          <w:lang w:val="en-US"/>
-        </w:rPr>
-        <w:t>Ray</w:t>
-      </w:r>
-      <w:r>
-        <w:t xml:space="preserve"> 1990</w:t>
-      </w:r>
-      <w:r>
-        <w:t xml:space="preserve">; </w:t>
-      </w:r>
-      <w:r>
-        <w:rPr>
-          <w:lang w:val="en-US"/>
-        </w:rPr>
-        <w:t>Holland</w:t>
-      </w:r>
-      <w:r>
-        <w:t xml:space="preserve"> 1990, 1992</w:t>
-      </w:r>
-      <w:r>
-        <w:t>). Однако, на данный момент, мы сосредоточимся на бо</w:t>
-      </w:r>
-      <w:r>
-        <w:t>лее общей ситуации, когда приспособленность</w:t>
-      </w:r>
-      <w:r>
-        <w:t xml:space="preserve"> вычисляется явно. </w:t>
-      </w:r>
-    </w:p>
-    <w:p>
-      <w:r>
-        <w:t xml:space="preserve">Существует 4 меры </w:t>
-      </w:r>
-      <w:r>
-        <w:t>приспособленности</w:t>
-      </w:r>
-      <w:r>
-        <w:t>:</w:t>
-      </w:r>
-    </w:p>
-    <w:p>
-      <w:pPr>
-        <w:pStyle w:val="af"/>
-        <w:numPr>
-          <w:ilvl w:val="0"/>
-          <w:numId w:val="4"/>
-        </w:numPr>
-        <w:ind w:left="1134"/>
-        <w:rPr>
-          <w:lang w:val="en-US"/>
-        </w:rPr>
-      </w:pPr>
-      <w:r>
-        <w:t>исходная приспособленность</w:t>
-      </w:r>
-      <w:r>
-        <w:t>;</w:t>
-      </w:r>
-    </w:p>
-    <w:p>
-      <w:pPr>
-        <w:pStyle w:val="af"/>
-        <w:numPr>
-          <w:ilvl w:val="0"/>
-          <w:numId w:val="4"/>
-        </w:numPr>
-        <w:ind w:left="1134"/>
-        <w:rPr>
-          <w:lang w:val="en-US"/>
-        </w:rPr>
-      </w:pPr>
-      <w:r>
-        <w:t>ста</w:t>
-      </w:r>
-      <w:r>
-        <w:t>ндарт</w:t>
-      </w:r>
-      <w:r>
-        <w:t xml:space="preserve">изованная </w:t>
-      </w:r>
-      <w:r>
-        <w:t>приспособленность</w:t>
-      </w:r>
-      <w:r>
-        <w:t>;</w:t>
-      </w:r>
-    </w:p>
-    <w:p>
-      <w:pPr>
-        <w:pStyle w:val="af"/>
-        <w:numPr>
-          <w:ilvl w:val="0"/>
-          <w:numId w:val="4"/>
-        </w:numPr>
-        <w:ind w:left="1134"/>
-        <w:rPr>
-          <w:lang w:val="en-US"/>
-        </w:rPr>
-      </w:pPr>
-      <w:r>
-        <w:t xml:space="preserve">отрегулированная </w:t>
-      </w:r>
-      <w:r>
-        <w:t>приспособленность</w:t>
-      </w:r>
-      <w:r>
-        <w:t>;</w:t>
-      </w:r>
-    </w:p>
-    <w:p>
-      <w:pPr>
-        <w:pStyle w:val="af"/>
-        <w:numPr>
-          <w:ilvl w:val="0"/>
-          <w:numId w:val="4"/>
-        </w:numPr>
-        <w:ind w:left="1134"/>
-        <w:rPr>
-          <w:lang w:val="en-US"/>
-        </w:rPr>
-      </w:pPr>
-      <w:r>
-        <w:t xml:space="preserve">нормированная </w:t>
-      </w:r>
-      <w:r>
-        <w:t>приспособленность</w:t>
-      </w:r>
-      <w:r>
-        <w:t>.</w:t>
-      </w:r>
-      <w:bookmarkStart w:id="12" w:name="_Toc421084218"/>
-    </w:p>
-    <w:bookmarkEnd w:id="12"/>
-    <w:p>
-      <w:pPr>
-        <w:pStyle w:val="4"/>
-      </w:pPr>
-      <w:r>
-        <w:t>1.5</w:t>
-      </w:r>
-      <w:r>
-        <w:t xml:space="preserve">.2.1 </w:t>
-      </w:r>
-      <w:r>
-        <w:t xml:space="preserve">Исходная </w:t>
-      </w:r>
-      <w:r>
-        <w:t>приспособленность</w:t>
-      </w:r>
-    </w:p>
-    <w:p>
-      <w:r>
-        <w:t>Исходная приспособленность – это измерение пригодности</w:t>
-      </w:r>
-      <w:r>
-        <w:t>, сформулированное в естественной терминологии пробл</w:t>
-      </w:r>
-      <w:r>
-        <w:t xml:space="preserve">емы. Например, исходной </w:t>
-      </w:r>
-      <w:r>
-        <w:t xml:space="preserve">приспособленностью </w:t>
-      </w:r>
-      <w:r>
-        <w:t>для символьной регрессии является погрешность полученного результата вычисления функции относительно желаемого. Чем</w:t>
-      </w:r>
-      <w:r>
-        <w:t xml:space="preserve"> </w:t>
-      </w:r>
-      <w:r>
-        <w:t>меньше</w:t>
-      </w:r>
-      <w:r>
-        <w:t xml:space="preserve"> </w:t>
-      </w:r>
-      <w:r>
-        <w:t>погрешность</w:t>
-      </w:r>
-      <w:r>
-        <w:t xml:space="preserve">, </w:t>
-      </w:r>
-      <w:r>
-        <w:t>тем</w:t>
-      </w:r>
-      <w:r>
-        <w:t xml:space="preserve"> </w:t>
-      </w:r>
-      <w:r>
-        <w:t>лучше</w:t>
-      </w:r>
-      <w:r>
-        <w:t xml:space="preserve">. </w:t>
-      </w:r>
-    </w:p>
-    <w:p>
-      <w:r>
-        <w:t>Наиболее общи</w:t>
-      </w:r>
-      <w:r>
-        <w:t>м определением исходной приспособленности</w:t>
-      </w:r>
-      <w:r>
-        <w:t xml:space="preserve"> является</w:t>
-      </w:r>
-      <w:r>
-        <w:t xml:space="preserve"> ошибка. То есть исходная </w:t>
-      </w:r>
-      <w:r>
-        <w:t xml:space="preserve">приспособленность </w:t>
-      </w:r>
-      <w:r>
-        <w:t>отдельного выражения – это сумма</w:t>
-      </w:r>
-      <w:r>
-        <w:t xml:space="preserve"> расстояний для всех значений независимых переменных</w:t>
-      </w:r>
-      <w:r>
-        <w:t xml:space="preserve"> между полученным результатом</w:t>
-      </w:r>
-      <w:r>
-        <w:t xml:space="preserve"> для конкретного значения свободной переменной</w:t>
-      </w:r>
-      <w:r>
-        <w:t xml:space="preserve"> и желаемым резуль</w:t>
-      </w:r>
-      <w:r>
-        <w:t>татом для этой же переменной</w:t>
-      </w:r>
-      <w:r>
-        <w:t>.</w:t>
-      </w:r>
       <w:r>
         <w:t xml:space="preserve"> </w:t>
       </w:r>
@@ -10384,7 +10583,6 @@
     </w:p>
     <w:p>
       <w:r>
-        <w:lastRenderedPageBreak/>
         <w:t>Если выражение целочисленное или вещественное, то сумма дистанций вычисляется в виде суммы абсолютных значений разности полученного и необходимого результатов.</w:t>
       </w:r>
       <w:r>
@@ -10479,7 +10677,16 @@
         <w:t>t</w:t>
       </w:r>
       <w:r>
-        <w:t xml:space="preserve"> вычисляется по формуле 21</w:t>
+        <w:t xml:space="preserve"> вычисляется по формуле </w:t>
+      </w:r>
+      <w:r>
+        <w:t>(</w:t>
+      </w:r>
+      <w:r>
+        <w:t>21</w:t>
+      </w:r>
+      <w:r>
+        <w:t>)</w:t>
       </w:r>
       <w:r>
         <w:t>.</w:t>
@@ -10500,29 +10707,31 @@
         <w:tblLook w:val="04A0" w:firstRow="1" w:lastRow="0" w:firstColumn="1" w:lastColumn="0" w:noHBand="0" w:noVBand="1"/>
       </w:tblPr>
       <w:tblGrid>
-        <w:gridCol w:w="4785"/>
-        <w:gridCol w:w="4785"/>
+        <w:gridCol w:w="8887"/>
+        <w:gridCol w:w="683"/>
       </w:tblGrid>
       <w:tr>
         <w:tc>
           <w:tcPr>
-            <w:tcW w:w="4785" w:type="dxa"/>
+            <w:tcW w:w="8887" w:type="dxa"/>
             <w:vAlign w:val="center"/>
           </w:tcPr>
           <w:p>
             <w:pPr>
-              <w:ind w:firstLine="0"/>
+              <w:spacing w:before="240" w:after="240"/>
+              <w:ind w:left="2977" w:firstLine="0"/>
               <w:jc w:val="center"/>
             </w:pPr>
             <m:oMathPara>
               <m:oMathParaPr>
-                <m:jc m:val="right"/>
+                <m:jc m:val="left"/>
               </m:oMathParaPr>
               <m:oMath>
                 <m:r>
                   <w:rPr>
                     <w:rFonts w:ascii="Cambria Math" w:hAnsi="Cambria Math"/>
                   </w:rPr>
+                  <w:lastRenderedPageBreak/>
                   <m:t>r</m:t>
                 </m:r>
                 <m:d>
@@ -10721,13 +10930,13 @@
         </w:tc>
         <w:tc>
           <w:tcPr>
-            <w:tcW w:w="4785" w:type="dxa"/>
+            <w:tcW w:w="683" w:type="dxa"/>
             <w:vAlign w:val="center"/>
           </w:tcPr>
           <w:p>
             <w:pPr>
+              <w:spacing w:before="240" w:after="240"/>
               <w:ind w:firstLine="0"/>
-              <w:jc w:val="center"/>
             </w:pPr>
             <w:r>
               <w:t>(21)</w:t>
@@ -10785,10 +10994,13 @@
         <w:t>)</w:t>
       </w:r>
       <w:r>
-        <w:t xml:space="preserve"> – </w:t>
-      </w:r>
-      <w:r>
-        <w:t xml:space="preserve">вычисленное значение выражения </w:t>
+        <w:t xml:space="preserve"> -</w:t>
+      </w:r>
+      <w:r>
+        <w:t xml:space="preserve"> </w:t>
+      </w:r>
+      <w:r>
+        <w:t xml:space="preserve">значение выражения </w:t>
       </w:r>
       <w:proofErr w:type="spellStart"/>
       <w:r>
@@ -10819,11 +11031,22 @@
         <w:t>j</w:t>
       </w:r>
       <w:r>
-        <w:t xml:space="preserve"> значения переменной</w:t>
-      </w:r>
-      <w:r>
-        <w:t xml:space="preserve"> (всего </w:t>
-      </w:r>
+        <w:t xml:space="preserve"> значения </w:t>
+      </w:r>
+      <w:r>
+        <w:t>переменной</w:t>
+      </w:r>
+      <w:r>
+        <w:t>;</w:t>
+      </w:r>
+      <w:r>
+        <w:t xml:space="preserve"> </w:t>
+      </w:r>
+    </w:p>
+    <w:p>
+      <w:pPr>
+        <w:ind w:left="426" w:firstLine="0"/>
+      </w:pPr>
       <w:r>
         <w:rPr>
           <w:i/>
@@ -10832,11 +11055,31 @@
         <w:t>N</w:t>
       </w:r>
       <w:r>
-        <w:t xml:space="preserve"> </w:t>
-      </w:r>
-      <w:r>
-        <w:t xml:space="preserve">случаев), </w:t>
-      </w:r>
+        <w:rPr>
+          <w:i/>
+        </w:rPr>
+        <w:t xml:space="preserve"> </w:t>
+      </w:r>
+      <w:r>
+        <w:t>-</w:t>
+      </w:r>
+      <w:r>
+        <w:t xml:space="preserve"> </w:t>
+      </w:r>
+      <w:proofErr w:type="gramStart"/>
+      <w:r>
+        <w:t>количество</w:t>
+      </w:r>
+      <w:proofErr w:type="gramEnd"/>
+      <w:r>
+        <w:t xml:space="preserve"> значений переменных;</w:t>
+      </w:r>
+    </w:p>
+    <w:p>
+      <w:pPr>
+        <w:ind w:left="426" w:firstLine="0"/>
+      </w:pPr>
+      <w:proofErr w:type="gramStart"/>
       <w:r>
         <w:rPr>
           <w:i/>
@@ -10850,6 +11093,7 @@
         </w:rPr>
         <w:t>(</w:t>
       </w:r>
+      <w:proofErr w:type="gramEnd"/>
       <w:r>
         <w:rPr>
           <w:i/>
@@ -10864,7 +11108,10 @@
         <w:t>)</w:t>
       </w:r>
       <w:r>
-        <w:t xml:space="preserve"> – необхо</w:t>
+        <w:t xml:space="preserve"> -</w:t>
+      </w:r>
+      <w:r>
+        <w:t xml:space="preserve"> необхо</w:t>
       </w:r>
       <w:r>
         <w:t xml:space="preserve">димое значение для </w:t>
@@ -10989,11 +11236,7 @@
         <w:t xml:space="preserve">приспособленности </w:t>
       </w:r>
       <w:r>
-        <w:t xml:space="preserve">лучше. Также, если проблема заключается в </w:t>
-      </w:r>
-      <w:r>
-        <w:lastRenderedPageBreak/>
-        <w:t>минимизации ошибки, то ме</w:t>
+        <w:t>лучше. Также, если проблема заключается в минимизации ошибки, то ме</w:t>
       </w:r>
       <w:r>
         <w:t>ньшее значение исходной приспособленности</w:t>
@@ -11031,7 +11274,16 @@
         <w:t xml:space="preserve">приспособленности </w:t>
       </w:r>
       <w:r>
-        <w:t>(формула 22</w:t>
+        <w:t xml:space="preserve">(формула </w:t>
+      </w:r>
+      <w:r>
+        <w:t>(</w:t>
+      </w:r>
+      <w:r>
+        <w:t>22</w:t>
+      </w:r>
+      <w:r>
+        <w:t>)</w:t>
       </w:r>
       <w:r>
         <w:t>)</w:t>
@@ -11055,26 +11307,28 @@
         <w:tblLook w:val="04A0" w:firstRow="1" w:lastRow="0" w:firstColumn="1" w:lastColumn="0" w:noHBand="0" w:noVBand="1"/>
       </w:tblPr>
       <w:tblGrid>
-        <w:gridCol w:w="4785"/>
-        <w:gridCol w:w="4785"/>
+        <w:gridCol w:w="8887"/>
+        <w:gridCol w:w="683"/>
       </w:tblGrid>
       <w:tr>
         <w:tc>
           <w:tcPr>
-            <w:tcW w:w="4785" w:type="dxa"/>
+            <w:tcW w:w="8887" w:type="dxa"/>
             <w:shd w:val="clear" w:color="auto" w:fill="auto"/>
             <w:vAlign w:val="center"/>
           </w:tcPr>
           <w:p>
             <w:pPr>
-              <w:ind w:firstLine="0"/>
-              <w:jc w:val="right"/>
+              <w:spacing w:before="240" w:after="240"/>
+              <w:ind w:left="4253" w:firstLine="0"/>
+              <w:jc w:val="left"/>
             </w:pPr>
             <w:r>
               <w:rPr>
                 <w:i/>
                 <w:lang w:val="en-US"/>
               </w:rPr>
+              <w:lastRenderedPageBreak/>
               <w:t>s</w:t>
             </w:r>
             <w:r>
@@ -11156,7 +11410,7 @@
         </w:tc>
         <w:tc>
           <w:tcPr>
-            <w:tcW w:w="4785" w:type="dxa"/>
+            <w:tcW w:w="683" w:type="dxa"/>
             <w:shd w:val="clear" w:color="auto" w:fill="auto"/>
             <w:vAlign w:val="center"/>
           </w:tcPr>
@@ -11230,7 +11484,16 @@
         <w:t xml:space="preserve">приспособленности </w:t>
       </w:r>
       <w:r>
-        <w:t>(формула 23</w:t>
+        <w:t xml:space="preserve">(формула </w:t>
+      </w:r>
+      <w:r>
+        <w:t>(</w:t>
+      </w:r>
+      <w:r>
+        <w:t>23</w:t>
+      </w:r>
+      <w:r>
+        <w:t>)</w:t>
       </w:r>
       <w:r>
         <w:t>)</w:t>
@@ -11254,19 +11517,20 @@
         <w:tblLook w:val="04A0" w:firstRow="1" w:lastRow="0" w:firstColumn="1" w:lastColumn="0" w:noHBand="0" w:noVBand="1"/>
       </w:tblPr>
       <w:tblGrid>
-        <w:gridCol w:w="4785"/>
-        <w:gridCol w:w="4785"/>
+        <w:gridCol w:w="8887"/>
+        <w:gridCol w:w="683"/>
       </w:tblGrid>
       <w:tr>
         <w:tc>
           <w:tcPr>
-            <w:tcW w:w="4785" w:type="dxa"/>
+            <w:tcW w:w="8887" w:type="dxa"/>
             <w:vAlign w:val="center"/>
           </w:tcPr>
           <w:p>
             <w:pPr>
-              <w:ind w:firstLine="0"/>
-              <w:jc w:val="right"/>
+              <w:spacing w:before="240" w:after="240"/>
+              <w:ind w:left="3828" w:firstLine="0"/>
+              <w:jc w:val="left"/>
               <w:rPr>
                 <w:lang w:val="en-US"/>
               </w:rPr>
@@ -11338,7 +11602,7 @@
         </w:tc>
         <w:tc>
           <w:tcPr>
-            <w:tcW w:w="4785" w:type="dxa"/>
+            <w:tcW w:w="683" w:type="dxa"/>
             <w:vAlign w:val="center"/>
           </w:tcPr>
           <w:p>
@@ -11416,7 +11680,21 @@
         <w:rPr>
           <w:i/>
         </w:rPr>
-        <w:t>a(i, t)</w:t>
+        <w:t>a(</w:t>
+      </w:r>
+      <w:proofErr w:type="spellStart"/>
+      <w:r>
+        <w:rPr>
+          <w:i/>
+        </w:rPr>
+        <w:t>i,t</w:t>
+      </w:r>
+      <w:proofErr w:type="spellEnd"/>
+      <w:r>
+        <w:rPr>
+          <w:i/>
+        </w:rPr>
+        <w:t>)</w:t>
       </w:r>
       <w:r>
         <w:t xml:space="preserve"> вычисляетс</w:t>
@@ -11431,7 +11709,16 @@
         <w:t>п</w:t>
       </w:r>
       <w:r>
-        <w:t>о формуле 24</w:t>
+        <w:t xml:space="preserve">о формуле </w:t>
+      </w:r>
+      <w:r>
+        <w:t>(</w:t>
+      </w:r>
+      <w:r>
+        <w:t>24</w:t>
+      </w:r>
+      <w:r>
+        <w:t>)</w:t>
       </w:r>
       <w:r>
         <w:t>:</w:t>
@@ -11452,19 +11739,20 @@
         <w:tblLook w:val="04A0" w:firstRow="1" w:lastRow="0" w:firstColumn="1" w:lastColumn="0" w:noHBand="0" w:noVBand="1"/>
       </w:tblPr>
       <w:tblGrid>
-        <w:gridCol w:w="4785"/>
-        <w:gridCol w:w="4785"/>
+        <w:gridCol w:w="8887"/>
+        <w:gridCol w:w="683"/>
       </w:tblGrid>
       <w:tr>
         <w:tc>
           <w:tcPr>
-            <w:tcW w:w="4785" w:type="dxa"/>
+            <w:tcW w:w="8887" w:type="dxa"/>
             <w:vAlign w:val="center"/>
           </w:tcPr>
           <w:p>
             <w:pPr>
-              <w:ind w:firstLine="0"/>
-              <w:jc w:val="right"/>
+              <w:spacing w:before="240" w:after="240"/>
+              <w:ind w:left="4111" w:firstLine="0"/>
+              <w:jc w:val="left"/>
             </w:pPr>
             <m:oMath>
               <m:r>
@@ -11602,11 +11890,12 @@
         </w:tc>
         <w:tc>
           <w:tcPr>
-            <w:tcW w:w="4785" w:type="dxa"/>
+            <w:tcW w:w="683" w:type="dxa"/>
             <w:vAlign w:val="center"/>
           </w:tcPr>
           <w:p>
             <w:pPr>
+              <w:spacing w:before="240" w:after="240"/>
               <w:ind w:firstLine="0"/>
               <w:jc w:val="center"/>
             </w:pPr>
@@ -11631,7 +11920,10 @@
         <w:t>s(i, t)</w:t>
       </w:r>
       <w:r>
-        <w:t xml:space="preserve"> – стандартизованная </w:t>
+        <w:t xml:space="preserve"> -</w:t>
+      </w:r>
+      <w:r>
+        <w:t xml:space="preserve"> стандартизованная </w:t>
       </w:r>
       <w:r>
         <w:t xml:space="preserve">приспособленность </w:t>
@@ -11692,118 +11984,118 @@
         <w:t xml:space="preserve">приспособленность </w:t>
       </w:r>
       <w:r>
-        <w:t xml:space="preserve">хорошо преувеличивает важность </w:t>
+        <w:t>хорошо преувеличивает важность малых различий в зна</w:t>
+      </w:r>
+      <w:r>
+        <w:t xml:space="preserve">чениях стандартизованной </w:t>
+      </w:r>
+      <w:r>
+        <w:t>приспособленности</w:t>
+      </w:r>
+      <w:r>
+        <w:t xml:space="preserve">. Таким </w:t>
       </w:r>
       <w:r>
         <w:lastRenderedPageBreak/>
-        <w:t>малых различий в зна</w:t>
-      </w:r>
-      <w:r>
-        <w:t xml:space="preserve">чениях стандартизованной </w:t>
+        <w:t>образом, по мере улучшения популяции большой акцент делается на небольшие различия, что позволяет увидеть разницу между хорошей и очень хорошей особью. Это преувеличение особенно велико, если стандартизованн</w:t>
+      </w:r>
+      <w:r>
+        <w:t>ая приспособленность</w:t>
+      </w:r>
+      <w:r>
+        <w:t xml:space="preserve"> достигает нуля, когда лучшее решение проблемы найдено. Например, если стандартизованн</w:t>
+      </w:r>
+      <w:r>
+        <w:t xml:space="preserve">ая </w:t>
+      </w:r>
+      <w:r>
+        <w:t xml:space="preserve">приспособленность </w:t>
+      </w:r>
+      <w:r>
+        <w:t>находится в промежутке от 0 (лучший) до 64 (худший), отрегулированн</w:t>
+      </w:r>
+      <w:r>
+        <w:t>ая пригодность</w:t>
+      </w:r>
+      <w:r>
+        <w:t xml:space="preserve"> двух плохих особей, оцениваемых 64 и 63, будет 0.0154 и 0.0159 соответственно. А для особей с оценкой 4 и 3 отрегулированн</w:t>
+      </w:r>
+      <w:r>
+        <w:t>ая приспособленность равна</w:t>
+      </w:r>
+      <w:r>
+        <w:t xml:space="preserve"> 0.20 и 0.25 соответственно. Данный эффект слабеет (но все равно значителен),  когда лучшее значение стандартизованно</w:t>
+      </w:r>
+      <w:r>
+        <w:t xml:space="preserve">й </w:t>
+      </w:r>
+      <w:r>
+        <w:t xml:space="preserve">приспособленности </w:t>
+      </w:r>
+      <w:r>
+        <w:t>не может быть определено.</w:t>
+      </w:r>
+    </w:p>
+    <w:p>
+      <w:proofErr w:type="gramStart"/>
+      <w:r>
+        <w:t>Необходимо заметить, что для других методов выбора, отличающ</w:t>
+      </w:r>
+      <w:r>
+        <w:t>ихся от пропорциональных значениям приспособленности</w:t>
+      </w:r>
+      <w:r>
+        <w:t>, отрегулированная функция неуместна и не используется.</w:t>
+      </w:r>
+      <w:proofErr w:type="gramEnd"/>
+    </w:p>
+    <w:p>
+      <w:pPr>
+        <w:pStyle w:val="4"/>
+      </w:pPr>
+      <w:r>
+        <w:t>1.5</w:t>
+      </w:r>
+      <w:r>
+        <w:t xml:space="preserve">.2.4 </w:t>
+      </w:r>
+      <w:r>
+        <w:t xml:space="preserve">Нормализованная </w:t>
+      </w:r>
+      <w:r>
+        <w:t>приспособленность</w:t>
+      </w:r>
+    </w:p>
+    <w:p>
+      <w:r>
+        <w:t xml:space="preserve">Если метод селекции основывается на пропорциональности </w:t>
       </w:r>
       <w:r>
         <w:t>приспособленности</w:t>
       </w:r>
       <w:r>
-        <w:t>. Таким образом, по мере улучшения популяции большой акцент делается на небольшие различия, что позволяет увидеть разницу между хорошей и очень хорошей особью. Это преувеличение особенно велико, если стандартизованн</w:t>
-      </w:r>
-      <w:r>
-        <w:t>ая приспособленность</w:t>
-      </w:r>
-      <w:r>
-        <w:t xml:space="preserve"> достигает нуля, когда лучшее решение проблемы найдено. Например, если стандартизованн</w:t>
+        <w:t xml:space="preserve">, то </w:t>
+      </w:r>
+      <w:r>
+        <w:t xml:space="preserve">понятие нормализованной </w:t>
+      </w:r>
+      <w:r>
+        <w:t xml:space="preserve">приспособленности </w:t>
+      </w:r>
+      <w:r>
+        <w:t>также необходимо.</w:t>
+      </w:r>
+    </w:p>
+    <w:p>
+      <w:r>
+        <w:t>Нормализованн</w:t>
       </w:r>
       <w:r>
         <w:t xml:space="preserve">ая </w:t>
       </w:r>
       <w:r>
-        <w:t xml:space="preserve">приспособленность </w:t>
-      </w:r>
-      <w:r>
-        <w:t>находится в промежутке от 0 (лучший) до 64 (худший), отрегулированн</w:t>
-      </w:r>
-      <w:r>
-        <w:t>ая пригодность</w:t>
-      </w:r>
-      <w:r>
-        <w:t xml:space="preserve"> двух плохих особей, оцениваемых 64 и 63, будет 0.0154 и 0.0159 соответственно. А для особей с оценкой 4 и 3 отрегулированн</w:t>
-      </w:r>
-      <w:r>
-        <w:t>ая приспособленность равна</w:t>
-      </w:r>
-      <w:r>
-        <w:t xml:space="preserve"> 0.20 и 0.25 соответственно. Данный эффект слабеет (но все равно значителен),  когда лучшее значение стандартизованно</w:t>
-      </w:r>
-      <w:r>
-        <w:t xml:space="preserve">й </w:t>
-      </w:r>
-      <w:r>
-        <w:t xml:space="preserve">приспособленности </w:t>
-      </w:r>
-      <w:r>
-        <w:t>не может быть определено.</w:t>
-      </w:r>
-    </w:p>
-    <w:p>
-      <w:proofErr w:type="gramStart"/>
-      <w:r>
-        <w:t>Необходимо заметить, что для других методов выбора, отличающ</w:t>
-      </w:r>
-      <w:r>
-        <w:t>ихся от пропорциональных значениям приспособленности</w:t>
-      </w:r>
-      <w:r>
-        <w:t>, отрегулированная функция неуместна и не используется.</w:t>
-      </w:r>
-      <w:proofErr w:type="gramEnd"/>
-    </w:p>
-    <w:p>
-      <w:pPr>
-        <w:pStyle w:val="4"/>
-      </w:pPr>
-      <w:r>
-        <w:t>1.5</w:t>
-      </w:r>
-      <w:r>
-        <w:t xml:space="preserve">.2.4 </w:t>
-      </w:r>
-      <w:r>
-        <w:t xml:space="preserve">Нормализованная </w:t>
-      </w:r>
-      <w:r>
         <w:t>приспособленность</w:t>
       </w:r>
-    </w:p>
-    <w:p>
-      <w:r>
-        <w:t xml:space="preserve">Если метод селекции основывается на пропорциональности </w:t>
-      </w:r>
-      <w:r>
-        <w:t>приспособленности</w:t>
-      </w:r>
-      <w:r>
-        <w:t xml:space="preserve">, то </w:t>
-      </w:r>
-      <w:r>
-        <w:t xml:space="preserve">понятие нормализованной </w:t>
-      </w:r>
-      <w:r>
-        <w:t xml:space="preserve">приспособленности </w:t>
-      </w:r>
-      <w:r>
-        <w:t>также необходимо.</w:t>
-      </w:r>
-    </w:p>
-    <w:p>
-      <w:r>
-        <w:t>Нормализованн</w:t>
-      </w:r>
-      <w:r>
-        <w:t xml:space="preserve">ая </w:t>
-      </w:r>
-      <w:r>
-        <w:t>приспособленность</w:t>
-      </w:r>
       <w:r>
         <w:rPr>
           <w:i/>
@@ -11832,7 +12124,16 @@
         <w:t>й приспособленности</w:t>
       </w:r>
       <w:r>
-        <w:t xml:space="preserve"> по формуле 25</w:t>
+        <w:t xml:space="preserve"> по формуле </w:t>
+      </w:r>
+      <w:r>
+        <w:t>(</w:t>
+      </w:r>
+      <w:r>
+        <w:t>25</w:t>
+      </w:r>
+      <w:r>
+        <w:t>)</w:t>
       </w:r>
       <w:r>
         <w:t>:</w:t>
@@ -11853,23 +12154,24 @@
         <w:tblLook w:val="04A0" w:firstRow="1" w:lastRow="0" w:firstColumn="1" w:lastColumn="0" w:noHBand="0" w:noVBand="1"/>
       </w:tblPr>
       <w:tblGrid>
-        <w:gridCol w:w="4785"/>
-        <w:gridCol w:w="4785"/>
+        <w:gridCol w:w="8887"/>
+        <w:gridCol w:w="683"/>
       </w:tblGrid>
       <w:tr>
         <w:tc>
           <w:tcPr>
-            <w:tcW w:w="4785" w:type="dxa"/>
+            <w:tcW w:w="8887" w:type="dxa"/>
             <w:vAlign w:val="center"/>
           </w:tcPr>
           <w:p>
             <w:pPr>
-              <w:ind w:firstLine="0"/>
+              <w:spacing w:before="240" w:after="240"/>
+              <w:ind w:left="3402" w:firstLine="0"/>
               <w:jc w:val="center"/>
             </w:pPr>
             <m:oMathPara>
               <m:oMathParaPr>
-                <m:jc m:val="right"/>
+                <m:jc m:val="left"/>
               </m:oMathParaPr>
               <m:oMath>
                 <m:r>
@@ -11974,11 +12276,12 @@
         </w:tc>
         <w:tc>
           <w:tcPr>
-            <w:tcW w:w="4785" w:type="dxa"/>
+            <w:tcW w:w="683" w:type="dxa"/>
             <w:vAlign w:val="center"/>
           </w:tcPr>
           <w:p>
             <w:pPr>
+              <w:spacing w:before="240" w:after="240"/>
               <w:ind w:firstLine="0"/>
               <w:jc w:val="center"/>
             </w:pPr>
@@ -12004,101 +12307,83 @@
       </w:r>
     </w:p>
     <w:p>
-      <w:pPr>
-        <w:pStyle w:val="af"/>
+      <w:r>
+        <w:t>- о</w:t>
+      </w:r>
+      <w:r>
+        <w:t>н</w:t>
+      </w:r>
+      <w:r>
+        <w:t>а</w:t>
+      </w:r>
+      <w:r>
+        <w:t xml:space="preserve"> н</w:t>
+      </w:r>
+      <w:r>
+        <w:t>аходится в промежутке от 0 до 1;</w:t>
+      </w:r>
+    </w:p>
+    <w:p>
+      <w:r>
+        <w:t>- ч</w:t>
+      </w:r>
+      <w:r>
+        <w:t>ем больше ее</w:t>
+      </w:r>
+      <w:r>
+        <w:t xml:space="preserve"> знач</w:t>
+      </w:r>
+      <w:r>
+        <w:t>ение, тем лучше особь популяции;</w:t>
+      </w:r>
+    </w:p>
+    <w:p>
+      <w:r>
+        <w:t>- с</w:t>
+      </w:r>
+      <w:r>
+        <w:t>умма значений нормализованно</w:t>
+      </w:r>
+      <w:r>
+        <w:t>й приспособленности</w:t>
+      </w:r>
+      <w:r>
+        <w:t xml:space="preserve"> равна 1.</w:t>
+      </w:r>
+    </w:p>
+    <w:p>
+      <w:pPr>
+        <w:pStyle w:val="3"/>
         <w:numPr>
-          <w:ilvl w:val="0"/>
-          <w:numId w:val="5"/>
+          <w:ilvl w:val="2"/>
+          <w:numId w:val="25"/>
         </w:numPr>
-        <w:ind w:left="1134"/>
-      </w:pPr>
-      <w:r>
-        <w:t>Он</w:t>
-      </w:r>
-      <w:r>
-        <w:t>а</w:t>
-      </w:r>
-      <w:r>
-        <w:t xml:space="preserve"> находится в промежутке от 0 до 1.</w:t>
-      </w:r>
-    </w:p>
-    <w:p>
-      <w:pPr>
-        <w:pStyle w:val="af"/>
-        <w:numPr>
-          <w:ilvl w:val="0"/>
-          <w:numId w:val="5"/>
-        </w:numPr>
-        <w:ind w:left="1134"/>
-      </w:pPr>
-      <w:r>
-        <w:t>Чем больше ее</w:t>
-      </w:r>
-      <w:r>
-        <w:t xml:space="preserve"> значение, тем лучше особь популяции.</w:t>
-      </w:r>
-    </w:p>
-    <w:p>
-      <w:pPr>
-        <w:pStyle w:val="af"/>
-        <w:numPr>
-          <w:ilvl w:val="0"/>
-          <w:numId w:val="5"/>
-        </w:numPr>
-        <w:ind w:left="1134"/>
-      </w:pPr>
-      <w:r>
-        <w:t>Сумма значений нормализованно</w:t>
-      </w:r>
-      <w:r>
-        <w:t>й приспособленности</w:t>
-      </w:r>
-      <w:r>
-        <w:t xml:space="preserve"> равна 1.</w:t>
-      </w:r>
-    </w:p>
-    <w:p>
-      <w:pPr>
-        <w:pStyle w:val="3"/>
       </w:pPr>
       <w:r>
         <w:lastRenderedPageBreak/>
-        <w:t>1.5</w:t>
-      </w:r>
-      <w:r>
-        <w:t xml:space="preserve">.3 </w:t>
-      </w:r>
-      <w:r>
         <w:t>Основные операции изменения структур</w:t>
       </w:r>
     </w:p>
     <w:p>
       <w:r>
-        <w:t>В этом разделе описываются две основные операции, используемые для изменения адаптационных структур в генетическом программировании:</w:t>
-      </w:r>
-    </w:p>
-    <w:p>
-      <w:pPr>
-        <w:pStyle w:val="af"/>
-        <w:numPr>
-          <w:ilvl w:val="0"/>
-          <w:numId w:val="6"/>
-        </w:numPr>
-        <w:ind w:left="1134"/>
-      </w:pPr>
+        <w:t>В этом разделе описываются две основные операции, используемые для изменения адаптационных структур в</w:t>
+      </w:r>
+      <w:r>
+        <w:t xml:space="preserve"> генетическом программировании:</w:t>
+      </w:r>
+    </w:p>
+    <w:p>
+      <w:r>
+        <w:t xml:space="preserve">- </w:t>
+      </w:r>
       <w:r>
         <w:t>репродукция Дарвина;</w:t>
       </w:r>
     </w:p>
     <w:p>
-      <w:pPr>
-        <w:pStyle w:val="af"/>
-        <w:numPr>
-          <w:ilvl w:val="0"/>
-          <w:numId w:val="6"/>
-        </w:numPr>
-        <w:ind w:left="1134"/>
-      </w:pPr>
+      <w:r>
+        <w:t xml:space="preserve">- </w:t>
+      </w:r>
       <w:r>
         <w:t>скрещивание (половая рекомбинация).</w:t>
       </w:r>
@@ -12368,7 +12653,16 @@
         <w:t>ции воспроизведения,</w:t>
       </w:r>
       <w:r>
-        <w:t xml:space="preserve"> будет вычисляться по формуле 26</w:t>
+        <w:t xml:space="preserve"> будет вычисляться по формуле </w:t>
+      </w:r>
+      <w:r>
+        <w:t>(</w:t>
+      </w:r>
+      <w:r>
+        <w:t>26</w:t>
+      </w:r>
+      <w:r>
+        <w:t>)</w:t>
       </w:r>
       <w:r>
         <w:t>.</w:t>
@@ -12389,23 +12683,24 @@
         <w:tblLook w:val="04A0" w:firstRow="1" w:lastRow="0" w:firstColumn="1" w:lastColumn="0" w:noHBand="0" w:noVBand="1"/>
       </w:tblPr>
       <w:tblGrid>
-        <w:gridCol w:w="4785"/>
-        <w:gridCol w:w="4785"/>
+        <w:gridCol w:w="8887"/>
+        <w:gridCol w:w="683"/>
       </w:tblGrid>
       <w:tr>
         <w:tc>
           <w:tcPr>
-            <w:tcW w:w="4785" w:type="dxa"/>
+            <w:tcW w:w="8887" w:type="dxa"/>
             <w:vAlign w:val="center"/>
           </w:tcPr>
           <w:p>
             <w:pPr>
-              <w:ind w:firstLine="0"/>
+              <w:spacing w:before="240" w:after="240"/>
+              <w:ind w:left="3828" w:firstLine="0"/>
               <w:jc w:val="center"/>
             </w:pPr>
             <m:oMathPara>
               <m:oMathParaPr>
-                <m:jc m:val="right"/>
+                <m:jc m:val="left"/>
               </m:oMathParaPr>
               <m:oMath>
                 <m:f>
@@ -12608,11 +12903,12 @@
         </w:tc>
         <w:tc>
           <w:tcPr>
-            <w:tcW w:w="4785" w:type="dxa"/>
+            <w:tcW w:w="683" w:type="dxa"/>
             <w:vAlign w:val="center"/>
           </w:tcPr>
           <w:p>
             <w:pPr>
+              <w:spacing w:before="240" w:after="240"/>
               <w:ind w:firstLine="0"/>
               <w:jc w:val="center"/>
             </w:pPr>
@@ -12683,7 +12979,10 @@
         <w:t>))</w:t>
       </w:r>
       <w:r>
-        <w:t xml:space="preserve"> – это нормализованная </w:t>
+        <w:t xml:space="preserve"> -</w:t>
+      </w:r>
+      <w:r>
+        <w:t xml:space="preserve"> это нормализованная </w:t>
       </w:r>
       <w:r>
         <w:t>приспособленность</w:t>
@@ -12767,7 +13066,11 @@
         <w:t xml:space="preserve"> приспособленности</w:t>
       </w:r>
       <w:r>
-        <w:t xml:space="preserve"> особей в популяции</w:t>
+        <w:t xml:space="preserve"> особей в </w:t>
+      </w:r>
+      <w:r>
+        <w:lastRenderedPageBreak/>
+        <w:t>популяции</w:t>
       </w:r>
       <w:r>
         <w:t xml:space="preserve">. </w:t>
@@ -12788,32 +13091,193 @@
         <w:t xml:space="preserve">особей </w:t>
       </w:r>
       <w:r>
-        <w:t xml:space="preserve">популяции путем </w:t>
+        <w:t>популяции путем создания предсказуемого, ограниченного от</w:t>
+      </w:r>
+      <w:r>
+        <w:t>бора</w:t>
+      </w:r>
+      <w:r>
+        <w:t xml:space="preserve"> таких лиц.</w:t>
+      </w:r>
+      <w:r>
+        <w:t xml:space="preserve"> </w:t>
+      </w:r>
+      <w:r>
+        <w:t xml:space="preserve">В то же время ранговая селекция преувеличивает разницу </w:t>
+      </w:r>
+      <w:r>
+        <w:t>между близко находящимися</w:t>
+      </w:r>
+      <w:r>
+        <w:t xml:space="preserve"> значениями</w:t>
+      </w:r>
+      <w:r>
+        <w:t xml:space="preserve"> приспособленности</w:t>
+      </w:r>
+      <w:r>
+        <w:t>.</w:t>
+      </w:r>
+    </w:p>
+    <w:p>
+      <w:r>
+        <w:t>В турнирном отборе</w:t>
+      </w:r>
+      <w:r>
+        <w:t xml:space="preserve"> определенное количество особей</w:t>
+      </w:r>
+      <w:r>
+        <w:t xml:space="preserve"> (обычно два) выбираютс</w:t>
+      </w:r>
+      <w:r>
+        <w:t>я случайным образом из популяции.</w:t>
+      </w:r>
+      <w:r>
+        <w:t xml:space="preserve"> </w:t>
+      </w:r>
+      <w:r>
+        <w:t>Затем из них выбирается одна особь с лучшей приспособленностью.</w:t>
+      </w:r>
+    </w:p>
+    <w:p>
+      <w:r>
+        <w:t xml:space="preserve">Заметим, что родитель остается в популяции на протяжении всей селекции. </w:t>
+      </w:r>
+      <w:r>
+        <w:t xml:space="preserve">То </w:t>
+      </w:r>
+      <w:r>
+        <w:t>есть,</w:t>
+      </w:r>
+      <w:r>
+        <w:t xml:space="preserve"> разрешен повторный выбор. </w:t>
+      </w:r>
+      <w:r>
+        <w:t>Родители могут быть выбраны и, в общем</w:t>
+      </w:r>
+      <w:r>
+        <w:t xml:space="preserve"> случае</w:t>
+      </w:r>
+      <w:r>
+        <w:t>, выбирают</w:t>
+      </w:r>
+      <w:r>
+        <w:t>ся более одно</w:t>
+      </w:r>
+      <w:r>
+        <w:t>го</w:t>
+      </w:r>
+      <w:r>
+        <w:t xml:space="preserve"> раз</w:t>
+      </w:r>
+      <w:r>
+        <w:t>а</w:t>
+      </w:r>
+      <w:r>
+        <w:t xml:space="preserve"> для воспроизведения в текущем поколении</w:t>
+      </w:r>
+      <w:r>
+        <w:t>.</w:t>
+      </w:r>
+    </w:p>
+    <w:p>
+      <w:pPr>
+        <w:pStyle w:val="4"/>
+      </w:pPr>
+      <w:r>
+        <w:t>1.5</w:t>
+      </w:r>
+      <w:r>
+        <w:t xml:space="preserve">.3.2 </w:t>
+      </w:r>
+      <w:r>
+        <w:t>Скрещивание</w:t>
+      </w:r>
+    </w:p>
+    <w:p>
+      <w:r>
+        <w:t>Операция скрещивания (половая рекомбинация) в генетическом программировании изменяет популяцию путем создания нового потомства, которое состоит из частей, взятых от каждого родителя. Скрещивание начинается с выбора двух особей-родителей и заканчивается созданием двух особей-потомков.</w:t>
+      </w:r>
+    </w:p>
+    <w:p>
+      <w:r>
+        <w:t>Первый родитель выбирается из популяции таким же способ</w:t>
+      </w:r>
+      <w:r>
+        <w:t>ом отбора, основанным на значении пригодности</w:t>
+      </w:r>
+      <w:r>
+        <w:t>, как и в операции репродукции, т.е. вероятность выбора первого родителя равна его нормированной пригодности. Второй родитель выбирается аналогично первому.</w:t>
+      </w:r>
+    </w:p>
+    <w:p>
+      <w:r>
+        <w:t>В начале операции скрещивании случайным образом выбирается одна случайная вершина у каждого дерева-родителя. Эта вершина становится точкой скрещивания для этих двух родителей. Следует отметить, что особи-родители, как правило, имеют разный размер.</w:t>
+      </w:r>
+    </w:p>
+    <w:p>
+      <w:r>
+        <w:t>Фрагмент скрещивания для определенного родителя –</w:t>
+      </w:r>
+      <w:r>
+        <w:t xml:space="preserve"> это</w:t>
+      </w:r>
+      <w:r>
+        <w:t xml:space="preserve"> поддерево, корнем которого является точка скр</w:t>
+      </w:r>
+      <w:r>
+        <w:t xml:space="preserve">ещивания этого родителя, состоящее из </w:t>
       </w:r>
       <w:r>
         <w:lastRenderedPageBreak/>
-        <w:t>создания предсказуемого, ограниченного от</w:t>
-      </w:r>
-      <w:r>
-        <w:t>бора</w:t>
-      </w:r>
-      <w:r>
-        <w:t xml:space="preserve"> таких лиц.</w:t>
-      </w:r>
-      <w:r>
-        <w:t xml:space="preserve"> </w:t>
-      </w:r>
-      <w:r>
-        <w:t xml:space="preserve">В то же время ранговая селекция преувеличивает разницу </w:t>
-      </w:r>
-      <w:r>
-        <w:t>между близко находящимися</w:t>
-      </w:r>
-      <w:r>
-        <w:t xml:space="preserve"> значениями</w:t>
-      </w:r>
-      <w:r>
-        <w:t xml:space="preserve"> приспособленности</w:t>
+        <w:t>всего поддерева родителя, находящего ниже точки скрещивания. Это</w:t>
+      </w:r>
+      <w:r>
+        <w:t xml:space="preserve"> </w:t>
+      </w:r>
+      <w:r>
+        <w:t>поддерево</w:t>
+      </w:r>
+      <w:r>
+        <w:t xml:space="preserve"> </w:t>
+      </w:r>
+      <w:r>
+        <w:t>иногда</w:t>
+      </w:r>
+      <w:r>
+        <w:t xml:space="preserve"> </w:t>
+      </w:r>
+      <w:r>
+        <w:t>может</w:t>
+      </w:r>
+      <w:r>
+        <w:t xml:space="preserve"> </w:t>
+      </w:r>
+      <w:r>
+        <w:t>состоять</w:t>
+      </w:r>
+      <w:r>
+        <w:t xml:space="preserve"> </w:t>
+      </w:r>
+      <w:r>
+        <w:t>из</w:t>
+      </w:r>
+      <w:r>
+        <w:t xml:space="preserve"> </w:t>
+      </w:r>
+      <w:r>
+        <w:t>одного</w:t>
+      </w:r>
+      <w:r>
+        <w:t xml:space="preserve"> </w:t>
+      </w:r>
+      <w:r>
+        <w:t>терминального</w:t>
+      </w:r>
+      <w:r>
+        <w:t xml:space="preserve"> </w:t>
+      </w:r>
+      <w:r>
+        <w:t>символа</w:t>
       </w:r>
       <w:r>
         <w:t>.</w:t>
@@ -12821,380 +13285,222 @@
     </w:p>
     <w:p>
       <w:r>
-        <w:t>В турнирном отборе</w:t>
-      </w:r>
-      <w:r>
-        <w:t xml:space="preserve"> определенное количество особей</w:t>
-      </w:r>
-      <w:r>
-        <w:t xml:space="preserve"> (обычно два) выбираютс</w:t>
-      </w:r>
-      <w:r>
-        <w:t>я случайным образом из популяции.</w:t>
-      </w:r>
-      <w:r>
-        <w:t xml:space="preserve"> </w:t>
-      </w:r>
-      <w:r>
-        <w:t>Затем из них выбирается одна особь с лучшей приспособленностью.</w:t>
-      </w:r>
-    </w:p>
-    <w:p>
-      <w:r>
-        <w:t xml:space="preserve">Заметим, что родитель остается в популяции на протяжении всей селекции. </w:t>
-      </w:r>
-      <w:r>
-        <w:t xml:space="preserve">То </w:t>
-      </w:r>
-      <w:r>
-        <w:t>есть,</w:t>
-      </w:r>
-      <w:r>
-        <w:t xml:space="preserve"> разрешен повторный выбор. </w:t>
-      </w:r>
-      <w:r>
-        <w:t>Родители могут быть выбраны и, в общем</w:t>
-      </w:r>
-      <w:r>
-        <w:t xml:space="preserve"> случае</w:t>
-      </w:r>
-      <w:r>
-        <w:t>, выбирают</w:t>
-      </w:r>
-      <w:r>
-        <w:t>ся более одно</w:t>
-      </w:r>
-      <w:r>
-        <w:t>го</w:t>
-      </w:r>
-      <w:r>
-        <w:t xml:space="preserve"> раз</w:t>
-      </w:r>
-      <w:r>
-        <w:t>а</w:t>
-      </w:r>
-      <w:r>
-        <w:t xml:space="preserve"> для воспроизведения в текущем поколении</w:t>
+        <w:t>Первый потомок получается путем удаления фрагмента скрещивания у первого родителя, а затем вставки фрагмента скрещивания второго родителя в точку скрещивания первого родителя.</w:t>
+      </w:r>
+      <w:r>
+        <w:t xml:space="preserve"> Второй потомок получается симметричным образом.</w:t>
+      </w:r>
+    </w:p>
+    <w:p>
+      <w:r>
+        <w:t xml:space="preserve">Если </w:t>
+      </w:r>
+      <w:r>
+        <w:t>в точке пересечения</w:t>
+      </w:r>
+      <w:r>
+        <w:t xml:space="preserve"> одного</w:t>
+      </w:r>
+      <w:r>
+        <w:t xml:space="preserve"> из родителей находится </w:t>
+      </w:r>
+      <w:r>
+        <w:t>терминальный символ, то поддерево второго родителя вставляется на место</w:t>
+      </w:r>
+      <w:r>
+        <w:t xml:space="preserve"> терми</w:t>
+      </w:r>
+      <w:r>
+        <w:t>нала в первом родителе</w:t>
+      </w:r>
+      <w:r>
+        <w:t xml:space="preserve"> (вводя тем самым поддерево вместо одной точки терминала)</w:t>
+      </w:r>
+      <w:r>
+        <w:t>, а терм первого родителя вставляется на место</w:t>
+      </w:r>
+      <w:r>
+        <w:t xml:space="preserve"> </w:t>
+      </w:r>
+      <w:r>
+        <w:t>расположения поддерева во втором родителе</w:t>
       </w:r>
       <w:r>
         <w:t>.</w:t>
       </w:r>
+      <w:r>
+        <w:t xml:space="preserve"> Это часто будет давать эффект создания потомства большей глубины.</w:t>
+      </w:r>
+    </w:p>
+    <w:p>
+      <w:r>
+        <w:t>Если терминальные символы расположены на обеих точках скрещивания, то операция скрещивания</w:t>
+      </w:r>
+      <w:r>
+        <w:t xml:space="preserve"> просто </w:t>
+      </w:r>
+      <w:r>
+        <w:t>по</w:t>
+      </w:r>
+      <w:r>
+        <w:t>меняет</w:t>
+      </w:r>
+      <w:r>
+        <w:t xml:space="preserve"> местами</w:t>
+      </w:r>
+      <w:r>
+        <w:t xml:space="preserve"> </w:t>
+      </w:r>
+      <w:r>
+        <w:t>эти терминалы</w:t>
+      </w:r>
+      <w:r>
+        <w:t>.</w:t>
+      </w:r>
+      <w:r>
+        <w:t xml:space="preserve"> </w:t>
+      </w:r>
+      <w:r>
+        <w:t>Эффе</w:t>
+      </w:r>
+      <w:proofErr w:type="gramStart"/>
+      <w:r>
+        <w:t xml:space="preserve">кт </w:t>
+      </w:r>
+      <w:r>
+        <w:t>скр</w:t>
+      </w:r>
+      <w:proofErr w:type="gramEnd"/>
+      <w:r>
+        <w:t xml:space="preserve">ещивания в данном случае равен эффекту узловой мутации. Таким образом, мутация иногда является </w:t>
+      </w:r>
+      <w:r>
+        <w:t>неотъ</w:t>
+      </w:r>
+      <w:r>
+        <w:t>емлемой частью работы кроссинговера</w:t>
+      </w:r>
+      <w:r>
+        <w:t>.</w:t>
+      </w:r>
+    </w:p>
+    <w:p>
+      <w:pPr>
+        <w:pStyle w:val="3"/>
+      </w:pPr>
+      <w:r>
+        <w:t>1.5</w:t>
+      </w:r>
+      <w:r>
+        <w:t xml:space="preserve">.4 </w:t>
+      </w:r>
+      <w:r>
+        <w:t>Второстепенные</w:t>
+      </w:r>
+      <w:r>
+        <w:t xml:space="preserve"> </w:t>
+      </w:r>
+      <w:r>
+        <w:t>операции</w:t>
+      </w:r>
+      <w:r>
+        <w:t xml:space="preserve"> </w:t>
+      </w:r>
+      <w:r>
+        <w:t>изменения</w:t>
+      </w:r>
+      <w:r>
+        <w:t xml:space="preserve"> </w:t>
+      </w:r>
+      <w:r>
+        <w:t>структур</w:t>
+      </w:r>
+    </w:p>
+    <w:p>
+      <w:r>
+        <w:t>В дополнение к дву</w:t>
+      </w:r>
+      <w:r>
+        <w:t>м основным генетическим операциям</w:t>
+      </w:r>
+      <w:r>
+        <w:t xml:space="preserve"> </w:t>
+      </w:r>
+      <w:r>
+        <w:t>репродукции и скрещивания</w:t>
+      </w:r>
+      <w:r>
+        <w:t xml:space="preserve"> </w:t>
+      </w:r>
+      <w:r>
+        <w:t>в генетическом программировании</w:t>
+      </w:r>
+      <w:r>
+        <w:t xml:space="preserve"> есть</w:t>
+      </w:r>
+      <w:r>
+        <w:t xml:space="preserve"> </w:t>
+      </w:r>
+      <w:r>
+        <w:t>н</w:t>
+      </w:r>
+      <w:r>
+        <w:t>еобязательные вторичные операции</w:t>
+      </w:r>
+      <w:r>
+        <w:t>:</w:t>
+      </w:r>
+      <w:r>
+        <w:t xml:space="preserve"> </w:t>
+      </w:r>
+      <w:r>
+        <w:t>мутация</w:t>
+      </w:r>
+      <w:r>
+        <w:t xml:space="preserve"> и </w:t>
+      </w:r>
+      <w:r>
+        <w:t>перестановка</w:t>
+      </w:r>
+      <w:r>
+        <w:t>.</w:t>
+      </w:r>
     </w:p>
     <w:p>
       <w:pPr>
         <w:pStyle w:val="4"/>
       </w:pPr>
       <w:r>
+        <w:t xml:space="preserve"> </w:t>
+      </w:r>
+      <w:r>
         <w:t>1.5</w:t>
       </w:r>
       <w:r>
-        <w:t xml:space="preserve">.3.2 </w:t>
-      </w:r>
-      <w:r>
-        <w:t>Скрещивание</w:t>
-      </w:r>
-    </w:p>
-    <w:p>
-      <w:r>
-        <w:t>Операция скрещивания (половая рекомбинация) в генетическом программировании изменяет популяцию путем создания нового потомства, которое состоит из частей, взятых от каждого родителя. Скрещивание начинается с выбора двух особей-родителей и заканчивается созданием двух особей-потомков.</w:t>
-      </w:r>
-    </w:p>
-    <w:p>
-      <w:r>
-        <w:t>Первый родитель выбирается из популяции таким же способ</w:t>
-      </w:r>
-      <w:r>
-        <w:t>ом отбора, основанным на значении пригодности</w:t>
-      </w:r>
-      <w:r>
-        <w:t>, как и в операции репродукции, т.е. вероятность выбора первого родителя равна его нормированной пригодности. Второй родитель выбирается аналогично первому.</w:t>
-      </w:r>
-    </w:p>
-    <w:p>
-      <w:r>
-        <w:t>В начале операции скрещивании случайным образом выбирается одна случайная вершина у каждого дерева-родителя. Эта вершина становится точкой скрещивания для этих двух родителей. Следует отметить, что особи-родители, как правило, имеют разный размер.</w:t>
-      </w:r>
-    </w:p>
-    <w:p>
-      <w:r>
-        <w:t>Фрагмент скрещивания для определенного родителя –</w:t>
-      </w:r>
-      <w:r>
-        <w:t xml:space="preserve"> это</w:t>
-      </w:r>
-      <w:r>
-        <w:t xml:space="preserve"> поддерево, корнем которого является точка скр</w:t>
-      </w:r>
-      <w:r>
-        <w:t>ещивания этого родителя, состоящее из всего поддерева родителя, находящего ниже точки скрещивания. Это</w:t>
-      </w:r>
-      <w:r>
-        <w:t xml:space="preserve"> </w:t>
-      </w:r>
-      <w:r>
-        <w:t>поддерево</w:t>
-      </w:r>
-      <w:r>
-        <w:t xml:space="preserve"> </w:t>
-      </w:r>
-      <w:r>
-        <w:t>иногда</w:t>
-      </w:r>
-      <w:r>
-        <w:t xml:space="preserve"> </w:t>
-      </w:r>
-      <w:r>
-        <w:t>может</w:t>
-      </w:r>
-      <w:r>
-        <w:t xml:space="preserve"> </w:t>
-      </w:r>
-      <w:r>
-        <w:t>состоять</w:t>
-      </w:r>
-      <w:r>
-        <w:t xml:space="preserve"> </w:t>
-      </w:r>
-      <w:r>
-        <w:t>из</w:t>
-      </w:r>
-      <w:r>
-        <w:t xml:space="preserve"> </w:t>
-      </w:r>
-      <w:r>
-        <w:t>одного</w:t>
-      </w:r>
-      <w:r>
-        <w:t xml:space="preserve"> </w:t>
-      </w:r>
-      <w:r>
-        <w:t>терминального</w:t>
-      </w:r>
-      <w:r>
-        <w:t xml:space="preserve"> </w:t>
-      </w:r>
-      <w:r>
-        <w:t>символа</w:t>
-      </w:r>
-      <w:r>
-        <w:t>.</w:t>
-      </w:r>
-    </w:p>
-    <w:p>
+        <w:t xml:space="preserve">.4.1 </w:t>
+      </w:r>
+      <w:r>
+        <w:t>Мутация</w:t>
+      </w:r>
+    </w:p>
+    <w:p>
+      <w:r>
+        <w:t xml:space="preserve">Операция мутации вносит случайные изменения в структуры популяции. Мутация – это бесполая операция, изменяющая только одно дерево. </w:t>
+      </w:r>
+    </w:p>
+    <w:p>
+      <w:r>
+        <w:t xml:space="preserve">Операция начинается с выбора вершины дерева случайным образом. </w:t>
+      </w:r>
+      <w:r>
+        <w:t>Эта точка мутации может быть внутренним узлом дерева (функцией) или внешним узлом – листом (терминальным символом).</w:t>
+      </w:r>
+      <w:r>
+        <w:t xml:space="preserve"> Мутация удаляет </w:t>
+      </w:r>
       <w:r>
         <w:lastRenderedPageBreak/>
-        <w:t>Первый потомок получается путем удаления фрагмента скрещивания у первого родителя, а затем вставки фрагмента скрещивания второго родителя в точку скрещивания первого родителя.</w:t>
-      </w:r>
-      <w:r>
-        <w:t xml:space="preserve"> Второй потомок получается симметричным образом.</w:t>
-      </w:r>
-    </w:p>
-    <w:p>
-      <w:r>
-        <w:t xml:space="preserve">Если </w:t>
-      </w:r>
-      <w:r>
-        <w:t>в точке пересечения</w:t>
-      </w:r>
-      <w:r>
-        <w:t xml:space="preserve"> одного</w:t>
-      </w:r>
-      <w:r>
-        <w:t xml:space="preserve"> из родителей находится </w:t>
-      </w:r>
-      <w:r>
-        <w:t>терминальный символ, то поддерево второго родителя вставляется на место</w:t>
-      </w:r>
-      <w:r>
-        <w:t xml:space="preserve"> терми</w:t>
-      </w:r>
-      <w:r>
-        <w:t>нала в первом родителе</w:t>
-      </w:r>
-      <w:r>
-        <w:t xml:space="preserve"> (вводя тем самым поддерево вместо одной точки терминала)</w:t>
-      </w:r>
-      <w:r>
-        <w:t>, а терм первого родителя вставляется на место</w:t>
-      </w:r>
-      <w:r>
-        <w:t xml:space="preserve"> </w:t>
-      </w:r>
-      <w:r>
-        <w:t>расположения поддерева во втором родителе</w:t>
-      </w:r>
-      <w:r>
-        <w:t>.</w:t>
-      </w:r>
-      <w:r>
-        <w:t xml:space="preserve"> Это часто будет давать эффект создания потомства большей глубины.</w:t>
-      </w:r>
-    </w:p>
-    <w:p>
-      <w:r>
-        <w:t>Если терминальные символы расположены на обеих точках скрещивания, то операция скрещивания</w:t>
-      </w:r>
-      <w:r>
-        <w:t xml:space="preserve"> просто </w:t>
-      </w:r>
-      <w:r>
-        <w:t>по</w:t>
-      </w:r>
-      <w:r>
-        <w:t>меняет</w:t>
-      </w:r>
-      <w:r>
-        <w:t xml:space="preserve"> местами</w:t>
-      </w:r>
-      <w:r>
-        <w:t xml:space="preserve"> </w:t>
-      </w:r>
-      <w:r>
-        <w:t>эти терминалы</w:t>
-      </w:r>
-      <w:r>
-        <w:t>.</w:t>
-      </w:r>
-      <w:r>
-        <w:t xml:space="preserve"> </w:t>
-      </w:r>
-      <w:r>
-        <w:t>Эффе</w:t>
-      </w:r>
-      <w:proofErr w:type="gramStart"/>
-      <w:r>
-        <w:t xml:space="preserve">кт </w:t>
-      </w:r>
-      <w:r>
-        <w:t>скр</w:t>
-      </w:r>
-      <w:proofErr w:type="gramEnd"/>
-      <w:r>
-        <w:t xml:space="preserve">ещивания в данном случае равен эффекту узловой мутации. Таким образом, мутация иногда является </w:t>
-      </w:r>
-      <w:r>
-        <w:t>неотъ</w:t>
-      </w:r>
-      <w:r>
-        <w:t>емлемой частью работы кроссинговера</w:t>
-      </w:r>
-      <w:r>
-        <w:t>.</w:t>
-      </w:r>
-    </w:p>
-    <w:p>
-      <w:pPr>
-        <w:pStyle w:val="3"/>
-      </w:pPr>
-      <w:r>
-        <w:t>1.5</w:t>
-      </w:r>
-      <w:r>
-        <w:t xml:space="preserve">.4 </w:t>
-      </w:r>
-      <w:r>
-        <w:t>Второстепенные</w:t>
-      </w:r>
-      <w:r>
-        <w:t xml:space="preserve"> </w:t>
-      </w:r>
-      <w:r>
-        <w:t>операции</w:t>
-      </w:r>
-      <w:r>
-        <w:t xml:space="preserve"> </w:t>
-      </w:r>
-      <w:r>
-        <w:t>изменения</w:t>
-      </w:r>
-      <w:r>
-        <w:t xml:space="preserve"> </w:t>
-      </w:r>
-      <w:r>
-        <w:t>структур</w:t>
-      </w:r>
-    </w:p>
-    <w:p>
-      <w:r>
-        <w:t>В дополнение к дву</w:t>
-      </w:r>
-      <w:r>
-        <w:t>м основным генетическим операциям</w:t>
-      </w:r>
-      <w:r>
-        <w:t xml:space="preserve"> </w:t>
-      </w:r>
-      <w:r>
-        <w:t>репродукции и скрещивания</w:t>
-      </w:r>
-      <w:r>
-        <w:t xml:space="preserve"> </w:t>
-      </w:r>
-      <w:r>
-        <w:t>в генетическом программировании</w:t>
-      </w:r>
-      <w:r>
-        <w:t xml:space="preserve"> есть</w:t>
-      </w:r>
-      <w:r>
-        <w:t xml:space="preserve"> </w:t>
-      </w:r>
-      <w:r>
-        <w:t>н</w:t>
-      </w:r>
-      <w:r>
-        <w:t>еобязательные вторичные операции</w:t>
-      </w:r>
-      <w:r>
-        <w:t>:</w:t>
-      </w:r>
-      <w:r>
-        <w:t xml:space="preserve"> </w:t>
-      </w:r>
-      <w:r>
-        <w:t>мутация</w:t>
-      </w:r>
-      <w:r>
-        <w:t xml:space="preserve"> и </w:t>
-      </w:r>
-      <w:r>
-        <w:t>перестановка</w:t>
-      </w:r>
-      <w:r>
-        <w:t>.</w:t>
-      </w:r>
-    </w:p>
-    <w:p>
-      <w:pPr>
-        <w:pStyle w:val="4"/>
-      </w:pPr>
-      <w:r>
-        <w:t xml:space="preserve"> </w:t>
-      </w:r>
-      <w:r>
-        <w:t>1.5</w:t>
-      </w:r>
-      <w:r>
-        <w:t xml:space="preserve">.4.1 </w:t>
-      </w:r>
-      <w:r>
-        <w:t>Мутация</w:t>
-      </w:r>
-    </w:p>
-    <w:p>
-      <w:r>
-        <w:t xml:space="preserve">Операция мутации вносит случайные изменения в структуры популяции. Мутация – это бесполая операция, изменяющая только одно дерево. </w:t>
-      </w:r>
-    </w:p>
-    <w:p>
-      <w:r>
-        <w:t xml:space="preserve">Операция начинается с выбора вершины дерева случайным образом. </w:t>
-      </w:r>
-      <w:r>
-        <w:t>Эта точка мутации может быть внутренним узлом дерева (функцией) или внешним узлом – листом (терминальным символом).</w:t>
-      </w:r>
-      <w:r>
-        <w:t xml:space="preserve"> Мутация удаляет значение выбранного узла и все, что находится ниже его по уровню, а затем вставляет случайным образом сгенерированное поддерево в точку мутации.</w:t>
+        <w:t>значение выбранного узла и все, что находится ниже его по уровню, а затем вставляет случайным образом сгенерированное поддерево в точку мутации.</w:t>
       </w:r>
       <w:r>
         <w:t xml:space="preserve"> </w:t>
@@ -13209,9 +13515,8 @@
           <w:noProof/>
           <w:lang w:eastAsia="ru-RU"/>
         </w:rPr>
-        <w:lastRenderedPageBreak/>
         <w:drawing>
-          <wp:inline distT="0" distB="0" distL="0" distR="0" wp14:anchorId="22F04099" wp14:editId="75EAF5E3">
+          <wp:inline distT="0" distB="0" distL="0" distR="0" wp14:anchorId="38277D08" wp14:editId="5DF45DB1">
             <wp:extent cx="4433776" cy="2094905"/>
             <wp:effectExtent l="0" t="0" r="5080" b="635"/>
             <wp:docPr id="3" name="Рисунок 3"/>
@@ -13259,7 +13564,10 @@
         <w:jc w:val="center"/>
       </w:pPr>
       <w:r>
-        <w:t>Рисунок 4-</w:t>
+        <w:t>Рисунок 4</w:t>
+      </w:r>
+      <w:r>
+        <w:t xml:space="preserve"> – </w:t>
       </w:r>
       <w:r>
         <w:t>Результат Мутации дерева</w:t>
@@ -13278,49 +13586,40 @@
     </w:p>
     <w:p>
       <w:r>
-        <w:t>Узловая мутация выполняется следующим образом:</w:t>
-      </w:r>
-    </w:p>
-    <w:p>
-      <w:pPr>
-        <w:pStyle w:val="af"/>
-        <w:numPr>
-          <w:ilvl w:val="0"/>
-          <w:numId w:val="13"/>
-        </w:numPr>
-        <w:ind w:left="1134"/>
-      </w:pPr>
-      <w:r>
-        <w:t>Выбрать случайным образом узел, подлежащий мутации,</w:t>
-      </w:r>
-      <w:r>
-        <w:t xml:space="preserve"> определить его тип.</w:t>
-      </w:r>
-    </w:p>
-    <w:p>
-      <w:pPr>
-        <w:pStyle w:val="af"/>
-        <w:numPr>
-          <w:ilvl w:val="0"/>
-          <w:numId w:val="13"/>
-        </w:numPr>
-        <w:ind w:left="1134"/>
-      </w:pPr>
-      <w:r>
-        <w:t>Случайным образом выбрать из соответствующего множества вариантов узлов узел, отличный от рассматриваемого узла.</w:t>
-      </w:r>
-    </w:p>
-    <w:p>
-      <w:pPr>
-        <w:pStyle w:val="af"/>
-        <w:numPr>
-          <w:ilvl w:val="0"/>
-          <w:numId w:val="13"/>
-        </w:numPr>
-        <w:ind w:left="1134"/>
-      </w:pPr>
-      <w:r>
-        <w:t>Поменять исходный узел на выбранный</w:t>
+        <w:t>Узловая мутация</w:t>
+      </w:r>
+      <w:r>
+        <w:t xml:space="preserve"> выполняется следующим образом:</w:t>
+      </w:r>
+    </w:p>
+    <w:p>
+      <w:r>
+        <w:t>- в</w:t>
+      </w:r>
+      <w:r>
+        <w:t>ыбрать случайным образом узел, подлежащий мутации,</w:t>
+      </w:r>
+      <w:r>
+        <w:t xml:space="preserve"> определить его тип;</w:t>
+      </w:r>
+    </w:p>
+    <w:p>
+      <w:r>
+        <w:t>- с</w:t>
+      </w:r>
+      <w:r>
+        <w:t>лучайным образом выбрать из соответствующего множества вариантов узлов узел, от</w:t>
+      </w:r>
+      <w:r>
+        <w:t>личный от рассматриваемого узла;</w:t>
+      </w:r>
+    </w:p>
+    <w:p>
+      <w:r>
+        <w:t>- п</w:t>
+      </w:r>
+      <w:r>
+        <w:t>оменять исходный узел на выбранный</w:t>
       </w:r>
       <w:r>
         <w:t xml:space="preserve"> </w:t>
@@ -13334,123 +13633,89 @@
     </w:p>
     <w:p>
       <w:r>
-        <w:t>Усекающая мутация производится так:</w:t>
-      </w:r>
-    </w:p>
-    <w:p>
-      <w:pPr>
-        <w:pStyle w:val="af"/>
-        <w:numPr>
-          <w:ilvl w:val="0"/>
-          <w:numId w:val="12"/>
-        </w:numPr>
-        <w:ind w:left="1134"/>
-      </w:pPr>
-      <w:r>
-        <w:t>В</w:t>
-      </w:r>
-      <w:r>
-        <w:t>ыбирается узел.</w:t>
-      </w:r>
-    </w:p>
-    <w:p>
-      <w:pPr>
-        <w:pStyle w:val="af"/>
-        <w:numPr>
-          <w:ilvl w:val="0"/>
-          <w:numId w:val="12"/>
-        </w:numPr>
-        <w:ind w:left="1134"/>
-      </w:pPr>
-      <w:r>
-        <w:t>Случайным образом выбирается терминальный символ из заданного множества.</w:t>
-      </w:r>
-    </w:p>
-    <w:p>
-      <w:pPr>
-        <w:pStyle w:val="af"/>
-        <w:numPr>
-          <w:ilvl w:val="0"/>
-          <w:numId w:val="12"/>
-        </w:numPr>
-        <w:ind w:left="1134"/>
-      </w:pPr>
-      <w:r>
-        <w:t>Обрезается ветвь узла мутации.</w:t>
-      </w:r>
-    </w:p>
-    <w:p>
-      <w:pPr>
-        <w:pStyle w:val="af"/>
-        <w:numPr>
-          <w:ilvl w:val="0"/>
-          <w:numId w:val="12"/>
-        </w:numPr>
-        <w:ind w:left="1134"/>
-      </w:pPr>
-      <w:r>
-        <w:t>Вместо обрезанной ветви помещается выбранный терминальный символ.</w:t>
-      </w:r>
-    </w:p>
-    <w:p>
-      <w:r>
-        <w:t>Растущая мутация выполняется следующим образом:</w:t>
-      </w:r>
-    </w:p>
-    <w:p>
-      <w:pPr>
-        <w:pStyle w:val="af"/>
-        <w:numPr>
-          <w:ilvl w:val="0"/>
-          <w:numId w:val="11"/>
-        </w:numPr>
-        <w:ind w:left="1134"/>
-      </w:pPr>
-      <w:r>
-        <w:t>Случайным образом о</w:t>
-      </w:r>
-      <w:r>
-        <w:t>пределяется узел мутации.</w:t>
-      </w:r>
-    </w:p>
-    <w:p>
-      <w:pPr>
-        <w:pStyle w:val="af"/>
-        <w:numPr>
-          <w:ilvl w:val="0"/>
-          <w:numId w:val="11"/>
-        </w:numPr>
-        <w:ind w:left="1134"/>
-      </w:pPr>
-      <w:r>
-        <w:t>Если узел нетерминальный, то необходимо отсечь ветви, исходящие из него, иначе выбрать другой узел.</w:t>
-      </w:r>
-    </w:p>
-    <w:p>
-      <w:pPr>
-        <w:pStyle w:val="af"/>
-        <w:numPr>
-          <w:ilvl w:val="0"/>
-          <w:numId w:val="11"/>
-        </w:numPr>
-        <w:ind w:left="1134"/>
-      </w:pPr>
-      <w:r>
-        <w:t>Вычислить размер (сложность) остатка дерева.</w:t>
-      </w:r>
-    </w:p>
-    <w:p>
-      <w:pPr>
-        <w:pStyle w:val="af"/>
-        <w:numPr>
-          <w:ilvl w:val="0"/>
-          <w:numId w:val="11"/>
-        </w:numPr>
-        <w:ind w:left="1134"/>
-      </w:pPr>
+        <w:t>Усек</w:t>
+      </w:r>
+      <w:r>
+        <w:t>ающая мутация производится так:</w:t>
+      </w:r>
+    </w:p>
+    <w:p>
+      <w:r>
+        <w:t>- выбирается узел;</w:t>
+      </w:r>
+    </w:p>
+    <w:p>
+      <w:r>
+        <w:t>- с</w:t>
+      </w:r>
+      <w:r>
+        <w:t>лучайным образом выбирается терминальны</w:t>
+      </w:r>
+      <w:r>
+        <w:t>й символ из заданного множества;</w:t>
+      </w:r>
+    </w:p>
+    <w:p>
+      <w:r>
+        <w:t>- обрезается ветвь узла мутации;</w:t>
+      </w:r>
+    </w:p>
+    <w:p>
+      <w:r>
+        <w:t>- в</w:t>
+      </w:r>
+      <w:r>
+        <w:t>место обрезанной ветви помещается выбранный терминальный символ.</w:t>
+      </w:r>
+    </w:p>
+    <w:p>
+      <w:r>
+        <w:t>Растущая мутация</w:t>
+      </w:r>
+      <w:r>
+        <w:t xml:space="preserve"> выполняется следующим образом:</w:t>
+      </w:r>
+    </w:p>
+    <w:p>
+      <w:r>
+        <w:t>- с</w:t>
+      </w:r>
+      <w:r>
+        <w:t>лучайным образом о</w:t>
+      </w:r>
+      <w:r>
+        <w:t>пределяется узел мутации;</w:t>
+      </w:r>
+    </w:p>
+    <w:p>
+      <w:r>
+        <w:t>- е</w:t>
+      </w:r>
+      <w:r>
+        <w:t xml:space="preserve">сли узел нетерминальный, то необходимо отсечь ветви, исходящие из </w:t>
+      </w:r>
+      <w:r>
+        <w:t>него, иначе выбрать другой узел;</w:t>
+      </w:r>
+    </w:p>
+    <w:p>
       <w:r>
         <w:lastRenderedPageBreak/>
-        <w:t>Вместо отсеченного дерева вырастить случайным образом новое дерево так, чтобы размер нового построенного дерева не превышал заданный порог.</w:t>
+        <w:t>- в</w:t>
+      </w:r>
+      <w:r>
+        <w:t>ычислить ра</w:t>
+      </w:r>
+      <w:r>
+        <w:t>змер (сложность) остатка дерева;</w:t>
+      </w:r>
+    </w:p>
+    <w:p>
+      <w:r>
+        <w:t>- в</w:t>
+      </w:r>
+      <w:r>
+        <w:t>место отсеченного дерева вырастить случайным образом новое дерево так, чтобы размер нового построенного дерева не превышал заданный порог.</w:t>
       </w:r>
     </w:p>
     <w:p>
@@ -13553,7 +13818,7 @@
           <w:lang w:eastAsia="ru-RU"/>
         </w:rPr>
         <w:drawing>
-          <wp:inline distT="0" distB="0" distL="0" distR="0" wp14:anchorId="51E7EA2B" wp14:editId="490F5241">
+          <wp:inline distT="0" distB="0" distL="0" distR="0" wp14:anchorId="02BB3B94" wp14:editId="63E93BEF">
             <wp:extent cx="5356984" cy="2083981"/>
             <wp:effectExtent l="0" t="0" r="0" b="0"/>
             <wp:docPr id="5" name="Рисунок 5"/>
@@ -13606,7 +13871,13 @@
         <w:jc w:val="center"/>
       </w:pPr>
       <w:r>
-        <w:t>Рисунок 5-Результат перестановки</w:t>
+        <w:t>Рисунок 5</w:t>
+      </w:r>
+      <w:r>
+        <w:t xml:space="preserve"> – </w:t>
+      </w:r>
+      <w:r>
+        <w:t>Результат перестановки</w:t>
       </w:r>
     </w:p>
     <w:p>
@@ -13643,7 +13914,11 @@
         <w:t xml:space="preserve"> них</w:t>
       </w:r>
       <w:r>
-        <w:t xml:space="preserve"> наиболее подходящую программу</w:t>
+        <w:t xml:space="preserve"> наиболее </w:t>
+      </w:r>
+      <w:r>
+        <w:lastRenderedPageBreak/>
+        <w:t>подходящую программу</w:t>
       </w:r>
       <w:r>
         <w:t>.</w:t>
@@ -13662,7 +13937,7 @@
       <w:r>
         <w:br w:type="page"/>
       </w:r>
-      <w:bookmarkStart w:id="13" w:name="_Toc422122785"/>
+      <w:bookmarkStart w:id="13" w:name="_Toc422314293"/>
       <w:r>
         <w:lastRenderedPageBreak/>
         <w:t xml:space="preserve">2 </w:t>
@@ -13702,7 +13977,7 @@
       <w:pPr>
         <w:pStyle w:val="2"/>
       </w:pPr>
-      <w:bookmarkStart w:id="14" w:name="_Toc422122786"/>
+      <w:bookmarkStart w:id="14" w:name="_Toc422314294"/>
       <w:r>
         <w:t xml:space="preserve">2.1 </w:t>
       </w:r>
@@ -13818,40 +14093,25 @@
       </w:r>
     </w:p>
     <w:p>
-      <w:pPr>
-        <w:pStyle w:val="af"/>
-        <w:numPr>
-          <w:ilvl w:val="0"/>
-          <w:numId w:val="9"/>
-        </w:numPr>
-        <w:ind w:left="1134"/>
-      </w:pPr>
+      <w:r>
+        <w:t xml:space="preserve">- </w:t>
+      </w:r>
       <w:r>
         <w:t>высокоуровневые типы данных позволяют вам выражать сложные операции в одной инструкции;</w:t>
       </w:r>
     </w:p>
     <w:p>
-      <w:pPr>
-        <w:pStyle w:val="af"/>
-        <w:numPr>
-          <w:ilvl w:val="0"/>
-          <w:numId w:val="9"/>
-        </w:numPr>
-        <w:ind w:left="1134"/>
-      </w:pPr>
+      <w:r>
+        <w:t xml:space="preserve">- </w:t>
+      </w:r>
       <w:r>
         <w:t>группировка инструкций выполняется отступами, а не операторными скобками;</w:t>
       </w:r>
     </w:p>
     <w:p>
-      <w:pPr>
-        <w:pStyle w:val="af"/>
-        <w:numPr>
-          <w:ilvl w:val="0"/>
-          <w:numId w:val="9"/>
-        </w:numPr>
-        <w:ind w:left="1134"/>
-      </w:pPr>
+      <w:r>
+        <w:t xml:space="preserve">- </w:t>
+      </w:r>
       <w:r>
         <w:t>нет необходимости в описании переменных или аргументов.</w:t>
       </w:r>
@@ -13896,7 +14156,7 @@
       <w:pPr>
         <w:pStyle w:val="2"/>
       </w:pPr>
-      <w:bookmarkStart w:id="15" w:name="_Toc422122787"/>
+      <w:bookmarkStart w:id="15" w:name="_Toc422314295"/>
       <w:r>
         <w:t xml:space="preserve">2.2 </w:t>
       </w:r>
@@ -14385,7 +14645,7 @@
       <w:pPr>
         <w:pStyle w:val="2"/>
       </w:pPr>
-      <w:bookmarkStart w:id="16" w:name="_Toc422122788"/>
+      <w:bookmarkStart w:id="16" w:name="_Toc422314296"/>
       <w:r>
         <w:t xml:space="preserve">2.3 </w:t>
       </w:r>
@@ -14519,7 +14779,16 @@
         <w:t xml:space="preserve"> функции</w:t>
       </w:r>
       <w:r>
-        <w:t xml:space="preserve"> представлен формулой 27</w:t>
+        <w:t xml:space="preserve"> представлен формулой </w:t>
+      </w:r>
+      <w:r>
+        <w:t>(</w:t>
+      </w:r>
+      <w:r>
+        <w:t>27</w:t>
+      </w:r>
+      <w:r>
+        <w:t>)</w:t>
       </w:r>
       <w:r>
         <w:t>:</w:t>
@@ -14540,23 +14809,23 @@
         <w:tblLook w:val="04A0" w:firstRow="1" w:lastRow="0" w:firstColumn="1" w:lastColumn="0" w:noHBand="0" w:noVBand="1"/>
       </w:tblPr>
       <w:tblGrid>
-        <w:gridCol w:w="4785"/>
-        <w:gridCol w:w="4785"/>
+        <w:gridCol w:w="8887"/>
+        <w:gridCol w:w="683"/>
       </w:tblGrid>
       <w:tr>
         <w:tc>
           <w:tcPr>
-            <w:tcW w:w="4785" w:type="dxa"/>
+            <w:tcW w:w="8887" w:type="dxa"/>
             <w:vAlign w:val="center"/>
           </w:tcPr>
           <w:p>
             <w:pPr>
-              <w:ind w:firstLine="0"/>
+              <w:ind w:left="3119" w:firstLine="0"/>
               <w:jc w:val="center"/>
             </w:pPr>
             <m:oMathPara>
               <m:oMathParaPr>
-                <m:jc m:val="right"/>
+                <m:jc m:val="left"/>
               </m:oMathParaPr>
               <m:oMath>
                 <m:func>
@@ -14676,7 +14945,7 @@
         </w:tc>
         <w:tc>
           <w:tcPr>
-            <w:tcW w:w="4785" w:type="dxa"/>
+            <w:tcW w:w="683" w:type="dxa"/>
             <w:vAlign w:val="center"/>
           </w:tcPr>
           <w:p>
@@ -14732,26 +15001,46 @@
     </w:p>
     <w:p>
       <w:r>
+        <w:t xml:space="preserve">Ожидаемые зависимые от функции значения: </w:t>
+      </w:r>
+      <w:r>
+        <w:t>{4.301267</w:t>
+      </w:r>
+      <w:r>
+        <w:t>,</w:t>
+      </w:r>
+      <w:r>
+        <w:t xml:space="preserve"> 0.2033, 0.019941, 0, 0.153999, 1.9349</w:t>
+      </w:r>
+      <w:r>
+        <w:t xml:space="preserve">, 2.6784, 6.301, 6.7908977, </w:t>
+      </w:r>
+      <w:r>
+        <w:t>-3.524658</w:t>
+      </w:r>
+      <w:r>
+        <w:t>}</w:t>
+      </w:r>
+      <w:r>
+        <w:t>.</w:t>
+      </w:r>
+    </w:p>
+    <w:p>
+      <w:r>
         <w:lastRenderedPageBreak/>
-        <w:t xml:space="preserve">Ожидаемые зависимые от функции значения: </w:t>
-      </w:r>
-      <w:r>
-        <w:t>{4.301267</w:t>
+        <w:t>Множество второстепенных значений свободной переменной</w:t>
+      </w:r>
+      <w:r>
+        <w:t>: {1.2, 1.7, 1.9</w:t>
+      </w:r>
+      <w:r>
+        <w:t>, 0.2, -0.5</w:t>
       </w:r>
       <w:r>
         <w:t>,</w:t>
       </w:r>
       <w:r>
-        <w:t xml:space="preserve"> 0.2033, 0.019941, 0, 0.153999, 1.9349</w:t>
-      </w:r>
-      <w:r>
-        <w:t xml:space="preserve">, 2.6784, 6.301, 6.7908977, </w:t>
-      </w:r>
-      <w:r>
-        <w:t>-3.524658</w:t>
-      </w:r>
-      <w:r>
-        <w:t>}</w:t>
+        <w:t xml:space="preserve"> -0.8}</w:t>
       </w:r>
       <w:r>
         <w:t>.</w:t>
@@ -14759,92 +15048,84 @@
     </w:p>
     <w:p>
       <w:r>
-        <w:t>Множество второстепенных значений свободной переменной</w:t>
-      </w:r>
-      <w:r>
-        <w:t>: {1.2, 1.7, 1.9</w:t>
-      </w:r>
-      <w:r>
-        <w:t>, 0.2, -0.5</w:t>
+        <w:t>Множество второстепенных значений зависимой переменной</w:t>
+      </w:r>
+      <w:r>
+        <w:t xml:space="preserve">: </w:t>
+      </w:r>
+      <w:r>
+        <w:t>{7.644479</w:t>
+      </w:r>
+      <w:r>
+        <w:t>000000</w:t>
+      </w:r>
+      <w:r>
+        <w:t>, 3.4426275</w:t>
+      </w:r>
+      <w:r>
+        <w:t>00000</w:t>
+      </w:r>
+      <w:r>
+        <w:t>, -</w:t>
+      </w:r>
+      <w:r>
+        <w:t>1.3505534155622465, 0.4199413380264879, 0.934942963676, 2.8428921923105914}</w:t>
+      </w:r>
+      <w:r>
+        <w:t>.</w:t>
+      </w:r>
+    </w:p>
+    <w:p>
+      <w:r>
+        <w:t>В результате работ</w:t>
+      </w:r>
+      <w:r>
+        <w:t>ы программы были получена функция с</w:t>
+      </w:r>
+      <w:r>
+        <w:t xml:space="preserve"> суммарной квадратичной</w:t>
+      </w:r>
+      <w:r>
+        <w:t xml:space="preserve"> ошибкой </w:t>
+      </w:r>
+      <w:r>
+        <w:t>по</w:t>
+      </w:r>
+      <w:r>
+        <w:t xml:space="preserve"> основным данным равной </w:t>
+      </w:r>
+      <w:r>
+        <w:t>0.999405090213</w:t>
+      </w:r>
+      <w:r>
+        <w:t>, а по второстепенным</w:t>
+      </w:r>
+      <w:r>
+        <w:t xml:space="preserve"> данным</w:t>
+      </w:r>
+      <w:r>
+        <w:t xml:space="preserve"> равной </w:t>
+      </w:r>
+      <w:r>
+        <w:t>0.34031866036260605</w:t>
+      </w:r>
+      <w:r>
+        <w:t>. Функция</w:t>
+      </w:r>
+      <w:r>
+        <w:t xml:space="preserve"> представлена формулой </w:t>
+      </w:r>
+      <w:r>
+        <w:t>(</w:t>
+      </w:r>
+      <w:r>
+        <w:t>28</w:t>
+      </w:r>
+      <w:r>
+        <w:t>)</w:t>
       </w:r>
       <w:r>
         <w:t>,</w:t>
-      </w:r>
-      <w:r>
-        <w:t xml:space="preserve"> -0.8}</w:t>
-      </w:r>
-      <w:r>
-        <w:t>.</w:t>
-      </w:r>
-    </w:p>
-    <w:p>
-      <w:r>
-        <w:t>Множество второстепенных значений зависимой переменной</w:t>
-      </w:r>
-      <w:r>
-        <w:t xml:space="preserve">: </w:t>
-      </w:r>
-      <w:r>
-        <w:t>{7.644479</w:t>
-      </w:r>
-      <w:r>
-        <w:t>000000</w:t>
-      </w:r>
-      <w:r>
-        <w:t>, 3.4426275</w:t>
-      </w:r>
-      <w:r>
-        <w:t>00000</w:t>
-      </w:r>
-      <w:r>
-        <w:t>, -</w:t>
-      </w:r>
-      <w:r>
-        <w:t>1.3505534155622465, 0.4199413380264879, 0.934942963676, 2.8428921923105914}</w:t>
-      </w:r>
-      <w:r>
-        <w:t>.</w:t>
-      </w:r>
-    </w:p>
-    <w:p>
-      <w:r>
-        <w:t>В результате работ</w:t>
-      </w:r>
-      <w:r>
-        <w:t>ы программы были получена функция с</w:t>
-      </w:r>
-      <w:r>
-        <w:t xml:space="preserve"> суммарной квадратичной</w:t>
-      </w:r>
-      <w:r>
-        <w:t xml:space="preserve"> ошибкой </w:t>
-      </w:r>
-      <w:r>
-        <w:t>по</w:t>
-      </w:r>
-      <w:r>
-        <w:t xml:space="preserve"> основным данным равной </w:t>
-      </w:r>
-      <w:r>
-        <w:t>0.999405090213</w:t>
-      </w:r>
-      <w:r>
-        <w:t>, а по второстепенным</w:t>
-      </w:r>
-      <w:r>
-        <w:t xml:space="preserve"> данным</w:t>
-      </w:r>
-      <w:r>
-        <w:t xml:space="preserve"> равной </w:t>
-      </w:r>
-      <w:r>
-        <w:t>0.34031866036260605</w:t>
-      </w:r>
-      <w:r>
-        <w:t>. Функция</w:t>
-      </w:r>
-      <w:r>
-        <w:t xml:space="preserve"> представлена формулой 28,</w:t>
       </w:r>
       <w:r>
         <w:t xml:space="preserve"> а ее график</w:t>
@@ -14883,20 +15164,22 @@
           <w:insideH w:val="none" w:sz="0" w:space="0" w:color="auto"/>
           <w:insideV w:val="none" w:sz="0" w:space="0" w:color="auto"/>
         </w:tblBorders>
+        <w:tblLayout w:type="fixed"/>
         <w:tblLook w:val="04A0" w:firstRow="1" w:lastRow="0" w:firstColumn="1" w:lastColumn="0" w:noHBand="0" w:noVBand="1"/>
       </w:tblPr>
       <w:tblGrid>
-        <w:gridCol w:w="6161"/>
-        <w:gridCol w:w="3409"/>
+        <w:gridCol w:w="8897"/>
+        <w:gridCol w:w="673"/>
       </w:tblGrid>
       <w:tr>
         <w:tc>
           <w:tcPr>
-            <w:tcW w:w="5637" w:type="dxa"/>
+            <w:tcW w:w="8897" w:type="dxa"/>
             <w:vAlign w:val="center"/>
           </w:tcPr>
           <w:p>
             <w:pPr>
+              <w:spacing w:before="240"/>
               <w:ind w:firstLine="0"/>
               <w:jc w:val="center"/>
               <w:rPr>
@@ -14992,6 +15275,66 @@
                 <w:lang w:val="en-US"/>
               </w:rPr>
               <w:t>+</w:t>
+            </w:r>
+            <w:r>
+              <w:rPr>
+                <w:lang w:val="en-US"/>
+              </w:rPr>
+              <w:t xml:space="preserve"> </w:t>
+            </w:r>
+            <w:r>
+              <w:rPr>
+                <w:lang w:val="en-US"/>
+              </w:rPr>
+              <w:t>(((Sin</w:t>
+            </w:r>
+            <w:r>
+              <w:rPr>
+                <w:lang w:val="en-US"/>
+              </w:rPr>
+              <w:t xml:space="preserve"> </w:t>
+            </w:r>
+            <w:r>
+              <w:rPr>
+                <w:lang w:val="en-US"/>
+              </w:rPr>
+              <w:t>[Sin</w:t>
+            </w:r>
+            <w:r>
+              <w:rPr>
+                <w:lang w:val="en-US"/>
+              </w:rPr>
+              <w:t xml:space="preserve"> </w:t>
+            </w:r>
+            <w:r>
+              <w:rPr>
+                <w:lang w:val="en-US"/>
+              </w:rPr>
+              <w:t>[Cos</w:t>
+            </w:r>
+            <w:r>
+              <w:rPr>
+                <w:lang w:val="en-US"/>
+              </w:rPr>
+              <w:t xml:space="preserve"> </w:t>
+            </w:r>
+            <w:r>
+              <w:rPr>
+                <w:lang w:val="en-US"/>
+              </w:rPr>
+              <w:t>[x]]]</w:t>
+            </w:r>
+            <w:r>
+              <w:rPr>
+                <w:lang w:val="en-US"/>
+              </w:rPr>
+              <w:t xml:space="preserve"> </w:t>
+            </w:r>
+            <w:r>
+              <w:rPr>
+                <w:lang w:val="en-US"/>
+              </w:rPr>
+              <w:t>/</w:t>
             </w:r>
           </w:p>
           <w:p>
@@ -15006,24 +15349,90 @@
               <w:rPr>
                 <w:lang w:val="en-US"/>
               </w:rPr>
+              <w:t>/</w:t>
+            </w:r>
+            <w:r>
+              <w:rPr>
+                <w:lang w:val="en-US"/>
+              </w:rPr>
+              <w:t xml:space="preserve"> </w:t>
+            </w:r>
+            <w:r>
+              <w:rPr>
+                <w:lang w:val="en-US"/>
+              </w:rPr>
+              <w:t>(</w:t>
+            </w:r>
+            <w:r>
+              <w:rPr>
+                <w:lang w:val="en-US"/>
+              </w:rPr>
+              <w:t>-0.0956802175023</w:t>
+            </w:r>
+            <w:r>
+              <w:rPr>
+                <w:lang w:val="en-US"/>
+              </w:rPr>
+              <w:t>)</w:t>
+            </w:r>
+            <w:r>
+              <w:rPr>
+                <w:lang w:val="en-US"/>
+              </w:rPr>
+              <w:t>)</w:t>
+            </w:r>
+            <w:r>
+              <w:rPr>
+                <w:lang w:val="en-US"/>
+              </w:rPr>
+              <w:t xml:space="preserve"> </w:t>
+            </w:r>
+            <w:r>
+              <w:rPr>
+                <w:lang w:val="en-US"/>
+              </w:rPr>
               <w:t>+</w:t>
             </w:r>
             <w:r>
               <w:rPr>
                 <w:lang w:val="en-US"/>
               </w:rPr>
-              <w:t>(((Sin</w:t>
+              <w:t xml:space="preserve"> 6.1505166956901</w:t>
             </w:r>
             <w:r>
               <w:rPr>
                 <w:lang w:val="en-US"/>
               </w:rPr>
+              <w:t>)</w:t>
+            </w:r>
+            <w:r>
+              <w:rPr>
+                <w:lang w:val="en-US"/>
+              </w:rPr>
+              <w:t xml:space="preserve"> +</w:t>
+            </w:r>
+            <w:r>
+              <w:rPr>
+                <w:lang w:val="en-US"/>
+              </w:rPr>
               <w:t xml:space="preserve"> </w:t>
             </w:r>
             <w:r>
               <w:rPr>
                 <w:lang w:val="en-US"/>
               </w:rPr>
+              <w:t>Sin</w:t>
+            </w:r>
+            <w:r>
+              <w:rPr>
+                <w:lang w:val="en-US"/>
+              </w:rPr>
+              <w:t xml:space="preserve"> </w:t>
+            </w:r>
+            <w:r>
+              <w:rPr>
+                <w:lang w:val="en-US"/>
+              </w:rPr>
               <w:t>[Sin</w:t>
             </w:r>
             <w:r>
@@ -15036,7 +15445,7 @@
               <w:rPr>
                 <w:lang w:val="en-US"/>
               </w:rPr>
-              <w:t>[Cos</w:t>
+              <w:t>[Sin</w:t>
             </w:r>
             <w:r>
               <w:rPr>
@@ -15048,7 +15457,7 @@
               <w:rPr>
                 <w:lang w:val="en-US"/>
               </w:rPr>
-              <w:t>[x]]]</w:t>
+              <w:t>[Sin</w:t>
             </w:r>
             <w:r>
               <w:rPr>
@@ -15060,80 +15469,29 @@
               <w:rPr>
                 <w:lang w:val="en-US"/>
               </w:rPr>
-              <w:t>/</w:t>
+              <w:t>[|x|</w:t>
             </w:r>
             <w:r>
               <w:rPr>
                 <w:lang w:val="en-US"/>
               </w:rPr>
+              <w:t>]]]]))</w:t>
+            </w:r>
+            <w:r>
+              <w:rPr>
+                <w:lang w:val="en-US"/>
+              </w:rPr>
               <w:t xml:space="preserve"> </w:t>
             </w:r>
-            <w:r>
-              <w:rPr>
-                <w:lang w:val="en-US"/>
-              </w:rPr>
-              <w:t>(</w:t>
-            </w:r>
-            <w:r>
-              <w:rPr>
-                <w:lang w:val="en-US"/>
-              </w:rPr>
-              <w:t>-0.0956802175023</w:t>
-            </w:r>
-            <w:r>
-              <w:rPr>
-                <w:lang w:val="en-US"/>
-              </w:rPr>
-              <w:t>)</w:t>
-            </w:r>
-            <w:r>
-              <w:rPr>
-                <w:lang w:val="en-US"/>
-              </w:rPr>
-              <w:t>)</w:t>
-            </w:r>
-            <w:r>
-              <w:rPr>
-                <w:lang w:val="en-US"/>
-              </w:rPr>
-              <w:t xml:space="preserve"> </w:t>
-            </w:r>
-            <w:r>
-              <w:rPr>
-                <w:lang w:val="en-US"/>
-              </w:rPr>
-              <w:t>+</w:t>
-            </w:r>
-            <w:r>
-              <w:rPr>
-                <w:lang w:val="en-US"/>
-              </w:rPr>
-              <w:t xml:space="preserve"> </w:t>
-            </w:r>
-            <w:r>
-              <w:rPr>
-                <w:lang w:val="en-US"/>
-              </w:rPr>
-              <w:t>+</w:t>
-            </w:r>
-            <w:r>
-              <w:rPr>
-                <w:lang w:val="en-US"/>
-              </w:rPr>
-              <w:t>6.1505166956901</w:t>
-            </w:r>
-            <w:r>
-              <w:rPr>
-                <w:lang w:val="en-US"/>
-              </w:rPr>
-              <w:t>)</w:t>
-            </w:r>
-            <w:r>
-              <w:rPr>
-                <w:lang w:val="en-US"/>
-              </w:rPr>
-              <w:t xml:space="preserve"> +</w:t>
-            </w:r>
+            <m:oMath>
+              <m:r>
+                <w:rPr>
+                  <w:rFonts w:ascii="Cambria Math" w:hAnsi="Cambria Math"/>
+                  <w:lang w:val="en-US"/>
+                </w:rPr>
+                <m:t>×</m:t>
+              </m:r>
+            </m:oMath>
           </w:p>
           <w:p>
             <w:pPr>
@@ -15143,10 +15501,121 @@
                 <w:lang w:val="en-US"/>
               </w:rPr>
             </w:pPr>
+            <m:oMath>
+              <m:r>
+                <w:rPr>
+                  <w:rFonts w:ascii="Cambria Math" w:hAnsi="Cambria Math"/>
+                  <w:lang w:val="en-US"/>
+                </w:rPr>
+                <m:t>×</m:t>
+              </m:r>
+            </m:oMath>
             <w:r>
               <w:rPr>
                 <w:lang w:val="en-US"/>
               </w:rPr>
+              <w:t xml:space="preserve"> </w:t>
+            </w:r>
+            <w:r>
+              <w:rPr>
+                <w:lang w:val="en-US"/>
+              </w:rPr>
+              <w:t>Sin</w:t>
+            </w:r>
+            <w:r>
+              <w:rPr>
+                <w:lang w:val="en-US"/>
+              </w:rPr>
+              <w:t xml:space="preserve"> </w:t>
+            </w:r>
+            <w:r>
+              <w:rPr>
+                <w:lang w:val="en-US"/>
+              </w:rPr>
+              <w:t>[Sin</w:t>
+            </w:r>
+            <w:r>
+              <w:rPr>
+                <w:lang w:val="en-US"/>
+              </w:rPr>
+              <w:t xml:space="preserve"> </w:t>
+            </w:r>
+            <w:r>
+              <w:rPr>
+                <w:lang w:val="en-US"/>
+              </w:rPr>
+              <w:t>[Sin</w:t>
+            </w:r>
+            <w:r>
+              <w:rPr>
+                <w:lang w:val="en-US"/>
+              </w:rPr>
+              <w:t xml:space="preserve"> </w:t>
+            </w:r>
+            <w:r>
+              <w:rPr>
+                <w:lang w:val="en-US"/>
+              </w:rPr>
+              <w:t>[Sin</w:t>
+            </w:r>
+            <w:r>
+              <w:rPr>
+                <w:lang w:val="en-US"/>
+              </w:rPr>
+              <w:t xml:space="preserve"> </w:t>
+            </w:r>
+            <w:r>
+              <w:rPr>
+                <w:lang w:val="en-US"/>
+              </w:rPr>
+              <w:t>[Sin</w:t>
+            </w:r>
+            <w:r>
+              <w:rPr>
+                <w:lang w:val="en-US"/>
+              </w:rPr>
+              <w:t xml:space="preserve"> </w:t>
+            </w:r>
+            <w:r>
+              <w:rPr>
+                <w:lang w:val="en-US"/>
+              </w:rPr>
+              <w:t>[Cos</w:t>
+            </w:r>
+            <w:r>
+              <w:rPr>
+                <w:lang w:val="en-US"/>
+              </w:rPr>
+              <w:t xml:space="preserve"> </w:t>
+            </w:r>
+            <w:r>
+              <w:rPr>
+                <w:lang w:val="en-US"/>
+              </w:rPr>
+              <w:t>[</w:t>
+            </w:r>
+            <w:r>
+              <w:rPr>
+                <w:lang w:val="en-US"/>
+              </w:rPr>
+              <w:t>|x|</w:t>
+            </w:r>
+            <w:r>
+              <w:rPr>
+                <w:lang w:val="en-US"/>
+              </w:rPr>
+              <w:t>]]]]]])</w:t>
+            </w:r>
+            <w:r>
+              <w:rPr>
+                <w:lang w:val="en-US"/>
+              </w:rPr>
+              <w:t xml:space="preserve"> </w:t>
+            </w:r>
+            <w:r>
+              <w:rPr>
+                <w:lang w:val="en-US"/>
+              </w:rPr>
               <w:t>+</w:t>
             </w:r>
             <w:r>
@@ -15159,7 +15628,7 @@
               <w:rPr>
                 <w:lang w:val="en-US"/>
               </w:rPr>
-              <w:t>Sin</w:t>
+              <w:t>(((Cos</w:t>
             </w:r>
             <w:r>
               <w:rPr>
@@ -15195,7 +15664,7 @@
               <w:rPr>
                 <w:lang w:val="en-US"/>
               </w:rPr>
-              <w:t>[Sin</w:t>
+              <w:t>[Cos</w:t>
             </w:r>
             <w:r>
               <w:rPr>
@@ -15207,25 +15676,19 @@
               <w:rPr>
                 <w:lang w:val="en-US"/>
               </w:rPr>
-              <w:t>[|x|</w:t>
+              <w:t>[x]]]]</w:t>
             </w:r>
             <w:r>
               <w:rPr>
                 <w:lang w:val="en-US"/>
               </w:rPr>
-              <w:t>]]]]))</w:t>
+              <w:t xml:space="preserve"> </w:t>
             </w:r>
             <w:r>
               <w:rPr>
                 <w:lang w:val="en-US"/>
               </w:rPr>
-              <w:t xml:space="preserve"> </w:t>
-            </w:r>
-            <w:r>
-              <w:rPr>
-                <w:lang w:val="en-US"/>
-              </w:rPr>
-              <w:t>*</w:t>
+              <w:t>/</w:t>
             </w:r>
           </w:p>
           <w:p>
@@ -15240,13 +15703,13 @@
               <w:rPr>
                 <w:lang w:val="en-US"/>
               </w:rPr>
-              <w:t xml:space="preserve">* </w:t>
+              <w:t xml:space="preserve">/ </w:t>
             </w:r>
             <w:r>
               <w:rPr>
                 <w:lang w:val="en-US"/>
               </w:rPr>
-              <w:t>Sin</w:t>
+              <w:t>Log</w:t>
             </w:r>
             <w:r>
               <w:rPr>
@@ -15270,6 +15733,18 @@
               <w:rPr>
                 <w:lang w:val="en-US"/>
               </w:rPr>
+              <w:t>[Cos</w:t>
+            </w:r>
+            <w:r>
+              <w:rPr>
+                <w:lang w:val="en-US"/>
+              </w:rPr>
+              <w:t xml:space="preserve"> </w:t>
+            </w:r>
+            <w:r>
+              <w:rPr>
+                <w:lang w:val="en-US"/>
+              </w:rPr>
               <w:t>[Sin</w:t>
             </w:r>
             <w:r>
@@ -15282,67 +15757,19 @@
               <w:rPr>
                 <w:lang w:val="en-US"/>
               </w:rPr>
-              <w:t>[Sin</w:t>
+              <w:t>[|x|</w:t>
             </w:r>
             <w:r>
               <w:rPr>
                 <w:lang w:val="en-US"/>
               </w:rPr>
-              <w:t xml:space="preserve"> </w:t>
+              <w:t>]]]])</w:t>
             </w:r>
             <w:r>
               <w:rPr>
                 <w:lang w:val="en-US"/>
               </w:rPr>
-              <w:t>[Sin</w:t>
-            </w:r>
-            <w:r>
-              <w:rPr>
-                <w:lang w:val="en-US"/>
-              </w:rPr>
-              <w:t xml:space="preserve"> </w:t>
-            </w:r>
-            <w:r>
-              <w:rPr>
-                <w:lang w:val="en-US"/>
-              </w:rPr>
-              <w:t>[Cos</w:t>
-            </w:r>
-            <w:r>
-              <w:rPr>
-                <w:lang w:val="en-US"/>
-              </w:rPr>
-              <w:t xml:space="preserve"> </w:t>
-            </w:r>
-            <w:r>
-              <w:rPr>
-                <w:lang w:val="en-US"/>
-              </w:rPr>
-              <w:t>[</w:t>
-            </w:r>
-            <w:r>
-              <w:rPr>
-                <w:lang w:val="en-US"/>
-              </w:rPr>
-              <w:t>|x|</w:t>
-            </w:r>
-            <w:r>
-              <w:rPr>
-                <w:lang w:val="en-US"/>
-              </w:rPr>
-              <w:t>]]]]]])</w:t>
-            </w:r>
-            <w:r>
-              <w:rPr>
-                <w:lang w:val="en-US"/>
-              </w:rPr>
-              <w:t xml:space="preserve"> </w:t>
-            </w:r>
-            <w:r>
-              <w:rPr>
-                <w:lang w:val="en-US"/>
-              </w:rPr>
-              <w:t>+</w:t>
+              <w:t xml:space="preserve"> +</w:t>
             </w:r>
           </w:p>
           <w:p>
@@ -15357,18 +15784,24 @@
               <w:rPr>
                 <w:lang w:val="en-US"/>
               </w:rPr>
-              <w:t xml:space="preserve">+ </w:t>
+              <w:t>+</w:t>
             </w:r>
             <w:r>
               <w:rPr>
                 <w:lang w:val="en-US"/>
               </w:rPr>
-              <w:t>(((Cos</w:t>
+              <w:t xml:space="preserve"> </w:t>
             </w:r>
             <w:r>
               <w:rPr>
                 <w:lang w:val="en-US"/>
               </w:rPr>
+              <w:t>Sin</w:t>
+            </w:r>
+            <w:r>
+              <w:rPr>
+                <w:lang w:val="en-US"/>
+              </w:rPr>
               <w:t xml:space="preserve"> </w:t>
             </w:r>
             <w:r>
@@ -15399,6 +15832,54 @@
               <w:rPr>
                 <w:lang w:val="en-US"/>
               </w:rPr>
+              <w:t>[Sin</w:t>
+            </w:r>
+            <w:r>
+              <w:rPr>
+                <w:lang w:val="en-US"/>
+              </w:rPr>
+              <w:t xml:space="preserve"> </w:t>
+            </w:r>
+            <w:r>
+              <w:rPr>
+                <w:lang w:val="en-US"/>
+              </w:rPr>
+              <w:t>[Sin</w:t>
+            </w:r>
+            <w:r>
+              <w:rPr>
+                <w:lang w:val="en-US"/>
+              </w:rPr>
+              <w:t xml:space="preserve"> </w:t>
+            </w:r>
+            <w:r>
+              <w:rPr>
+                <w:lang w:val="en-US"/>
+              </w:rPr>
+              <w:t>[Sin</w:t>
+            </w:r>
+            <w:r>
+              <w:rPr>
+                <w:lang w:val="en-US"/>
+              </w:rPr>
+              <w:t xml:space="preserve"> </w:t>
+            </w:r>
+            <w:r>
+              <w:rPr>
+                <w:lang w:val="en-US"/>
+              </w:rPr>
+              <w:t>[Sin</w:t>
+            </w:r>
+            <w:r>
+              <w:rPr>
+                <w:lang w:val="en-US"/>
+              </w:rPr>
+              <w:t xml:space="preserve"> </w:t>
+            </w:r>
+            <w:r>
+              <w:rPr>
+                <w:lang w:val="en-US"/>
+              </w:rPr>
               <w:t>[Cos</w:t>
             </w:r>
             <w:r>
@@ -15411,23 +15892,66 @@
               <w:rPr>
                 <w:lang w:val="en-US"/>
               </w:rPr>
-              <w:t>[x]]]]</w:t>
+              <w:t>[</w:t>
             </w:r>
             <w:r>
               <w:rPr>
                 <w:lang w:val="en-US"/>
               </w:rPr>
+              <w:t>|x|</w:t>
+            </w:r>
+            <w:r>
+              <w:rPr>
+                <w:lang w:val="en-US"/>
+              </w:rPr>
+              <w:t>]]]]]]]]</w:t>
+            </w:r>
+            <w:r>
+              <w:rPr>
+                <w:lang w:val="en-US"/>
+              </w:rPr>
               <w:t xml:space="preserve"> </w:t>
             </w:r>
             <w:r>
               <w:rPr>
                 <w:lang w:val="en-US"/>
               </w:rPr>
-              <w:t>/</w:t>
+              <w:t>+</w:t>
+            </w:r>
+            <w:r>
+              <w:rPr>
+                <w:lang w:val="en-US"/>
+              </w:rPr>
+              <w:t xml:space="preserve"> </w:t>
+            </w:r>
+            <w:r>
+              <w:rPr>
+                <w:lang w:val="en-US"/>
+              </w:rPr>
+              <w:t>5.47</w:t>
+            </w:r>
+            <w:r>
+              <w:rPr>
+                <w:lang w:val="en-US"/>
+              </w:rPr>
+              <w:t>))</w:t>
+            </w:r>
+            <w:r>
+              <w:rPr>
+                <w:lang w:val="en-US"/>
+              </w:rPr>
+              <w:t xml:space="preserve"> </w:t>
+            </w:r>
+            <w:r>
+              <w:rPr>
+                <w:lang w:val="en-US"/>
+              </w:rPr>
+              <w:t>+</w:t>
             </w:r>
           </w:p>
           <w:p>
             <w:pPr>
+              <w:spacing w:after="240"/>
               <w:ind w:firstLine="0"/>
               <w:jc w:val="center"/>
               <w:rPr>
@@ -15438,18 +15962,24 @@
               <w:rPr>
                 <w:lang w:val="en-US"/>
               </w:rPr>
-              <w:t xml:space="preserve">/ </w:t>
+              <w:t>+</w:t>
             </w:r>
             <w:r>
               <w:rPr>
                 <w:lang w:val="en-US"/>
               </w:rPr>
-              <w:t>Log</w:t>
+              <w:t xml:space="preserve"> </w:t>
             </w:r>
             <w:r>
               <w:rPr>
                 <w:lang w:val="en-US"/>
               </w:rPr>
+              <w:t>Sin</w:t>
+            </w:r>
+            <w:r>
+              <w:rPr>
+                <w:lang w:val="en-US"/>
+              </w:rPr>
               <w:t xml:space="preserve"> </w:t>
             </w:r>
             <w:r>
@@ -15468,6 +15998,54 @@
               <w:rPr>
                 <w:lang w:val="en-US"/>
               </w:rPr>
+              <w:t>[Sin</w:t>
+            </w:r>
+            <w:r>
+              <w:rPr>
+                <w:lang w:val="en-US"/>
+              </w:rPr>
+              <w:t xml:space="preserve"> </w:t>
+            </w:r>
+            <w:r>
+              <w:rPr>
+                <w:lang w:val="en-US"/>
+              </w:rPr>
+              <w:t>[Sin</w:t>
+            </w:r>
+            <w:r>
+              <w:rPr>
+                <w:lang w:val="en-US"/>
+              </w:rPr>
+              <w:t xml:space="preserve"> </w:t>
+            </w:r>
+            <w:r>
+              <w:rPr>
+                <w:lang w:val="en-US"/>
+              </w:rPr>
+              <w:t>[Sin</w:t>
+            </w:r>
+            <w:r>
+              <w:rPr>
+                <w:lang w:val="en-US"/>
+              </w:rPr>
+              <w:t xml:space="preserve"> </w:t>
+            </w:r>
+            <w:r>
+              <w:rPr>
+                <w:lang w:val="en-US"/>
+              </w:rPr>
+              <w:t>[Sin</w:t>
+            </w:r>
+            <w:r>
+              <w:rPr>
+                <w:lang w:val="en-US"/>
+              </w:rPr>
+              <w:t xml:space="preserve"> </w:t>
+            </w:r>
+            <w:r>
+              <w:rPr>
+                <w:lang w:val="en-US"/>
+              </w:rPr>
               <w:t>[Cos</w:t>
             </w:r>
             <w:r>
@@ -15480,109 +16058,7 @@
               <w:rPr>
                 <w:lang w:val="en-US"/>
               </w:rPr>
-              <w:t>[Sin</w:t>
-            </w:r>
-            <w:r>
-              <w:rPr>
-                <w:lang w:val="en-US"/>
-              </w:rPr>
-              <w:t xml:space="preserve"> </w:t>
-            </w:r>
-            <w:r>
-              <w:rPr>
-                <w:lang w:val="en-US"/>
-              </w:rPr>
-              <w:t>[|x|</w:t>
-            </w:r>
-            <w:r>
-              <w:rPr>
-                <w:lang w:val="en-US"/>
-              </w:rPr>
-              <w:t>]]]])</w:t>
-            </w:r>
-            <w:r>
-              <w:rPr>
-                <w:lang w:val="en-US"/>
-              </w:rPr>
-              <w:t xml:space="preserve"> </w:t>
-            </w:r>
-            <w:r>
-              <w:rPr>
-                <w:lang w:val="en-US"/>
-              </w:rPr>
-              <w:t>+</w:t>
-            </w:r>
-          </w:p>
-          <w:p>
-            <w:pPr>
-              <w:ind w:firstLine="0"/>
-              <w:jc w:val="center"/>
-              <w:rPr>
-                <w:lang w:val="en-US"/>
-              </w:rPr>
-            </w:pPr>
-            <w:r>
-              <w:rPr>
-                <w:lang w:val="en-US"/>
-              </w:rPr>
-              <w:t>+</w:t>
-            </w:r>
-            <w:r>
-              <w:rPr>
-                <w:lang w:val="en-US"/>
-              </w:rPr>
-              <w:t>Sin[Sin[Sin[Sin[Sin[Sin[Sin[Cos[</w:t>
-            </w:r>
-            <w:r>
-              <w:rPr>
-                <w:lang w:val="en-US"/>
-              </w:rPr>
-              <w:t>|x|</w:t>
-            </w:r>
-            <w:r>
-              <w:rPr>
-                <w:lang w:val="en-US"/>
-              </w:rPr>
-              <w:t>]]]]]]]]+</w:t>
-            </w:r>
-            <w:r>
-              <w:rPr>
-                <w:lang w:val="en-US"/>
-              </w:rPr>
-              <w:t>5.47</w:t>
-            </w:r>
-            <w:r>
-              <w:rPr>
-                <w:lang w:val="en-US"/>
-              </w:rPr>
-              <w:t>))</w:t>
-            </w:r>
-            <w:r>
-              <w:rPr>
-                <w:lang w:val="en-US"/>
-              </w:rPr>
-              <w:t>+</w:t>
-            </w:r>
-          </w:p>
-          <w:p>
-            <w:pPr>
-              <w:ind w:firstLine="0"/>
-              <w:jc w:val="center"/>
-              <w:rPr>
-                <w:lang w:val="en-US"/>
-              </w:rPr>
-            </w:pPr>
-            <w:r>
-              <w:rPr>
-                <w:lang w:val="en-US"/>
-              </w:rPr>
-              <w:t>+</w:t>
-            </w:r>
-            <w:r>
-              <w:rPr>
-                <w:lang w:val="en-US"/>
-              </w:rPr>
-              <w:t>Sin[Sin[Sin[Sin[Sin[Sin[Cos[x]]]]]]]))</w:t>
+              <w:t>[x]]]]]]]))</w:t>
             </w:r>
             <w:r>
               <w:rPr>
@@ -15612,12 +16088,15 @@
         </w:tc>
         <w:tc>
           <w:tcPr>
-            <w:tcW w:w="3933" w:type="dxa"/>
+            <w:tcW w:w="673" w:type="dxa"/>
             <w:vAlign w:val="center"/>
           </w:tcPr>
           <w:p>
             <w:pPr>
-              <w:ind w:firstLine="643"/>
+              <w:tabs>
+                <w:tab w:val="left" w:pos="175"/>
+              </w:tabs>
+              <w:ind w:left="-675" w:firstLine="643"/>
               <w:jc w:val="left"/>
             </w:pPr>
             <w:r>
@@ -15628,22 +16107,14 @@
       </w:tr>
     </w:tbl>
     <w:p>
-      <w:pPr>
-        <w:rPr>
-          <w:lang w:val="en-US"/>
-        </w:rPr>
-      </w:pPr>
-    </w:p>
-    <w:p>
       <w:r>
         <w:rPr>
           <w:rFonts w:ascii="Courier" w:hAnsi="Courier" w:cs="Courier"/>
           <w:noProof/>
           <w:lang w:eastAsia="ru-RU"/>
         </w:rPr>
-        <w:lastRenderedPageBreak/>
         <w:drawing>
-          <wp:inline distT="0" distB="0" distL="0" distR="0" wp14:anchorId="6BD37143" wp14:editId="29ACF587">
+          <wp:inline distT="0" distB="0" distL="0" distR="0" wp14:anchorId="05AD2F40" wp14:editId="5FFA522F">
             <wp:extent cx="5167423" cy="3167532"/>
             <wp:effectExtent l="0" t="0" r="0" b="0"/>
             <wp:docPr id="4" name="Рисунок 4"/>
@@ -15700,7 +16171,13 @@
         <w:t xml:space="preserve">Рисунок </w:t>
       </w:r>
       <w:r>
-        <w:t>6-График полученной</w:t>
+        <w:t>6</w:t>
+      </w:r>
+      <w:r>
+        <w:t xml:space="preserve"> – </w:t>
+      </w:r>
+      <w:r>
+        <w:t>График полученной</w:t>
       </w:r>
       <w:r>
         <w:t xml:space="preserve"> и тестовой функций</w:t>
@@ -15708,6 +16185,7 @@
     </w:p>
     <w:p>
       <w:r>
+        <w:lastRenderedPageBreak/>
         <w:t>На представленном графике (рисунок 6)</w:t>
       </w:r>
       <w:r>
@@ -15770,7 +16248,7 @@
       <w:pPr>
         <w:pStyle w:val="10"/>
       </w:pPr>
-      <w:bookmarkStart w:id="17" w:name="_Toc422122789"/>
+      <w:bookmarkStart w:id="17" w:name="_Toc422314297"/>
       <w:r>
         <w:lastRenderedPageBreak/>
         <w:t>З</w:t>
@@ -15886,7 +16364,7 @@
       <w:r>
         <w:br w:type="page"/>
       </w:r>
-      <w:bookmarkStart w:id="18" w:name="_Toc422122790"/>
+      <w:bookmarkStart w:id="18" w:name="_Toc422314298"/>
       <w:r>
         <w:lastRenderedPageBreak/>
         <w:t>С</w:t>
@@ -15930,14 +16408,36 @@
         </w:rPr>
         <w:t xml:space="preserve">URL: </w:t>
       </w:r>
-      <w:hyperlink r:id="rId17" w:history="1">
-        <w:r>
-          <w:rPr>
-            <w:lang w:val="en-US"/>
-          </w:rPr>
-          <w:t>http://teachmen.ru/methods/phys_prac9.php</w:t>
-        </w:r>
-      </w:hyperlink>
+      <w:r>
+        <w:fldChar w:fldCharType="begin"/>
+      </w:r>
+      <w:r>
+        <w:rPr>
+          <w:lang w:val="en-US"/>
+        </w:rPr>
+        <w:instrText xml:space="preserve"> HYPERLINK "http://teachmen.ru/methods/phys_prac9</w:instrText>
+      </w:r>
+      <w:r>
+        <w:rPr>
+          <w:lang w:val="en-US"/>
+        </w:rPr>
+        <w:instrText xml:space="preserve">.php" </w:instrText>
+      </w:r>
+      <w:r>
+        <w:fldChar w:fldCharType="separate"/>
+      </w:r>
+      <w:r>
+        <w:rPr>
+          <w:lang w:val="en-US"/>
+        </w:rPr>
+        <w:t>http://teachmen.ru/methods/phys_prac9.php</w:t>
+      </w:r>
+      <w:r>
+        <w:rPr>
+          <w:lang w:val="en-US"/>
+        </w:rPr>
+        <w:fldChar w:fldCharType="end"/>
+      </w:r>
     </w:p>
     <w:p>
       <w:pPr>
@@ -15977,7 +16477,7 @@
       <w:r>
         <w:t xml:space="preserve">:  </w:t>
       </w:r>
-      <w:hyperlink r:id="rId18" w:history="1">
+      <w:hyperlink r:id="rId17" w:history="1">
         <w:r>
           <w:t>http://www.machinelearning.ru/wiki/index.php?title=Регрессионный_анализ</w:t>
         </w:r>
@@ -16016,7 +16516,7 @@
       <w:r>
         <w:t xml:space="preserve">: </w:t>
       </w:r>
-      <w:hyperlink r:id="rId19" w:history="1">
+      <w:hyperlink r:id="rId18" w:history="1">
         <w:r>
           <w:rPr>
             <w:lang w:val="en-US"/>
@@ -16346,14 +16846,36 @@
         </w:rPr>
         <w:t xml:space="preserve"> </w:t>
       </w:r>
-      <w:hyperlink r:id="rId20" w:history="1">
-        <w:r>
-          <w:rPr>
-            <w:lang w:val="en-US"/>
-          </w:rPr>
-          <w:t>https://docs.python.org/2/tutorial/index.html</w:t>
-        </w:r>
-      </w:hyperlink>
+      <w:r>
+        <w:fldChar w:fldCharType="begin"/>
+      </w:r>
+      <w:r>
+        <w:rPr>
+          <w:lang w:val="en-US"/>
+        </w:rPr>
+        <w:instrText xml:space="preserve"> HYPERLINK "https://docs.python.org/2/tutorial/inde</w:instrText>
+      </w:r>
+      <w:r>
+        <w:rPr>
+          <w:lang w:val="en-US"/>
+        </w:rPr>
+        <w:instrText xml:space="preserve">x.html" </w:instrText>
+      </w:r>
+      <w:r>
+        <w:fldChar w:fldCharType="separate"/>
+      </w:r>
+      <w:r>
+        <w:rPr>
+          <w:lang w:val="en-US"/>
+        </w:rPr>
+        <w:t>https://docs.python.org/2/tutorial/index.html</w:t>
+      </w:r>
+      <w:r>
+        <w:rPr>
+          <w:lang w:val="en-US"/>
+        </w:rPr>
+        <w:fldChar w:fldCharType="end"/>
+      </w:r>
     </w:p>
     <w:p>
       <w:pPr>
@@ -16443,6 +16965,7 @@
         <w:docPartUnique/>
       </w:docPartObj>
     </w:sdtPr>
+    <w:sdtEndPr/>
     <w:sdtContent>
       <w:p>
         <w:pPr>
@@ -16462,7 +16985,7 @@
           <w:rPr>
             <w:noProof/>
           </w:rPr>
-          <w:t>3</w:t>
+          <w:t>6</w:t>
         </w:r>
         <w:r>
           <w:fldChar w:fldCharType="end"/>
@@ -16684,6 +17207,95 @@
     </w:lvl>
   </w:abstractNum>
   <w:abstractNum w:abstractNumId="2">
+    <w:nsid w:val="15911477"/>
+    <w:multiLevelType w:val="hybridMultilevel"/>
+    <w:tmpl w:val="B2EA42A6"/>
+    <w:lvl w:ilvl="0" w:tplc="0C9C277E">
+      <w:start w:val="1"/>
+      <w:numFmt w:val="bullet"/>
+      <w:lvlText w:val=""/>
+      <w:lvlJc w:val="left"/>
+      <w:pPr>
+        <w:ind w:left="1440" w:hanging="360"/>
+      </w:pPr>
+      <w:rPr>
+        <w:rFonts w:ascii="Symbol" w:hAnsi="Symbol" w:hint="default"/>
+      </w:rPr>
+    </w:lvl>
+    <w:lvl w:ilvl="1" w:tplc="04190019" w:tentative="1">
+      <w:start w:val="1"/>
+      <w:numFmt w:val="lowerLetter"/>
+      <w:lvlText w:val="%2."/>
+      <w:lvlJc w:val="left"/>
+      <w:pPr>
+        <w:ind w:left="2160" w:hanging="360"/>
+      </w:pPr>
+    </w:lvl>
+    <w:lvl w:ilvl="2" w:tplc="0419001B" w:tentative="1">
+      <w:start w:val="1"/>
+      <w:numFmt w:val="lowerRoman"/>
+      <w:lvlText w:val="%3."/>
+      <w:lvlJc w:val="right"/>
+      <w:pPr>
+        <w:ind w:left="2880" w:hanging="180"/>
+      </w:pPr>
+    </w:lvl>
+    <w:lvl w:ilvl="3" w:tplc="0419000F" w:tentative="1">
+      <w:start w:val="1"/>
+      <w:numFmt w:val="decimal"/>
+      <w:lvlText w:val="%4."/>
+      <w:lvlJc w:val="left"/>
+      <w:pPr>
+        <w:ind w:left="3600" w:hanging="360"/>
+      </w:pPr>
+    </w:lvl>
+    <w:lvl w:ilvl="4" w:tplc="04190019" w:tentative="1">
+      <w:start w:val="1"/>
+      <w:numFmt w:val="lowerLetter"/>
+      <w:lvlText w:val="%5."/>
+      <w:lvlJc w:val="left"/>
+      <w:pPr>
+        <w:ind w:left="4320" w:hanging="360"/>
+      </w:pPr>
+    </w:lvl>
+    <w:lvl w:ilvl="5" w:tplc="0419001B" w:tentative="1">
+      <w:start w:val="1"/>
+      <w:numFmt w:val="lowerRoman"/>
+      <w:lvlText w:val="%6."/>
+      <w:lvlJc w:val="right"/>
+      <w:pPr>
+        <w:ind w:left="5040" w:hanging="180"/>
+      </w:pPr>
+    </w:lvl>
+    <w:lvl w:ilvl="6" w:tplc="0419000F" w:tentative="1">
+      <w:start w:val="1"/>
+      <w:numFmt w:val="decimal"/>
+      <w:lvlText w:val="%7."/>
+      <w:lvlJc w:val="left"/>
+      <w:pPr>
+        <w:ind w:left="5760" w:hanging="360"/>
+      </w:pPr>
+    </w:lvl>
+    <w:lvl w:ilvl="7" w:tplc="04190019" w:tentative="1">
+      <w:start w:val="1"/>
+      <w:numFmt w:val="lowerLetter"/>
+      <w:lvlText w:val="%8."/>
+      <w:lvlJc w:val="left"/>
+      <w:pPr>
+        <w:ind w:left="6480" w:hanging="360"/>
+      </w:pPr>
+    </w:lvl>
+    <w:lvl w:ilvl="8" w:tplc="0419001B" w:tentative="1">
+      <w:start w:val="1"/>
+      <w:numFmt w:val="lowerRoman"/>
+      <w:lvlText w:val="%9."/>
+      <w:lvlJc w:val="right"/>
+      <w:pPr>
+        <w:ind w:left="7200" w:hanging="180"/>
+      </w:pPr>
+    </w:lvl>
+  </w:abstractNum>
+  <w:abstractNum w:abstractNumId="3">
     <w:nsid w:val="184670E3"/>
     <w:multiLevelType w:val="hybridMultilevel"/>
     <w:tmpl w:val="05642630"/>
@@ -16772,7 +17384,7 @@
       </w:pPr>
     </w:lvl>
   </w:abstractNum>
-  <w:abstractNum w:abstractNumId="3">
+  <w:abstractNum w:abstractNumId="4">
     <w:nsid w:val="1C0062CA"/>
     <w:multiLevelType w:val="hybridMultilevel"/>
     <w:tmpl w:val="5E86AAC2"/>
@@ -16861,7 +17473,7 @@
       </w:pPr>
     </w:lvl>
   </w:abstractNum>
-  <w:abstractNum w:abstractNumId="4">
+  <w:abstractNum w:abstractNumId="5">
     <w:nsid w:val="21B12FC1"/>
     <w:multiLevelType w:val="multilevel"/>
     <w:tmpl w:val="82F8FEFC"/>
@@ -16974,7 +17586,7 @@
       </w:rPr>
     </w:lvl>
   </w:abstractNum>
-  <w:abstractNum w:abstractNumId="5">
+  <w:abstractNum w:abstractNumId="6">
     <w:nsid w:val="2211318A"/>
     <w:multiLevelType w:val="hybridMultilevel"/>
     <w:tmpl w:val="87E8575A"/>
@@ -17063,7 +17675,7 @@
       </w:pPr>
     </w:lvl>
   </w:abstractNum>
-  <w:abstractNum w:abstractNumId="6">
+  <w:abstractNum w:abstractNumId="7">
     <w:nsid w:val="37057594"/>
     <w:multiLevelType w:val="hybridMultilevel"/>
     <w:tmpl w:val="ED2EAE0C"/>
@@ -17152,7 +17764,96 @@
       </w:pPr>
     </w:lvl>
   </w:abstractNum>
-  <w:abstractNum w:abstractNumId="7">
+  <w:abstractNum w:abstractNumId="8">
+    <w:nsid w:val="37707601"/>
+    <w:multiLevelType w:val="hybridMultilevel"/>
+    <w:tmpl w:val="49023F8C"/>
+    <w:lvl w:ilvl="0" w:tplc="0419000F">
+      <w:start w:val="1"/>
+      <w:numFmt w:val="decimal"/>
+      <w:lvlText w:val="%1."/>
+      <w:lvlJc w:val="left"/>
+      <w:pPr>
+        <w:ind w:left="1440" w:hanging="360"/>
+      </w:pPr>
+      <w:rPr>
+        <w:rFonts w:hint="default"/>
+      </w:rPr>
+    </w:lvl>
+    <w:lvl w:ilvl="1" w:tplc="04190019" w:tentative="1">
+      <w:start w:val="1"/>
+      <w:numFmt w:val="lowerLetter"/>
+      <w:lvlText w:val="%2."/>
+      <w:lvlJc w:val="left"/>
+      <w:pPr>
+        <w:ind w:left="2160" w:hanging="360"/>
+      </w:pPr>
+    </w:lvl>
+    <w:lvl w:ilvl="2" w:tplc="0419001B" w:tentative="1">
+      <w:start w:val="1"/>
+      <w:numFmt w:val="lowerRoman"/>
+      <w:lvlText w:val="%3."/>
+      <w:lvlJc w:val="right"/>
+      <w:pPr>
+        <w:ind w:left="2880" w:hanging="180"/>
+      </w:pPr>
+    </w:lvl>
+    <w:lvl w:ilvl="3" w:tplc="0419000F" w:tentative="1">
+      <w:start w:val="1"/>
+      <w:numFmt w:val="decimal"/>
+      <w:lvlText w:val="%4."/>
+      <w:lvlJc w:val="left"/>
+      <w:pPr>
+        <w:ind w:left="3600" w:hanging="360"/>
+      </w:pPr>
+    </w:lvl>
+    <w:lvl w:ilvl="4" w:tplc="04190019" w:tentative="1">
+      <w:start w:val="1"/>
+      <w:numFmt w:val="lowerLetter"/>
+      <w:lvlText w:val="%5."/>
+      <w:lvlJc w:val="left"/>
+      <w:pPr>
+        <w:ind w:left="4320" w:hanging="360"/>
+      </w:pPr>
+    </w:lvl>
+    <w:lvl w:ilvl="5" w:tplc="0419001B" w:tentative="1">
+      <w:start w:val="1"/>
+      <w:numFmt w:val="lowerRoman"/>
+      <w:lvlText w:val="%6."/>
+      <w:lvlJc w:val="right"/>
+      <w:pPr>
+        <w:ind w:left="5040" w:hanging="180"/>
+      </w:pPr>
+    </w:lvl>
+    <w:lvl w:ilvl="6" w:tplc="0419000F" w:tentative="1">
+      <w:start w:val="1"/>
+      <w:numFmt w:val="decimal"/>
+      <w:lvlText w:val="%7."/>
+      <w:lvlJc w:val="left"/>
+      <w:pPr>
+        <w:ind w:left="5760" w:hanging="360"/>
+      </w:pPr>
+    </w:lvl>
+    <w:lvl w:ilvl="7" w:tplc="04190019" w:tentative="1">
+      <w:start w:val="1"/>
+      <w:numFmt w:val="lowerLetter"/>
+      <w:lvlText w:val="%8."/>
+      <w:lvlJc w:val="left"/>
+      <w:pPr>
+        <w:ind w:left="6480" w:hanging="360"/>
+      </w:pPr>
+    </w:lvl>
+    <w:lvl w:ilvl="8" w:tplc="0419001B" w:tentative="1">
+      <w:start w:val="1"/>
+      <w:numFmt w:val="lowerRoman"/>
+      <w:lvlText w:val="%9."/>
+      <w:lvlJc w:val="right"/>
+      <w:pPr>
+        <w:ind w:left="7200" w:hanging="180"/>
+      </w:pPr>
+    </w:lvl>
+  </w:abstractNum>
+  <w:abstractNum w:abstractNumId="9">
     <w:nsid w:val="46E459C3"/>
     <w:multiLevelType w:val="hybridMultilevel"/>
     <w:tmpl w:val="964C8A50"/>
@@ -17241,7 +17942,7 @@
       </w:pPr>
     </w:lvl>
   </w:abstractNum>
-  <w:abstractNum w:abstractNumId="8">
+  <w:abstractNum w:abstractNumId="10">
     <w:nsid w:val="4BB34A1A"/>
     <w:multiLevelType w:val="multilevel"/>
     <w:tmpl w:val="CEECA83E"/>
@@ -17355,7 +18056,7 @@
       </w:rPr>
     </w:lvl>
   </w:abstractNum>
-  <w:abstractNum w:abstractNumId="9">
+  <w:abstractNum w:abstractNumId="11">
     <w:nsid w:val="4D057D49"/>
     <w:multiLevelType w:val="multilevel"/>
     <w:tmpl w:val="761A3048"/>
@@ -17468,7 +18169,7 @@
       </w:rPr>
     </w:lvl>
   </w:abstractNum>
-  <w:abstractNum w:abstractNumId="10">
+  <w:abstractNum w:abstractNumId="12">
     <w:nsid w:val="4F761AD1"/>
     <w:multiLevelType w:val="hybridMultilevel"/>
     <w:tmpl w:val="FE1876C4"/>
@@ -17554,7 +18255,7 @@
       </w:pPr>
     </w:lvl>
   </w:abstractNum>
-  <w:abstractNum w:abstractNumId="11">
+  <w:abstractNum w:abstractNumId="13">
     <w:nsid w:val="535942F1"/>
     <w:multiLevelType w:val="hybridMultilevel"/>
     <w:tmpl w:val="BB9ABB7A"/>
@@ -17667,7 +18368,7 @@
       </w:rPr>
     </w:lvl>
   </w:abstractNum>
-  <w:abstractNum w:abstractNumId="12">
+  <w:abstractNum w:abstractNumId="14">
     <w:nsid w:val="567C1DC1"/>
     <w:multiLevelType w:val="hybridMultilevel"/>
     <w:tmpl w:val="4DDA1946"/>
@@ -17756,7 +18457,7 @@
       </w:pPr>
     </w:lvl>
   </w:abstractNum>
-  <w:abstractNum w:abstractNumId="13">
+  <w:abstractNum w:abstractNumId="15">
     <w:nsid w:val="5F5642B3"/>
     <w:multiLevelType w:val="hybridMultilevel"/>
     <w:tmpl w:val="1548ED5E"/>
@@ -17845,7 +18546,7 @@
       </w:pPr>
     </w:lvl>
   </w:abstractNum>
-  <w:abstractNum w:abstractNumId="14">
+  <w:abstractNum w:abstractNumId="16">
     <w:nsid w:val="61C875DA"/>
     <w:multiLevelType w:val="hybridMultilevel"/>
     <w:tmpl w:val="206AD2C0"/>
@@ -17934,7 +18635,7 @@
       </w:pPr>
     </w:lvl>
   </w:abstractNum>
-  <w:abstractNum w:abstractNumId="15">
+  <w:abstractNum w:abstractNumId="17">
     <w:nsid w:val="641B2D9D"/>
     <w:multiLevelType w:val="multilevel"/>
     <w:tmpl w:val="0419001D"/>
@@ -18020,7 +18721,233 @@
       </w:pPr>
     </w:lvl>
   </w:abstractNum>
-  <w:abstractNum w:abstractNumId="16">
+  <w:abstractNum w:abstractNumId="18">
+    <w:nsid w:val="64D20F90"/>
+    <w:multiLevelType w:val="multilevel"/>
+    <w:tmpl w:val="951CF146"/>
+    <w:lvl w:ilvl="0">
+      <w:start w:val="1"/>
+      <w:numFmt w:val="decimal"/>
+      <w:lvlText w:val="%1"/>
+      <w:lvlJc w:val="left"/>
+      <w:pPr>
+        <w:ind w:left="375" w:hanging="375"/>
+      </w:pPr>
+      <w:rPr>
+        <w:rFonts w:hint="default"/>
+      </w:rPr>
+    </w:lvl>
+    <w:lvl w:ilvl="1">
+      <w:start w:val="1"/>
+      <w:numFmt w:val="decimal"/>
+      <w:lvlText w:val="%1.%2"/>
+      <w:lvlJc w:val="left"/>
+      <w:pPr>
+        <w:ind w:left="1095" w:hanging="375"/>
+      </w:pPr>
+      <w:rPr>
+        <w:rFonts w:hint="default"/>
+      </w:rPr>
+    </w:lvl>
+    <w:lvl w:ilvl="2">
+      <w:start w:val="1"/>
+      <w:numFmt w:val="decimal"/>
+      <w:lvlText w:val="%1.%2.%3"/>
+      <w:lvlJc w:val="left"/>
+      <w:pPr>
+        <w:ind w:left="2160" w:hanging="720"/>
+      </w:pPr>
+      <w:rPr>
+        <w:rFonts w:hint="default"/>
+      </w:rPr>
+    </w:lvl>
+    <w:lvl w:ilvl="3">
+      <w:start w:val="1"/>
+      <w:numFmt w:val="decimal"/>
+      <w:lvlText w:val="%1.%2.%3.%4"/>
+      <w:lvlJc w:val="left"/>
+      <w:pPr>
+        <w:ind w:left="3240" w:hanging="1080"/>
+      </w:pPr>
+      <w:rPr>
+        <w:rFonts w:hint="default"/>
+      </w:rPr>
+    </w:lvl>
+    <w:lvl w:ilvl="4">
+      <w:start w:val="1"/>
+      <w:numFmt w:val="decimal"/>
+      <w:lvlText w:val="%1.%2.%3.%4.%5"/>
+      <w:lvlJc w:val="left"/>
+      <w:pPr>
+        <w:ind w:left="3960" w:hanging="1080"/>
+      </w:pPr>
+      <w:rPr>
+        <w:rFonts w:hint="default"/>
+      </w:rPr>
+    </w:lvl>
+    <w:lvl w:ilvl="5">
+      <w:start w:val="1"/>
+      <w:numFmt w:val="decimal"/>
+      <w:lvlText w:val="%1.%2.%3.%4.%5.%6"/>
+      <w:lvlJc w:val="left"/>
+      <w:pPr>
+        <w:ind w:left="5040" w:hanging="1440"/>
+      </w:pPr>
+      <w:rPr>
+        <w:rFonts w:hint="default"/>
+      </w:rPr>
+    </w:lvl>
+    <w:lvl w:ilvl="6">
+      <w:start w:val="1"/>
+      <w:numFmt w:val="decimal"/>
+      <w:lvlText w:val="%1.%2.%3.%4.%5.%6.%7"/>
+      <w:lvlJc w:val="left"/>
+      <w:pPr>
+        <w:ind w:left="5760" w:hanging="1440"/>
+      </w:pPr>
+      <w:rPr>
+        <w:rFonts w:hint="default"/>
+      </w:rPr>
+    </w:lvl>
+    <w:lvl w:ilvl="7">
+      <w:start w:val="1"/>
+      <w:numFmt w:val="decimal"/>
+      <w:lvlText w:val="%1.%2.%3.%4.%5.%6.%7.%8"/>
+      <w:lvlJc w:val="left"/>
+      <w:pPr>
+        <w:ind w:left="6840" w:hanging="1800"/>
+      </w:pPr>
+      <w:rPr>
+        <w:rFonts w:hint="default"/>
+      </w:rPr>
+    </w:lvl>
+    <w:lvl w:ilvl="8">
+      <w:start w:val="1"/>
+      <w:numFmt w:val="decimal"/>
+      <w:lvlText w:val="%1.%2.%3.%4.%5.%6.%7.%8.%9"/>
+      <w:lvlJc w:val="left"/>
+      <w:pPr>
+        <w:ind w:left="7920" w:hanging="2160"/>
+      </w:pPr>
+      <w:rPr>
+        <w:rFonts w:hint="default"/>
+      </w:rPr>
+    </w:lvl>
+  </w:abstractNum>
+  <w:abstractNum w:abstractNumId="19">
+    <w:nsid w:val="66AA458D"/>
+    <w:multiLevelType w:val="multilevel"/>
+    <w:tmpl w:val="CEAAE0FE"/>
+    <w:lvl w:ilvl="0">
+      <w:start w:val="1"/>
+      <w:numFmt w:val="decimal"/>
+      <w:lvlText w:val="%1"/>
+      <w:lvlJc w:val="left"/>
+      <w:pPr>
+        <w:ind w:left="600" w:hanging="600"/>
+      </w:pPr>
+      <w:rPr>
+        <w:rFonts w:hint="default"/>
+      </w:rPr>
+    </w:lvl>
+    <w:lvl w:ilvl="1">
+      <w:start w:val="5"/>
+      <w:numFmt w:val="decimal"/>
+      <w:lvlText w:val="%1.%2"/>
+      <w:lvlJc w:val="left"/>
+      <w:pPr>
+        <w:ind w:left="960" w:hanging="600"/>
+      </w:pPr>
+      <w:rPr>
+        <w:rFonts w:hint="default"/>
+      </w:rPr>
+    </w:lvl>
+    <w:lvl w:ilvl="2">
+      <w:start w:val="3"/>
+      <w:numFmt w:val="decimal"/>
+      <w:lvlText w:val="%1.%2.%3"/>
+      <w:lvlJc w:val="left"/>
+      <w:pPr>
+        <w:ind w:left="1440" w:hanging="720"/>
+      </w:pPr>
+      <w:rPr>
+        <w:rFonts w:hint="default"/>
+      </w:rPr>
+    </w:lvl>
+    <w:lvl w:ilvl="3">
+      <w:start w:val="1"/>
+      <w:numFmt w:val="decimal"/>
+      <w:lvlText w:val="%1.%2.%3.%4"/>
+      <w:lvlJc w:val="left"/>
+      <w:pPr>
+        <w:ind w:left="2160" w:hanging="1080"/>
+      </w:pPr>
+      <w:rPr>
+        <w:rFonts w:hint="default"/>
+      </w:rPr>
+    </w:lvl>
+    <w:lvl w:ilvl="4">
+      <w:start w:val="1"/>
+      <w:numFmt w:val="decimal"/>
+      <w:lvlText w:val="%1.%2.%3.%4.%5"/>
+      <w:lvlJc w:val="left"/>
+      <w:pPr>
+        <w:ind w:left="2520" w:hanging="1080"/>
+      </w:pPr>
+      <w:rPr>
+        <w:rFonts w:hint="default"/>
+      </w:rPr>
+    </w:lvl>
+    <w:lvl w:ilvl="5">
+      <w:start w:val="1"/>
+      <w:numFmt w:val="decimal"/>
+      <w:lvlText w:val="%1.%2.%3.%4.%5.%6"/>
+      <w:lvlJc w:val="left"/>
+      <w:pPr>
+        <w:ind w:left="3240" w:hanging="1440"/>
+      </w:pPr>
+      <w:rPr>
+        <w:rFonts w:hint="default"/>
+      </w:rPr>
+    </w:lvl>
+    <w:lvl w:ilvl="6">
+      <w:start w:val="1"/>
+      <w:numFmt w:val="decimal"/>
+      <w:lvlText w:val="%1.%2.%3.%4.%5.%6.%7"/>
+      <w:lvlJc w:val="left"/>
+      <w:pPr>
+        <w:ind w:left="3600" w:hanging="1440"/>
+      </w:pPr>
+      <w:rPr>
+        <w:rFonts w:hint="default"/>
+      </w:rPr>
+    </w:lvl>
+    <w:lvl w:ilvl="7">
+      <w:start w:val="1"/>
+      <w:numFmt w:val="decimal"/>
+      <w:lvlText w:val="%1.%2.%3.%4.%5.%6.%7.%8"/>
+      <w:lvlJc w:val="left"/>
+      <w:pPr>
+        <w:ind w:left="4320" w:hanging="1800"/>
+      </w:pPr>
+      <w:rPr>
+        <w:rFonts w:hint="default"/>
+      </w:rPr>
+    </w:lvl>
+    <w:lvl w:ilvl="8">
+      <w:start w:val="1"/>
+      <w:numFmt w:val="decimal"/>
+      <w:lvlText w:val="%1.%2.%3.%4.%5.%6.%7.%8.%9"/>
+      <w:lvlJc w:val="left"/>
+      <w:pPr>
+        <w:ind w:left="5040" w:hanging="2160"/>
+      </w:pPr>
+      <w:rPr>
+        <w:rFonts w:hint="default"/>
+      </w:rPr>
+    </w:lvl>
+  </w:abstractNum>
+  <w:abstractNum w:abstractNumId="20">
     <w:nsid w:val="69E076BA"/>
     <w:multiLevelType w:val="hybridMultilevel"/>
     <w:tmpl w:val="077EDDD0"/>
@@ -18109,7 +19036,7 @@
       </w:pPr>
     </w:lvl>
   </w:abstractNum>
-  <w:abstractNum w:abstractNumId="17">
+  <w:abstractNum w:abstractNumId="21">
     <w:nsid w:val="6AF21BDD"/>
     <w:multiLevelType w:val="hybridMultilevel"/>
     <w:tmpl w:val="3FA4C95A"/>
@@ -18198,7 +19125,7 @@
       </w:pPr>
     </w:lvl>
   </w:abstractNum>
-  <w:abstractNum w:abstractNumId="18">
+  <w:abstractNum w:abstractNumId="22">
     <w:nsid w:val="7D4473C4"/>
     <w:multiLevelType w:val="hybridMultilevel"/>
     <w:tmpl w:val="EA3CB27A"/>
@@ -18287,7 +19214,7 @@
       </w:pPr>
     </w:lvl>
   </w:abstractNum>
-  <w:abstractNum w:abstractNumId="19">
+  <w:abstractNum w:abstractNumId="23">
     <w:nsid w:val="7DD06EFB"/>
     <w:multiLevelType w:val="hybridMultilevel"/>
     <w:tmpl w:val="D724F9E6"/>
@@ -18376,7 +19303,7 @@
       </w:pPr>
     </w:lvl>
   </w:abstractNum>
-  <w:abstractNum w:abstractNumId="20">
+  <w:abstractNum w:abstractNumId="24">
     <w:nsid w:val="7F4B2F4D"/>
     <w:multiLevelType w:val="hybridMultilevel"/>
     <w:tmpl w:val="9A4E4A80"/>
@@ -18466,67 +19393,79 @@
     </w:lvl>
   </w:abstractNum>
   <w:num w:numId="1">
-    <w:abstractNumId w:val="8"/>
+    <w:abstractNumId w:val="10"/>
   </w:num>
   <w:num w:numId="2">
-    <w:abstractNumId w:val="7"/>
+    <w:abstractNumId w:val="9"/>
   </w:num>
   <w:num w:numId="3">
-    <w:abstractNumId w:val="3"/>
+    <w:abstractNumId w:val="4"/>
   </w:num>
   <w:num w:numId="4">
-    <w:abstractNumId w:val="12"/>
+    <w:abstractNumId w:val="14"/>
   </w:num>
   <w:num w:numId="5">
-    <w:abstractNumId w:val="14"/>
+    <w:abstractNumId w:val="16"/>
   </w:num>
   <w:num w:numId="6">
-    <w:abstractNumId w:val="17"/>
+    <w:abstractNumId w:val="21"/>
   </w:num>
   <w:num w:numId="7">
-    <w:abstractNumId w:val="4"/>
+    <w:abstractNumId w:val="5"/>
   </w:num>
   <w:num w:numId="8">
     <w:abstractNumId w:val="0"/>
   </w:num>
   <w:num w:numId="9">
-    <w:abstractNumId w:val="13"/>
+    <w:abstractNumId w:val="15"/>
   </w:num>
   <w:num w:numId="10">
-    <w:abstractNumId w:val="10"/>
+    <w:abstractNumId w:val="12"/>
   </w:num>
   <w:num w:numId="11">
-    <w:abstractNumId w:val="2"/>
+    <w:abstractNumId w:val="3"/>
   </w:num>
   <w:num w:numId="12">
+    <w:abstractNumId w:val="24"/>
+  </w:num>
+  <w:num w:numId="13">
+    <w:abstractNumId w:val="7"/>
+  </w:num>
+  <w:num w:numId="14">
+    <w:abstractNumId w:val="23"/>
+  </w:num>
+  <w:num w:numId="15">
+    <w:abstractNumId w:val="11"/>
+  </w:num>
+  <w:num w:numId="16">
     <w:abstractNumId w:val="20"/>
   </w:num>
-  <w:num w:numId="13">
+  <w:num w:numId="17">
+    <w:abstractNumId w:val="22"/>
+  </w:num>
+  <w:num w:numId="18">
     <w:abstractNumId w:val="6"/>
   </w:num>
-  <w:num w:numId="14">
-    <w:abstractNumId w:val="19"/>
-  </w:num>
-  <w:num w:numId="15">
-    <w:abstractNumId w:val="9"/>
-  </w:num>
-  <w:num w:numId="16">
-    <w:abstractNumId w:val="16"/>
-  </w:num>
-  <w:num w:numId="17">
-    <w:abstractNumId w:val="18"/>
-  </w:num>
-  <w:num w:numId="18">
-    <w:abstractNumId w:val="5"/>
-  </w:num>
   <w:num w:numId="19">
-    <w:abstractNumId w:val="11"/>
+    <w:abstractNumId w:val="13"/>
   </w:num>
   <w:num w:numId="20">
     <w:abstractNumId w:val="1"/>
   </w:num>
   <w:num w:numId="21">
-    <w:abstractNumId w:val="15"/>
+    <w:abstractNumId w:val="17"/>
+  </w:num>
+  <w:num w:numId="22">
+    <w:abstractNumId w:val="8"/>
+  </w:num>
+  <w:num w:numId="23">
+    <w:abstractNumId w:val="2"/>
+  </w:num>
+  <w:num w:numId="24">
+    <w:abstractNumId w:val="18"/>
+  </w:num>
+  <w:num w:numId="25">
+    <w:abstractNumId w:val="19"/>
   </w:num>
   <w:numIdMacAtCleanup w:val="15"/>
 </w:numbering>
@@ -18732,11 +19671,11 @@
     <w:uiPriority w:val="9"/>
     <w:unhideWhenUsed/>
     <w:qFormat/>
-    <w:rsid w:val="004405A1"/>
+    <w:rsid w:val="00960581"/>
     <w:pPr>
       <w:keepNext/>
       <w:keepLines/>
-      <w:spacing w:before="360" w:after="360" w:line="240" w:lineRule="auto"/>
+      <w:spacing w:before="240" w:after="240" w:line="240" w:lineRule="auto"/>
       <w:outlineLvl w:val="1"/>
     </w:pPr>
     <w:rPr>
@@ -18754,7 +19693,7 @@
     <w:uiPriority w:val="9"/>
     <w:unhideWhenUsed/>
     <w:qFormat/>
-    <w:rsid w:val="00082CF7"/>
+    <w:rsid w:val="00F769F8"/>
     <w:pPr>
       <w:keepNext/>
       <w:keepLines/>
@@ -18765,7 +19704,6 @@
       <w:rFonts w:eastAsiaTheme="majorEastAsia" w:cstheme="majorBidi"/>
       <w:b/>
       <w:bCs/>
-      <w:i/>
     </w:rPr>
   </w:style>
   <w:style w:type="paragraph" w:styleId="4">
@@ -18776,17 +19714,17 @@
     <w:uiPriority w:val="9"/>
     <w:unhideWhenUsed/>
     <w:qFormat/>
-    <w:rsid w:val="00082CF7"/>
+    <w:rsid w:val="009B7E63"/>
     <w:pPr>
       <w:keepNext/>
       <w:keepLines/>
-      <w:spacing w:before="200"/>
+      <w:spacing w:before="320" w:after="120"/>
       <w:outlineLvl w:val="3"/>
     </w:pPr>
     <w:rPr>
       <w:rFonts w:eastAsiaTheme="majorEastAsia" w:cstheme="majorBidi"/>
+      <w:b/>
       <w:bCs/>
-      <w:i/>
       <w:iCs/>
     </w:rPr>
   </w:style>
@@ -18907,6 +19845,7 @@
   <w:style w:type="character" w:default="1" w:styleId="a0">
     <w:name w:val="Default Paragraph Font"/>
     <w:uiPriority w:val="1"/>
+    <w:semiHidden/>
     <w:unhideWhenUsed/>
   </w:style>
   <w:style w:type="table" w:default="1" w:styleId="a1">
@@ -18991,7 +19930,7 @@
     <w:basedOn w:val="a0"/>
     <w:link w:val="2"/>
     <w:uiPriority w:val="9"/>
-    <w:rsid w:val="004405A1"/>
+    <w:rsid w:val="00960581"/>
     <w:rPr>
       <w:rFonts w:ascii="Times New Roman" w:eastAsiaTheme="majorEastAsia" w:hAnsi="Times New Roman" w:cstheme="majorBidi"/>
       <w:b/>
@@ -19005,12 +19944,11 @@
     <w:basedOn w:val="a0"/>
     <w:link w:val="3"/>
     <w:uiPriority w:val="9"/>
-    <w:rsid w:val="00082CF7"/>
+    <w:rsid w:val="00F769F8"/>
     <w:rPr>
       <w:rFonts w:ascii="Times New Roman" w:eastAsiaTheme="majorEastAsia" w:hAnsi="Times New Roman" w:cstheme="majorBidi"/>
       <w:b/>
       <w:bCs/>
-      <w:i/>
       <w:sz w:val="28"/>
     </w:rPr>
   </w:style>
@@ -19019,11 +19957,11 @@
     <w:basedOn w:val="a0"/>
     <w:link w:val="4"/>
     <w:uiPriority w:val="9"/>
-    <w:rsid w:val="00082CF7"/>
+    <w:rsid w:val="009B7E63"/>
     <w:rPr>
       <w:rFonts w:ascii="Times New Roman" w:eastAsiaTheme="majorEastAsia" w:hAnsi="Times New Roman" w:cstheme="majorBidi"/>
+      <w:b/>
       <w:bCs/>
-      <w:i/>
       <w:iCs/>
       <w:sz w:val="28"/>
     </w:rPr>
@@ -19321,7 +20259,7 @@
       <w:rFonts w:asciiTheme="majorHAnsi" w:eastAsiaTheme="majorEastAsia" w:hAnsiTheme="majorHAnsi" w:cstheme="majorBidi"/>
       <w:b w:val="0"/>
       <w:bCs w:val="0"/>
-      <w:i w:val="0"/>
+      <w:i/>
       <w:iCs/>
       <w:color w:val="4F81BD" w:themeColor="accent1"/>
       <w:sz w:val="28"/>
@@ -19762,11 +20700,11 @@
     <w:uiPriority w:val="9"/>
     <w:unhideWhenUsed/>
     <w:qFormat/>
-    <w:rsid w:val="004405A1"/>
+    <w:rsid w:val="00960581"/>
     <w:pPr>
       <w:keepNext/>
       <w:keepLines/>
-      <w:spacing w:before="360" w:after="360" w:line="240" w:lineRule="auto"/>
+      <w:spacing w:before="240" w:after="240" w:line="240" w:lineRule="auto"/>
       <w:outlineLvl w:val="1"/>
     </w:pPr>
     <w:rPr>
@@ -19784,7 +20722,7 @@
     <w:uiPriority w:val="9"/>
     <w:unhideWhenUsed/>
     <w:qFormat/>
-    <w:rsid w:val="00082CF7"/>
+    <w:rsid w:val="00F769F8"/>
     <w:pPr>
       <w:keepNext/>
       <w:keepLines/>
@@ -19795,7 +20733,6 @@
       <w:rFonts w:eastAsiaTheme="majorEastAsia" w:cstheme="majorBidi"/>
       <w:b/>
       <w:bCs/>
-      <w:i/>
     </w:rPr>
   </w:style>
   <w:style w:type="paragraph" w:styleId="4">
@@ -19806,17 +20743,17 @@
     <w:uiPriority w:val="9"/>
     <w:unhideWhenUsed/>
     <w:qFormat/>
-    <w:rsid w:val="00082CF7"/>
+    <w:rsid w:val="009B7E63"/>
     <w:pPr>
       <w:keepNext/>
       <w:keepLines/>
-      <w:spacing w:before="200"/>
+      <w:spacing w:before="320" w:after="120"/>
       <w:outlineLvl w:val="3"/>
     </w:pPr>
     <w:rPr>
       <w:rFonts w:eastAsiaTheme="majorEastAsia" w:cstheme="majorBidi"/>
+      <w:b/>
       <w:bCs/>
-      <w:i/>
       <w:iCs/>
     </w:rPr>
   </w:style>
@@ -19937,6 +20874,7 @@
   <w:style w:type="character" w:default="1" w:styleId="a0">
     <w:name w:val="Default Paragraph Font"/>
     <w:uiPriority w:val="1"/>
+    <w:semiHidden/>
     <w:unhideWhenUsed/>
   </w:style>
   <w:style w:type="table" w:default="1" w:styleId="a1">
@@ -20021,7 +20959,7 @@
     <w:basedOn w:val="a0"/>
     <w:link w:val="2"/>
     <w:uiPriority w:val="9"/>
-    <w:rsid w:val="004405A1"/>
+    <w:rsid w:val="00960581"/>
     <w:rPr>
       <w:rFonts w:ascii="Times New Roman" w:eastAsiaTheme="majorEastAsia" w:hAnsi="Times New Roman" w:cstheme="majorBidi"/>
       <w:b/>
@@ -20035,12 +20973,11 @@
     <w:basedOn w:val="a0"/>
     <w:link w:val="3"/>
     <w:uiPriority w:val="9"/>
-    <w:rsid w:val="00082CF7"/>
+    <w:rsid w:val="00F769F8"/>
     <w:rPr>
       <w:rFonts w:ascii="Times New Roman" w:eastAsiaTheme="majorEastAsia" w:hAnsi="Times New Roman" w:cstheme="majorBidi"/>
       <w:b/>
       <w:bCs/>
-      <w:i/>
       <w:sz w:val="28"/>
     </w:rPr>
   </w:style>
@@ -20049,11 +20986,11 @@
     <w:basedOn w:val="a0"/>
     <w:link w:val="4"/>
     <w:uiPriority w:val="9"/>
-    <w:rsid w:val="00082CF7"/>
+    <w:rsid w:val="009B7E63"/>
     <w:rPr>
       <w:rFonts w:ascii="Times New Roman" w:eastAsiaTheme="majorEastAsia" w:hAnsi="Times New Roman" w:cstheme="majorBidi"/>
+      <w:b/>
       <w:bCs/>
-      <w:i/>
       <w:iCs/>
       <w:sz w:val="28"/>
     </w:rPr>
@@ -20351,7 +21288,7 @@
       <w:rFonts w:asciiTheme="majorHAnsi" w:eastAsiaTheme="majorEastAsia" w:hAnsiTheme="majorHAnsi" w:cstheme="majorBidi"/>
       <w:b w:val="0"/>
       <w:bCs w:val="0"/>
-      <w:i w:val="0"/>
+      <w:i/>
       <w:iCs/>
       <w:color w:val="4F81BD" w:themeColor="accent1"/>
       <w:sz w:val="28"/>
@@ -20590,523 +21527,6 @@
     </w:tblPr>
   </w:style>
 </w:styles>
-</file>
-
-<file path=word/glossary/document.xml><?xml version="1.0" encoding="utf-8"?>
-<w:glossaryDocument xmlns:wpc="http://schemas.microsoft.com/office/word/2010/wordprocessingCanvas" xmlns:mc="http://schemas.openxmlformats.org/markup-compatibility/2006" xmlns:o="urn:schemas-microsoft-com:office:office" xmlns:r="http://schemas.openxmlformats.org/officeDocument/2006/relationships" xmlns:m="http://schemas.openxmlformats.org/officeDocument/2006/math" xmlns:v="urn:schemas-microsoft-com:vml" xmlns:wp14="http://schemas.microsoft.com/office/word/2010/wordprocessingDrawing" xmlns:wp="http://schemas.openxmlformats.org/drawingml/2006/wordprocessingDrawing" xmlns:w10="urn:schemas-microsoft-com:office:word" xmlns:w="http://schemas.openxmlformats.org/wordprocessingml/2006/main" xmlns:w14="http://schemas.microsoft.com/office/word/2010/wordml" xmlns:wpg="http://schemas.microsoft.com/office/word/2010/wordprocessingGroup" xmlns:wpi="http://schemas.microsoft.com/office/word/2010/wordprocessingInk" xmlns:wne="http://schemas.microsoft.com/office/word/2006/wordml" xmlns:wps="http://schemas.microsoft.com/office/word/2010/wordprocessingShape" mc:Ignorable="w14 wp14"/>
-</file>
-
-<file path=word/glossary/fontTable.xml><?xml version="1.0" encoding="utf-8"?>
-<w:fonts xmlns:mc="http://schemas.openxmlformats.org/markup-compatibility/2006" xmlns:r="http://schemas.openxmlformats.org/officeDocument/2006/relationships" xmlns:w="http://schemas.openxmlformats.org/wordprocessingml/2006/main" xmlns:w14="http://schemas.microsoft.com/office/word/2010/wordml" mc:Ignorable="w14">
-  <w:font w:name="Times New Roman">
-    <w:panose1 w:val="02020603050405020304"/>
-    <w:charset w:val="CC"/>
-    <w:family w:val="roman"/>
-    <w:pitch w:val="variable"/>
-    <w:sig w:usb0="E0002AFF" w:usb1="C0007843" w:usb2="00000009" w:usb3="00000000" w:csb0="000001FF" w:csb1="00000000"/>
-  </w:font>
-  <w:font w:name="Symbol">
-    <w:panose1 w:val="05050102010706020507"/>
-    <w:charset w:val="02"/>
-    <w:family w:val="roman"/>
-    <w:pitch w:val="variable"/>
-    <w:sig w:usb0="00000000" w:usb1="10000000" w:usb2="00000000" w:usb3="00000000" w:csb0="80000000" w:csb1="00000000"/>
-  </w:font>
-  <w:font w:name="Courier New">
-    <w:panose1 w:val="02070309020205020404"/>
-    <w:charset w:val="CC"/>
-    <w:family w:val="modern"/>
-    <w:pitch w:val="fixed"/>
-    <w:sig w:usb0="E0002AFF" w:usb1="C0007843" w:usb2="00000009" w:usb3="00000000" w:csb0="000001FF" w:csb1="00000000"/>
-  </w:font>
-  <w:font w:name="Wingdings">
-    <w:panose1 w:val="05000000000000000000"/>
-    <w:charset w:val="02"/>
-    <w:family w:val="auto"/>
-    <w:pitch w:val="variable"/>
-    <w:sig w:usb0="00000000" w:usb1="10000000" w:usb2="00000000" w:usb3="00000000" w:csb0="80000000" w:csb1="00000000"/>
-  </w:font>
-  <w:font w:name="Calibri">
-    <w:panose1 w:val="020F0502020204030204"/>
-    <w:charset w:val="CC"/>
-    <w:family w:val="swiss"/>
-    <w:pitch w:val="variable"/>
-    <w:sig w:usb0="E00002FF" w:usb1="4000ACFF" w:usb2="00000001" w:usb3="00000000" w:csb0="0000019F" w:csb1="00000000"/>
-  </w:font>
-  <w:font w:name="Cambria">
-    <w:panose1 w:val="02040503050406030204"/>
-    <w:charset w:val="CC"/>
-    <w:family w:val="roman"/>
-    <w:pitch w:val="variable"/>
-    <w:sig w:usb0="E00002FF" w:usb1="400004FF" w:usb2="00000000" w:usb3="00000000" w:csb0="0000019F" w:csb1="00000000"/>
-  </w:font>
-  <w:font w:name="Tahoma">
-    <w:panose1 w:val="020B0604030504040204"/>
-    <w:charset w:val="CC"/>
-    <w:family w:val="swiss"/>
-    <w:pitch w:val="variable"/>
-    <w:sig w:usb0="E1002EFF" w:usb1="C000605B" w:usb2="00000029" w:usb3="00000000" w:csb0="000101FF" w:csb1="00000000"/>
-  </w:font>
-  <w:font w:name="Cambria Math">
-    <w:panose1 w:val="02040503050406030204"/>
-    <w:charset w:val="CC"/>
-    <w:family w:val="roman"/>
-    <w:pitch w:val="variable"/>
-    <w:sig w:usb0="E00002FF" w:usb1="420024FF" w:usb2="00000000" w:usb3="00000000" w:csb0="0000019F" w:csb1="00000000"/>
-  </w:font>
-  <w:font w:name="Courier">
-    <w:panose1 w:val="02070409020205020404"/>
-    <w:charset w:val="00"/>
-    <w:family w:val="modern"/>
-    <w:notTrueType/>
-    <w:pitch w:val="fixed"/>
-    <w:sig w:usb0="00000003" w:usb1="00000000" w:usb2="00000000" w:usb3="00000000" w:csb0="00000001" w:csb1="00000000"/>
-  </w:font>
-</w:fonts>
-</file>
-
-<file path=word/glossary/settings.xml><?xml version="1.0" encoding="utf-8"?>
-<w:settings xmlns:mc="http://schemas.openxmlformats.org/markup-compatibility/2006" xmlns:o="urn:schemas-microsoft-com:office:office" xmlns:r="http://schemas.openxmlformats.org/officeDocument/2006/relationships" xmlns:m="http://schemas.openxmlformats.org/officeDocument/2006/math" xmlns:v="urn:schemas-microsoft-com:vml" xmlns:w10="urn:schemas-microsoft-com:office:word" xmlns:w="http://schemas.openxmlformats.org/wordprocessingml/2006/main" xmlns:w14="http://schemas.microsoft.com/office/word/2010/wordml" xmlns:sl="http://schemas.openxmlformats.org/schemaLibrary/2006/main" mc:Ignorable="w14">
-  <w:view w:val="normal"/>
-  <w:defaultTabStop w:val="708"/>
-  <w:characterSpacingControl w:val="doNotCompress"/>
-  <w:compat>
-    <w:useFELayout/>
-    <w:compatSetting w:name="compatibilityMode" w:uri="http://schemas.microsoft.com/office/word" w:val="14"/>
-    <w:compatSetting w:name="overrideTableStyleFontSizeAndJustification" w:uri="http://schemas.microsoft.com/office/word" w:val="1"/>
-    <w:compatSetting w:name="enableOpenTypeFeatures" w:uri="http://schemas.microsoft.com/office/word" w:val="1"/>
-    <w:compatSetting w:name="doNotFlipMirrorIndents" w:uri="http://schemas.microsoft.com/office/word" w:val="1"/>
-  </w:compat>
-  <w:rsids>
-    <w:rsidRoot w:val="007C75E4"/>
-    <w:rsid w:val="007C75E4"/>
-    <w:rsid w:val="00AB66D9"/>
-  </w:rsids>
-  <m:mathPr>
-    <m:mathFont m:val="Cambria Math"/>
-    <m:brkBin m:val="before"/>
-    <m:brkBinSub m:val="--"/>
-    <m:smallFrac m:val="0"/>
-    <m:dispDef/>
-    <m:lMargin m:val="0"/>
-    <m:rMargin m:val="0"/>
-    <m:defJc m:val="centerGroup"/>
-    <m:wrapIndent m:val="1440"/>
-    <m:intLim m:val="subSup"/>
-    <m:naryLim m:val="undOvr"/>
-  </m:mathPr>
-  <w:themeFontLang w:val="ru-RU"/>
-  <w:clrSchemeMapping w:bg1="light1" w:t1="dark1" w:bg2="light2" w:t2="dark2" w:accent1="accent1" w:accent2="accent2" w:accent3="accent3" w:accent4="accent4" w:accent5="accent5" w:accent6="accent6" w:hyperlink="hyperlink" w:followedHyperlink="followedHyperlink"/>
-  <w:decimalSymbol w:val=","/>
-  <w:listSeparator w:val=";"/>
-</w:settings>
-</file>
-
-<file path=word/glossary/styles.xml><?xml version="1.0" encoding="utf-8"?>
-<w:styles xmlns:mc="http://schemas.openxmlformats.org/markup-compatibility/2006" xmlns:r="http://schemas.openxmlformats.org/officeDocument/2006/relationships" xmlns:w="http://schemas.openxmlformats.org/wordprocessingml/2006/main" xmlns:w14="http://schemas.microsoft.com/office/word/2010/wordml" mc:Ignorable="w14">
-  <w:docDefaults>
-    <w:rPrDefault>
-      <w:rPr>
-        <w:rFonts w:asciiTheme="minorHAnsi" w:eastAsiaTheme="minorEastAsia" w:hAnsiTheme="minorHAnsi" w:cstheme="minorBidi"/>
-        <w:sz w:val="22"/>
-        <w:szCs w:val="22"/>
-        <w:lang w:val="ru-RU" w:eastAsia="ru-RU" w:bidi="ar-SA"/>
-      </w:rPr>
-    </w:rPrDefault>
-    <w:pPrDefault>
-      <w:pPr>
-        <w:spacing w:after="200" w:line="276" w:lineRule="auto"/>
-      </w:pPr>
-    </w:pPrDefault>
-  </w:docDefaults>
-  <w:latentStyles w:defLockedState="0" w:defUIPriority="99" w:defSemiHidden="1" w:defUnhideWhenUsed="1" w:defQFormat="0" w:count="267">
-    <w:lsdException w:name="Normal" w:semiHidden="0" w:uiPriority="0" w:unhideWhenUsed="0" w:qFormat="1"/>
-    <w:lsdException w:name="heading 1" w:semiHidden="0" w:uiPriority="9" w:unhideWhenUsed="0" w:qFormat="1"/>
-    <w:lsdException w:name="heading 2" w:uiPriority="9" w:qFormat="1"/>
-    <w:lsdException w:name="heading 3" w:uiPriority="9" w:qFormat="1"/>
-    <w:lsdException w:name="heading 4" w:uiPriority="9" w:qFormat="1"/>
-    <w:lsdException w:name="heading 5" w:uiPriority="9" w:qFormat="1"/>
-    <w:lsdException w:name="heading 6" w:uiPriority="9" w:qFormat="1"/>
-    <w:lsdException w:name="heading 7" w:uiPriority="9" w:qFormat="1"/>
-    <w:lsdException w:name="heading 8" w:uiPriority="9" w:qFormat="1"/>
-    <w:lsdException w:name="heading 9" w:uiPriority="9" w:qFormat="1"/>
-    <w:lsdException w:name="toc 1" w:uiPriority="39"/>
-    <w:lsdException w:name="toc 2" w:uiPriority="39"/>
-    <w:lsdException w:name="toc 3" w:uiPriority="39"/>
-    <w:lsdException w:name="toc 4" w:uiPriority="39"/>
-    <w:lsdException w:name="toc 5" w:uiPriority="39"/>
-    <w:lsdException w:name="toc 6" w:uiPriority="39"/>
-    <w:lsdException w:name="toc 7" w:uiPriority="39"/>
-    <w:lsdException w:name="toc 8" w:uiPriority="39"/>
-    <w:lsdException w:name="toc 9" w:uiPriority="39"/>
-    <w:lsdException w:name="caption" w:uiPriority="35" w:qFormat="1"/>
-    <w:lsdException w:name="Title" w:semiHidden="0" w:uiPriority="10" w:unhideWhenUsed="0" w:qFormat="1"/>
-    <w:lsdException w:name="Default Paragraph Font" w:uiPriority="1"/>
-    <w:lsdException w:name="Subtitle" w:semiHidden="0" w:uiPriority="11" w:unhideWhenUsed="0" w:qFormat="1"/>
-    <w:lsdException w:name="Strong" w:semiHidden="0" w:uiPriority="22" w:unhideWhenUsed="0" w:qFormat="1"/>
-    <w:lsdException w:name="Emphasis" w:semiHidden="0" w:uiPriority="20" w:unhideWhenUsed="0" w:qFormat="1"/>
-    <w:lsdException w:name="Table Grid" w:semiHidden="0" w:uiPriority="59" w:unhideWhenUsed="0"/>
-    <w:lsdException w:name="Placeholder Text" w:unhideWhenUsed="0"/>
-    <w:lsdException w:name="No Spacing" w:semiHidden="0" w:uiPriority="1" w:unhideWhenUsed="0" w:qFormat="1"/>
-    <w:lsdException w:name="Light Shading" w:semiHidden="0" w:uiPriority="60" w:unhideWhenUsed="0"/>
-    <w:lsdException w:name="Light List" w:semiHidden="0" w:uiPriority="61" w:unhideWhenUsed="0"/>
-    <w:lsdException w:name="Light Grid" w:semiHidden="0" w:uiPriority="62" w:unhideWhenUsed="0"/>
-    <w:lsdException w:name="Medium Shading 1" w:semiHidden="0" w:uiPriority="63" w:unhideWhenUsed="0"/>
-    <w:lsdException w:name="Medium Shading 2" w:semiHidden="0" w:uiPriority="64" w:unhideWhenUsed="0"/>
-    <w:lsdException w:name="Medium List 1" w:semiHidden="0" w:uiPriority="65" w:unhideWhenUsed="0"/>
-    <w:lsdException w:name="Medium List 2" w:semiHidden="0" w:uiPriority="66" w:unhideWhenUsed="0"/>
-    <w:lsdException w:name="Medium Grid 1" w:semiHidden="0" w:uiPriority="67" w:unhideWhenUsed="0"/>
-    <w:lsdException w:name="Medium Grid 2" w:semiHidden="0" w:uiPriority="68" w:unhideWhenUsed="0"/>
-    <w:lsdException w:name="Medium Grid 3" w:semiHidden="0" w:uiPriority="69" w:unhideWhenUsed="0"/>
-    <w:lsdException w:name="Dark List" w:semiHidden="0" w:uiPriority="70" w:unhideWhenUsed="0"/>
-    <w:lsdException w:name="Colorful Shading" w:semiHidden="0" w:uiPriority="71" w:unhideWhenUsed="0"/>
-    <w:lsdException w:name="Colorful List" w:semiHidden="0" w:uiPriority="72" w:unhideWhenUsed="0"/>
-    <w:lsdException w:name="Colorful Grid" w:semiHidden="0" w:uiPriority="73" w:unhideWhenUsed="0"/>
-    <w:lsdException w:name="Light Shading Accent 1" w:semiHidden="0" w:uiPriority="60" w:unhideWhenUsed="0"/>
-    <w:lsdException w:name="Light List Accent 1" w:semiHidden="0" w:uiPriority="61" w:unhideWhenUsed="0"/>
-    <w:lsdException w:name="Light Grid Accent 1" w:semiHidden="0" w:uiPriority="62" w:unhideWhenUsed="0"/>
-    <w:lsdException w:name="Medium Shading 1 Accent 1" w:semiHidden="0" w:uiPriority="63" w:unhideWhenUsed="0"/>
-    <w:lsdException w:name="Medium Shading 2 Accent 1" w:semiHidden="0" w:uiPriority="64" w:unhideWhenUsed="0"/>
-    <w:lsdException w:name="Medium List 1 Accent 1" w:semiHidden="0" w:uiPriority="65" w:unhideWhenUsed="0"/>
-    <w:lsdException w:name="Revision" w:unhideWhenUsed="0"/>
-    <w:lsdException w:name="List Paragraph" w:semiHidden="0" w:uiPriority="34" w:unhideWhenUsed="0" w:qFormat="1"/>
-    <w:lsdException w:name="Quote" w:semiHidden="0" w:uiPriority="29" w:unhideWhenUsed="0" w:qFormat="1"/>
-    <w:lsdException w:name="Intense Quote" w:semiHidden="0" w:uiPriority="30" w:unhideWhenUsed="0" w:qFormat="1"/>
-    <w:lsdException w:name="Medium List 2 Accent 1" w:semiHidden="0" w:uiPriority="66" w:unhideWhenUsed="0"/>
-    <w:lsdException w:name="Medium Grid 1 Accent 1" w:semiHidden="0" w:uiPriority="67" w:unhideWhenUsed="0"/>
-    <w:lsdException w:name="Medium Grid 2 Accent 1" w:semiHidden="0" w:uiPriority="68" w:unhideWhenUsed="0"/>
-    <w:lsdException w:name="Medium Grid 3 Accent 1" w:semiHidden="0" w:uiPriority="69" w:unhideWhenUsed="0"/>
-    <w:lsdException w:name="Dark List Accent 1" w:semiHidden="0" w:uiPriority="70" w:unhideWhenUsed="0"/>
-    <w:lsdException w:name="Colorful Shading Accent 1" w:semiHidden="0" w:uiPriority="71" w:unhideWhenUsed="0"/>
-    <w:lsdException w:name="Colorful List Accent 1" w:semiHidden="0" w:uiPriority="72" w:unhideWhenUsed="0"/>
-    <w:lsdException w:name="Colorful Grid Accent 1" w:semiHidden="0" w:uiPriority="73" w:unhideWhenUsed="0"/>
-    <w:lsdException w:name="Light Shading Accent 2" w:semiHidden="0" w:uiPriority="60" w:unhideWhenUsed="0"/>
-    <w:lsdException w:name="Light List Accent 2" w:semiHidden="0" w:uiPriority="61" w:unhideWhenUsed="0"/>
-    <w:lsdException w:name="Light Grid Accent 2" w:semiHidden="0" w:uiPriority="62" w:unhideWhenUsed="0"/>
-    <w:lsdException w:name="Medium Shading 1 Accent 2" w:semiHidden="0" w:uiPriority="63" w:unhideWhenUsed="0"/>
-    <w:lsdException w:name="Medium Shading 2 Accent 2" w:semiHidden="0" w:uiPriority="64" w:unhideWhenUsed="0"/>
-    <w:lsdException w:name="Medium List 1 Accent 2" w:semiHidden="0" w:uiPriority="65" w:unhideWhenUsed="0"/>
-    <w:lsdException w:name="Medium List 2 Accent 2" w:semiHidden="0" w:uiPriority="66" w:unhideWhenUsed="0"/>
-    <w:lsdException w:name="Medium Grid 1 Accent 2" w:semiHidden="0" w:uiPriority="67" w:unhideWhenUsed="0"/>
-    <w:lsdException w:name="Medium Grid 2 Accent 2" w:semiHidden="0" w:uiPriority="68" w:unhideWhenUsed="0"/>
-    <w:lsdException w:name="Medium Grid 3 Accent 2" w:semiHidden="0" w:uiPriority="69" w:unhideWhenUsed="0"/>
-    <w:lsdException w:name="Dark List Accent 2" w:semiHidden="0" w:uiPriority="70" w:unhideWhenUsed="0"/>
-    <w:lsdException w:name="Colorful Shading Accent 2" w:semiHidden="0" w:uiPriority="71" w:unhideWhenUsed="0"/>
-    <w:lsdException w:name="Colorful List Accent 2" w:semiHidden="0" w:uiPriority="72" w:unhideWhenUsed="0"/>
-    <w:lsdException w:name="Colorful Grid Accent 2" w:semiHidden="0" w:uiPriority="73" w:unhideWhenUsed="0"/>
-    <w:lsdException w:name="Light Shading Accent 3" w:semiHidden="0" w:uiPriority="60" w:unhideWhenUsed="0"/>
-    <w:lsdException w:name="Light List Accent 3" w:semiHidden="0" w:uiPriority="61" w:unhideWhenUsed="0"/>
-    <w:lsdException w:name="Light Grid Accent 3" w:semiHidden="0" w:uiPriority="62" w:unhideWhenUsed="0"/>
-    <w:lsdException w:name="Medium Shading 1 Accent 3" w:semiHidden="0" w:uiPriority="63" w:unhideWhenUsed="0"/>
-    <w:lsdException w:name="Medium Shading 2 Accent 3" w:semiHidden="0" w:uiPriority="64" w:unhideWhenUsed="0"/>
-    <w:lsdException w:name="Medium List 1 Accent 3" w:semiHidden="0" w:uiPriority="65" w:unhideWhenUsed="0"/>
-    <w:lsdException w:name="Medium List 2 Accent 3" w:semiHidden="0" w:uiPriority="66" w:unhideWhenUsed="0"/>
-    <w:lsdException w:name="Medium Grid 1 Accent 3" w:semiHidden="0" w:uiPriority="67" w:unhideWhenUsed="0"/>
-    <w:lsdException w:name="Medium Grid 2 Accent 3" w:semiHidden="0" w:uiPriority="68" w:unhideWhenUsed="0"/>
-    <w:lsdException w:name="Medium Grid 3 Accent 3" w:semiHidden="0" w:uiPriority="69" w:unhideWhenUsed="0"/>
-    <w:lsdException w:name="Dark List Accent 3" w:semiHidden="0" w:uiPriority="70" w:unhideWhenUsed="0"/>
-    <w:lsdException w:name="Colorful Shading Accent 3" w:semiHidden="0" w:uiPriority="71" w:unhideWhenUsed="0"/>
-    <w:lsdException w:name="Colorful List Accent 3" w:semiHidden="0" w:uiPriority="72" w:unhideWhenUsed="0"/>
-    <w:lsdException w:name="Colorful Grid Accent 3" w:semiHidden="0" w:uiPriority="73" w:unhideWhenUsed="0"/>
-    <w:lsdException w:name="Light Shading Accent 4" w:semiHidden="0" w:uiPriority="60" w:unhideWhenUsed="0"/>
-    <w:lsdException w:name="Light List Accent 4" w:semiHidden="0" w:uiPriority="61" w:unhideWhenUsed="0"/>
-    <w:lsdException w:name="Light Grid Accent 4" w:semiHidden="0" w:uiPriority="62" w:unhideWhenUsed="0"/>
-    <w:lsdException w:name="Medium Shading 1 Accent 4" w:semiHidden="0" w:uiPriority="63" w:unhideWhenUsed="0"/>
-    <w:lsdException w:name="Medium Shading 2 Accent 4" w:semiHidden="0" w:uiPriority="64" w:unhideWhenUsed="0"/>
-    <w:lsdException w:name="Medium List 1 Accent 4" w:semiHidden="0" w:uiPriority="65" w:unhideWhenUsed="0"/>
-    <w:lsdException w:name="Medium List 2 Accent 4" w:semiHidden="0" w:uiPriority="66" w:unhideWhenUsed="0"/>
-    <w:lsdException w:name="Medium Grid 1 Accent 4" w:semiHidden="0" w:uiPriority="67" w:unhideWhenUsed="0"/>
-    <w:lsdException w:name="Medium Grid 2 Accent 4" w:semiHidden="0" w:uiPriority="68" w:unhideWhenUsed="0"/>
-    <w:lsdException w:name="Medium Grid 3 Accent 4" w:semiHidden="0" w:uiPriority="69" w:unhideWhenUsed="0"/>
-    <w:lsdException w:name="Dark List Accent 4" w:semiHidden="0" w:uiPriority="70" w:unhideWhenUsed="0"/>
-    <w:lsdException w:name="Colorful Shading Accent 4" w:semiHidden="0" w:uiPriority="71" w:unhideWhenUsed="0"/>
-    <w:lsdException w:name="Colorful List Accent 4" w:semiHidden="0" w:uiPriority="72" w:unhideWhenUsed="0"/>
-    <w:lsdException w:name="Colorful Grid Accent 4" w:semiHidden="0" w:uiPriority="73" w:unhideWhenUsed="0"/>
-    <w:lsdException w:name="Light Shading Accent 5" w:semiHidden="0" w:uiPriority="60" w:unhideWhenUsed="0"/>
-    <w:lsdException w:name="Light List Accent 5" w:semiHidden="0" w:uiPriority="61" w:unhideWhenUsed="0"/>
-    <w:lsdException w:name="Light Grid Accent 5" w:semiHidden="0" w:uiPriority="62" w:unhideWhenUsed="0"/>
-    <w:lsdException w:name="Medium Shading 1 Accent 5" w:semiHidden="0" w:uiPriority="63" w:unhideWhenUsed="0"/>
-    <w:lsdException w:name="Medium Shading 2 Accent 5" w:semiHidden="0" w:uiPriority="64" w:unhideWhenUsed="0"/>
-    <w:lsdException w:name="Medium List 1 Accent 5" w:semiHidden="0" w:uiPriority="65" w:unhideWhenUsed="0"/>
-    <w:lsdException w:name="Medium List 2 Accent 5" w:semiHidden="0" w:uiPriority="66" w:unhideWhenUsed="0"/>
-    <w:lsdException w:name="Medium Grid 1 Accent 5" w:semiHidden="0" w:uiPriority="67" w:unhideWhenUsed="0"/>
-    <w:lsdException w:name="Medium Grid 2 Accent 5" w:semiHidden="0" w:uiPriority="68" w:unhideWhenUsed="0"/>
-    <w:lsdException w:name="Medium Grid 3 Accent 5" w:semiHidden="0" w:uiPriority="69" w:unhideWhenUsed="0"/>
-    <w:lsdException w:name="Dark List Accent 5" w:semiHidden="0" w:uiPriority="70" w:unhideWhenUsed="0"/>
-    <w:lsdException w:name="Colorful Shading Accent 5" w:semiHidden="0" w:uiPriority="71" w:unhideWhenUsed="0"/>
-    <w:lsdException w:name="Colorful List Accent 5" w:semiHidden="0" w:uiPriority="72" w:unhideWhenUsed="0"/>
-    <w:lsdException w:name="Colorful Grid Accent 5" w:semiHidden="0" w:uiPriority="73" w:unhideWhenUsed="0"/>
-    <w:lsdException w:name="Light Shading Accent 6" w:semiHidden="0" w:uiPriority="60" w:unhideWhenUsed="0"/>
-    <w:lsdException w:name="Light List Accent 6" w:semiHidden="0" w:uiPriority="61" w:unhideWhenUsed="0"/>
-    <w:lsdException w:name="Light Grid Accent 6" w:semiHidden="0" w:uiPriority="62" w:unhideWhenUsed="0"/>
-    <w:lsdException w:name="Medium Shading 1 Accent 6" w:semiHidden="0" w:uiPriority="63" w:unhideWhenUsed="0"/>
-    <w:lsdException w:name="Medium Shading 2 Accent 6" w:semiHidden="0" w:uiPriority="64" w:unhideWhenUsed="0"/>
-    <w:lsdException w:name="Medium List 1 Accent 6" w:semiHidden="0" w:uiPriority="65" w:unhideWhenUsed="0"/>
-    <w:lsdException w:name="Medium List 2 Accent 6" w:semiHidden="0" w:uiPriority="66" w:unhideWhenUsed="0"/>
-    <w:lsdException w:name="Medium Grid 1 Accent 6" w:semiHidden="0" w:uiPriority="67" w:unhideWhenUsed="0"/>
-    <w:lsdException w:name="Medium Grid 2 Accent 6" w:semiHidden="0" w:uiPriority="68" w:unhideWhenUsed="0"/>
-    <w:lsdException w:name="Medium Grid 3 Accent 6" w:semiHidden="0" w:uiPriority="69" w:unhideWhenUsed="0"/>
-    <w:lsdException w:name="Dark List Accent 6" w:semiHidden="0" w:uiPriority="70" w:unhideWhenUsed="0"/>
-    <w:lsdException w:name="Colorful Shading Accent 6" w:semiHidden="0" w:uiPriority="71" w:unhideWhenUsed="0"/>
-    <w:lsdException w:name="Colorful List Accent 6" w:semiHidden="0" w:uiPriority="72" w:unhideWhenUsed="0"/>
-    <w:lsdException w:name="Colorful Grid Accent 6" w:semiHidden="0" w:uiPriority="73" w:unhideWhenUsed="0"/>
-    <w:lsdException w:name="Subtle Emphasis" w:semiHidden="0" w:uiPriority="19" w:unhideWhenUsed="0" w:qFormat="1"/>
-    <w:lsdException w:name="Intense Emphasis" w:semiHidden="0" w:uiPriority="21" w:unhideWhenUsed="0" w:qFormat="1"/>
-    <w:lsdException w:name="Subtle Reference" w:semiHidden="0" w:uiPriority="31" w:unhideWhenUsed="0" w:qFormat="1"/>
-    <w:lsdException w:name="Intense Reference" w:semiHidden="0" w:uiPriority="32" w:unhideWhenUsed="0" w:qFormat="1"/>
-    <w:lsdException w:name="Book Title" w:semiHidden="0" w:uiPriority="33" w:unhideWhenUsed="0" w:qFormat="1"/>
-    <w:lsdException w:name="Bibliography" w:uiPriority="37"/>
-    <w:lsdException w:name="TOC Heading" w:uiPriority="39" w:qFormat="1"/>
-  </w:latentStyles>
-  <w:style w:type="paragraph" w:default="1" w:styleId="a">
-    <w:name w:val="Normal"/>
-    <w:qFormat/>
-  </w:style>
-  <w:style w:type="character" w:default="1" w:styleId="a0">
-    <w:name w:val="Default Paragraph Font"/>
-    <w:uiPriority w:val="1"/>
-    <w:semiHidden/>
-    <w:unhideWhenUsed/>
-  </w:style>
-  <w:style w:type="table" w:default="1" w:styleId="a1">
-    <w:name w:val="Normal Table"/>
-    <w:uiPriority w:val="99"/>
-    <w:semiHidden/>
-    <w:unhideWhenUsed/>
-    <w:tblPr>
-      <w:tblInd w:w="0" w:type="dxa"/>
-      <w:tblCellMar>
-        <w:top w:w="0" w:type="dxa"/>
-        <w:left w:w="108" w:type="dxa"/>
-        <w:bottom w:w="0" w:type="dxa"/>
-        <w:right w:w="108" w:type="dxa"/>
-      </w:tblCellMar>
-    </w:tblPr>
-  </w:style>
-  <w:style w:type="numbering" w:default="1" w:styleId="a2">
-    <w:name w:val="No List"/>
-    <w:uiPriority w:val="99"/>
-    <w:semiHidden/>
-    <w:unhideWhenUsed/>
-  </w:style>
-  <w:style w:type="character" w:styleId="a3">
-    <w:name w:val="Placeholder Text"/>
-    <w:basedOn w:val="a0"/>
-    <w:uiPriority w:val="99"/>
-    <w:semiHidden/>
-    <w:rsid w:val="007C75E4"/>
-    <w:rPr>
-      <w:color w:val="808080"/>
-    </w:rPr>
-  </w:style>
-</w:styles>
-</file>
-
-<file path=word/glossary/stylesWithEffects.xml><?xml version="1.0" encoding="utf-8"?>
-<w:styles xmlns:wpc="http://schemas.microsoft.com/office/word/2010/wordprocessingCanvas" xmlns:mc="http://schemas.openxmlformats.org/markup-compatibility/2006" xmlns:o="urn:schemas-microsoft-com:office:office" xmlns:r="http://schemas.openxmlformats.org/officeDocument/2006/relationships" xmlns:m="http://schemas.openxmlformats.org/officeDocument/2006/math" xmlns:v="urn:schemas-microsoft-com:vml" xmlns:wp14="http://schemas.microsoft.com/office/word/2010/wordprocessingDrawing" xmlns:wp="http://schemas.openxmlformats.org/drawingml/2006/wordprocessingDrawing" xmlns:w10="urn:schemas-microsoft-com:office:word" xmlns:w="http://schemas.openxmlformats.org/wordprocessingml/2006/main" xmlns:w14="http://schemas.microsoft.com/office/word/2010/wordml" xmlns:wpg="http://schemas.microsoft.com/office/word/2010/wordprocessingGroup" xmlns:wpi="http://schemas.microsoft.com/office/word/2010/wordprocessingInk" xmlns:wne="http://schemas.microsoft.com/office/word/2006/wordml" xmlns:wps="http://schemas.microsoft.com/office/word/2010/wordprocessingShape" mc:Ignorable="w14 wp14">
-  <w:docDefaults>
-    <w:rPrDefault>
-      <w:rPr>
-        <w:rFonts w:asciiTheme="minorHAnsi" w:eastAsiaTheme="minorEastAsia" w:hAnsiTheme="minorHAnsi" w:cstheme="minorBidi"/>
-        <w:sz w:val="22"/>
-        <w:szCs w:val="22"/>
-        <w:lang w:val="ru-RU" w:eastAsia="ru-RU" w:bidi="ar-SA"/>
-      </w:rPr>
-    </w:rPrDefault>
-    <w:pPrDefault>
-      <w:pPr>
-        <w:spacing w:after="200" w:line="276" w:lineRule="auto"/>
-      </w:pPr>
-    </w:pPrDefault>
-  </w:docDefaults>
-  <w:latentStyles w:defLockedState="0" w:defUIPriority="99" w:defSemiHidden="1" w:defUnhideWhenUsed="1" w:defQFormat="0" w:count="267">
-    <w:lsdException w:name="Normal" w:semiHidden="0" w:uiPriority="0" w:unhideWhenUsed="0" w:qFormat="1"/>
-    <w:lsdException w:name="heading 1" w:semiHidden="0" w:uiPriority="9" w:unhideWhenUsed="0" w:qFormat="1"/>
-    <w:lsdException w:name="heading 2" w:uiPriority="9" w:qFormat="1"/>
-    <w:lsdException w:name="heading 3" w:uiPriority="9" w:qFormat="1"/>
-    <w:lsdException w:name="heading 4" w:uiPriority="9" w:qFormat="1"/>
-    <w:lsdException w:name="heading 5" w:uiPriority="9" w:qFormat="1"/>
-    <w:lsdException w:name="heading 6" w:uiPriority="9" w:qFormat="1"/>
-    <w:lsdException w:name="heading 7" w:uiPriority="9" w:qFormat="1"/>
-    <w:lsdException w:name="heading 8" w:uiPriority="9" w:qFormat="1"/>
-    <w:lsdException w:name="heading 9" w:uiPriority="9" w:qFormat="1"/>
-    <w:lsdException w:name="toc 1" w:uiPriority="39"/>
-    <w:lsdException w:name="toc 2" w:uiPriority="39"/>
-    <w:lsdException w:name="toc 3" w:uiPriority="39"/>
-    <w:lsdException w:name="toc 4" w:uiPriority="39"/>
-    <w:lsdException w:name="toc 5" w:uiPriority="39"/>
-    <w:lsdException w:name="toc 6" w:uiPriority="39"/>
-    <w:lsdException w:name="toc 7" w:uiPriority="39"/>
-    <w:lsdException w:name="toc 8" w:uiPriority="39"/>
-    <w:lsdException w:name="toc 9" w:uiPriority="39"/>
-    <w:lsdException w:name="caption" w:uiPriority="35" w:qFormat="1"/>
-    <w:lsdException w:name="Title" w:semiHidden="0" w:uiPriority="10" w:unhideWhenUsed="0" w:qFormat="1"/>
-    <w:lsdException w:name="Default Paragraph Font" w:uiPriority="1"/>
-    <w:lsdException w:name="Subtitle" w:semiHidden="0" w:uiPriority="11" w:unhideWhenUsed="0" w:qFormat="1"/>
-    <w:lsdException w:name="Strong" w:semiHidden="0" w:uiPriority="22" w:unhideWhenUsed="0" w:qFormat="1"/>
-    <w:lsdException w:name="Emphasis" w:semiHidden="0" w:uiPriority="20" w:unhideWhenUsed="0" w:qFormat="1"/>
-    <w:lsdException w:name="Table Grid" w:semiHidden="0" w:uiPriority="59" w:unhideWhenUsed="0"/>
-    <w:lsdException w:name="Placeholder Text" w:unhideWhenUsed="0"/>
-    <w:lsdException w:name="No Spacing" w:semiHidden="0" w:uiPriority="1" w:unhideWhenUsed="0" w:qFormat="1"/>
-    <w:lsdException w:name="Light Shading" w:semiHidden="0" w:uiPriority="60" w:unhideWhenUsed="0"/>
-    <w:lsdException w:name="Light List" w:semiHidden="0" w:uiPriority="61" w:unhideWhenUsed="0"/>
-    <w:lsdException w:name="Light Grid" w:semiHidden="0" w:uiPriority="62" w:unhideWhenUsed="0"/>
-    <w:lsdException w:name="Medium Shading 1" w:semiHidden="0" w:uiPriority="63" w:unhideWhenUsed="0"/>
-    <w:lsdException w:name="Medium Shading 2" w:semiHidden="0" w:uiPriority="64" w:unhideWhenUsed="0"/>
-    <w:lsdException w:name="Medium List 1" w:semiHidden="0" w:uiPriority="65" w:unhideWhenUsed="0"/>
-    <w:lsdException w:name="Medium List 2" w:semiHidden="0" w:uiPriority="66" w:unhideWhenUsed="0"/>
-    <w:lsdException w:name="Medium Grid 1" w:semiHidden="0" w:uiPriority="67" w:unhideWhenUsed="0"/>
-    <w:lsdException w:name="Medium Grid 2" w:semiHidden="0" w:uiPriority="68" w:unhideWhenUsed="0"/>
-    <w:lsdException w:name="Medium Grid 3" w:semiHidden="0" w:uiPriority="69" w:unhideWhenUsed="0"/>
-    <w:lsdException w:name="Dark List" w:semiHidden="0" w:uiPriority="70" w:unhideWhenUsed="0"/>
-    <w:lsdException w:name="Colorful Shading" w:semiHidden="0" w:uiPriority="71" w:unhideWhenUsed="0"/>
-    <w:lsdException w:name="Colorful List" w:semiHidden="0" w:uiPriority="72" w:unhideWhenUsed="0"/>
-    <w:lsdException w:name="Colorful Grid" w:semiHidden="0" w:uiPriority="73" w:unhideWhenUsed="0"/>
-    <w:lsdException w:name="Light Shading Accent 1" w:semiHidden="0" w:uiPriority="60" w:unhideWhenUsed="0"/>
-    <w:lsdException w:name="Light List Accent 1" w:semiHidden="0" w:uiPriority="61" w:unhideWhenUsed="0"/>
-    <w:lsdException w:name="Light Grid Accent 1" w:semiHidden="0" w:uiPriority="62" w:unhideWhenUsed="0"/>
-    <w:lsdException w:name="Medium Shading 1 Accent 1" w:semiHidden="0" w:uiPriority="63" w:unhideWhenUsed="0"/>
-    <w:lsdException w:name="Medium Shading 2 Accent 1" w:semiHidden="0" w:uiPriority="64" w:unhideWhenUsed="0"/>
-    <w:lsdException w:name="Medium List 1 Accent 1" w:semiHidden="0" w:uiPriority="65" w:unhideWhenUsed="0"/>
-    <w:lsdException w:name="Revision" w:unhideWhenUsed="0"/>
-    <w:lsdException w:name="List Paragraph" w:semiHidden="0" w:uiPriority="34" w:unhideWhenUsed="0" w:qFormat="1"/>
-    <w:lsdException w:name="Quote" w:semiHidden="0" w:uiPriority="29" w:unhideWhenUsed="0" w:qFormat="1"/>
-    <w:lsdException w:name="Intense Quote" w:semiHidden="0" w:uiPriority="30" w:unhideWhenUsed="0" w:qFormat="1"/>
-    <w:lsdException w:name="Medium List 2 Accent 1" w:semiHidden="0" w:uiPriority="66" w:unhideWhenUsed="0"/>
-    <w:lsdException w:name="Medium Grid 1 Accent 1" w:semiHidden="0" w:uiPriority="67" w:unhideWhenUsed="0"/>
-    <w:lsdException w:name="Medium Grid 2 Accent 1" w:semiHidden="0" w:uiPriority="68" w:unhideWhenUsed="0"/>
-    <w:lsdException w:name="Medium Grid 3 Accent 1" w:semiHidden="0" w:uiPriority="69" w:unhideWhenUsed="0"/>
-    <w:lsdException w:name="Dark List Accent 1" w:semiHidden="0" w:uiPriority="70" w:unhideWhenUsed="0"/>
-    <w:lsdException w:name="Colorful Shading Accent 1" w:semiHidden="0" w:uiPriority="71" w:unhideWhenUsed="0"/>
-    <w:lsdException w:name="Colorful List Accent 1" w:semiHidden="0" w:uiPriority="72" w:unhideWhenUsed="0"/>
-    <w:lsdException w:name="Colorful Grid Accent 1" w:semiHidden="0" w:uiPriority="73" w:unhideWhenUsed="0"/>
-    <w:lsdException w:name="Light Shading Accent 2" w:semiHidden="0" w:uiPriority="60" w:unhideWhenUsed="0"/>
-    <w:lsdException w:name="Light List Accent 2" w:semiHidden="0" w:uiPriority="61" w:unhideWhenUsed="0"/>
-    <w:lsdException w:name="Light Grid Accent 2" w:semiHidden="0" w:uiPriority="62" w:unhideWhenUsed="0"/>
-    <w:lsdException w:name="Medium Shading 1 Accent 2" w:semiHidden="0" w:uiPriority="63" w:unhideWhenUsed="0"/>
-    <w:lsdException w:name="Medium Shading 2 Accent 2" w:semiHidden="0" w:uiPriority="64" w:unhideWhenUsed="0"/>
-    <w:lsdException w:name="Medium List 1 Accent 2" w:semiHidden="0" w:uiPriority="65" w:unhideWhenUsed="0"/>
-    <w:lsdException w:name="Medium List 2 Accent 2" w:semiHidden="0" w:uiPriority="66" w:unhideWhenUsed="0"/>
-    <w:lsdException w:name="Medium Grid 1 Accent 2" w:semiHidden="0" w:uiPriority="67" w:unhideWhenUsed="0"/>
-    <w:lsdException w:name="Medium Grid 2 Accent 2" w:semiHidden="0" w:uiPriority="68" w:unhideWhenUsed="0"/>
-    <w:lsdException w:name="Medium Grid 3 Accent 2" w:semiHidden="0" w:uiPriority="69" w:unhideWhenUsed="0"/>
-    <w:lsdException w:name="Dark List Accent 2" w:semiHidden="0" w:uiPriority="70" w:unhideWhenUsed="0"/>
-    <w:lsdException w:name="Colorful Shading Accent 2" w:semiHidden="0" w:uiPriority="71" w:unhideWhenUsed="0"/>
-    <w:lsdException w:name="Colorful List Accent 2" w:semiHidden="0" w:uiPriority="72" w:unhideWhenUsed="0"/>
-    <w:lsdException w:name="Colorful Grid Accent 2" w:semiHidden="0" w:uiPriority="73" w:unhideWhenUsed="0"/>
-    <w:lsdException w:name="Light Shading Accent 3" w:semiHidden="0" w:uiPriority="60" w:unhideWhenUsed="0"/>
-    <w:lsdException w:name="Light List Accent 3" w:semiHidden="0" w:uiPriority="61" w:unhideWhenUsed="0"/>
-    <w:lsdException w:name="Light Grid Accent 3" w:semiHidden="0" w:uiPriority="62" w:unhideWhenUsed="0"/>
-    <w:lsdException w:name="Medium Shading 1 Accent 3" w:semiHidden="0" w:uiPriority="63" w:unhideWhenUsed="0"/>
-    <w:lsdException w:name="Medium Shading 2 Accent 3" w:semiHidden="0" w:uiPriority="64" w:unhideWhenUsed="0"/>
-    <w:lsdException w:name="Medium List 1 Accent 3" w:semiHidden="0" w:uiPriority="65" w:unhideWhenUsed="0"/>
-    <w:lsdException w:name="Medium List 2 Accent 3" w:semiHidden="0" w:uiPriority="66" w:unhideWhenUsed="0"/>
-    <w:lsdException w:name="Medium Grid 1 Accent 3" w:semiHidden="0" w:uiPriority="67" w:unhideWhenUsed="0"/>
-    <w:lsdException w:name="Medium Grid 2 Accent 3" w:semiHidden="0" w:uiPriority="68" w:unhideWhenUsed="0"/>
-    <w:lsdException w:name="Medium Grid 3 Accent 3" w:semiHidden="0" w:uiPriority="69" w:unhideWhenUsed="0"/>
-    <w:lsdException w:name="Dark List Accent 3" w:semiHidden="0" w:uiPriority="70" w:unhideWhenUsed="0"/>
-    <w:lsdException w:name="Colorful Shading Accent 3" w:semiHidden="0" w:uiPriority="71" w:unhideWhenUsed="0"/>
-    <w:lsdException w:name="Colorful List Accent 3" w:semiHidden="0" w:uiPriority="72" w:unhideWhenUsed="0"/>
-    <w:lsdException w:name="Colorful Grid Accent 3" w:semiHidden="0" w:uiPriority="73" w:unhideWhenUsed="0"/>
-    <w:lsdException w:name="Light Shading Accent 4" w:semiHidden="0" w:uiPriority="60" w:unhideWhenUsed="0"/>
-    <w:lsdException w:name="Light List Accent 4" w:semiHidden="0" w:uiPriority="61" w:unhideWhenUsed="0"/>
-    <w:lsdException w:name="Light Grid Accent 4" w:semiHidden="0" w:uiPriority="62" w:unhideWhenUsed="0"/>
-    <w:lsdException w:name="Medium Shading 1 Accent 4" w:semiHidden="0" w:uiPriority="63" w:unhideWhenUsed="0"/>
-    <w:lsdException w:name="Medium Shading 2 Accent 4" w:semiHidden="0" w:uiPriority="64" w:unhideWhenUsed="0"/>
-    <w:lsdException w:name="Medium List 1 Accent 4" w:semiHidden="0" w:uiPriority="65" w:unhideWhenUsed="0"/>
-    <w:lsdException w:name="Medium List 2 Accent 4" w:semiHidden="0" w:uiPriority="66" w:unhideWhenUsed="0"/>
-    <w:lsdException w:name="Medium Grid 1 Accent 4" w:semiHidden="0" w:uiPriority="67" w:unhideWhenUsed="0"/>
-    <w:lsdException w:name="Medium Grid 2 Accent 4" w:semiHidden="0" w:uiPriority="68" w:unhideWhenUsed="0"/>
-    <w:lsdException w:name="Medium Grid 3 Accent 4" w:semiHidden="0" w:uiPriority="69" w:unhideWhenUsed="0"/>
-    <w:lsdException w:name="Dark List Accent 4" w:semiHidden="0" w:uiPriority="70" w:unhideWhenUsed="0"/>
-    <w:lsdException w:name="Colorful Shading Accent 4" w:semiHidden="0" w:uiPriority="71" w:unhideWhenUsed="0"/>
-    <w:lsdException w:name="Colorful List Accent 4" w:semiHidden="0" w:uiPriority="72" w:unhideWhenUsed="0"/>
-    <w:lsdException w:name="Colorful Grid Accent 4" w:semiHidden="0" w:uiPriority="73" w:unhideWhenUsed="0"/>
-    <w:lsdException w:name="Light Shading Accent 5" w:semiHidden="0" w:uiPriority="60" w:unhideWhenUsed="0"/>
-    <w:lsdException w:name="Light List Accent 5" w:semiHidden="0" w:uiPriority="61" w:unhideWhenUsed="0"/>
-    <w:lsdException w:name="Light Grid Accent 5" w:semiHidden="0" w:uiPriority="62" w:unhideWhenUsed="0"/>
-    <w:lsdException w:name="Medium Shading 1 Accent 5" w:semiHidden="0" w:uiPriority="63" w:unhideWhenUsed="0"/>
-    <w:lsdException w:name="Medium Shading 2 Accent 5" w:semiHidden="0" w:uiPriority="64" w:unhideWhenUsed="0"/>
-    <w:lsdException w:name="Medium List 1 Accent 5" w:semiHidden="0" w:uiPriority="65" w:unhideWhenUsed="0"/>
-    <w:lsdException w:name="Medium List 2 Accent 5" w:semiHidden="0" w:uiPriority="66" w:unhideWhenUsed="0"/>
-    <w:lsdException w:name="Medium Grid 1 Accent 5" w:semiHidden="0" w:uiPriority="67" w:unhideWhenUsed="0"/>
-    <w:lsdException w:name="Medium Grid 2 Accent 5" w:semiHidden="0" w:uiPriority="68" w:unhideWhenUsed="0"/>
-    <w:lsdException w:name="Medium Grid 3 Accent 5" w:semiHidden="0" w:uiPriority="69" w:unhideWhenUsed="0"/>
-    <w:lsdException w:name="Dark List Accent 5" w:semiHidden="0" w:uiPriority="70" w:unhideWhenUsed="0"/>
-    <w:lsdException w:name="Colorful Shading Accent 5" w:semiHidden="0" w:uiPriority="71" w:unhideWhenUsed="0"/>
-    <w:lsdException w:name="Colorful List Accent 5" w:semiHidden="0" w:uiPriority="72" w:unhideWhenUsed="0"/>
-    <w:lsdException w:name="Colorful Grid Accent 5" w:semiHidden="0" w:uiPriority="73" w:unhideWhenUsed="0"/>
-    <w:lsdException w:name="Light Shading Accent 6" w:semiHidden="0" w:uiPriority="60" w:unhideWhenUsed="0"/>
-    <w:lsdException w:name="Light List Accent 6" w:semiHidden="0" w:uiPriority="61" w:unhideWhenUsed="0"/>
-    <w:lsdException w:name="Light Grid Accent 6" w:semiHidden="0" w:uiPriority="62" w:unhideWhenUsed="0"/>
-    <w:lsdException w:name="Medium Shading 1 Accent 6" w:semiHidden="0" w:uiPriority="63" w:unhideWhenUsed="0"/>
-    <w:lsdException w:name="Medium Shading 2 Accent 6" w:semiHidden="0" w:uiPriority="64" w:unhideWhenUsed="0"/>
-    <w:lsdException w:name="Medium List 1 Accent 6" w:semiHidden="0" w:uiPriority="65" w:unhideWhenUsed="0"/>
-    <w:lsdException w:name="Medium List 2 Accent 6" w:semiHidden="0" w:uiPriority="66" w:unhideWhenUsed="0"/>
-    <w:lsdException w:name="Medium Grid 1 Accent 6" w:semiHidden="0" w:uiPriority="67" w:unhideWhenUsed="0"/>
-    <w:lsdException w:name="Medium Grid 2 Accent 6" w:semiHidden="0" w:uiPriority="68" w:unhideWhenUsed="0"/>
-    <w:lsdException w:name="Medium Grid 3 Accent 6" w:semiHidden="0" w:uiPriority="69" w:unhideWhenUsed="0"/>
-    <w:lsdException w:name="Dark List Accent 6" w:semiHidden="0" w:uiPriority="70" w:unhideWhenUsed="0"/>
-    <w:lsdException w:name="Colorful Shading Accent 6" w:semiHidden="0" w:uiPriority="71" w:unhideWhenUsed="0"/>
-    <w:lsdException w:name="Colorful List Accent 6" w:semiHidden="0" w:uiPriority="72" w:unhideWhenUsed="0"/>
-    <w:lsdException w:name="Colorful Grid Accent 6" w:semiHidden="0" w:uiPriority="73" w:unhideWhenUsed="0"/>
-    <w:lsdException w:name="Subtle Emphasis" w:semiHidden="0" w:uiPriority="19" w:unhideWhenUsed="0" w:qFormat="1"/>
-    <w:lsdException w:name="Intense Emphasis" w:semiHidden="0" w:uiPriority="21" w:unhideWhenUsed="0" w:qFormat="1"/>
-    <w:lsdException w:name="Subtle Reference" w:semiHidden="0" w:uiPriority="31" w:unhideWhenUsed="0" w:qFormat="1"/>
-    <w:lsdException w:name="Intense Reference" w:semiHidden="0" w:uiPriority="32" w:unhideWhenUsed="0" w:qFormat="1"/>
-    <w:lsdException w:name="Book Title" w:semiHidden="0" w:uiPriority="33" w:unhideWhenUsed="0" w:qFormat="1"/>
-    <w:lsdException w:name="Bibliography" w:uiPriority="37"/>
-    <w:lsdException w:name="TOC Heading" w:uiPriority="39" w:qFormat="1"/>
-  </w:latentStyles>
-  <w:style w:type="paragraph" w:default="1" w:styleId="a">
-    <w:name w:val="Normal"/>
-    <w:qFormat/>
-  </w:style>
-  <w:style w:type="character" w:default="1" w:styleId="a0">
-    <w:name w:val="Default Paragraph Font"/>
-    <w:uiPriority w:val="1"/>
-    <w:semiHidden/>
-    <w:unhideWhenUsed/>
-  </w:style>
-  <w:style w:type="table" w:default="1" w:styleId="a1">
-    <w:name w:val="Normal Table"/>
-    <w:uiPriority w:val="99"/>
-    <w:semiHidden/>
-    <w:unhideWhenUsed/>
-    <w:tblPr>
-      <w:tblInd w:w="0" w:type="dxa"/>
-      <w:tblCellMar>
-        <w:top w:w="0" w:type="dxa"/>
-        <w:left w:w="108" w:type="dxa"/>
-        <w:bottom w:w="0" w:type="dxa"/>
-        <w:right w:w="108" w:type="dxa"/>
-      </w:tblCellMar>
-    </w:tblPr>
-  </w:style>
-  <w:style w:type="numbering" w:default="1" w:styleId="a2">
-    <w:name w:val="No List"/>
-    <w:uiPriority w:val="99"/>
-    <w:semiHidden/>
-    <w:unhideWhenUsed/>
-  </w:style>
-  <w:style w:type="character" w:styleId="a3">
-    <w:name w:val="Placeholder Text"/>
-    <w:basedOn w:val="a0"/>
-    <w:uiPriority w:val="99"/>
-    <w:semiHidden/>
-    <w:rsid w:val="007C75E4"/>
-    <w:rPr>
-      <w:color w:val="808080"/>
-    </w:rPr>
-  </w:style>
-</w:styles>
-</file>
-
-<file path=word/glossary/webSettings.xml><?xml version="1.0" encoding="utf-8"?>
-<w:webSettings xmlns:mc="http://schemas.openxmlformats.org/markup-compatibility/2006" xmlns:r="http://schemas.openxmlformats.org/officeDocument/2006/relationships" xmlns:w="http://schemas.openxmlformats.org/wordprocessingml/2006/main" xmlns:w14="http://schemas.microsoft.com/office/word/2010/wordml" mc:Ignorable="w14">
-  <w:optimizeForBrowser/>
-  <w:allowPNG/>
-</w:webSettings>
 </file>
 
 <file path=word/theme/theme1.xml><?xml version="1.0" encoding="utf-8"?>
@@ -21399,7 +21819,7 @@
 </file>
 
 <file path=customXml/itemProps1.xml><?xml version="1.0" encoding="utf-8"?>
-<ds:datastoreItem xmlns:ds="http://schemas.openxmlformats.org/officeDocument/2006/customXml" ds:itemID="{0C6E0506-0BFE-4EA4-AAC0-06E23B4E7246}">
+<ds:datastoreItem xmlns:ds="http://schemas.openxmlformats.org/officeDocument/2006/customXml" ds:itemID="{AF68CF03-FB61-4FC2-810A-973A27239C53}">
   <ds:schemaRefs>
     <ds:schemaRef ds:uri="http://schemas.openxmlformats.org/officeDocument/2006/bibliography"/>
   </ds:schemaRefs>

--- a/Ибакаева.Диплом.docx
+++ b/Ибакаева.Диплом.docx
@@ -213,6 +213,7 @@
       <w:pPr>
         <w:sectPr>
           <w:footerReference w:type="default" r:id="rId9"/>
+          <w:footerReference w:type="first" r:id="rId10"/>
           <w:pgSz w:w="11906" w:h="16838" w:code="9"/>
           <w:pgMar w:top="1134" w:right="851" w:bottom="1134" w:left="1701" w:header="709" w:footer="709" w:gutter="0"/>
           <w:cols w:space="708"/>
@@ -323,9 +324,6 @@
         <w:jc w:val="center"/>
       </w:pPr>
       <w:r>
-        <w:t>Екатеринбург – 2015</w:t>
-      </w:r>
-      <w:r>
         <w:t xml:space="preserve"> </w:t>
       </w:r>
     </w:p>
@@ -333,7 +331,7 @@
       <w:pPr>
         <w:pStyle w:val="10"/>
       </w:pPr>
-      <w:bookmarkStart w:id="0" w:name="_Toc422314284"/>
+      <w:bookmarkStart w:id="0" w:name="_Toc422426927"/>
       <w:r>
         <w:lastRenderedPageBreak/>
         <w:t>Р</w:t>
@@ -354,7 +352,7 @@
         <w:t>ой степени бакалавра 4</w:t>
       </w:r>
       <w:r>
-        <w:t>8</w:t>
+        <w:t>7</w:t>
       </w:r>
       <w:r>
         <w:t xml:space="preserve"> с., </w:t>
@@ -458,7 +456,7 @@
       <w:pPr>
         <w:pStyle w:val="10"/>
       </w:pPr>
-      <w:bookmarkStart w:id="1" w:name="_Toc422314285"/>
+      <w:bookmarkStart w:id="1" w:name="_Toc422426928"/>
       <w:r>
         <w:lastRenderedPageBreak/>
         <w:t>ОГЛАВЛЕНИЕ</w:t>
@@ -503,7 +501,7 @@
           <w:r>
             <w:fldChar w:fldCharType="separate"/>
           </w:r>
-          <w:hyperlink w:anchor="_Toc422314284" w:history="1">
+          <w:hyperlink w:anchor="_Toc422426927" w:history="1">
             <w:r>
               <w:rPr>
                 <w:rStyle w:val="af7"/>
@@ -537,7 +535,7 @@
                 <w:noProof/>
                 <w:webHidden/>
               </w:rPr>
-              <w:instrText xml:space="preserve"> PAGEREF _Toc422314284 \h </w:instrText>
+              <w:instrText xml:space="preserve"> PAGEREF _Toc422426927 \h </w:instrText>
             </w:r>
             <w:r>
               <w:rPr>
@@ -578,7 +576,7 @@
               <w:lang w:eastAsia="ru-RU"/>
             </w:rPr>
           </w:pPr>
-          <w:hyperlink w:anchor="_Toc422314285" w:history="1">
+          <w:hyperlink w:anchor="_Toc422426928" w:history="1">
             <w:r>
               <w:rPr>
                 <w:rStyle w:val="af7"/>
@@ -605,7 +603,7 @@
                 <w:noProof/>
                 <w:webHidden/>
               </w:rPr>
-              <w:instrText xml:space="preserve"> PAGEREF _Toc422314285 \h </w:instrText>
+              <w:instrText xml:space="preserve"> PAGEREF _Toc422426928 \h </w:instrText>
             </w:r>
             <w:r>
               <w:rPr>
@@ -646,7 +644,7 @@
               <w:lang w:eastAsia="ru-RU"/>
             </w:rPr>
           </w:pPr>
-          <w:hyperlink w:anchor="_Toc422314286" w:history="1">
+          <w:hyperlink w:anchor="_Toc422426929" w:history="1">
             <w:r>
               <w:rPr>
                 <w:rStyle w:val="af7"/>
@@ -673,7 +671,7 @@
                 <w:noProof/>
                 <w:webHidden/>
               </w:rPr>
-              <w:instrText xml:space="preserve"> PAGEREF _Toc422314286 \h </w:instrText>
+              <w:instrText xml:space="preserve"> PAGEREF _Toc422426929 \h </w:instrText>
             </w:r>
             <w:r>
               <w:rPr>
@@ -714,7 +712,7 @@
               <w:lang w:eastAsia="ru-RU"/>
             </w:rPr>
           </w:pPr>
-          <w:hyperlink w:anchor="_Toc422314287" w:history="1">
+          <w:hyperlink w:anchor="_Toc422426930" w:history="1">
             <w:r>
               <w:rPr>
                 <w:rStyle w:val="af7"/>
@@ -741,7 +739,7 @@
                 <w:noProof/>
                 <w:webHidden/>
               </w:rPr>
-              <w:instrText xml:space="preserve"> PAGEREF _Toc422314287 \h </w:instrText>
+              <w:instrText xml:space="preserve"> PAGEREF _Toc422426930 \h </w:instrText>
             </w:r>
             <w:r>
               <w:rPr>
@@ -775,6 +773,9 @@
         <w:p>
           <w:pPr>
             <w:pStyle w:val="23"/>
+            <w:tabs>
+              <w:tab w:val="left" w:pos="1320"/>
+            </w:tabs>
             <w:rPr>
               <w:rFonts w:asciiTheme="minorHAnsi" w:hAnsiTheme="minorHAnsi"/>
               <w:noProof/>
@@ -782,13 +783,29 @@
               <w:lang w:eastAsia="ru-RU"/>
             </w:rPr>
           </w:pPr>
-          <w:hyperlink w:anchor="_Toc422314288" w:history="1">
+          <w:hyperlink w:anchor="_Toc422426931" w:history="1">
             <w:r>
               <w:rPr>
                 <w:rStyle w:val="af7"/>
                 <w:noProof/>
               </w:rPr>
-              <w:t>1.1 Постановка задачи</w:t>
+              <w:t>1.1</w:t>
+            </w:r>
+            <w:r>
+              <w:rPr>
+                <w:rFonts w:asciiTheme="minorHAnsi" w:hAnsiTheme="minorHAnsi"/>
+                <w:noProof/>
+                <w:sz w:val="22"/>
+                <w:lang w:eastAsia="ru-RU"/>
+              </w:rPr>
+              <w:tab/>
+            </w:r>
+            <w:r>
+              <w:rPr>
+                <w:rStyle w:val="af7"/>
+                <w:noProof/>
+              </w:rPr>
+              <w:t>Постановка задачи</w:t>
             </w:r>
             <w:r>
               <w:rPr>
@@ -809,7 +826,7 @@
                 <w:noProof/>
                 <w:webHidden/>
               </w:rPr>
-              <w:instrText xml:space="preserve"> PAGEREF _Toc422314288 \h </w:instrText>
+              <w:instrText xml:space="preserve"> PAGEREF _Toc422426931 \h </w:instrText>
             </w:r>
             <w:r>
               <w:rPr>
@@ -843,6 +860,9 @@
         <w:p>
           <w:pPr>
             <w:pStyle w:val="23"/>
+            <w:tabs>
+              <w:tab w:val="left" w:pos="1320"/>
+            </w:tabs>
             <w:rPr>
               <w:rFonts w:asciiTheme="minorHAnsi" w:hAnsiTheme="minorHAnsi"/>
               <w:noProof/>
@@ -850,13 +870,29 @@
               <w:lang w:eastAsia="ru-RU"/>
             </w:rPr>
           </w:pPr>
-          <w:hyperlink w:anchor="_Toc422314289" w:history="1">
+          <w:hyperlink w:anchor="_Toc422426932" w:history="1">
             <w:r>
               <w:rPr>
                 <w:rStyle w:val="af7"/>
                 <w:noProof/>
               </w:rPr>
-              <w:t>1.2 Обзор аналогов</w:t>
+              <w:t>1.2</w:t>
+            </w:r>
+            <w:r>
+              <w:rPr>
+                <w:rFonts w:asciiTheme="minorHAnsi" w:hAnsiTheme="minorHAnsi"/>
+                <w:noProof/>
+                <w:sz w:val="22"/>
+                <w:lang w:eastAsia="ru-RU"/>
+              </w:rPr>
+              <w:tab/>
+            </w:r>
+            <w:r>
+              <w:rPr>
+                <w:rStyle w:val="af7"/>
+                <w:noProof/>
+              </w:rPr>
+              <w:t>Обзор аналогов</w:t>
             </w:r>
             <w:r>
               <w:rPr>
@@ -877,7 +913,7 @@
                 <w:noProof/>
                 <w:webHidden/>
               </w:rPr>
-              <w:instrText xml:space="preserve"> PAGEREF _Toc422314289 \h </w:instrText>
+              <w:instrText xml:space="preserve"> PAGEREF _Toc422426932 \h </w:instrText>
             </w:r>
             <w:r>
               <w:rPr>
@@ -911,6 +947,9 @@
         <w:p>
           <w:pPr>
             <w:pStyle w:val="23"/>
+            <w:tabs>
+              <w:tab w:val="left" w:pos="1320"/>
+            </w:tabs>
             <w:rPr>
               <w:rFonts w:asciiTheme="minorHAnsi" w:hAnsiTheme="minorHAnsi"/>
               <w:noProof/>
@@ -918,13 +957,29 @@
               <w:lang w:eastAsia="ru-RU"/>
             </w:rPr>
           </w:pPr>
-          <w:hyperlink w:anchor="_Toc422314290" w:history="1">
+          <w:hyperlink w:anchor="_Toc422426933" w:history="1">
             <w:r>
               <w:rPr>
                 <w:rStyle w:val="af7"/>
                 <w:noProof/>
               </w:rPr>
-              <w:t>1.3 Генетический алгоритм</w:t>
+              <w:t>1.3</w:t>
+            </w:r>
+            <w:r>
+              <w:rPr>
+                <w:rFonts w:asciiTheme="minorHAnsi" w:hAnsiTheme="minorHAnsi"/>
+                <w:noProof/>
+                <w:sz w:val="22"/>
+                <w:lang w:eastAsia="ru-RU"/>
+              </w:rPr>
+              <w:tab/>
+            </w:r>
+            <w:r>
+              <w:rPr>
+                <w:rStyle w:val="af7"/>
+                <w:noProof/>
+              </w:rPr>
+              <w:t>Генетический алгоритм</w:t>
             </w:r>
             <w:r>
               <w:rPr>
@@ -945,7 +1000,7 @@
                 <w:noProof/>
                 <w:webHidden/>
               </w:rPr>
-              <w:instrText xml:space="preserve"> PAGEREF _Toc422314290 \h </w:instrText>
+              <w:instrText xml:space="preserve"> PAGEREF _Toc422426933 \h </w:instrText>
             </w:r>
             <w:r>
               <w:rPr>
@@ -986,7 +1041,7 @@
               <w:lang w:eastAsia="ru-RU"/>
             </w:rPr>
           </w:pPr>
-          <w:hyperlink w:anchor="_Toc422314291" w:history="1">
+          <w:hyperlink w:anchor="_Toc422426934" w:history="1">
             <w:r>
               <w:rPr>
                 <w:rStyle w:val="af7"/>
@@ -1013,7 +1068,7 @@
                 <w:noProof/>
                 <w:webHidden/>
               </w:rPr>
-              <w:instrText xml:space="preserve"> PAGEREF _Toc422314291 \h </w:instrText>
+              <w:instrText xml:space="preserve"> PAGEREF _Toc422426934 \h </w:instrText>
             </w:r>
             <w:r>
               <w:rPr>
@@ -1033,7 +1088,7 @@
                 <w:noProof/>
                 <w:webHidden/>
               </w:rPr>
-              <w:t>17</w:t>
+              <w:t>16</w:t>
             </w:r>
             <w:r>
               <w:rPr>
@@ -1054,7 +1109,7 @@
               <w:lang w:eastAsia="ru-RU"/>
             </w:rPr>
           </w:pPr>
-          <w:hyperlink w:anchor="_Toc422314292" w:history="1">
+          <w:hyperlink w:anchor="_Toc422426935" w:history="1">
             <w:r>
               <w:rPr>
                 <w:rStyle w:val="af7"/>
@@ -1081,7 +1136,7 @@
                 <w:noProof/>
                 <w:webHidden/>
               </w:rPr>
-              <w:instrText xml:space="preserve"> PAGEREF _Toc422314292 \h </w:instrText>
+              <w:instrText xml:space="preserve"> PAGEREF _Toc422426935 \h </w:instrText>
             </w:r>
             <w:r>
               <w:rPr>
@@ -1122,7 +1177,7 @@
               <w:lang w:eastAsia="ru-RU"/>
             </w:rPr>
           </w:pPr>
-          <w:hyperlink w:anchor="_Toc422314293" w:history="1">
+          <w:hyperlink w:anchor="_Toc422426936" w:history="1">
             <w:r>
               <w:rPr>
                 <w:rStyle w:val="af7"/>
@@ -1149,7 +1204,143 @@
                 <w:noProof/>
                 <w:webHidden/>
               </w:rPr>
-              <w:instrText xml:space="preserve"> PAGEREF _Toc422314293 \h </w:instrText>
+              <w:instrText xml:space="preserve"> PAGEREF _Toc422426936 \h </w:instrText>
+            </w:r>
+            <w:r>
+              <w:rPr>
+                <w:noProof/>
+                <w:webHidden/>
+              </w:rPr>
+            </w:r>
+            <w:r>
+              <w:rPr>
+                <w:noProof/>
+                <w:webHidden/>
+              </w:rPr>
+              <w:fldChar w:fldCharType="separate"/>
+            </w:r>
+            <w:r>
+              <w:rPr>
+                <w:noProof/>
+                <w:webHidden/>
+              </w:rPr>
+              <w:t>38</w:t>
+            </w:r>
+            <w:r>
+              <w:rPr>
+                <w:noProof/>
+                <w:webHidden/>
+              </w:rPr>
+              <w:fldChar w:fldCharType="end"/>
+            </w:r>
+          </w:hyperlink>
+        </w:p>
+        <w:p>
+          <w:pPr>
+            <w:pStyle w:val="23"/>
+            <w:rPr>
+              <w:rFonts w:asciiTheme="minorHAnsi" w:hAnsiTheme="minorHAnsi"/>
+              <w:noProof/>
+              <w:sz w:val="22"/>
+              <w:lang w:eastAsia="ru-RU"/>
+            </w:rPr>
+          </w:pPr>
+          <w:hyperlink w:anchor="_Toc422426937" w:history="1">
+            <w:r>
+              <w:rPr>
+                <w:rStyle w:val="af7"/>
+                <w:noProof/>
+              </w:rPr>
+              <w:t>2.1 Выбор языка программирования</w:t>
+            </w:r>
+            <w:r>
+              <w:rPr>
+                <w:noProof/>
+                <w:webHidden/>
+              </w:rPr>
+              <w:tab/>
+            </w:r>
+            <w:r>
+              <w:rPr>
+                <w:noProof/>
+                <w:webHidden/>
+              </w:rPr>
+              <w:fldChar w:fldCharType="begin"/>
+            </w:r>
+            <w:r>
+              <w:rPr>
+                <w:noProof/>
+                <w:webHidden/>
+              </w:rPr>
+              <w:instrText xml:space="preserve"> PAGEREF _Toc422426937 \h </w:instrText>
+            </w:r>
+            <w:r>
+              <w:rPr>
+                <w:noProof/>
+                <w:webHidden/>
+              </w:rPr>
+            </w:r>
+            <w:r>
+              <w:rPr>
+                <w:noProof/>
+                <w:webHidden/>
+              </w:rPr>
+              <w:fldChar w:fldCharType="separate"/>
+            </w:r>
+            <w:r>
+              <w:rPr>
+                <w:noProof/>
+                <w:webHidden/>
+              </w:rPr>
+              <w:t>38</w:t>
+            </w:r>
+            <w:r>
+              <w:rPr>
+                <w:noProof/>
+                <w:webHidden/>
+              </w:rPr>
+              <w:fldChar w:fldCharType="end"/>
+            </w:r>
+          </w:hyperlink>
+        </w:p>
+        <w:p>
+          <w:pPr>
+            <w:pStyle w:val="23"/>
+            <w:rPr>
+              <w:rFonts w:asciiTheme="minorHAnsi" w:hAnsiTheme="minorHAnsi"/>
+              <w:noProof/>
+              <w:sz w:val="22"/>
+              <w:lang w:eastAsia="ru-RU"/>
+            </w:rPr>
+          </w:pPr>
+          <w:hyperlink w:anchor="_Toc422426938" w:history="1">
+            <w:r>
+              <w:rPr>
+                <w:rStyle w:val="af7"/>
+                <w:noProof/>
+              </w:rPr>
+              <w:t>2.2 Особенности программы</w:t>
+            </w:r>
+            <w:r>
+              <w:rPr>
+                <w:noProof/>
+                <w:webHidden/>
+              </w:rPr>
+              <w:tab/>
+            </w:r>
+            <w:r>
+              <w:rPr>
+                <w:noProof/>
+                <w:webHidden/>
+              </w:rPr>
+              <w:fldChar w:fldCharType="begin"/>
+            </w:r>
+            <w:r>
+              <w:rPr>
+                <w:noProof/>
+                <w:webHidden/>
+              </w:rPr>
+              <w:instrText xml:space="preserve"> PAGEREF _Toc422426938 \h </w:instrText>
             </w:r>
             <w:r>
               <w:rPr>
@@ -1190,143 +1381,7 @@
               <w:lang w:eastAsia="ru-RU"/>
             </w:rPr>
           </w:pPr>
-          <w:hyperlink w:anchor="_Toc422314294" w:history="1">
-            <w:r>
-              <w:rPr>
-                <w:rStyle w:val="af7"/>
-                <w:noProof/>
-              </w:rPr>
-              <w:t>2.1 Выбор языка программирования</w:t>
-            </w:r>
-            <w:r>
-              <w:rPr>
-                <w:noProof/>
-                <w:webHidden/>
-              </w:rPr>
-              <w:tab/>
-            </w:r>
-            <w:r>
-              <w:rPr>
-                <w:noProof/>
-                <w:webHidden/>
-              </w:rPr>
-              <w:fldChar w:fldCharType="begin"/>
-            </w:r>
-            <w:r>
-              <w:rPr>
-                <w:noProof/>
-                <w:webHidden/>
-              </w:rPr>
-              <w:instrText xml:space="preserve"> PAGEREF _Toc422314294 \h </w:instrText>
-            </w:r>
-            <w:r>
-              <w:rPr>
-                <w:noProof/>
-                <w:webHidden/>
-              </w:rPr>
-            </w:r>
-            <w:r>
-              <w:rPr>
-                <w:noProof/>
-                <w:webHidden/>
-              </w:rPr>
-              <w:fldChar w:fldCharType="separate"/>
-            </w:r>
-            <w:r>
-              <w:rPr>
-                <w:noProof/>
-                <w:webHidden/>
-              </w:rPr>
-              <w:t>39</w:t>
-            </w:r>
-            <w:r>
-              <w:rPr>
-                <w:noProof/>
-                <w:webHidden/>
-              </w:rPr>
-              <w:fldChar w:fldCharType="end"/>
-            </w:r>
-          </w:hyperlink>
-        </w:p>
-        <w:p>
-          <w:pPr>
-            <w:pStyle w:val="23"/>
-            <w:rPr>
-              <w:rFonts w:asciiTheme="minorHAnsi" w:hAnsiTheme="minorHAnsi"/>
-              <w:noProof/>
-              <w:sz w:val="22"/>
-              <w:lang w:eastAsia="ru-RU"/>
-            </w:rPr>
-          </w:pPr>
-          <w:hyperlink w:anchor="_Toc422314295" w:history="1">
-            <w:r>
-              <w:rPr>
-                <w:rStyle w:val="af7"/>
-                <w:noProof/>
-              </w:rPr>
-              <w:t>2.2 Особенности программы</w:t>
-            </w:r>
-            <w:r>
-              <w:rPr>
-                <w:noProof/>
-                <w:webHidden/>
-              </w:rPr>
-              <w:tab/>
-            </w:r>
-            <w:r>
-              <w:rPr>
-                <w:noProof/>
-                <w:webHidden/>
-              </w:rPr>
-              <w:fldChar w:fldCharType="begin"/>
-            </w:r>
-            <w:r>
-              <w:rPr>
-                <w:noProof/>
-                <w:webHidden/>
-              </w:rPr>
-              <w:instrText xml:space="preserve"> PAGEREF _Toc422314295 \h </w:instrText>
-            </w:r>
-            <w:r>
-              <w:rPr>
-                <w:noProof/>
-                <w:webHidden/>
-              </w:rPr>
-            </w:r>
-            <w:r>
-              <w:rPr>
-                <w:noProof/>
-                <w:webHidden/>
-              </w:rPr>
-              <w:fldChar w:fldCharType="separate"/>
-            </w:r>
-            <w:r>
-              <w:rPr>
-                <w:noProof/>
-                <w:webHidden/>
-              </w:rPr>
-              <w:t>40</w:t>
-            </w:r>
-            <w:r>
-              <w:rPr>
-                <w:noProof/>
-                <w:webHidden/>
-              </w:rPr>
-              <w:fldChar w:fldCharType="end"/>
-            </w:r>
-          </w:hyperlink>
-        </w:p>
-        <w:p>
-          <w:pPr>
-            <w:pStyle w:val="23"/>
-            <w:rPr>
-              <w:rFonts w:asciiTheme="minorHAnsi" w:hAnsiTheme="minorHAnsi"/>
-              <w:noProof/>
-              <w:sz w:val="22"/>
-              <w:lang w:eastAsia="ru-RU"/>
-            </w:rPr>
-          </w:pPr>
-          <w:hyperlink w:anchor="_Toc422314296" w:history="1">
+          <w:hyperlink w:anchor="_Toc422426939" w:history="1">
             <w:r>
               <w:rPr>
                 <w:rStyle w:val="af7"/>
@@ -1353,7 +1408,7 @@
                 <w:noProof/>
                 <w:webHidden/>
               </w:rPr>
-              <w:instrText xml:space="preserve"> PAGEREF _Toc422314296 \h </w:instrText>
+              <w:instrText xml:space="preserve"> PAGEREF _Toc422426939 \h </w:instrText>
             </w:r>
             <w:r>
               <w:rPr>
@@ -1373,7 +1428,7 @@
                 <w:noProof/>
                 <w:webHidden/>
               </w:rPr>
-              <w:t>43</w:t>
+              <w:t>42</w:t>
             </w:r>
             <w:r>
               <w:rPr>
@@ -1394,7 +1449,7 @@
               <w:lang w:eastAsia="ru-RU"/>
             </w:rPr>
           </w:pPr>
-          <w:hyperlink w:anchor="_Toc422314297" w:history="1">
+          <w:hyperlink w:anchor="_Toc422426940" w:history="1">
             <w:r>
               <w:rPr>
                 <w:rStyle w:val="af7"/>
@@ -1421,7 +1476,7 @@
                 <w:noProof/>
                 <w:webHidden/>
               </w:rPr>
-              <w:instrText xml:space="preserve"> PAGEREF _Toc422314297 \h </w:instrText>
+              <w:instrText xml:space="preserve"> PAGEREF _Toc422426940 \h </w:instrText>
             </w:r>
             <w:r>
               <w:rPr>
@@ -1441,7 +1496,7 @@
                 <w:noProof/>
                 <w:webHidden/>
               </w:rPr>
-              <w:t>46</w:t>
+              <w:t>45</w:t>
             </w:r>
             <w:r>
               <w:rPr>
@@ -1462,7 +1517,7 @@
               <w:lang w:eastAsia="ru-RU"/>
             </w:rPr>
           </w:pPr>
-          <w:hyperlink w:anchor="_Toc422314298" w:history="1">
+          <w:hyperlink w:anchor="_Toc422426941" w:history="1">
             <w:r>
               <w:rPr>
                 <w:rStyle w:val="af7"/>
@@ -1489,7 +1544,7 @@
                 <w:noProof/>
                 <w:webHidden/>
               </w:rPr>
-              <w:instrText xml:space="preserve"> PAGEREF _Toc422314298 \h </w:instrText>
+              <w:instrText xml:space="preserve"> PAGEREF _Toc422426941 \h </w:instrText>
             </w:r>
             <w:r>
               <w:rPr>
@@ -1509,7 +1564,7 @@
                 <w:noProof/>
                 <w:webHidden/>
               </w:rPr>
-              <w:t>48</w:t>
+              <w:t>47</w:t>
             </w:r>
             <w:r>
               <w:rPr>
@@ -1546,7 +1601,7 @@
       <w:pPr>
         <w:pStyle w:val="10"/>
       </w:pPr>
-      <w:bookmarkStart w:id="2" w:name="_Toc422314286"/>
+      <w:bookmarkStart w:id="2" w:name="_Toc422426929"/>
       <w:r>
         <w:lastRenderedPageBreak/>
         <w:t>В</w:t>
@@ -1958,8 +2013,15 @@
       </w:r>
     </w:p>
     <w:p>
-      <w:r>
-        <w:t>- и</w:t>
+      <w:pPr>
+        <w:pStyle w:val="af"/>
+        <w:numPr>
+          <w:ilvl w:val="0"/>
+          <w:numId w:val="32"/>
+        </w:numPr>
+      </w:pPr>
+      <w:r>
+        <w:t>и</w:t>
       </w:r>
       <w:r>
         <w:t>зу</w:t>
@@ -1969,8 +2031,15 @@
       </w:r>
     </w:p>
     <w:p>
-      <w:r>
-        <w:t>- р</w:t>
+      <w:pPr>
+        <w:pStyle w:val="af"/>
+        <w:numPr>
+          <w:ilvl w:val="0"/>
+          <w:numId w:val="32"/>
+        </w:numPr>
+      </w:pPr>
+      <w:r>
+        <w:t>р</w:t>
       </w:r>
       <w:r>
         <w:t>азработать алгоритм нахожд</w:t>
@@ -1980,8 +2049,15 @@
       </w:r>
     </w:p>
     <w:p>
-      <w:r>
-        <w:t>- р</w:t>
+      <w:pPr>
+        <w:pStyle w:val="af"/>
+        <w:numPr>
+          <w:ilvl w:val="0"/>
+          <w:numId w:val="32"/>
+        </w:numPr>
+      </w:pPr>
+      <w:r>
+        <w:t>р</w:t>
       </w:r>
       <w:r>
         <w:t>еализовать</w:t>
@@ -1991,8 +2067,15 @@
       </w:r>
     </w:p>
     <w:p>
-      <w:r>
-        <w:t>- п</w:t>
+      <w:pPr>
+        <w:pStyle w:val="af"/>
+        <w:numPr>
+          <w:ilvl w:val="0"/>
+          <w:numId w:val="32"/>
+        </w:numPr>
+      </w:pPr>
+      <w:r>
+        <w:t>п</w:t>
       </w:r>
       <w:r>
         <w:t>ротестироват</w:t>
@@ -2002,8 +2085,15 @@
       </w:r>
     </w:p>
     <w:p>
-      <w:r>
-        <w:t>- о</w:t>
+      <w:pPr>
+        <w:pStyle w:val="af"/>
+        <w:numPr>
+          <w:ilvl w:val="0"/>
+          <w:numId w:val="32"/>
+        </w:numPr>
+      </w:pPr>
+      <w:r>
+        <w:t>о</w:t>
       </w:r>
       <w:r>
         <w:t>бобщить полученные результаты и сделать соответствующие выводы.</w:t>
@@ -2021,7 +2111,7 @@
       <w:pPr>
         <w:pStyle w:val="10"/>
       </w:pPr>
-      <w:bookmarkStart w:id="3" w:name="_Toc422314287"/>
+      <w:bookmarkStart w:id="3" w:name="_Toc422426930"/>
       <w:r>
         <w:lastRenderedPageBreak/>
         <w:t xml:space="preserve">1 </w:t>
@@ -2039,13 +2129,13 @@
           <w:numId w:val="24"/>
         </w:numPr>
       </w:pPr>
-      <w:bookmarkStart w:id="4" w:name="_Toc422314288"/>
       <w:r>
         <w:rPr>
           <w:lang w:val="en-US"/>
         </w:rPr>
         <w:t xml:space="preserve"> </w:t>
       </w:r>
+      <w:bookmarkStart w:id="4" w:name="_Toc422426931"/>
       <w:r>
         <w:t>Постановка задачи</w:t>
       </w:r>
@@ -2060,8 +2150,15 @@
       </w:r>
     </w:p>
     <w:p>
-      <w:r>
-        <w:t>- н</w:t>
+      <w:pPr>
+        <w:pStyle w:val="af"/>
+        <w:numPr>
+          <w:ilvl w:val="0"/>
+          <w:numId w:val="34"/>
+        </w:numPr>
+      </w:pPr>
+      <w:r>
+        <w:t>н</w:t>
       </w:r>
       <w:r>
         <w:t xml:space="preserve">а основе входных данных в виде </w:t>
@@ -2074,8 +2171,15 @@
       </w:r>
     </w:p>
     <w:p>
-      <w:r>
-        <w:t>- и</w:t>
+      <w:pPr>
+        <w:pStyle w:val="af"/>
+        <w:numPr>
+          <w:ilvl w:val="0"/>
+          <w:numId w:val="34"/>
+        </w:numPr>
+      </w:pPr>
+      <w:r>
+        <w:t>и</w:t>
       </w:r>
       <w:r>
         <w:t>меть возможность изменения параметров генетического программирования – мощность начальной популяции, максимальная глубина дерева, вероятности скр</w:t>
@@ -2085,8 +2189,15 @@
       </w:r>
     </w:p>
     <w:p>
-      <w:r>
-        <w:t>- б</w:t>
+      <w:pPr>
+        <w:pStyle w:val="af"/>
+        <w:numPr>
+          <w:ilvl w:val="0"/>
+          <w:numId w:val="34"/>
+        </w:numPr>
+      </w:pPr>
+      <w:r>
+        <w:t>б</w:t>
       </w:r>
       <w:r>
         <w:t>ыть удобной в использовании</w:t>
@@ -2109,17 +2220,12 @@
           <w:numId w:val="24"/>
         </w:numPr>
       </w:pPr>
-      <w:bookmarkStart w:id="5" w:name="_Toc422314289"/>
       <w:r>
         <w:t xml:space="preserve"> </w:t>
       </w:r>
-      <w:r>
-        <w:t>Обзор аналог</w:t>
-      </w:r>
-      <w:bookmarkStart w:id="6" w:name="_GoBack"/>
-      <w:bookmarkEnd w:id="6"/>
-      <w:r>
-        <w:t>ов</w:t>
+      <w:bookmarkStart w:id="5" w:name="_Toc422426932"/>
+      <w:r>
+        <w:t>Обзор аналогов</w:t>
       </w:r>
       <w:bookmarkEnd w:id="5"/>
     </w:p>
@@ -2141,8 +2247,15 @@
       </w:r>
     </w:p>
     <w:p>
-      <w:r>
-        <w:t>- м</w:t>
+      <w:pPr>
+        <w:pStyle w:val="af"/>
+        <w:numPr>
+          <w:ilvl w:val="0"/>
+          <w:numId w:val="35"/>
+        </w:numPr>
+      </w:pPr>
+      <w:r>
+        <w:t>м</w:t>
       </w:r>
       <w:r>
         <w:t>етод наименьших квадратов</w:t>
@@ -2155,8 +2268,15 @@
       </w:r>
     </w:p>
     <w:p>
-      <w:r>
-        <w:t>- р</w:t>
+      <w:pPr>
+        <w:pStyle w:val="af"/>
+        <w:numPr>
+          <w:ilvl w:val="0"/>
+          <w:numId w:val="35"/>
+        </w:numPr>
+      </w:pPr>
+      <w:r>
+        <w:t>р</w:t>
       </w:r>
       <w:r>
         <w:t>егрессия.</w:t>
@@ -2252,9 +2372,6 @@
             <w:pPr>
               <w:spacing w:after="240"/>
               <w:ind w:left="4536" w:firstLine="0"/>
-              <w:rPr>
-                <w:lang w:val="en-US"/>
-              </w:rPr>
             </w:pPr>
             <w:r>
               <w:rPr>
@@ -2664,16 +2781,25 @@
         <w:t>линии</w:t>
       </w:r>
       <w:r>
-        <w:t xml:space="preserve"> (формула </w:t>
+        <w:t xml:space="preserve"> </w:t>
+      </w:r>
+      <w:r>
+        <w:t>–</w:t>
+      </w:r>
+      <w:r>
+        <w:t xml:space="preserve"> </w:t>
+      </w:r>
+      <w:r>
+        <w:t>и представим ее в виде формулы</w:t>
+      </w:r>
+      <w:r>
+        <w:t xml:space="preserve"> </w:t>
       </w:r>
       <w:r>
         <w:t>(</w:t>
       </w:r>
       <w:r>
         <w:t>5</w:t>
-      </w:r>
-      <w:r>
-        <w:t>)</w:t>
       </w:r>
       <w:r>
         <w:t>)</w:t>
@@ -2920,7 +3046,10 @@
         <w:t xml:space="preserve"> имеет минимум</w:t>
       </w:r>
       <w:r>
-        <w:t xml:space="preserve"> (формулы (6), (7)</w:t>
+        <w:t xml:space="preserve"> (формула (6) и формула</w:t>
+      </w:r>
+      <w:r>
+        <w:t xml:space="preserve"> (7)</w:t>
       </w:r>
       <w:r>
         <w:t>).</w:t>
@@ -6797,7 +6926,39 @@
                       <w:rPr>
                         <w:rFonts w:ascii="Cambria Math" w:hAnsi="Cambria Math"/>
                       </w:rPr>
-                      <m:t>=p(D|w,f)</m:t>
+                      <m:t>=p</m:t>
+                    </m:r>
+                    <m:d>
+                      <m:dPr>
+                        <m:ctrlPr>
+                          <w:rPr>
+                            <w:rFonts w:ascii="Cambria Math" w:hAnsi="Cambria Math"/>
+                            <w:i/>
+                          </w:rPr>
+                        </m:ctrlPr>
+                      </m:dPr>
+                      <m:e>
+                        <m:r>
+                          <w:rPr>
+                            <w:rFonts w:ascii="Cambria Math" w:hAnsi="Cambria Math"/>
+                          </w:rPr>
+                          <m:t>D</m:t>
+                        </m:r>
+                      </m:e>
+                      <m:e>
+                        <m:r>
+                          <w:rPr>
+                            <w:rFonts w:ascii="Cambria Math" w:hAnsi="Cambria Math"/>
+                          </w:rPr>
+                          <m:t>w,f</m:t>
+                        </m:r>
+                      </m:e>
+                    </m:d>
+                    <m:r>
+                      <w:rPr>
+                        <w:rFonts w:ascii="Cambria Math" w:hAnsi="Cambria Math"/>
+                      </w:rPr>
+                      <m:t>.</m:t>
                     </m:r>
                   </m:e>
                 </m:func>
@@ -7849,11 +8010,14 @@
           <w:numId w:val="24"/>
         </w:numPr>
       </w:pPr>
-      <w:bookmarkStart w:id="7" w:name="_Toc422314290"/>
+      <w:r>
+        <w:t xml:space="preserve"> </w:t>
+      </w:r>
+      <w:bookmarkStart w:id="6" w:name="_Toc422426933"/>
       <w:r>
         <w:t>Генетический алгоритм</w:t>
       </w:r>
-      <w:bookmarkEnd w:id="7"/>
+      <w:bookmarkEnd w:id="6"/>
     </w:p>
     <w:p>
       <w:r>
@@ -7864,32 +8028,60 @@
       </w:r>
     </w:p>
     <w:p>
-      <w:r>
-        <w:t>- о</w:t>
+      <w:pPr>
+        <w:pStyle w:val="af"/>
+        <w:numPr>
+          <w:ilvl w:val="0"/>
+          <w:numId w:val="36"/>
+        </w:numPr>
+      </w:pPr>
+      <w:r>
+        <w:t>о</w:t>
       </w:r>
       <w:r>
         <w:t>рганизм способен воспроизводить себя;</w:t>
       </w:r>
     </w:p>
     <w:p>
-      <w:r>
-        <w:t>- с</w:t>
+      <w:pPr>
+        <w:pStyle w:val="af"/>
+        <w:numPr>
+          <w:ilvl w:val="0"/>
+          <w:numId w:val="36"/>
+        </w:numPr>
+      </w:pPr>
+      <w:r>
+        <w:t>с</w:t>
       </w:r>
       <w:r>
         <w:t>уществует популяция таких способных к размножению особей;</w:t>
       </w:r>
     </w:p>
     <w:p>
-      <w:r>
-        <w:t>- е</w:t>
+      <w:pPr>
+        <w:pStyle w:val="af"/>
+        <w:numPr>
+          <w:ilvl w:val="0"/>
+          <w:numId w:val="36"/>
+        </w:numPr>
+      </w:pPr>
+      <w:r>
+        <w:t>е</w:t>
       </w:r>
       <w:r>
         <w:t>сть некоторое разнообразие организмов;</w:t>
       </w:r>
     </w:p>
     <w:p>
-      <w:r>
-        <w:t>- н</w:t>
+      <w:pPr>
+        <w:pStyle w:val="af"/>
+        <w:numPr>
+          <w:ilvl w:val="0"/>
+          <w:numId w:val="36"/>
+        </w:numPr>
+      </w:pPr>
+      <w:r>
+        <w:t>н</w:t>
       </w:r>
       <w:r>
         <w:t>екоторые различия в способности выжить связаны с этим разнообразием.</w:t>
@@ -8546,7 +8738,7 @@
       <w:pPr>
         <w:pStyle w:val="2"/>
       </w:pPr>
-      <w:bookmarkStart w:id="8" w:name="_Toc422314291"/>
+      <w:bookmarkStart w:id="7" w:name="_Toc422426934"/>
       <w:r>
         <w:t>1.4</w:t>
       </w:r>
@@ -8565,7 +8757,7 @@
       <w:r>
         <w:t>е</w:t>
       </w:r>
-      <w:bookmarkEnd w:id="8"/>
+      <w:bookmarkEnd w:id="7"/>
     </w:p>
     <w:p>
       <w:r>
@@ -8594,7 +8786,7 @@
     </w:p>
     <w:p>
       <w:r>
-        <w:t>Адаптационные структуры в генетическом программировании отличаются от структур, подвергающихся адаптации, в обычном генетическом алгоритме, который оперирует строками. В обычном генетическом алгоритме структуры представляют одномерные линейные строки фиксированной длины. В вариации Стивена Смита (1980, 1983) обычного генетического алгоритма адаптационные структуры являются одномерными линейными строками переменной длины.</w:t>
+        <w:t xml:space="preserve">Адаптационные структуры в генетическом программировании отличаются от структур, подвергающихся адаптации, в обычном генетическом алгоритме, который оперирует строками. В обычном генетическом алгоритме структуры представляют одномерные линейные строки фиксированной длины. </w:t>
       </w:r>
     </w:p>
     <w:p>
@@ -8631,14 +8823,23 @@
     </w:p>
     <w:p>
       <w:r>
+        <w:t xml:space="preserve">Генетическое программирование начинается с генерации случайным образом выбранной начальной популяции компьютерных программ из </w:t>
+      </w:r>
+      <w:r>
         <w:lastRenderedPageBreak/>
-        <w:t>Генетическое программирование начинается с генерации случайным образом выбранной начальной популяции компьютерных программ из функций и терминалов, соответствующих проблемной области.</w:t>
+        <w:t>функций и терминалов, соответствующих проблемной области.</w:t>
       </w:r>
       <w:r>
         <w:t xml:space="preserve"> </w:t>
       </w:r>
       <w:r>
-        <w:t>Функции могут быть стандартными арифметическими операциями, операциями программирования, математическими функциями, логическими функциями или предметно-ориентированными фикциями. В зависимости от конкретной задачи, компьютерная программа может работать с логическими значениями, целыми, вещественными или комплексными числами, векторами, символами. Создание этой начальной популяции в действительности «слепой» случайный пои</w:t>
+        <w:t>Функции могут быть стандартными арифметическими операциями, операциями программиро</w:t>
+      </w:r>
+      <w:r>
+        <w:t>вания, математическими, логическими</w:t>
+      </w:r>
+      <w:r>
+        <w:t xml:space="preserve"> или предметно-ориентированными фикциями. В зависимости от конкретной задачи, компьютерная программа может работать с логическими значениями, целыми, вещественными или комплексными числами, векторами, символами. Создание этой начальной популяции в действительности «слепой» случайный пои</w:t>
       </w:r>
       <w:proofErr w:type="gramStart"/>
       <w:r>
@@ -8759,258 +8960,252 @@
         <w:t xml:space="preserve"> будут иметь очень плохую пригодность</w:t>
       </w:r>
       <w:r>
-        <w:t xml:space="preserve">. Тем </w:t>
-      </w:r>
+        <w:t>. Тем не менее, некоторые особи в популяции будут немного пригоднее остальных. Эти</w:t>
+      </w:r>
+      <w:r>
+        <w:t xml:space="preserve"> </w:t>
+      </w:r>
+      <w:r>
+        <w:t>различия</w:t>
+      </w:r>
+      <w:r>
+        <w:t xml:space="preserve"> </w:t>
+      </w:r>
+      <w:r>
+        <w:t>в</w:t>
+      </w:r>
+      <w:r>
+        <w:t xml:space="preserve"> </w:t>
+      </w:r>
+      <w:r>
+        <w:t>эффективности</w:t>
+      </w:r>
+      <w:r>
+        <w:t xml:space="preserve"> </w:t>
+      </w:r>
+      <w:r>
+        <w:t>следует</w:t>
+      </w:r>
+      <w:r>
+        <w:t xml:space="preserve"> </w:t>
+      </w:r>
+      <w:r>
+        <w:t>использовать</w:t>
+      </w:r>
+      <w:r>
+        <w:t xml:space="preserve"> </w:t>
+      </w:r>
+      <w:r>
+        <w:t>в</w:t>
+      </w:r>
+      <w:r>
+        <w:t xml:space="preserve"> </w:t>
+      </w:r>
+      <w:r>
+        <w:t>дальнейшем</w:t>
+      </w:r>
+      <w:r>
+        <w:t>.</w:t>
+      </w:r>
+    </w:p>
+    <w:p>
       <w:r>
         <w:lastRenderedPageBreak/>
-        <w:t>не менее, некоторые особи в популяции будут немного пригоднее остальных. Эти</w:t>
+        <w:t xml:space="preserve">Принципы репродукции и </w:t>
+      </w:r>
+      <w:proofErr w:type="gramStart"/>
+      <w:r>
+        <w:t>выживания</w:t>
+      </w:r>
+      <w:proofErr w:type="gramEnd"/>
+      <w:r>
+        <w:t xml:space="preserve"> наиболее приспособленных особей и генетические операции половой рекомбинации (скрещивание) используются для создания нового поколения индивидуальных компьютерных программ из текущей популяции.</w:t>
+      </w:r>
+    </w:p>
+    <w:p>
+      <w:r>
+        <w:t>Операция репродукции включает в себя</w:t>
       </w:r>
       <w:r>
         <w:t xml:space="preserve"> </w:t>
       </w:r>
       <w:r>
-        <w:t>различия</w:t>
+        <w:t>селекцию, пр</w:t>
+      </w:r>
+      <w:r>
+        <w:t>опорциональную значениям приспособленности</w:t>
+      </w:r>
+      <w:r>
+        <w:t>, компьютерных программ из текущей популяции и позволяет отобранным особям выжить путем копирования в новую популяцию.</w:t>
+      </w:r>
+    </w:p>
+    <w:p>
+      <w:r>
+        <w:t>Генетический процесс полового скрещивания двух родителей – компьютерных программ – используется для создания новых потомков от родителе</w:t>
+      </w:r>
+      <w:r>
+        <w:t>й, выбранных пропорционально значениям пригодности</w:t>
+      </w:r>
+      <w:r>
+        <w:t>.</w:t>
       </w:r>
       <w:r>
         <w:t xml:space="preserve"> </w:t>
       </w:r>
       <w:r>
-        <w:t>в</w:t>
+        <w:t>Программы-родители обычно имеют различный размер и форму. Программы-потомки составляются из подвыражений (поддеревьев, подпрограмм)</w:t>
       </w:r>
       <w:r>
         <w:t xml:space="preserve"> </w:t>
       </w:r>
       <w:r>
-        <w:t>эффективности</w:t>
+        <w:t>родителей. Эти потомки, как правило, различаются размером и видом от своих родителей.</w:t>
+      </w:r>
+    </w:p>
+    <w:p>
+      <w:r>
+        <w:t>Интуитивно, если две компьютерные программы несколько эффективны в решении проблемы, то их части, возможно, тоже немного пригодны.</w:t>
       </w:r>
       <w:r>
         <w:t xml:space="preserve"> </w:t>
       </w:r>
       <w:r>
-        <w:t>следует</w:t>
+        <w:t>Скрещивая случайно выбранные части относительно пригодных программ, мы можем получить новую компьютерную программу, которая даже лучше решает проблему.</w:t>
+      </w:r>
+    </w:p>
+    <w:p>
+      <w:r>
+        <w:t xml:space="preserve">После выполнения операций репродукции и скрещивания с текущей популяцией, популяция потомков (новое поколение) помещается в старую популяцию </w:t>
+      </w:r>
+      <w:r>
+        <w:t>(</w:t>
+      </w:r>
+      <w:r>
+        <w:t>прошлое</w:t>
       </w:r>
       <w:r>
         <w:t xml:space="preserve"> </w:t>
       </w:r>
       <w:r>
-        <w:t>использовать</w:t>
+        <w:t>поколение</w:t>
+      </w:r>
+      <w:r>
+        <w:t>).</w:t>
+      </w:r>
+    </w:p>
+    <w:p>
+      <w:r>
+        <w:t>Каждая особь новой популяции компьютерных программ затем проверяется на пригодность, и процесс повторяется в течение многих поколений.</w:t>
+      </w:r>
+    </w:p>
+    <w:p>
+      <w:r>
+        <w:t>На каждом этапе этого параллельного, локально управляемого, децентрализованного процесса состоянием процесса будет являться только текущая популяция особей. Движущая сила этого процесса состоит только в наблюдении за пригодностью особей текущей популяции.</w:t>
+      </w:r>
+    </w:p>
+    <w:p>
+      <w:r>
+        <w:lastRenderedPageBreak/>
+        <w:t>Данный алгоритм будет производить популяцию компьютерных программ, которые через много поколений, как правило, демонстрируют увеличение сред</w:t>
+      </w:r>
+      <w:r>
+        <w:t>ней пригодности. Кроме того, эти</w:t>
+      </w:r>
+      <w:r>
+        <w:t xml:space="preserve"> популяции могут быстро и эффективно приспосабливаться к изменениям в окружающей среде.</w:t>
+      </w:r>
+    </w:p>
+    <w:p>
+      <w:r>
+        <w:t>Как правило, лучшая особь, которая появляется в любом по счету поколении,</w:t>
       </w:r>
       <w:r>
         <w:t xml:space="preserve"> </w:t>
       </w:r>
       <w:r>
-        <w:t>в</w:t>
+        <w:t>обозначается как результат генетического программирования.</w:t>
+      </w:r>
+    </w:p>
+    <w:p>
+      <w:r>
+        <w:t>Важной особенностью генетического программирования является иерархический характер производимых программ. Результаты</w:t>
       </w:r>
       <w:r>
         <w:t xml:space="preserve"> </w:t>
       </w:r>
       <w:r>
-        <w:t>дальнейшем</w:t>
-      </w:r>
-      <w:r>
-        <w:t>.</w:t>
-      </w:r>
-    </w:p>
-    <w:p>
-      <w:r>
-        <w:t xml:space="preserve">Принципы репродукции и </w:t>
-      </w:r>
-      <w:proofErr w:type="gramStart"/>
-      <w:r>
-        <w:t>выживания</w:t>
-      </w:r>
-      <w:proofErr w:type="gramEnd"/>
-      <w:r>
-        <w:t xml:space="preserve"> наиболее приспособленных особей и генетические операции половой рекомбинации (скрещивание) используются для создания нового поколения индивидуальных компьютерных программ из текущей популяции.</w:t>
-      </w:r>
-    </w:p>
-    <w:p>
-      <w:r>
-        <w:t>Операция репродукции включает в себя</w:t>
+        <w:t>генетического</w:t>
       </w:r>
       <w:r>
         <w:t xml:space="preserve"> </w:t>
       </w:r>
       <w:r>
-        <w:t>селекцию, пр</w:t>
-      </w:r>
-      <w:r>
-        <w:t>опорциональную значениям приспособленности</w:t>
-      </w:r>
-      <w:r>
-        <w:t>, компьютерных программ из текущей популяции и позволяет отобранным особям выжить путем копирования в новую популяцию.</w:t>
-      </w:r>
-    </w:p>
-    <w:p>
-      <w:r>
-        <w:t>Генетический процесс полового скрещивания двух родителей – компьютерных программ – используется для создания новых потомков от родителе</w:t>
-      </w:r>
-      <w:r>
-        <w:t>й, выбранных пропорционально значениям пригодности</w:t>
-      </w:r>
-      <w:r>
-        <w:t>.</w:t>
+        <w:t>программирования</w:t>
       </w:r>
       <w:r>
         <w:t xml:space="preserve"> </w:t>
       </w:r>
       <w:r>
-        <w:t>Программы-родители обычно имеют различный размер и форму. Программы-потомки составляются из подвыражений (поддеревьев, подпрограмм)</w:t>
+        <w:t>по</w:t>
       </w:r>
       <w:r>
         <w:t xml:space="preserve"> </w:t>
       </w:r>
       <w:r>
-        <w:t>родителей. Эти потомки, как правило, различаются размером и видом от своих родителей.</w:t>
-      </w:r>
-    </w:p>
-    <w:p>
-      <w:r>
-        <w:t>Интуитивно, если две компьютерные программы несколько эффективны в решении проблемы, то их части, возможно, тоже немного пригодны.</w:t>
+        <w:t>своей</w:t>
       </w:r>
       <w:r>
         <w:t xml:space="preserve"> </w:t>
       </w:r>
       <w:r>
-        <w:t>Скрещивая случайно выбранные части относительно пригодных программ, мы можем получить новую компьютерную программу, которая даже лучше решает проблему.</w:t>
-      </w:r>
-    </w:p>
-    <w:p>
-      <w:r>
-        <w:t xml:space="preserve">После выполнения операций репродукции и скрещивания с текущей популяцией, популяция потомков (новое поколение) помещается в старую популяцию </w:t>
-      </w:r>
-      <w:r>
-        <w:t>(</w:t>
-      </w:r>
-      <w:r>
-        <w:t>прошлое</w:t>
+        <w:t>природе</w:t>
       </w:r>
       <w:r>
         <w:t xml:space="preserve"> </w:t>
       </w:r>
       <w:r>
-        <w:t>поколение</w:t>
-      </w:r>
-      <w:r>
-        <w:t>).</w:t>
-      </w:r>
-    </w:p>
-    <w:p>
-      <w:r>
-        <w:t>Каждая особь новой популяции компьютерных программ затем проверяется на пригодность, и процесс повторяется в течение многих поколений.</w:t>
-      </w:r>
-    </w:p>
-    <w:p>
-      <w:r>
-        <w:t xml:space="preserve">На каждом этапе этого параллельного, локально управляемого, децентрализованного процесса состоянием процесса будет являться только </w:t>
-      </w:r>
+        <w:t>иерархичны</w:t>
+      </w:r>
+      <w:r>
+        <w:t xml:space="preserve">. </w:t>
+      </w:r>
+    </w:p>
+    <w:p>
+      <w:r>
+        <w:t>Динамическая изменчивость также является важным признаком компьютерных программ, созданных генетическим программированием. Было бы трудно и неестественно пытаться заранее уточнить или ограничить размер и форму возможного решения. Более того, такая предварительная спецификация сужает пространство поиска решений и может исключить нахождение решения вообще.</w:t>
+      </w:r>
+    </w:p>
+    <w:p>
+      <w:r>
+        <w:t>Еще одной важной особенностью генетического программирования выступает отсутствие или сравнительно малая роль предварительной обработки входных данных и постобработки выходных значений. Входные параметры, промежуточные результаты и выходные значения обычно выражаются непосредственно в терминах естественной терминологии предметной области. Элементы функционального множества также естественны для проблемной области.</w:t>
+      </w:r>
+    </w:p>
+    <w:p>
+      <w:r>
+        <w:t>И наконец, структуры, подвергающиеся адаптации, активны. Они не являются пассивными кодировками решения проблемы. Вместо этого с учетом компьютера, на котором происходит запуск, программы в генетическом программировании – это активные структуры, способные выполниться в их текущем виде.</w:t>
+      </w:r>
+    </w:p>
+    <w:p>
+      <w:r>
+        <w:t>Парадигма генетического программирования является независимой от проблемной области. Это обеспечивает единый, унифицированный подход к проблеме нахождения решения в виде компьютерной программы.</w:t>
+      </w:r>
+    </w:p>
+    <w:p>
+      <w:pPr>
+        <w:pStyle w:val="2"/>
+      </w:pPr>
+      <w:bookmarkStart w:id="8" w:name="_Toc422426935"/>
       <w:r>
         <w:lastRenderedPageBreak/>
-        <w:t>текущая популяция особей. Движущая сила этого процесса состоит только в наблюдении за пригодностью особей текущей популяции.</w:t>
-      </w:r>
-    </w:p>
-    <w:p>
-      <w:r>
-        <w:t>Данный алгоритм будет производить популяцию компьютерных программ, которые через много поколений, как правило, демонстрируют увеличение сред</w:t>
-      </w:r>
-      <w:r>
-        <w:t>ней пригодности. Кроме того, эти</w:t>
-      </w:r>
-      <w:r>
-        <w:t xml:space="preserve"> популяции могут быстро и эффективно приспосабливаться к изменениям в окружающей среде.</w:t>
-      </w:r>
-    </w:p>
-    <w:p>
-      <w:r>
-        <w:t>Как правило, лучшая особь, которая появляется в любом по счету поколении,</w:t>
+        <w:t>1.5</w:t>
       </w:r>
       <w:r>
         <w:t xml:space="preserve"> </w:t>
       </w:r>
       <w:r>
-        <w:t>обозначается как результат генетического программирования.</w:t>
-      </w:r>
-    </w:p>
-    <w:p>
-      <w:r>
-        <w:t>Важной особенностью генетического программирования является иерархический характер производимых программ. Результаты</w:t>
-      </w:r>
-      <w:r>
-        <w:t xml:space="preserve"> </w:t>
-      </w:r>
-      <w:r>
-        <w:t>генетического</w:t>
-      </w:r>
-      <w:r>
-        <w:t xml:space="preserve"> </w:t>
-      </w:r>
-      <w:r>
-        <w:t>программирования</w:t>
-      </w:r>
-      <w:r>
-        <w:t xml:space="preserve"> </w:t>
-      </w:r>
-      <w:r>
-        <w:t>по</w:t>
-      </w:r>
-      <w:r>
-        <w:t xml:space="preserve"> </w:t>
-      </w:r>
-      <w:r>
-        <w:t>своей</w:t>
-      </w:r>
-      <w:r>
-        <w:t xml:space="preserve"> </w:t>
-      </w:r>
-      <w:r>
-        <w:t>природе</w:t>
-      </w:r>
-      <w:r>
-        <w:t xml:space="preserve"> </w:t>
-      </w:r>
-      <w:r>
-        <w:t>иерархичны</w:t>
-      </w:r>
-      <w:r>
-        <w:t xml:space="preserve">. </w:t>
-      </w:r>
-    </w:p>
-    <w:p>
-      <w:r>
-        <w:t>Динамическая изменчивость также является важным признаком компьютерных программ, созданных генетическим программированием. Было бы трудно и неестественно пытаться заранее уточнить или ограничить размер и форму возможного решения. Более того, такая предварительная спецификация сужает пространство поиска решений и может исключить нахождение решения вообще.</w:t>
-      </w:r>
-    </w:p>
-    <w:p>
-      <w:r>
-        <w:t>Еще одной важной особенностью генетического программирования выступает отсутствие или сравнительно малая роль предварительной обработки входных данных и постобработки выходных значений. Входные параметры, промежуточные результаты и выходные значения обычно выражаются непосредственно в терминах естественной терминологии предметной области. Элементы функционального множества также естественны для проблемной области.</w:t>
-      </w:r>
-    </w:p>
-    <w:p>
-      <w:r>
-        <w:t>И наконец, структуры, подвергающиеся адаптации, активны. Они не являются пассивными кодировками решения проблемы. Вместо этого с учетом компьютера, на котором происходит запуск, программы в генетическом программировании – это активные структуры, способные выполниться в их текущем виде.</w:t>
-      </w:r>
-    </w:p>
-    <w:p>
-      <w:r>
-        <w:lastRenderedPageBreak/>
-        <w:t>Парадигма генетического программирования является независимой от проблемной области. Это обеспечивает единый, унифицированный подход к проблеме нахождения решения в виде компьютерной программы.</w:t>
-      </w:r>
-    </w:p>
-    <w:p>
-      <w:pPr>
-        <w:pStyle w:val="2"/>
-      </w:pPr>
-      <w:bookmarkStart w:id="9" w:name="_Toc422314292"/>
-      <w:r>
-        <w:t>1.5</w:t>
-      </w:r>
-      <w:r>
-        <w:t xml:space="preserve"> </w:t>
-      </w:r>
-      <w:r>
         <w:t>Применение генетического программирования для решения задачи символьной регрессии</w:t>
       </w:r>
-      <w:bookmarkEnd w:id="9"/>
+      <w:bookmarkEnd w:id="8"/>
     </w:p>
     <w:p>
       <w:r>
@@ -9406,9 +9601,13 @@
       </w:r>
     </w:p>
     <w:p>
-      <w:r>
-        <w:t xml:space="preserve">- </w:t>
-      </w:r>
+      <w:pPr>
+        <w:pStyle w:val="af"/>
+        <w:numPr>
+          <w:ilvl w:val="0"/>
+          <w:numId w:val="37"/>
+        </w:numPr>
+      </w:pPr>
       <w:r>
         <w:t>ариф</w:t>
       </w:r>
@@ -9420,9 +9619,13 @@
       </w:r>
     </w:p>
     <w:p>
-      <w:r>
-        <w:t xml:space="preserve">- </w:t>
-      </w:r>
+      <w:pPr>
+        <w:pStyle w:val="af"/>
+        <w:numPr>
+          <w:ilvl w:val="0"/>
+          <w:numId w:val="37"/>
+        </w:numPr>
+      </w:pPr>
       <w:r>
         <w:t>математические функции</w:t>
       </w:r>
@@ -9431,25 +9634,37 @@
       </w:r>
     </w:p>
     <w:p>
-      <w:r>
-        <w:t xml:space="preserve">- </w:t>
-      </w:r>
+      <w:pPr>
+        <w:pStyle w:val="af"/>
+        <w:numPr>
+          <w:ilvl w:val="0"/>
+          <w:numId w:val="37"/>
+        </w:numPr>
+      </w:pPr>
       <w:r>
         <w:t xml:space="preserve">логические операции; </w:t>
       </w:r>
     </w:p>
     <w:p>
-      <w:r>
-        <w:t xml:space="preserve">- </w:t>
-      </w:r>
+      <w:pPr>
+        <w:pStyle w:val="af"/>
+        <w:numPr>
+          <w:ilvl w:val="0"/>
+          <w:numId w:val="37"/>
+        </w:numPr>
+      </w:pPr>
       <w:r>
         <w:t>условные операторы;</w:t>
       </w:r>
     </w:p>
     <w:p>
-      <w:r>
-        <w:t xml:space="preserve">- </w:t>
-      </w:r>
+      <w:pPr>
+        <w:pStyle w:val="af"/>
+        <w:numPr>
+          <w:ilvl w:val="0"/>
+          <w:numId w:val="37"/>
+        </w:numPr>
+      </w:pPr>
       <w:r>
         <w:t>операторы</w:t>
       </w:r>
@@ -9464,41 +9679,54 @@
       </w:r>
     </w:p>
     <w:p>
-      <w:r>
-        <w:t xml:space="preserve">- </w:t>
-      </w:r>
+      <w:pPr>
+        <w:pStyle w:val="af"/>
+        <w:numPr>
+          <w:ilvl w:val="0"/>
+          <w:numId w:val="37"/>
+        </w:numPr>
+      </w:pPr>
       <w:r>
         <w:t>другие проблемно-ориентированные функции.</w:t>
       </w:r>
     </w:p>
     <w:p>
       <w:r>
-        <w:t xml:space="preserve">Терминальными символами обычно являются либо переменные «атомы» (представляющие входы, сенсоры, датчики или переменные </w:t>
+        <w:t>Терминальными символами обычно являются либо пер</w:t>
+      </w:r>
+      <w:r>
+        <w:t>еменные «атомы» (</w:t>
+      </w:r>
+      <w:r>
+        <w:t>входы, сенсоры, датчики или переменные состояния некоторой системы), либ</w:t>
+      </w:r>
+      <w:r>
+        <w:t>о постоянные «атомы» (числа</w:t>
+      </w:r>
+      <w:r>
+        <w:t xml:space="preserve"> или </w:t>
+      </w:r>
+      <w:r>
+        <w:t>константы</w:t>
+      </w:r>
+      <w:r>
+        <w:t>). Иногда в качестве терминальных символов</w:t>
+      </w:r>
+      <w:r>
+        <w:t xml:space="preserve"> также берутся функции, не принимающие </w:t>
       </w:r>
       <w:r>
         <w:lastRenderedPageBreak/>
-        <w:t xml:space="preserve">состояния некоторой системы), либо постоянные «атомы» (такие как число 3 или логическая константа </w:t>
-      </w:r>
-      <w:r>
-        <w:rPr>
-          <w:lang w:val="en-US"/>
-        </w:rPr>
-        <w:t>NIL</w:t>
-      </w:r>
-      <w:r>
-        <w:t>). Иногда в качестве терминальных символов</w:t>
-      </w:r>
-      <w:r>
-        <w:t xml:space="preserve"> также берутся функции, не принимающие явных аргументов, реальная функциональность таких функций заключается в создании побочных эффектов для состояний системы.</w:t>
+        <w:t>явных аргументов, реальная функциональность таких функций заключается в создании побочных эффектов для состояний системы.</w:t>
       </w:r>
     </w:p>
     <w:p>
       <w:r>
         <w:t>В генетическом программировании терминальное и функциональное множества должны быть выбраны так, чтобы они удовлетворяли требованиями замкнутости и достаточности.</w:t>
       </w:r>
-      <w:bookmarkStart w:id="10" w:name="_Toc421084213"/>
-    </w:p>
-    <w:bookmarkEnd w:id="10"/>
+      <w:bookmarkStart w:id="9" w:name="_Toc421084213"/>
+    </w:p>
+    <w:bookmarkEnd w:id="9"/>
     <w:p>
       <w:r>
         <w:t>Свойство замкнутости требует, чтобы каждая функция из функционального множества могла принять в качестве аргумента любое значение и тип данных, которые могут быть возвращены любой функцией из функционального множества, а также любой элемент терминального множества. То есть каждая функция из функционального множества должна быть четко определена и замкнута для любой комбинации аргументов, с которыми она может встретиться.</w:t>
@@ -9516,8 +9744,11 @@
     </w:p>
     <w:p>
       <w:r>
+        <w:t xml:space="preserve">Если арифметическая операция деления получит в качестве второго аргумента число 0, то свойство замкнутости будет нарушено. Один простой подход гарантирует замкнутость – определение защищенной функции </w:t>
+      </w:r>
+      <w:r>
         <w:lastRenderedPageBreak/>
-        <w:t>Если арифметическая операция деления получит в качестве второго аргумента число 0, то свойство замкнутости будет нарушено. Один простой подход гарантирует замкнутость – определение защищенной функции деления. Защищенная функция деления принимает два аргумента и возвращает 1 при попытке деления на 0 (включая деление 0 на 0), а в других случаях возвращает нормальное частное.</w:t>
+        <w:t>деления. Защищенная функция деления принимает два аргумента и возвращает 1 при попытке деления на 0 (включая деление 0 на 0), а в других случаях возвращает нормальное частное.</w:t>
       </w:r>
     </w:p>
     <w:p>
@@ -9557,19 +9788,16 @@
         <w:t xml:space="preserve"> </w:t>
       </w:r>
       <w:r>
-        <w:t xml:space="preserve">Такой взгляд особенно понятен, если ученый </w:t>
-      </w:r>
+        <w:t>Такой взгляд особенно понятен, если ученый фокусируется лишь на одном конкретном типе проблемы специфической области.</w:t>
+      </w:r>
+    </w:p>
+    <w:p>
+      <w:pPr>
+        <w:pStyle w:val="3"/>
+      </w:pPr>
+      <w:bookmarkStart w:id="10" w:name="_Toc421084216"/>
       <w:r>
         <w:lastRenderedPageBreak/>
-        <w:t>фокусируется лишь на одном конкретном типе проблемы специфической области.</w:t>
-      </w:r>
-      <w:bookmarkStart w:id="11" w:name="_Toc421084216"/>
-    </w:p>
-    <w:p>
-      <w:pPr>
-        <w:pStyle w:val="3"/>
-      </w:pPr>
-      <w:r>
         <w:t>1.5</w:t>
       </w:r>
       <w:r>
@@ -9584,7 +9812,7 @@
       <w:r>
         <w:t>структуры</w:t>
       </w:r>
-      <w:bookmarkEnd w:id="11"/>
+      <w:bookmarkEnd w:id="10"/>
     </w:p>
     <w:p>
       <w:r>
@@ -9612,6 +9840,9 @@
       </w:r>
     </w:p>
     <w:p>
+      <w:pPr>
+        <w:spacing w:after="240"/>
+      </w:pPr>
       <w:r>
         <w:t xml:space="preserve">Рисунок 1 демонстрирует начало создания случайного дерева программы. Функция </w:t>
       </w:r>
@@ -9646,262 +9877,6 @@
             <wp:extent cx="1022718" cy="861237"/>
             <wp:effectExtent l="0" t="0" r="6350" b="0"/>
             <wp:docPr id="1" name="Рисунок 1"/>
-            <wp:cNvGraphicFramePr>
-              <a:graphicFrameLocks xmlns:a="http://schemas.openxmlformats.org/drawingml/2006/main" noChangeAspect="1"/>
-            </wp:cNvGraphicFramePr>
-            <a:graphic xmlns:a="http://schemas.openxmlformats.org/drawingml/2006/main">
-              <a:graphicData uri="http://schemas.openxmlformats.org/drawingml/2006/picture">
-                <pic:pic xmlns:pic="http://schemas.openxmlformats.org/drawingml/2006/picture">
-                  <pic:nvPicPr>
-                    <pic:cNvPr id="0" name=""/>
-                    <pic:cNvPicPr/>
-                  </pic:nvPicPr>
-                  <pic:blipFill>
-                    <a:blip r:embed="rId10"/>
-                    <a:stretch>
-                      <a:fillRect/>
-                    </a:stretch>
-                  </pic:blipFill>
-                  <pic:spPr>
-                    <a:xfrm>
-                      <a:off x="0" y="0"/>
-                      <a:ext cx="1036068" cy="872479"/>
-                    </a:xfrm>
-                    <a:prstGeom prst="rect">
-                      <a:avLst/>
-                    </a:prstGeom>
-                  </pic:spPr>
-                </pic:pic>
-              </a:graphicData>
-            </a:graphic>
-          </wp:inline>
-        </w:drawing>
-      </w:r>
-    </w:p>
-    <w:p>
-      <w:pPr>
-        <w:jc w:val="center"/>
-      </w:pPr>
-      <w:r>
-        <w:t>Рисунок</w:t>
-      </w:r>
-      <w:r>
-        <w:t xml:space="preserve"> </w:t>
-      </w:r>
-      <w:r>
-        <w:t xml:space="preserve">1 – </w:t>
-      </w:r>
-      <w:r>
-        <w:t>Создание</w:t>
-      </w:r>
-      <w:r>
-        <w:t xml:space="preserve"> </w:t>
-      </w:r>
-      <w:r>
-        <w:t>корня</w:t>
-      </w:r>
-      <w:r>
-        <w:t xml:space="preserve"> </w:t>
-      </w:r>
-      <w:r>
-        <w:t>дерева</w:t>
-      </w:r>
-    </w:p>
-    <w:p>
-      <w:r>
-        <w:t xml:space="preserve">Когда узел дерева помечается функцией </w:t>
-      </w:r>
-      <w:r>
-        <w:rPr>
-          <w:i/>
-          <w:lang w:val="en-US"/>
-        </w:rPr>
-        <w:t>f</w:t>
-      </w:r>
-      <w:r>
-        <w:t xml:space="preserve"> </w:t>
-      </w:r>
-      <w:r>
-        <w:t xml:space="preserve">из </w:t>
-      </w:r>
-      <w:r>
-        <w:rPr>
-          <w:i/>
-          <w:lang w:val="en-US"/>
-        </w:rPr>
-        <w:t>F</w:t>
-      </w:r>
-      <w:r>
-        <w:t xml:space="preserve">, то </w:t>
-      </w:r>
-      <w:r>
-        <w:rPr>
-          <w:i/>
-          <w:lang w:val="en-US"/>
-        </w:rPr>
-        <w:t>z</w:t>
-      </w:r>
-      <w:r>
-        <w:rPr>
-          <w:i/>
-        </w:rPr>
-        <w:t>(</w:t>
-      </w:r>
-      <w:r>
-        <w:rPr>
-          <w:i/>
-          <w:lang w:val="en-US"/>
-        </w:rPr>
-        <w:t>f</w:t>
-      </w:r>
-      <w:r>
-        <w:rPr>
-          <w:i/>
-        </w:rPr>
-        <w:t>)</w:t>
-      </w:r>
-      <w:r>
-        <w:t xml:space="preserve"> линий, где </w:t>
-      </w:r>
-      <w:r>
-        <w:rPr>
-          <w:i/>
-          <w:lang w:val="en-US"/>
-        </w:rPr>
-        <w:t>z</w:t>
-      </w:r>
-      <w:r>
-        <w:rPr>
-          <w:i/>
-        </w:rPr>
-        <w:t>(</w:t>
-      </w:r>
-      <w:r>
-        <w:rPr>
-          <w:i/>
-          <w:lang w:val="en-US"/>
-        </w:rPr>
-        <w:t>f</w:t>
-      </w:r>
-      <w:r>
-        <w:rPr>
-          <w:i/>
-        </w:rPr>
-        <w:t>)</w:t>
-      </w:r>
-      <w:r>
-        <w:t xml:space="preserve"> – количество аргументов функции </w:t>
-      </w:r>
-      <w:r>
-        <w:rPr>
-          <w:i/>
-          <w:lang w:val="en-US"/>
-        </w:rPr>
-        <w:t>f</w:t>
-      </w:r>
-      <w:r>
-        <w:t>, выходит из этого узла.</w:t>
-      </w:r>
-      <w:r>
-        <w:t xml:space="preserve"> </w:t>
-      </w:r>
-      <w:r>
-        <w:t>Затем для каждой такой линии случайно выбирается элемент из объединенного множества</w:t>
-      </w:r>
-      <w:r>
-        <w:t xml:space="preserve"> </w:t>
-      </w:r>
-      <m:oMath>
-        <m:r>
-          <w:rPr>
-            <w:rFonts w:ascii="Cambria Math" w:hAnsi="Cambria Math"/>
-          </w:rPr>
-          <m:t>C=F∪T</m:t>
-        </m:r>
-      </m:oMath>
-      <w:r>
-        <w:t xml:space="preserve">, функций и </w:t>
-      </w:r>
-      <w:r>
-        <w:t xml:space="preserve">терминалов, для конечной точки </w:t>
-      </w:r>
-      <w:r>
-        <w:t>этой линий.</w:t>
-      </w:r>
-    </w:p>
-    <w:p>
-      <w:r>
-        <w:t>Если в качестве узла была выбрана функция, то дальнейшее создание дерева продолжается рекурсивно так, как было описано выше.</w:t>
-      </w:r>
-      <w:r>
-        <w:t xml:space="preserve"> </w:t>
-      </w:r>
-      <w:r>
-        <w:t>Например, на рисунке 2, функц</w:t>
-      </w:r>
-      <w:r>
-        <w:t>ия умножения</w:t>
-      </w:r>
-      <w:r>
-        <w:t xml:space="preserve"> была выбрана из множества </w:t>
-      </w:r>
-      <m:oMath>
-        <m:r>
-          <w:rPr>
-            <w:rFonts w:ascii="Cambria Math" w:hAnsi="Cambria Math"/>
-          </w:rPr>
-          <m:t>C=F∪T</m:t>
-        </m:r>
-      </m:oMath>
-      <w:r>
-        <w:t xml:space="preserve"> в </w:t>
-      </w:r>
-      <w:r>
-        <w:lastRenderedPageBreak/>
-        <w:t>ка</w:t>
-      </w:r>
-      <w:r>
-        <w:t>честве внутреннего узла (номер два</w:t>
-      </w:r>
-      <w:r>
-        <w:t>) для конечной точки левой</w:t>
-      </w:r>
-      <w:r>
-        <w:t xml:space="preserve"> линии корневого узла (функция сложения, номер один</w:t>
-      </w:r>
-      <w:r>
-        <w:t>).</w:t>
-      </w:r>
-      <w:r>
-        <w:t xml:space="preserve"> </w:t>
-      </w:r>
-      <w:r>
-        <w:t>Функция умножения</w:t>
-      </w:r>
-      <w:r>
-        <w:t xml:space="preserve"> принимае</w:t>
-      </w:r>
-      <w:r>
-        <w:t>т два аргумента, поэтому из второй</w:t>
-      </w:r>
-      <w:r>
-        <w:t xml:space="preserve"> вершины выходят две линии.</w:t>
-      </w:r>
-    </w:p>
-    <w:p>
-      <w:pPr>
-        <w:jc w:val="center"/>
-      </w:pPr>
-      <w:r>
-        <w:rPr>
-          <w:noProof/>
-          <w:lang w:eastAsia="ru-RU"/>
-        </w:rPr>
-        <w:drawing>
-          <wp:inline distT="0" distB="0" distL="0" distR="0" wp14:anchorId="79A4F0C4" wp14:editId="47B58777">
-            <wp:extent cx="1524000" cy="1266825"/>
-            <wp:effectExtent l="0" t="0" r="0" b="9525"/>
-            <wp:docPr id="6" name="Рисунок 6"/>
             <wp:cNvGraphicFramePr>
               <a:graphicFrameLocks xmlns:a="http://schemas.openxmlformats.org/drawingml/2006/main" noChangeAspect="1"/>
             </wp:cNvGraphicFramePr>
@@ -9921,7 +9896,7 @@
                   <pic:spPr>
                     <a:xfrm>
                       <a:off x="0" y="0"/>
-                      <a:ext cx="1524000" cy="1266825"/>
+                      <a:ext cx="1036068" cy="872479"/>
                     </a:xfrm>
                     <a:prstGeom prst="rect">
                       <a:avLst/>
@@ -9936,84 +9911,216 @@
     </w:p>
     <w:p>
       <w:pPr>
+        <w:spacing w:after="240"/>
         <w:jc w:val="center"/>
       </w:pPr>
       <w:r>
         <w:t>Рисунок</w:t>
       </w:r>
       <w:r>
-        <w:t xml:space="preserve"> 2</w:t>
-      </w:r>
-      <w:r>
-        <w:t xml:space="preserve"> – </w:t>
-      </w:r>
-      <w:r>
-        <w:t>Выбор</w:t>
-      </w:r>
-      <w:r>
         <w:t xml:space="preserve"> </w:t>
       </w:r>
       <w:r>
-        <w:t>внутреннего</w:t>
+        <w:t xml:space="preserve">1 – </w:t>
+      </w:r>
+      <w:r>
+        <w:t>Создание</w:t>
       </w:r>
       <w:r>
         <w:t xml:space="preserve"> </w:t>
       </w:r>
       <w:r>
-        <w:t>узла</w:t>
-      </w:r>
-    </w:p>
-    <w:p>
-      <w:r>
-        <w:t xml:space="preserve">Если в качестве любого узла выбирается терминальный символ, то этот узел становится листом, и процесс создания поддерева для этой вершины прекращается. Например, на рисунке 3 терминальный символ </w:t>
+        <w:t>корня</w:t>
+      </w:r>
+      <w:r>
+        <w:t xml:space="preserve"> </w:t>
+      </w:r>
+      <w:r>
+        <w:t>дерева</w:t>
+      </w:r>
+    </w:p>
+    <w:p>
+      <w:r>
+        <w:t xml:space="preserve">Когда узел дерева помечается функцией </w:t>
       </w:r>
       <w:r>
         <w:rPr>
           <w:i/>
           <w:lang w:val="en-US"/>
         </w:rPr>
-        <w:t>A</w:t>
-      </w:r>
-      <w:r>
-        <w:t xml:space="preserve"> был выбран в </w:t>
-      </w:r>
-      <w:r>
-        <w:t>качестве вершины для левой линии функции умножения</w:t>
-      </w:r>
-      <w:r>
-        <w:t xml:space="preserve">. Аналогичным образом, терминалы </w:t>
+        <w:t>f</w:t>
+      </w:r>
+      <w:r>
+        <w:t xml:space="preserve"> </w:t>
+      </w:r>
+      <w:r>
+        <w:t xml:space="preserve">из </w:t>
       </w:r>
       <w:r>
         <w:rPr>
           <w:i/>
           <w:lang w:val="en-US"/>
         </w:rPr>
-        <w:t>B</w:t>
-      </w:r>
-      <w:r>
-        <w:t xml:space="preserve"> </w:t>
-      </w:r>
-      <w:r>
-        <w:t xml:space="preserve">и </w:t>
+        <w:t>F</w:t>
+      </w:r>
+      <w:r>
+        <w:t xml:space="preserve">, то </w:t>
       </w:r>
       <w:r>
         <w:rPr>
           <w:i/>
           <w:lang w:val="en-US"/>
         </w:rPr>
-        <w:t>C</w:t>
+        <w:t>z</w:t>
+      </w:r>
+      <w:r>
+        <w:rPr>
+          <w:i/>
+        </w:rPr>
+        <w:t>(</w:t>
+      </w:r>
+      <w:r>
+        <w:rPr>
+          <w:i/>
+          <w:lang w:val="en-US"/>
+        </w:rPr>
+        <w:t>f</w:t>
+      </w:r>
+      <w:r>
+        <w:rPr>
+          <w:i/>
+        </w:rPr>
+        <w:t>)</w:t>
+      </w:r>
+      <w:r>
+        <w:t xml:space="preserve"> линий, где </w:t>
+      </w:r>
+      <w:r>
+        <w:rPr>
+          <w:i/>
+          <w:lang w:val="en-US"/>
+        </w:rPr>
+        <w:t>z</w:t>
+      </w:r>
+      <w:r>
+        <w:rPr>
+          <w:i/>
+        </w:rPr>
+        <w:t>(</w:t>
+      </w:r>
+      <w:r>
+        <w:rPr>
+          <w:i/>
+          <w:lang w:val="en-US"/>
+        </w:rPr>
+        <w:t>f</w:t>
+      </w:r>
+      <w:r>
+        <w:rPr>
+          <w:i/>
+        </w:rPr>
+        <w:t>)</w:t>
+      </w:r>
+      <w:r>
+        <w:t xml:space="preserve"> – количество аргументов функции </w:t>
+      </w:r>
+      <w:r>
+        <w:rPr>
+          <w:i/>
+          <w:lang w:val="en-US"/>
+        </w:rPr>
+        <w:t>f</w:t>
+      </w:r>
+      <w:r>
+        <w:t>, выходит из этого узла.</w:t>
       </w:r>
       <w:r>
         <w:t xml:space="preserve"> </w:t>
       </w:r>
       <w:r>
-        <w:t>стали верши</w:t>
-      </w:r>
-      <w:r>
-        <w:t>нами двух правых линий функций умножения и сложения</w:t>
-      </w:r>
-      <w:r>
-        <w:t xml:space="preserve"> соответственно. Этот процесс продолжается рекурсивно слева направо, пока все дерево не создано, как показано на рисунке 3.</w:t>
+        <w:t>Затем для каждой такой линии случайно выбирается элемент из объединенного множества</w:t>
+      </w:r>
+      <w:r>
+        <w:t xml:space="preserve"> </w:t>
+      </w:r>
+      <m:oMath>
+        <m:r>
+          <w:rPr>
+            <w:rFonts w:ascii="Cambria Math" w:hAnsi="Cambria Math"/>
+          </w:rPr>
+          <m:t>C=F∪T</m:t>
+        </m:r>
+      </m:oMath>
+      <w:r>
+        <w:t xml:space="preserve">, функций и </w:t>
+      </w:r>
+      <w:r>
+        <w:t xml:space="preserve">терминалов, для конечной точки </w:t>
+      </w:r>
+      <w:r>
+        <w:t>этой линий.</w:t>
+      </w:r>
+    </w:p>
+    <w:p>
+      <w:pPr>
+        <w:spacing w:after="240"/>
+      </w:pPr>
+      <w:r>
+        <w:t>Если в качестве узла была выбрана функция, то дальнейшее создание дерева продолжается рекурсивно так, как было описано выше.</w:t>
+      </w:r>
+      <w:r>
+        <w:t xml:space="preserve"> </w:t>
+      </w:r>
+      <w:r>
+        <w:t>Например, на рисунке 2, функц</w:t>
+      </w:r>
+      <w:r>
+        <w:t>ия умножения</w:t>
+      </w:r>
+      <w:r>
+        <w:t xml:space="preserve"> была выбрана из множества </w:t>
+      </w:r>
+      <m:oMath>
+        <m:r>
+          <w:rPr>
+            <w:rFonts w:ascii="Cambria Math" w:hAnsi="Cambria Math"/>
+          </w:rPr>
+          <m:t>C=F∪T</m:t>
+        </m:r>
+      </m:oMath>
+      <w:r>
+        <w:t xml:space="preserve"> в ка</w:t>
+      </w:r>
+      <w:r>
+        <w:t>честве внутреннего узла (номер два</w:t>
+      </w:r>
+      <w:r>
+        <w:t>) для конечной точки левой</w:t>
+      </w:r>
+      <w:r>
+        <w:t xml:space="preserve"> линии </w:t>
+      </w:r>
+      <w:r>
+        <w:lastRenderedPageBreak/>
+        <w:t>корневого узла (функция сложения, номер один</w:t>
+      </w:r>
+      <w:r>
+        <w:t>).</w:t>
+      </w:r>
+      <w:r>
+        <w:t xml:space="preserve"> </w:t>
+      </w:r>
+      <w:r>
+        <w:t>Функция умножения</w:t>
+      </w:r>
+      <w:r>
+        <w:t xml:space="preserve"> принимае</w:t>
+      </w:r>
+      <w:r>
+        <w:t>т два аргумента, поэтому из второй</w:t>
+      </w:r>
+      <w:r>
+        <w:t xml:space="preserve"> вершины выходят две линии.</w:t>
       </w:r>
     </w:p>
     <w:p>
@@ -10026,10 +10133,10 @@
           <w:lang w:eastAsia="ru-RU"/>
         </w:rPr>
         <w:drawing>
-          <wp:inline distT="0" distB="0" distL="0" distR="0" wp14:anchorId="1A1AA83D" wp14:editId="0BB4F4FE">
-            <wp:extent cx="1733550" cy="1343025"/>
+          <wp:inline distT="0" distB="0" distL="0" distR="0" wp14:anchorId="79A4F0C4" wp14:editId="47B58777">
+            <wp:extent cx="1524000" cy="1266825"/>
             <wp:effectExtent l="0" t="0" r="0" b="9525"/>
-            <wp:docPr id="7" name="Рисунок 7"/>
+            <wp:docPr id="6" name="Рисунок 6"/>
             <wp:cNvGraphicFramePr>
               <a:graphicFrameLocks xmlns:a="http://schemas.openxmlformats.org/drawingml/2006/main" noChangeAspect="1"/>
             </wp:cNvGraphicFramePr>
@@ -10049,6 +10156,138 @@
                   <pic:spPr>
                     <a:xfrm>
                       <a:off x="0" y="0"/>
+                      <a:ext cx="1524000" cy="1266825"/>
+                    </a:xfrm>
+                    <a:prstGeom prst="rect">
+                      <a:avLst/>
+                    </a:prstGeom>
+                  </pic:spPr>
+                </pic:pic>
+              </a:graphicData>
+            </a:graphic>
+          </wp:inline>
+        </w:drawing>
+      </w:r>
+    </w:p>
+    <w:p>
+      <w:pPr>
+        <w:spacing w:after="240"/>
+        <w:jc w:val="center"/>
+      </w:pPr>
+      <w:r>
+        <w:t>Рисунок</w:t>
+      </w:r>
+      <w:r>
+        <w:t xml:space="preserve"> 2</w:t>
+      </w:r>
+      <w:r>
+        <w:t xml:space="preserve"> – </w:t>
+      </w:r>
+      <w:r>
+        <w:t>Выбор</w:t>
+      </w:r>
+      <w:r>
+        <w:t xml:space="preserve"> </w:t>
+      </w:r>
+      <w:r>
+        <w:t>внутреннего</w:t>
+      </w:r>
+      <w:r>
+        <w:t xml:space="preserve"> </w:t>
+      </w:r>
+      <w:r>
+        <w:t>узла</w:t>
+      </w:r>
+    </w:p>
+    <w:p>
+      <w:pPr>
+        <w:spacing w:after="240"/>
+      </w:pPr>
+      <w:r>
+        <w:t xml:space="preserve">Если в качестве любого узла выбирается терминальный символ, то этот узел становится листом, и процесс создания поддерева для этой вершины прекращается. Например, на рисунке 3 терминальный символ </w:t>
+      </w:r>
+      <w:r>
+        <w:rPr>
+          <w:i/>
+          <w:lang w:val="en-US"/>
+        </w:rPr>
+        <w:t>A</w:t>
+      </w:r>
+      <w:r>
+        <w:t xml:space="preserve"> был выбран в </w:t>
+      </w:r>
+      <w:r>
+        <w:t>качестве вершины для левой линии функции умножения</w:t>
+      </w:r>
+      <w:r>
+        <w:t xml:space="preserve">. Аналогичным образом, терминалы </w:t>
+      </w:r>
+      <w:r>
+        <w:rPr>
+          <w:i/>
+          <w:lang w:val="en-US"/>
+        </w:rPr>
+        <w:t>B</w:t>
+      </w:r>
+      <w:r>
+        <w:t xml:space="preserve"> </w:t>
+      </w:r>
+      <w:r>
+        <w:t xml:space="preserve">и </w:t>
+      </w:r>
+      <w:r>
+        <w:rPr>
+          <w:i/>
+          <w:lang w:val="en-US"/>
+        </w:rPr>
+        <w:t>C</w:t>
+      </w:r>
+      <w:r>
+        <w:t xml:space="preserve"> </w:t>
+      </w:r>
+      <w:r>
+        <w:t>стали верши</w:t>
+      </w:r>
+      <w:r>
+        <w:t>нами двух правых линий функций умножения и сложения</w:t>
+      </w:r>
+      <w:r>
+        <w:t xml:space="preserve"> соответственно. Этот процесс продолжается рекурсивно слева направо, пока все дерево не создано, как показано на рисунке 3.</w:t>
+      </w:r>
+    </w:p>
+    <w:p>
+      <w:pPr>
+        <w:jc w:val="center"/>
+      </w:pPr>
+      <w:r>
+        <w:rPr>
+          <w:noProof/>
+          <w:lang w:eastAsia="ru-RU"/>
+        </w:rPr>
+        <w:drawing>
+          <wp:inline distT="0" distB="0" distL="0" distR="0" wp14:anchorId="1A1AA83D" wp14:editId="0BB4F4FE">
+            <wp:extent cx="1733550" cy="1343025"/>
+            <wp:effectExtent l="0" t="0" r="0" b="9525"/>
+            <wp:docPr id="7" name="Рисунок 7"/>
+            <wp:cNvGraphicFramePr>
+              <a:graphicFrameLocks xmlns:a="http://schemas.openxmlformats.org/drawingml/2006/main" noChangeAspect="1"/>
+            </wp:cNvGraphicFramePr>
+            <a:graphic xmlns:a="http://schemas.openxmlformats.org/drawingml/2006/main">
+              <a:graphicData uri="http://schemas.openxmlformats.org/drawingml/2006/picture">
+                <pic:pic xmlns:pic="http://schemas.openxmlformats.org/drawingml/2006/picture">
+                  <pic:nvPicPr>
+                    <pic:cNvPr id="0" name=""/>
+                    <pic:cNvPicPr/>
+                  </pic:nvPicPr>
+                  <pic:blipFill>
+                    <a:blip r:embed="rId13"/>
+                    <a:stretch>
+                      <a:fillRect/>
+                    </a:stretch>
+                  </pic:blipFill>
+                  <pic:spPr>
+                    <a:xfrm>
+                      <a:off x="0" y="0"/>
                       <a:ext cx="1733550" cy="1343025"/>
                     </a:xfrm>
                     <a:prstGeom prst="rect">
@@ -10064,6 +10303,7 @@
     </w:p>
     <w:p>
       <w:pPr>
+        <w:spacing w:after="240"/>
         <w:jc w:val="center"/>
       </w:pPr>
       <w:r>
@@ -10098,11 +10338,8 @@
     </w:p>
     <w:p>
       <w:r>
-        <w:t xml:space="preserve">Полный метод создания начальной популяции состоит в генерации дерева, у которого длина каждого пути от листа к корню равна указанной </w:t>
-      </w:r>
-      <w:r>
         <w:lastRenderedPageBreak/>
-        <w:t xml:space="preserve">максимальной глубине. </w:t>
+        <w:t xml:space="preserve">Полный метод создания начальной популяции состоит в генерации дерева, у которого длина каждого пути от листа к корню равна указанной максимальной глубине. </w:t>
       </w:r>
       <w:proofErr w:type="gramStart"/>
       <w:r>
@@ -10147,11 +10384,11 @@
     </w:p>
     <w:p>
       <w:r>
-        <w:t xml:space="preserve">Заметим, что у всех деревьев, созданных полным методом с заданной глубиной, длина пути от корня к листу одинаковая, равная максимальной глубине, и поэтому эти деревья имеют одинаковую форму. В отличие от этого, у всех деревьев, полученных растущим методом с данным значением глубины, ни один путь от корня дерева до листа не превышает максимальной </w:t>
+        <w:t xml:space="preserve">Заметим, что у всех деревьев, созданных полным методом с заданной глубиной, длина пути от корня к листу одинаковая, равная максимальной глубине, и поэтому эти деревья имеют одинаковую форму. В отличие от этого, у всех деревьев, полученных растущим методом с данным значением </w:t>
       </w:r>
       <w:r>
         <w:lastRenderedPageBreak/>
-        <w:t>глубины. Поэтому эти деревья значительно отличаются друг от друга по виду даже при одинаковой максимальной глубине.</w:t>
+        <w:t>глубины, ни один путь от корня дерева до листа не превышает максимальной глубины. Поэтому эти деревья значительно отличаются друг от друга по виду даже при одинаковой максимальной глубине.</w:t>
       </w:r>
     </w:p>
     <w:p>
@@ -10206,276 +10443,292 @@
         <w:t>536</w:t>
       </w:r>
       <w:r>
-        <w:t xml:space="preserve"> индивидуальных строк популяции, когда пространство поиска размером </w:t>
+        <w:t xml:space="preserve"> индивидуальных строк </w:t>
+      </w:r>
+      <w:r>
+        <w:lastRenderedPageBreak/>
+        <w:t xml:space="preserve">популяции, когда пространство поиска размером </w:t>
       </w:r>
       <w:r>
         <w:t>10137</w:t>
       </w:r>
       <w:r>
-        <w:t xml:space="preserve">. Поэтому в обычных </w:t>
+        <w:t>. Поэтому в обычных генетических алгоритмах, как правило, не проводится проверка одинаковых особей.</w:t>
+      </w:r>
+    </w:p>
+    <w:p>
+      <w:pPr>
+        <w:pStyle w:val="3"/>
+      </w:pPr>
+      <w:r>
+        <w:t>1.5</w:t>
+      </w:r>
+      <w:r>
+        <w:t xml:space="preserve">.2 </w:t>
+      </w:r>
+      <w:r>
+        <w:t>Приспособленность</w:t>
+      </w:r>
+    </w:p>
+    <w:p>
+      <w:r>
+        <w:t>Приспособленность</w:t>
+      </w:r>
+      <w:r>
+        <w:t xml:space="preserve"> является движущей силой естестве</w:t>
+      </w:r>
+      <w:r>
+        <w:t>нного отбора по Дарвину, и, следовательно,</w:t>
+      </w:r>
+      <w:r>
+        <w:t xml:space="preserve"> обычных генетических алгоритмов и генетического программирования.</w:t>
+      </w:r>
+    </w:p>
+    <w:p>
+      <w:r>
+        <w:t xml:space="preserve">В природе </w:t>
+      </w:r>
+      <w:r>
+        <w:t xml:space="preserve">приспособленность </w:t>
+      </w:r>
+      <w:r>
+        <w:t>– это вероятность того, что особь доживет до репродукционного возраста и воспроизведется. Данный показатель может учитываться при расчете числа потомков. В искусственном мире математических алгоритмов мы оцениваем пригодность каким-либо спо</w:t>
+      </w:r>
+      <w:r>
+        <w:t>собом, а затем используем значение приспособленности</w:t>
+      </w:r>
+      <w:r>
+        <w:t xml:space="preserve"> для контроля применения операций, изменяющих структуры в нашей искусственной популяции.</w:t>
+      </w:r>
+    </w:p>
+    <w:p>
+      <w:r>
+        <w:t>П</w:t>
+      </w:r>
+      <w:r>
+        <w:t xml:space="preserve">риспособленность </w:t>
+      </w:r>
+      <w:r>
+        <w:t>может быть вычислен</w:t>
+      </w:r>
+      <w:r>
+        <w:t>а</w:t>
+      </w:r>
+      <w:r>
+        <w:t xml:space="preserve"> при помощи различных методов, явных и неявных.</w:t>
+      </w:r>
+    </w:p>
+    <w:p>
+      <w:r>
+        <w:t xml:space="preserve">Наиболее распространенным подходом вычисления </w:t>
+      </w:r>
+      <w:r>
+        <w:t xml:space="preserve">приспособленности </w:t>
+      </w:r>
+      <w:r>
+        <w:t>являет</w:t>
+      </w:r>
+      <w:r>
+        <w:t xml:space="preserve">ся создание определенной </w:t>
+      </w:r>
+      <w:r>
+        <w:t>меры</w:t>
+      </w:r>
+      <w:r>
+        <w:t xml:space="preserve"> приспособленности</w:t>
+      </w:r>
+      <w:r>
+        <w:t xml:space="preserve"> для каждой особи популяции. Данный подход используется подавляющим большинством обычных генетических алгоритмов. Каждой особи популяции присваивается скалярное значение </w:t>
+      </w:r>
+      <w:r>
+        <w:t xml:space="preserve">приспособленность </w:t>
+      </w:r>
+      <w:r>
+        <w:t>при помощи некоторой четко и явно определенной процедуры оценки.</w:t>
+      </w:r>
+    </w:p>
+    <w:p>
+      <w:r>
+        <w:t xml:space="preserve">Приспособленность </w:t>
+      </w:r>
+      <w:r>
+        <w:t>также может быть вычислен</w:t>
+      </w:r>
+      <w:r>
+        <w:t>а</w:t>
+      </w:r>
+      <w:r>
+        <w:t xml:space="preserve"> путем совместной эволюции (</w:t>
+      </w:r>
+      <w:proofErr w:type="spellStart"/>
+      <w:r>
+        <w:t>коэволюции</w:t>
+      </w:r>
+      <w:proofErr w:type="spellEnd"/>
+      <w:r>
+        <w:t>), при которой пригодность игровой стратегии определяется применением это</w:t>
+      </w:r>
+      <w:r>
+        <w:t>й</w:t>
+      </w:r>
+      <w:r>
+        <w:t xml:space="preserve"> стратегии против всей популяции (или отобранного числа</w:t>
+      </w:r>
+      <w:r>
+        <w:t xml:space="preserve"> особей</w:t>
+      </w:r>
+      <w:r>
+        <w:t>)</w:t>
+      </w:r>
+      <w:r>
+        <w:t>, ведущей противоположную стратегию</w:t>
+      </w:r>
+      <w:r>
+        <w:t>.</w:t>
+      </w:r>
+    </w:p>
+    <w:p>
+      <w:r>
+        <w:t>Тот факт, что особи существуют и выживают в популяции, а также успешно воспроизводятся, может сви</w:t>
+      </w:r>
+      <w:r>
+        <w:t xml:space="preserve">детельствовать об их </w:t>
       </w:r>
       <w:r>
         <w:lastRenderedPageBreak/>
-        <w:t>генетических алгоритмах, как правило, не проводится проверка одинаковых особей.</w:t>
-      </w:r>
-    </w:p>
-    <w:p>
-      <w:pPr>
-        <w:pStyle w:val="3"/>
-      </w:pPr>
-      <w:r>
-        <w:t>1.5</w:t>
-      </w:r>
-      <w:r>
-        <w:t xml:space="preserve">.2 </w:t>
-      </w:r>
-      <w:r>
-        <w:t>Приспособленность</w:t>
-      </w:r>
-    </w:p>
-    <w:p>
-      <w:r>
-        <w:t>Приспособленность</w:t>
-      </w:r>
-      <w:r>
-        <w:t xml:space="preserve"> является движущей силой естестве</w:t>
-      </w:r>
-      <w:r>
-        <w:t>нного отбора по Дарвину, и, следовательно,</w:t>
-      </w:r>
-      <w:r>
-        <w:t xml:space="preserve"> обычных генетических алгоритмов и генетического программирования.</w:t>
-      </w:r>
-    </w:p>
-    <w:p>
-      <w:r>
-        <w:t xml:space="preserve">В природе </w:t>
-      </w:r>
-      <w:r>
-        <w:t xml:space="preserve">приспособленность </w:t>
-      </w:r>
-      <w:r>
-        <w:t>– это вероятность того, что особь доживет до репродукционного возраста и воспроизведется. Данный показатель может учитываться при расчете числа потомков. В искусственном мире математических алгоритмов мы оцениваем пригодность каким-либо спо</w:t>
-      </w:r>
-      <w:r>
-        <w:t>собом, а затем используем значение приспособленности</w:t>
-      </w:r>
-      <w:r>
-        <w:t xml:space="preserve"> для контроля применения операций, изменяющих структуры в нашей искусственной популяции.</w:t>
-      </w:r>
-    </w:p>
-    <w:p>
-      <w:r>
-        <w:t>П</w:t>
-      </w:r>
-      <w:r>
-        <w:t xml:space="preserve">риспособленность </w:t>
-      </w:r>
-      <w:r>
-        <w:t>может быть вычислен</w:t>
-      </w:r>
-      <w:r>
-        <w:t>а</w:t>
-      </w:r>
-      <w:r>
-        <w:t xml:space="preserve"> при помощи различных методов, явных и неявных.</w:t>
-      </w:r>
-    </w:p>
-    <w:p>
-      <w:r>
-        <w:t xml:space="preserve">Наиболее распространенным подходом вычисления </w:t>
+        <w:t>приспособленности</w:t>
+      </w:r>
+      <w:r>
+        <w:t xml:space="preserve">. Такое </w:t>
+      </w:r>
+      <w:r>
+        <w:t xml:space="preserve">неявное определение </w:t>
       </w:r>
       <w:r>
         <w:t xml:space="preserve">приспособленности </w:t>
       </w:r>
       <w:r>
-        <w:t>являет</w:t>
-      </w:r>
-      <w:r>
-        <w:t xml:space="preserve">ся создание определенной </w:t>
-      </w:r>
-      <w:r>
-        <w:t>меры</w:t>
-      </w:r>
-      <w:r>
-        <w:t xml:space="preserve"> приспособленности</w:t>
-      </w:r>
-      <w:r>
-        <w:t xml:space="preserve"> для каждой особи популяции. Данный подход используется подавляющим большинством обычных генетических алгоритмов. Каждой особи популяции присваивается скалярное значение </w:t>
-      </w:r>
-      <w:r>
-        <w:t xml:space="preserve">приспособленность </w:t>
-      </w:r>
-      <w:r>
-        <w:t>при помощи некоторой четко и явно определенной процедуры оценки.</w:t>
-      </w:r>
-    </w:p>
-    <w:p>
-      <w:r>
-        <w:t xml:space="preserve">Приспособленность </w:t>
-      </w:r>
-      <w:r>
-        <w:t>также может быть вычислен</w:t>
-      </w:r>
-      <w:r>
-        <w:t>а</w:t>
-      </w:r>
-      <w:r>
-        <w:t xml:space="preserve"> путем совместной эволюции (</w:t>
-      </w:r>
-      <w:proofErr w:type="spellStart"/>
-      <w:r>
-        <w:t>коэволюции</w:t>
-      </w:r>
-      <w:proofErr w:type="spellEnd"/>
-      <w:r>
-        <w:t>), при которой пригодность игровой стратегии определяется применением это</w:t>
-      </w:r>
-      <w:r>
-        <w:t>й</w:t>
-      </w:r>
-      <w:r>
-        <w:t xml:space="preserve"> стратегии против всей популяции (или отобранного числа</w:t>
-      </w:r>
-      <w:r>
-        <w:t xml:space="preserve"> особей</w:t>
-      </w:r>
-      <w:r>
-        <w:t>)</w:t>
-      </w:r>
-      <w:r>
-        <w:t>, ведущей противоположную стратегию</w:t>
+        <w:t>часто используется в научных исследованиях (</w:t>
+      </w:r>
+      <w:r>
+        <w:rPr>
+          <w:lang w:val="en-US"/>
+        </w:rPr>
+        <w:t>Ray</w:t>
+      </w:r>
+      <w:r>
+        <w:t xml:space="preserve"> 1990</w:t>
+      </w:r>
+      <w:r>
+        <w:t xml:space="preserve">; </w:t>
+      </w:r>
+      <w:r>
+        <w:rPr>
+          <w:lang w:val="en-US"/>
+        </w:rPr>
+        <w:t>Holland</w:t>
+      </w:r>
+      <w:r>
+        <w:t xml:space="preserve"> 1990, 1992</w:t>
+      </w:r>
+      <w:r>
+        <w:t>). Однако, на данный момент, мы сосредоточимся на бо</w:t>
+      </w:r>
+      <w:r>
+        <w:t>лее общей ситуации, когда приспособленность</w:t>
+      </w:r>
+      <w:r>
+        <w:t xml:space="preserve"> вычисляется явно. </w:t>
+      </w:r>
+    </w:p>
+    <w:p>
+      <w:r>
+        <w:t xml:space="preserve">Существует 4 меры </w:t>
+      </w:r>
+      <w:r>
+        <w:t>приспособленности</w:t>
+      </w:r>
+      <w:r>
+        <w:t>:</w:t>
+      </w:r>
+    </w:p>
+    <w:p>
+      <w:pPr>
+        <w:pStyle w:val="af"/>
+        <w:numPr>
+          <w:ilvl w:val="0"/>
+          <w:numId w:val="38"/>
+        </w:numPr>
+      </w:pPr>
+      <w:r>
+        <w:t>исходная приспособленность</w:t>
+      </w:r>
+      <w:r>
+        <w:t>;</w:t>
+      </w:r>
+    </w:p>
+    <w:p>
+      <w:pPr>
+        <w:pStyle w:val="af"/>
+        <w:numPr>
+          <w:ilvl w:val="0"/>
+          <w:numId w:val="38"/>
+        </w:numPr>
+      </w:pPr>
+      <w:r>
+        <w:t>ста</w:t>
+      </w:r>
+      <w:r>
+        <w:t>ндарт</w:t>
+      </w:r>
+      <w:r>
+        <w:t xml:space="preserve">изованная </w:t>
+      </w:r>
+      <w:r>
+        <w:t>приспособленность</w:t>
+      </w:r>
+      <w:r>
+        <w:t>;</w:t>
+      </w:r>
+    </w:p>
+    <w:p>
+      <w:pPr>
+        <w:pStyle w:val="af"/>
+        <w:numPr>
+          <w:ilvl w:val="0"/>
+          <w:numId w:val="38"/>
+        </w:numPr>
+      </w:pPr>
+      <w:r>
+        <w:t xml:space="preserve">отрегулированная </w:t>
+      </w:r>
+      <w:r>
+        <w:t>приспособленность</w:t>
+      </w:r>
+      <w:r>
+        <w:t>;</w:t>
+      </w:r>
+    </w:p>
+    <w:p>
+      <w:pPr>
+        <w:pStyle w:val="af"/>
+        <w:numPr>
+          <w:ilvl w:val="0"/>
+          <w:numId w:val="38"/>
+        </w:numPr>
+      </w:pPr>
+      <w:r>
+        <w:t xml:space="preserve">нормированная </w:t>
+      </w:r>
+      <w:r>
+        <w:t>приспособленность</w:t>
       </w:r>
       <w:r>
         <w:t>.</w:t>
       </w:r>
-    </w:p>
-    <w:p>
-      <w:r>
-        <w:t>Тот факт, что особи существуют и выживают в популяции, а также успешно воспроизводятся, может сви</w:t>
-      </w:r>
-      <w:r>
-        <w:t>детельствовать об их приспособленности</w:t>
-      </w:r>
-      <w:r>
-        <w:t xml:space="preserve"> (как это происходит в природе). Такое </w:t>
-      </w:r>
-      <w:r>
-        <w:t xml:space="preserve">неявное </w:t>
-      </w:r>
-      <w:r>
-        <w:lastRenderedPageBreak/>
-        <w:t xml:space="preserve">определение </w:t>
-      </w:r>
-      <w:r>
-        <w:t xml:space="preserve">приспособленности </w:t>
-      </w:r>
-      <w:r>
-        <w:t>часто используется в научных исследованиях (</w:t>
-      </w:r>
-      <w:r>
-        <w:rPr>
-          <w:lang w:val="en-US"/>
-        </w:rPr>
-        <w:t>Ray</w:t>
-      </w:r>
-      <w:r>
-        <w:t xml:space="preserve"> 1990</w:t>
-      </w:r>
-      <w:r>
-        <w:t xml:space="preserve">; </w:t>
-      </w:r>
-      <w:r>
-        <w:rPr>
-          <w:lang w:val="en-US"/>
-        </w:rPr>
-        <w:t>Holland</w:t>
-      </w:r>
-      <w:r>
-        <w:t xml:space="preserve"> 1990, 1992</w:t>
-      </w:r>
-      <w:r>
-        <w:t>). Однако, на данный момент, мы сосредоточимся на бо</w:t>
-      </w:r>
-      <w:r>
-        <w:t>лее общей ситуации, когда приспособленность</w:t>
-      </w:r>
-      <w:r>
-        <w:t xml:space="preserve"> вычисляется явно. </w:t>
-      </w:r>
-    </w:p>
-    <w:p>
-      <w:r>
-        <w:t xml:space="preserve">Существует 4 меры </w:t>
-      </w:r>
-      <w:r>
-        <w:t>приспособленности</w:t>
-      </w:r>
-      <w:r>
-        <w:t>:</w:t>
-      </w:r>
-    </w:p>
-    <w:p>
-      <w:r>
-        <w:t xml:space="preserve">- </w:t>
-      </w:r>
-      <w:r>
-        <w:t>исходная приспособленность</w:t>
-      </w:r>
-      <w:r>
-        <w:t>;</w:t>
-      </w:r>
-    </w:p>
-    <w:p>
-      <w:r>
-        <w:t xml:space="preserve">- </w:t>
-      </w:r>
-      <w:r>
-        <w:t>ста</w:t>
-      </w:r>
-      <w:r>
-        <w:t>ндарт</w:t>
-      </w:r>
-      <w:r>
-        <w:t xml:space="preserve">изованная </w:t>
-      </w:r>
-      <w:r>
-        <w:t>приспособленность</w:t>
-      </w:r>
-      <w:r>
-        <w:t>;</w:t>
-      </w:r>
-    </w:p>
-    <w:p>
-      <w:r>
-        <w:t xml:space="preserve">- </w:t>
-      </w:r>
-      <w:r>
-        <w:t xml:space="preserve">отрегулированная </w:t>
-      </w:r>
-      <w:r>
-        <w:t>приспособленность</w:t>
-      </w:r>
-      <w:r>
-        <w:t>;</w:t>
-      </w:r>
-    </w:p>
-    <w:p>
-      <w:r>
-        <w:t xml:space="preserve">- </w:t>
-      </w:r>
-      <w:r>
-        <w:t xml:space="preserve">нормированная </w:t>
-      </w:r>
-      <w:r>
-        <w:t>приспособленность</w:t>
-      </w:r>
-      <w:r>
-        <w:t>.</w:t>
-      </w:r>
-      <w:bookmarkStart w:id="12" w:name="_Toc421084218"/>
-    </w:p>
-    <w:bookmarkEnd w:id="12"/>
+      <w:bookmarkStart w:id="11" w:name="_Toc421084218"/>
+    </w:p>
+    <w:bookmarkEnd w:id="11"/>
     <w:p>
       <w:pPr>
         <w:pStyle w:val="4"/>
@@ -12039,7 +12292,10 @@
     <w:p>
       <w:proofErr w:type="gramStart"/>
       <w:r>
-        <w:t>Необходимо заметить, что для других методов выбора, отличающ</w:t>
+        <w:t>Заметим</w:t>
+      </w:r>
+      <w:r>
+        <w:t>, что для других методов выбора, отличающ</w:t>
       </w:r>
       <w:r>
         <w:t>ихся от пропорциональных значениям приспособленности</w:t>
@@ -12307,8 +12563,15 @@
       </w:r>
     </w:p>
     <w:p>
-      <w:r>
-        <w:t>- о</w:t>
+      <w:pPr>
+        <w:pStyle w:val="af"/>
+        <w:numPr>
+          <w:ilvl w:val="0"/>
+          <w:numId w:val="39"/>
+        </w:numPr>
+      </w:pPr>
+      <w:r>
+        <w:t>о</w:t>
       </w:r>
       <w:r>
         <w:t>н</w:t>
@@ -12324,8 +12587,15 @@
       </w:r>
     </w:p>
     <w:p>
-      <w:r>
-        <w:t>- ч</w:t>
+      <w:pPr>
+        <w:pStyle w:val="af"/>
+        <w:numPr>
+          <w:ilvl w:val="0"/>
+          <w:numId w:val="39"/>
+        </w:numPr>
+      </w:pPr>
+      <w:r>
+        <w:t>ч</w:t>
       </w:r>
       <w:r>
         <w:t>ем больше ее</w:t>
@@ -12338,8 +12608,15 @@
       </w:r>
     </w:p>
     <w:p>
-      <w:r>
-        <w:t>- с</w:t>
+      <w:pPr>
+        <w:pStyle w:val="af"/>
+        <w:numPr>
+          <w:ilvl w:val="0"/>
+          <w:numId w:val="39"/>
+        </w:numPr>
+      </w:pPr>
+      <w:r>
+        <w:t>с</w:t>
       </w:r>
       <w:r>
         <w:t>умма значений нормализованно</w:t>
@@ -12373,17 +12650,25 @@
       </w:r>
     </w:p>
     <w:p>
-      <w:r>
-        <w:t xml:space="preserve">- </w:t>
-      </w:r>
+      <w:pPr>
+        <w:pStyle w:val="af"/>
+        <w:numPr>
+          <w:ilvl w:val="0"/>
+          <w:numId w:val="40"/>
+        </w:numPr>
+      </w:pPr>
       <w:r>
         <w:t>репродукция Дарвина;</w:t>
       </w:r>
     </w:p>
     <w:p>
-      <w:r>
-        <w:t xml:space="preserve">- </w:t>
-      </w:r>
+      <w:pPr>
+        <w:pStyle w:val="af"/>
+        <w:numPr>
+          <w:ilvl w:val="0"/>
+          <w:numId w:val="40"/>
+        </w:numPr>
+      </w:pPr>
       <w:r>
         <w:t>скрещивание (половая рекомбинация).</w:t>
       </w:r>
@@ -13372,16 +13657,7 @@
       </w:r>
       <w:proofErr w:type="gramEnd"/>
       <w:r>
-        <w:t xml:space="preserve">ещивания в данном случае равен эффекту узловой мутации. Таким образом, мутация иногда является </w:t>
-      </w:r>
-      <w:r>
-        <w:t>неотъ</w:t>
-      </w:r>
-      <w:r>
-        <w:t>емлемой частью работы кроссинговера</w:t>
-      </w:r>
-      <w:r>
-        <w:t>.</w:t>
+        <w:t xml:space="preserve">ещивания в данном случае равен эффекту узловой мутации. </w:t>
       </w:r>
     </w:p>
     <w:p>
@@ -13517,8 +13793,8 @@
         </w:rPr>
         <w:drawing>
           <wp:inline distT="0" distB="0" distL="0" distR="0" wp14:anchorId="38277D08" wp14:editId="5DF45DB1">
-            <wp:extent cx="4433776" cy="2094905"/>
-            <wp:effectExtent l="0" t="0" r="5080" b="635"/>
+            <wp:extent cx="4316818" cy="2091411"/>
+            <wp:effectExtent l="0" t="0" r="7620" b="4445"/>
             <wp:docPr id="3" name="Рисунок 3"/>
             <wp:cNvGraphicFramePr>
               <a:graphicFrameLocks xmlns:a="http://schemas.openxmlformats.org/drawingml/2006/main" noChangeAspect="1"/>
@@ -13531,14 +13807,14 @@
                     <pic:cNvPicPr/>
                   </pic:nvPicPr>
                   <pic:blipFill rotWithShape="1">
-                    <a:blip r:embed="rId13"/>
+                    <a:blip r:embed="rId14"/>
                     <a:srcRect b="16234"/>
                     <a:stretch/>
                   </pic:blipFill>
                   <pic:spPr bwMode="auto">
                     <a:xfrm>
                       <a:off x="0" y="0"/>
-                      <a:ext cx="4433776" cy="2094905"/>
+                      <a:ext cx="4327194" cy="2096438"/>
                     </a:xfrm>
                     <a:prstGeom prst="rect">
                       <a:avLst/>
@@ -13561,6 +13837,7 @@
     </w:p>
     <w:p>
       <w:pPr>
+        <w:spacing w:after="240"/>
         <w:jc w:val="center"/>
       </w:pPr>
       <w:r>
@@ -13593,19 +13870,42 @@
       </w:r>
     </w:p>
     <w:p>
-      <w:r>
-        <w:t>- в</w:t>
-      </w:r>
-      <w:r>
-        <w:t>ыбрать случайным образом узел, подлежащий мутации,</w:t>
+      <w:pPr>
+        <w:pStyle w:val="af"/>
+        <w:numPr>
+          <w:ilvl w:val="0"/>
+          <w:numId w:val="42"/>
+        </w:numPr>
+      </w:pPr>
+      <w:r>
+        <w:t>в</w:t>
+      </w:r>
+      <w:r>
+        <w:t>ыбрать случайным о</w:t>
+      </w:r>
+      <w:r>
+        <w:t>бразом узел</w:t>
+      </w:r>
+      <w:r>
+        <w:t xml:space="preserve"> </w:t>
+      </w:r>
+      <w:r>
+        <w:t>и</w:t>
       </w:r>
       <w:r>
         <w:t xml:space="preserve"> определить его тип;</w:t>
       </w:r>
     </w:p>
     <w:p>
-      <w:r>
-        <w:t>- с</w:t>
+      <w:pPr>
+        <w:pStyle w:val="af"/>
+        <w:numPr>
+          <w:ilvl w:val="0"/>
+          <w:numId w:val="42"/>
+        </w:numPr>
+      </w:pPr>
+      <w:r>
+        <w:t>с</w:t>
       </w:r>
       <w:r>
         <w:t>лучайным образом выбрать из соответствующего множества вариантов узлов узел, от</w:t>
@@ -13615,8 +13915,15 @@
       </w:r>
     </w:p>
     <w:p>
-      <w:r>
-        <w:t>- п</w:t>
+      <w:pPr>
+        <w:pStyle w:val="af"/>
+        <w:numPr>
+          <w:ilvl w:val="0"/>
+          <w:numId w:val="42"/>
+        </w:numPr>
+      </w:pPr>
+      <w:r>
+        <w:t>п</w:t>
       </w:r>
       <w:r>
         <w:t>оменять исходный узел на выбранный</w:t>
@@ -13640,29 +13947,57 @@
       </w:r>
     </w:p>
     <w:p>
-      <w:r>
-        <w:t>- выбирается узел;</w:t>
-      </w:r>
-    </w:p>
-    <w:p>
-      <w:r>
-        <w:t>- с</w:t>
+      <w:pPr>
+        <w:pStyle w:val="af"/>
+        <w:numPr>
+          <w:ilvl w:val="0"/>
+          <w:numId w:val="41"/>
+        </w:numPr>
+      </w:pPr>
+      <w:r>
+        <w:t>выбирается узел;</w:t>
+      </w:r>
+    </w:p>
+    <w:p>
+      <w:pPr>
+        <w:pStyle w:val="af"/>
+        <w:numPr>
+          <w:ilvl w:val="0"/>
+          <w:numId w:val="41"/>
+        </w:numPr>
+      </w:pPr>
+      <w:r>
+        <w:t>с</w:t>
       </w:r>
       <w:r>
         <w:t>лучайным образом выбирается терминальны</w:t>
       </w:r>
       <w:r>
-        <w:t>й символ из заданного множества;</w:t>
-      </w:r>
-    </w:p>
-    <w:p>
-      <w:r>
-        <w:t>- обрезается ветвь узла мутации;</w:t>
-      </w:r>
-    </w:p>
-    <w:p>
-      <w:r>
-        <w:t>- в</w:t>
+        <w:t>й символ;</w:t>
+      </w:r>
+    </w:p>
+    <w:p>
+      <w:pPr>
+        <w:pStyle w:val="af"/>
+        <w:numPr>
+          <w:ilvl w:val="0"/>
+          <w:numId w:val="41"/>
+        </w:numPr>
+      </w:pPr>
+      <w:r>
+        <w:t>обрезается ветвь узла мутации;</w:t>
+      </w:r>
+    </w:p>
+    <w:p>
+      <w:pPr>
+        <w:pStyle w:val="af"/>
+        <w:numPr>
+          <w:ilvl w:val="0"/>
+          <w:numId w:val="41"/>
+        </w:numPr>
+      </w:pPr>
+      <w:r>
+        <w:t>в</w:t>
       </w:r>
       <w:r>
         <w:t>место обрезанной ветви помещается выбранный терминальный символ.</w:t>
@@ -13677,52 +14012,65 @@
       </w:r>
     </w:p>
     <w:p>
-      <w:r>
-        <w:t>- с</w:t>
+      <w:pPr>
+        <w:pStyle w:val="af"/>
+        <w:numPr>
+          <w:ilvl w:val="0"/>
+          <w:numId w:val="43"/>
+        </w:numPr>
+      </w:pPr>
+      <w:r>
+        <w:t>с</w:t>
       </w:r>
       <w:r>
         <w:t>лучайным образом о</w:t>
       </w:r>
       <w:r>
-        <w:t>пределяется узел мутации;</w:t>
-      </w:r>
-    </w:p>
-    <w:p>
-      <w:r>
-        <w:t>- е</w:t>
-      </w:r>
-      <w:r>
-        <w:t xml:space="preserve">сли узел нетерминальный, то необходимо отсечь ветви, исходящие из </w:t>
-      </w:r>
-      <w:r>
-        <w:t>него, иначе выбрать другой узел;</w:t>
-      </w:r>
-    </w:p>
-    <w:p>
+        <w:t>пределяется</w:t>
+      </w:r>
+      <w:r>
+        <w:t xml:space="preserve"> терминальный</w:t>
+      </w:r>
+      <w:r>
+        <w:t xml:space="preserve"> узел мутации;</w:t>
+      </w:r>
+    </w:p>
+    <w:p>
+      <w:pPr>
+        <w:pStyle w:val="af"/>
+        <w:numPr>
+          <w:ilvl w:val="0"/>
+          <w:numId w:val="43"/>
+        </w:numPr>
+      </w:pPr>
+      <w:r>
+        <w:t>в</w:t>
+      </w:r>
+      <w:r>
+        <w:t>ычислить ра</w:t>
+      </w:r>
+      <w:r>
+        <w:t>змер (сложность) остатка дерева;</w:t>
+      </w:r>
+    </w:p>
+    <w:p>
+      <w:pPr>
+        <w:pStyle w:val="af"/>
+        <w:numPr>
+          <w:ilvl w:val="0"/>
+          <w:numId w:val="43"/>
+        </w:numPr>
+      </w:pPr>
+      <w:r>
+        <w:t>вырастить случайным образом новое дерево так, чтобы размер нового построенного дерева не превышал заданный порог.</w:t>
+      </w:r>
+    </w:p>
+    <w:p>
+      <w:pPr>
+        <w:pStyle w:val="4"/>
+      </w:pPr>
       <w:r>
         <w:lastRenderedPageBreak/>
-        <w:t>- в</w:t>
-      </w:r>
-      <w:r>
-        <w:t>ычислить ра</w:t>
-      </w:r>
-      <w:r>
-        <w:t>змер (сложность) остатка дерева;</w:t>
-      </w:r>
-    </w:p>
-    <w:p>
-      <w:r>
-        <w:t>- в</w:t>
-      </w:r>
-      <w:r>
-        <w:t>место отсеченного дерева вырастить случайным образом новое дерево так, чтобы размер нового построенного дерева не превышал заданный порог.</w:t>
-      </w:r>
-    </w:p>
-    <w:p>
-      <w:pPr>
-        <w:pStyle w:val="4"/>
-      </w:pPr>
-      <w:r>
         <w:t>1.5</w:t>
       </w:r>
       <w:r>
@@ -13733,6 +14081,9 @@
       </w:r>
     </w:p>
     <w:p>
+      <w:pPr>
+        <w:spacing w:after="240"/>
+      </w:pPr>
       <w:r>
         <w:t>Операция перестановки – это о</w:t>
       </w:r>
@@ -13819,7 +14170,7 @@
         </w:rPr>
         <w:drawing>
           <wp:inline distT="0" distB="0" distL="0" distR="0" wp14:anchorId="02BB3B94" wp14:editId="63E93BEF">
-            <wp:extent cx="5356984" cy="2083981"/>
+            <wp:extent cx="5240027" cy="2038482"/>
             <wp:effectExtent l="0" t="0" r="0" b="0"/>
             <wp:docPr id="5" name="Рисунок 5"/>
             <wp:cNvGraphicFramePr>
@@ -13833,11 +14184,11 @@
                     <pic:cNvPicPr/>
                   </pic:nvPicPr>
                   <pic:blipFill>
-                    <a:blip r:embed="rId14">
+                    <a:blip r:embed="rId15">
                       <a:extLst>
                         <a:ext uri="{BEBA8EAE-BF5A-486C-A8C5-ECC9F3942E4B}">
                           <a14:imgProps xmlns:a14="http://schemas.microsoft.com/office/drawing/2010/main">
-                            <a14:imgLayer r:embed="rId15">
+                            <a14:imgLayer r:embed="rId16">
                               <a14:imgEffect>
                                 <a14:sharpenSoften amount="50000"/>
                               </a14:imgEffect>
@@ -13853,7 +14204,7 @@
                   <pic:spPr>
                     <a:xfrm>
                       <a:off x="0" y="0"/>
-                      <a:ext cx="5366733" cy="2087773"/>
+                      <a:ext cx="5249562" cy="2042191"/>
                     </a:xfrm>
                     <a:prstGeom prst="rect">
                       <a:avLst/>
@@ -13868,6 +14219,7 @@
     </w:p>
     <w:p>
       <w:pPr>
+        <w:spacing w:after="240"/>
         <w:jc w:val="center"/>
       </w:pPr>
       <w:r>
@@ -13914,11 +14266,7 @@
         <w:t xml:space="preserve"> них</w:t>
       </w:r>
       <w:r>
-        <w:t xml:space="preserve"> наиболее </w:t>
-      </w:r>
-      <w:r>
-        <w:lastRenderedPageBreak/>
-        <w:t>подходящую программу</w:t>
+        <w:t xml:space="preserve"> наиболее подходящую программу</w:t>
       </w:r>
       <w:r>
         <w:t>.</w:t>
@@ -13937,7 +14285,7 @@
       <w:r>
         <w:br w:type="page"/>
       </w:r>
-      <w:bookmarkStart w:id="13" w:name="_Toc422314293"/>
+      <w:bookmarkStart w:id="12" w:name="_Toc422426936"/>
       <w:r>
         <w:lastRenderedPageBreak/>
         <w:t xml:space="preserve">2 </w:t>
@@ -13945,51 +14293,63 @@
       <w:r>
         <w:t>Практическая часть</w:t>
       </w:r>
+      <w:bookmarkEnd w:id="12"/>
+    </w:p>
+    <w:p>
+      <w:r>
+        <w:t>Была поставлена задача решения символьной регрессии методом генетического программирования. Поиск гот</w:t>
+      </w:r>
+      <w:r>
+        <w:t>овых образцов</w:t>
+      </w:r>
+      <w:r>
+        <w:t xml:space="preserve"> не дал результатов, найденные</w:t>
+      </w:r>
+      <w:r>
+        <w:t xml:space="preserve"> программы выдавали результат, точность которого была меньше необходимой. П</w:t>
+      </w:r>
+      <w:r>
+        <w:t xml:space="preserve">оэтому было принято </w:t>
+      </w:r>
+      <w:r>
+        <w:t>решение о разработке собственной программы</w:t>
+      </w:r>
+      <w:r>
+        <w:t>, предоставляющей необходимый результат</w:t>
+      </w:r>
+      <w:r>
+        <w:t>.</w:t>
+      </w:r>
+    </w:p>
+    <w:p>
+      <w:pPr>
+        <w:pStyle w:val="2"/>
+      </w:pPr>
+      <w:bookmarkStart w:id="13" w:name="_Toc422426937"/>
+      <w:r>
+        <w:t xml:space="preserve">2.1 </w:t>
+      </w:r>
+      <w:r>
+        <w:t>Выбор языка программирования</w:t>
+      </w:r>
       <w:bookmarkEnd w:id="13"/>
     </w:p>
     <w:p>
       <w:r>
-        <w:t>Была поставлена задача решения символьной регрессии методом генетического программирования. Поиск гот</w:t>
-      </w:r>
-      <w:r>
-        <w:t>овых образцов</w:t>
-      </w:r>
-      <w:r>
-        <w:t xml:space="preserve"> не дал результатов, найденные</w:t>
-      </w:r>
-      <w:r>
-        <w:t xml:space="preserve"> программы выдавали результат, точность которого была меньше необходимой. П</w:t>
-      </w:r>
-      <w:r>
-        <w:t xml:space="preserve">оэтому было принято </w:t>
-      </w:r>
-      <w:r>
-        <w:t>решение о разработке собственной программы</w:t>
-      </w:r>
-      <w:r>
-        <w:t>, предоставляющей необходимый результат</w:t>
+        <w:t xml:space="preserve">В качестве языка программирования был выбран </w:t>
+      </w:r>
+      <w:r>
+        <w:rPr>
+          <w:lang w:val="en-US"/>
+        </w:rPr>
+        <w:t>Python</w:t>
       </w:r>
       <w:r>
         <w:t>.</w:t>
       </w:r>
     </w:p>
     <w:p>
-      <w:pPr>
-        <w:pStyle w:val="2"/>
-      </w:pPr>
-      <w:bookmarkStart w:id="14" w:name="_Toc422314294"/>
-      <w:r>
-        <w:t xml:space="preserve">2.1 </w:t>
-      </w:r>
-      <w:r>
-        <w:t>Выбор языка программирования</w:t>
-      </w:r>
-      <w:bookmarkEnd w:id="14"/>
-    </w:p>
-    <w:p>
-      <w:r>
-        <w:t xml:space="preserve">В качестве языка программирования был выбран </w:t>
-      </w:r>
+      <w:proofErr w:type="gramStart"/>
       <w:r>
         <w:rPr>
           <w:lang w:val="en-US"/>
@@ -13997,29 +14357,30 @@
         <w:t>Python</w:t>
       </w:r>
       <w:r>
-        <w:t>.</w:t>
-      </w:r>
-    </w:p>
-    <w:p>
-      <w:proofErr w:type="gramStart"/>
-      <w:r>
-        <w:rPr>
-          <w:lang w:val="en-US"/>
-        </w:rPr>
+        <w:t xml:space="preserve"> позволяет использовать </w:t>
+      </w:r>
+      <w:r>
+        <w:t>эффективные высокоуровневые структуры данных и предлагает простой, но эффективный подход к объектно-ориентированному программированию.</w:t>
+      </w:r>
+      <w:proofErr w:type="gramEnd"/>
+      <w:r>
+        <w:t xml:space="preserve"> </w:t>
+      </w:r>
+      <w:r>
+        <w:t xml:space="preserve">Сочетание изящного синтаксиса, динамической типизации в интерпретируемом языке делает </w:t>
+      </w:r>
+      <w:proofErr w:type="spellStart"/>
+      <w:r>
         <w:t>Python</w:t>
       </w:r>
-      <w:r>
-        <w:t xml:space="preserve"> позволяет использовать </w:t>
-      </w:r>
-      <w:r>
-        <w:t>эффективные высокоуровневые структуры данных и предлагает простой, но эффективный подход к объектно-ориентированному программированию.</w:t>
-      </w:r>
-      <w:proofErr w:type="gramEnd"/>
-      <w:r>
-        <w:t xml:space="preserve"> </w:t>
-      </w:r>
-      <w:r>
-        <w:t xml:space="preserve">Сочетание изящного синтаксиса, динамической типизации в интерпретируемом языке делает </w:t>
+      <w:proofErr w:type="spellEnd"/>
+      <w:r>
+        <w:t xml:space="preserve"> идеальным языком для написания сценариев и ускоренной разработки приложений в различных сферах и на большинстве платформ.</w:t>
+      </w:r>
+    </w:p>
+    <w:p>
+      <w:r>
+        <w:t xml:space="preserve">Интерпретатор </w:t>
       </w:r>
       <w:proofErr w:type="spellStart"/>
       <w:r>
@@ -14027,12 +14388,7 @@
       </w:r>
       <w:proofErr w:type="spellEnd"/>
       <w:r>
-        <w:t xml:space="preserve"> идеальным языком для написания сценариев и ускоренной разработки приложений в различных сферах и на большинстве платформ.</w:t>
-      </w:r>
-    </w:p>
-    <w:p>
-      <w:r>
-        <w:t xml:space="preserve">Интерпретатор </w:t>
+        <w:t xml:space="preserve"> и разрастающаяся стандартная библиотека находятся в свободном доступе в виде исходников и двоичных файлов для всех основных платформ на официальном сайте </w:t>
       </w:r>
       <w:proofErr w:type="spellStart"/>
       <w:r>
@@ -14040,78 +14396,88 @@
       </w:r>
       <w:proofErr w:type="spellEnd"/>
       <w:r>
-        <w:t xml:space="preserve"> и разрастающаяся стандартная библиотека находятся в свободном доступе в виде исходников и двоичных файлов для всех основных платформ на официальном сайте </w:t>
-      </w:r>
+        <w:t xml:space="preserve"> http://www.python.org и могут распространяться без ограничений.</w:t>
+      </w:r>
+    </w:p>
+    <w:p>
       <w:proofErr w:type="spellStart"/>
       <w:r>
         <w:t>Python</w:t>
       </w:r>
       <w:proofErr w:type="spellEnd"/>
       <w:r>
-        <w:t xml:space="preserve"> http://www.python.org и могут распространяться без ограничений.</w:t>
-      </w:r>
-    </w:p>
-    <w:p>
+        <w:t xml:space="preserve"> даёт возможность писать комп</w:t>
+      </w:r>
+      <w:r>
+        <w:t xml:space="preserve">актные и читабельные программы. </w:t>
+      </w:r>
+      <w:r>
+        <w:t xml:space="preserve">Программы, написанные на </w:t>
+      </w:r>
       <w:proofErr w:type="spellStart"/>
       <w:r>
         <w:t>Python</w:t>
       </w:r>
       <w:proofErr w:type="spellEnd"/>
       <w:r>
-        <w:t xml:space="preserve"> даёт возможность писать компактные и читабельные программы. Программы, написанные на </w:t>
+        <w:t>,</w:t>
+      </w:r>
+      <w:r>
+        <w:t xml:space="preserve"> отличаются большей краткостью</w:t>
+      </w:r>
+      <w:r>
+        <w:t>,</w:t>
+      </w:r>
+      <w:r>
+        <w:t xml:space="preserve"> чем </w:t>
+      </w:r>
+      <w:r>
+        <w:t>эквивалентные</w:t>
+      </w:r>
+      <w:r>
+        <w:t xml:space="preserve"> на C, C++ или </w:t>
       </w:r>
       <w:proofErr w:type="spellStart"/>
       <w:r>
-        <w:t>Python</w:t>
+        <w:t>Java</w:t>
       </w:r>
       <w:proofErr w:type="spellEnd"/>
       <w:r>
-        <w:t>,</w:t>
-      </w:r>
-      <w:r>
-        <w:t xml:space="preserve"> отличаются большей краткостью</w:t>
-      </w:r>
-      <w:r>
-        <w:t>,</w:t>
-      </w:r>
-      <w:r>
-        <w:t xml:space="preserve"> чем </w:t>
-      </w:r>
-      <w:r>
-        <w:t>эквивалентные</w:t>
-      </w:r>
-      <w:r>
-        <w:t xml:space="preserve"> на C, C++ или </w:t>
-      </w:r>
-      <w:proofErr w:type="spellStart"/>
-      <w:r>
-        <w:t>Java</w:t>
-      </w:r>
-      <w:proofErr w:type="spellEnd"/>
-      <w:r>
         <w:t>, по нескольким причинам:</w:t>
       </w:r>
     </w:p>
     <w:p>
-      <w:r>
-        <w:t xml:space="preserve">- </w:t>
-      </w:r>
+      <w:pPr>
+        <w:pStyle w:val="af"/>
+        <w:numPr>
+          <w:ilvl w:val="0"/>
+          <w:numId w:val="44"/>
+        </w:numPr>
+      </w:pPr>
       <w:r>
         <w:t>высокоуровневые типы данных позволяют вам выражать сложные операции в одной инструкции;</w:t>
       </w:r>
     </w:p>
     <w:p>
-      <w:r>
-        <w:t xml:space="preserve">- </w:t>
-      </w:r>
+      <w:pPr>
+        <w:pStyle w:val="af"/>
+        <w:numPr>
+          <w:ilvl w:val="0"/>
+          <w:numId w:val="44"/>
+        </w:numPr>
+      </w:pPr>
       <w:r>
         <w:t>группировка инструкций выполняется отступами, а не операторными скобками;</w:t>
       </w:r>
     </w:p>
     <w:p>
-      <w:r>
-        <w:t xml:space="preserve">- </w:t>
-      </w:r>
+      <w:pPr>
+        <w:pStyle w:val="af"/>
+        <w:numPr>
+          <w:ilvl w:val="0"/>
+          <w:numId w:val="44"/>
+        </w:numPr>
+      </w:pPr>
       <w:r>
         <w:t>нет необходимости в описании переменных или аргументов.</w:t>
       </w:r>
@@ -14124,7 +14490,15 @@
       </w:r>
       <w:proofErr w:type="spellEnd"/>
       <w:r>
-        <w:t xml:space="preserve"> поддерживает несколько парадигм программирования, в том числе структурное, объектно-ориентированное, функциональное, императивное и </w:t>
+        <w:t xml:space="preserve"> поддерживает несколько парадигм программирования, в том числе </w:t>
+      </w:r>
+      <w:proofErr w:type="gramStart"/>
+      <w:r>
+        <w:t>структурное</w:t>
+      </w:r>
+      <w:proofErr w:type="gramEnd"/>
+      <w:r>
+        <w:t xml:space="preserve">, объектно-ориентированное, функциональное, императивное и </w:t>
       </w:r>
       <w:proofErr w:type="spellStart"/>
       <w:r>
@@ -14156,14 +14530,14 @@
       <w:pPr>
         <w:pStyle w:val="2"/>
       </w:pPr>
-      <w:bookmarkStart w:id="15" w:name="_Toc422314295"/>
+      <w:bookmarkStart w:id="14" w:name="_Toc422426938"/>
       <w:r>
         <w:t xml:space="preserve">2.2 </w:t>
       </w:r>
       <w:r>
         <w:t>Особенности программы</w:t>
       </w:r>
-      <w:bookmarkEnd w:id="15"/>
+      <w:bookmarkEnd w:id="14"/>
     </w:p>
     <w:p>
       <w:pPr>
@@ -14645,14 +15019,14 @@
       <w:pPr>
         <w:pStyle w:val="2"/>
       </w:pPr>
-      <w:bookmarkStart w:id="16" w:name="_Toc422314296"/>
+      <w:bookmarkStart w:id="15" w:name="_Toc422426939"/>
       <w:r>
         <w:t xml:space="preserve">2.3 </w:t>
       </w:r>
       <w:r>
         <w:t>Практические результаты</w:t>
       </w:r>
-      <w:bookmarkEnd w:id="16"/>
+      <w:bookmarkEnd w:id="15"/>
     </w:p>
     <w:p>
       <w:r>
@@ -14987,13 +15361,40 @@
         <w:t>{</w:t>
       </w:r>
       <w:r>
-        <w:t>-1, -0.3, -0.2</w:t>
+        <w:t>-1</w:t>
+      </w:r>
+      <w:r>
+        <w:t>.0</w:t>
+      </w:r>
+      <w:r>
+        <w:t>, -0.3, -0.2</w:t>
       </w:r>
       <w:r>
         <w:t xml:space="preserve">, </w:t>
       </w:r>
       <w:r>
-        <w:t>0, 0.1, 0.5, 0.6, 1, 1.5, 2}</w:t>
+        <w:t>0</w:t>
+      </w:r>
+      <w:r>
+        <w:t>.0</w:t>
+      </w:r>
+      <w:r>
+        <w:t>,</w:t>
+      </w:r>
+      <w:r>
+        <w:t xml:space="preserve"> 0.1, 0.5, 0.6, 1</w:t>
+      </w:r>
+      <w:r>
+        <w:t>.0</w:t>
+      </w:r>
+      <w:r>
+        <w:t>, 1.5, 2</w:t>
+      </w:r>
+      <w:r>
+        <w:t>.0</w:t>
+      </w:r>
+      <w:r>
+        <w:t>}</w:t>
       </w:r>
       <w:r>
         <w:t>.</w:t>
@@ -15001,6 +15402,7 @@
     </w:p>
     <w:p>
       <w:r>
+        <w:lastRenderedPageBreak/>
         <w:t xml:space="preserve">Ожидаемые зависимые от функции значения: </w:t>
       </w:r>
       <w:r>
@@ -15027,7 +15429,6 @@
     </w:p>
     <w:p>
       <w:r>
-        <w:lastRenderedPageBreak/>
         <w:t>Множество второстепенных значений свободной переменной</w:t>
       </w:r>
       <w:r>
@@ -15076,6 +15477,9 @@
       </w:r>
     </w:p>
     <w:p>
+      <w:pPr>
+        <w:spacing w:after="240"/>
+      </w:pPr>
       <w:r>
         <w:t>В результате работ</w:t>
       </w:r>
@@ -15095,19 +15499,24 @@
         <w:t xml:space="preserve"> основным данным равной </w:t>
       </w:r>
       <w:r>
-        <w:t>0.999405090213</w:t>
+        <w:t>0.938031</w:t>
       </w:r>
       <w:r>
         <w:t>, а по второстепенным</w:t>
       </w:r>
       <w:r>
-        <w:t xml:space="preserve"> данным</w:t>
+        <w:t xml:space="preserve"> данны</w:t>
+      </w:r>
+      <w:bookmarkStart w:id="16" w:name="_GoBack"/>
+      <w:bookmarkEnd w:id="16"/>
+      <w:r>
+        <w:t>м</w:t>
       </w:r>
       <w:r>
         <w:t xml:space="preserve"> равной </w:t>
       </w:r>
       <w:r>
-        <w:t>0.34031866036260605</w:t>
+        <w:t>0.103346</w:t>
       </w:r>
       <w:r>
         <w:t>. Функция</w:t>
@@ -15179,911 +15588,274 @@
           </w:tcPr>
           <w:p>
             <w:pPr>
-              <w:spacing w:before="240"/>
-              <w:ind w:firstLine="0"/>
+              <w:ind w:left="284" w:firstLine="0"/>
               <w:jc w:val="center"/>
               <w:rPr>
                 <w:lang w:val="en-US"/>
               </w:rPr>
             </w:pPr>
-            <w:r>
-              <w:rPr>
-                <w:lang w:val="en-US"/>
-              </w:rPr>
-              <w:t>((((x</w:t>
-            </w:r>
-            <w:r>
-              <w:rPr>
-                <w:lang w:val="en-US"/>
-              </w:rPr>
-              <w:t xml:space="preserve"> </w:t>
-            </w:r>
-            <w:r>
-              <w:rPr>
-                <w:lang w:val="en-US"/>
-              </w:rPr>
-              <w:t>/</w:t>
-            </w:r>
-            <w:r>
-              <w:rPr>
-                <w:lang w:val="en-US"/>
-              </w:rPr>
-              <w:t xml:space="preserve"> </w:t>
-            </w:r>
-            <w:r>
-              <w:rPr>
-                <w:lang w:val="en-US"/>
-              </w:rPr>
-              <w:t>Sin [Sin [Sin [Sin</w:t>
-            </w:r>
-            <w:r>
-              <w:rPr>
-                <w:lang w:val="en-US"/>
-              </w:rPr>
-              <w:t xml:space="preserve"> </w:t>
-            </w:r>
-            <w:r>
-              <w:rPr>
-                <w:lang w:val="en-US"/>
-              </w:rPr>
-              <w:t>[Sin</w:t>
-            </w:r>
-            <w:r>
-              <w:rPr>
-                <w:lang w:val="en-US"/>
-              </w:rPr>
-              <w:t xml:space="preserve"> </w:t>
-            </w:r>
-            <w:r>
-              <w:rPr>
-                <w:lang w:val="en-US"/>
-              </w:rPr>
-              <w:t>[Sin</w:t>
-            </w:r>
-            <w:r>
-              <w:rPr>
-                <w:lang w:val="en-US"/>
-              </w:rPr>
-              <w:t xml:space="preserve"> </w:t>
-            </w:r>
-            <w:r>
-              <w:rPr>
-                <w:lang w:val="en-US"/>
-              </w:rPr>
-              <w:t>[</w:t>
-            </w:r>
-            <w:r>
-              <w:rPr>
-                <w:lang w:val="en-US"/>
-              </w:rPr>
-              <w:t>|x|</w:t>
-            </w:r>
-            <w:r>
-              <w:rPr>
-                <w:lang w:val="en-US"/>
-              </w:rPr>
-              <w:t>]]]]]])</w:t>
-            </w:r>
-            <w:r>
-              <w:rPr>
-                <w:lang w:val="en-US"/>
-              </w:rPr>
-              <w:t xml:space="preserve"> </w:t>
-            </w:r>
-            <w:r>
-              <w:rPr>
-                <w:lang w:val="en-US"/>
-              </w:rPr>
-              <w:t>+</w:t>
-            </w:r>
-            <w:r>
-              <w:rPr>
-                <w:lang w:val="en-US"/>
-              </w:rPr>
-              <w:t xml:space="preserve"> </w:t>
-            </w:r>
-            <w:r>
-              <w:rPr>
-                <w:lang w:val="en-US"/>
-              </w:rPr>
-              <w:t>(((Sin</w:t>
-            </w:r>
-            <w:r>
-              <w:rPr>
-                <w:lang w:val="en-US"/>
-              </w:rPr>
-              <w:t xml:space="preserve"> </w:t>
-            </w:r>
-            <w:r>
-              <w:rPr>
-                <w:lang w:val="en-US"/>
-              </w:rPr>
-              <w:t>[Sin</w:t>
-            </w:r>
-            <w:r>
-              <w:rPr>
-                <w:lang w:val="en-US"/>
-              </w:rPr>
-              <w:t xml:space="preserve"> </w:t>
-            </w:r>
-            <w:r>
-              <w:rPr>
-                <w:lang w:val="en-US"/>
-              </w:rPr>
-              <w:t>[Cos</w:t>
-            </w:r>
-            <w:r>
-              <w:rPr>
-                <w:lang w:val="en-US"/>
-              </w:rPr>
-              <w:t xml:space="preserve"> </w:t>
-            </w:r>
-            <w:r>
-              <w:rPr>
-                <w:lang w:val="en-US"/>
-              </w:rPr>
-              <w:t>[x]]]</w:t>
-            </w:r>
-            <w:r>
-              <w:rPr>
-                <w:lang w:val="en-US"/>
-              </w:rPr>
-              <w:t xml:space="preserve"> </w:t>
-            </w:r>
-            <w:r>
-              <w:rPr>
-                <w:lang w:val="en-US"/>
-              </w:rPr>
-              <w:t>/</w:t>
-            </w:r>
+            <m:oMathPara>
+              <m:oMathParaPr>
+                <m:jc m:val="center"/>
+              </m:oMathParaPr>
+              <m:oMath>
+                <m:d>
+                  <m:dPr>
+                    <m:ctrlPr>
+                      <w:rPr>
+                        <w:rFonts w:ascii="Cambria Math" w:hAnsi="Cambria Math"/>
+                        <w:i/>
+                      </w:rPr>
+                    </m:ctrlPr>
+                  </m:dPr>
+                  <m:e>
+                    <m:r>
+                      <m:rPr>
+                        <m:sty m:val="p"/>
+                      </m:rPr>
+                      <w:rPr>
+                        <w:rFonts w:ascii="Cambria Math" w:hAnsi="Cambria Math"/>
+                        <w:lang w:val="en-US"/>
+                      </w:rPr>
+                      <m:t>sin</m:t>
+                    </m:r>
+                    <m:d>
+                      <m:dPr>
+                        <m:begChr m:val="["/>
+                        <m:endChr m:val="]"/>
+                        <m:ctrlPr>
+                          <w:rPr>
+                            <w:rFonts w:ascii="Cambria Math" w:hAnsi="Cambria Math"/>
+                            <w:i/>
+                          </w:rPr>
+                        </m:ctrlPr>
+                      </m:dPr>
+                      <m:e>
+                        <m:r>
+                          <w:rPr>
+                            <w:rFonts w:ascii="Cambria Math" w:hAnsi="Cambria Math"/>
+                            <w:lang w:val="en-US"/>
+                          </w:rPr>
+                          <m:t>x</m:t>
+                        </m:r>
+                      </m:e>
+                    </m:d>
+                    <m:r>
+                      <w:rPr>
+                        <w:rFonts w:ascii="Cambria Math" w:hAnsi="Cambria Math"/>
+                      </w:rPr>
+                      <m:t>*</m:t>
+                    </m:r>
+                    <m:d>
+                      <m:dPr>
+                        <m:ctrlPr>
+                          <w:rPr>
+                            <w:rFonts w:ascii="Cambria Math" w:hAnsi="Cambria Math"/>
+                            <w:i/>
+                          </w:rPr>
+                        </m:ctrlPr>
+                      </m:dPr>
+                      <m:e>
+                        <m:r>
+                          <m:rPr>
+                            <m:sty m:val="p"/>
+                          </m:rPr>
+                          <w:rPr>
+                            <w:rFonts w:ascii="Cambria Math" w:hAnsi="Cambria Math"/>
+                            <w:lang w:val="en-US"/>
+                          </w:rPr>
+                          <m:t>sin</m:t>
+                        </m:r>
+                        <m:d>
+                          <m:dPr>
+                            <m:begChr m:val="["/>
+                            <m:endChr m:val="]"/>
+                            <m:ctrlPr>
+                              <w:rPr>
+                                <w:rFonts w:ascii="Cambria Math" w:hAnsi="Cambria Math"/>
+                                <w:i/>
+                              </w:rPr>
+                            </m:ctrlPr>
+                          </m:dPr>
+                          <m:e>
+                            <m:r>
+                              <m:rPr>
+                                <m:sty m:val="p"/>
+                              </m:rPr>
+                              <w:rPr>
+                                <w:rFonts w:ascii="Cambria Math" w:hAnsi="Cambria Math"/>
+                                <w:lang w:val="en-US"/>
+                              </w:rPr>
+                              <m:t>abs</m:t>
+                            </m:r>
+                            <m:d>
+                              <m:dPr>
+                                <m:begChr m:val="["/>
+                                <m:endChr m:val="]"/>
+                                <m:ctrlPr>
+                                  <w:rPr>
+                                    <w:rFonts w:ascii="Cambria Math" w:hAnsi="Cambria Math"/>
+                                    <w:i/>
+                                  </w:rPr>
+                                </m:ctrlPr>
+                              </m:dPr>
+                              <m:e>
+                                <m:r>
+                                  <w:rPr>
+                                    <w:rFonts w:ascii="Cambria Math" w:hAnsi="Cambria Math"/>
+                                    <w:lang w:val="en-US"/>
+                                  </w:rPr>
+                                  <m:t>x</m:t>
+                                </m:r>
+                              </m:e>
+                            </m:d>
+                            <m:r>
+                              <w:rPr>
+                                <w:rFonts w:ascii="Cambria Math" w:hAnsi="Cambria Math"/>
+                              </w:rPr>
+                              <m:t>*</m:t>
+                            </m:r>
+                            <m:r>
+                              <w:rPr>
+                                <w:rFonts w:ascii="Cambria Math" w:hAnsi="Cambria Math"/>
+                                <w:lang w:val="en-US"/>
+                              </w:rPr>
+                              <m:t>x</m:t>
+                            </m:r>
+                          </m:e>
+                        </m:d>
+                        <m:r>
+                          <w:rPr>
+                            <w:rFonts w:ascii="Cambria Math" w:hAnsi="Cambria Math"/>
+                          </w:rPr>
+                          <m:t>*6.153042384853204</m:t>
+                        </m:r>
+                      </m:e>
+                    </m:d>
+                    <m:r>
+                      <w:rPr>
+                        <w:rFonts w:ascii="Cambria Math" w:hAnsi="Cambria Math"/>
+                      </w:rPr>
+                      <m:t>+</m:t>
+                    </m:r>
+                    <m:r>
+                      <m:rPr>
+                        <m:sty m:val="p"/>
+                      </m:rPr>
+                      <w:rPr>
+                        <w:rFonts w:ascii="Cambria Math" w:hAnsi="Cambria Math"/>
+                        <w:lang w:val="en-US"/>
+                      </w:rPr>
+                      <m:t>abs</m:t>
+                    </m:r>
+                    <m:d>
+                      <m:dPr>
+                        <m:begChr m:val="["/>
+                        <m:endChr m:val="]"/>
+                        <m:ctrlPr>
+                          <w:rPr>
+                            <w:rFonts w:ascii="Cambria Math" w:hAnsi="Cambria Math"/>
+                            <w:i/>
+                          </w:rPr>
+                        </m:ctrlPr>
+                      </m:dPr>
+                      <m:e>
+                        <m:r>
+                          <w:rPr>
+                            <w:rFonts w:ascii="Cambria Math" w:hAnsi="Cambria Math"/>
+                            <w:lang w:val="en-US"/>
+                          </w:rPr>
+                          <m:t>x</m:t>
+                        </m:r>
+                      </m:e>
+                    </m:d>
+                  </m:e>
+                </m:d>
+                <m:r>
+                  <w:rPr>
+                    <w:rFonts w:ascii="Cambria Math" w:hAnsi="Cambria Math"/>
+                  </w:rPr>
+                  <m:t>+</m:t>
+                </m:r>
+              </m:oMath>
+            </m:oMathPara>
           </w:p>
           <w:p>
             <w:pPr>
-              <w:ind w:firstLine="0"/>
+              <w:ind w:left="284" w:firstLine="0"/>
               <w:jc w:val="center"/>
-              <w:rPr>
-                <w:lang w:val="en-US"/>
-              </w:rPr>
             </w:pPr>
-            <w:r>
-              <w:rPr>
-                <w:lang w:val="en-US"/>
-              </w:rPr>
-              <w:t>/</w:t>
-            </w:r>
-            <w:r>
-              <w:rPr>
-                <w:lang w:val="en-US"/>
-              </w:rPr>
-              <w:t xml:space="preserve"> </w:t>
-            </w:r>
-            <w:r>
-              <w:rPr>
-                <w:lang w:val="en-US"/>
-              </w:rPr>
-              <w:t>(</w:t>
-            </w:r>
-            <w:r>
-              <w:rPr>
-                <w:lang w:val="en-US"/>
-              </w:rPr>
-              <w:t>-0.0956802175023</w:t>
-            </w:r>
-            <w:r>
-              <w:rPr>
-                <w:lang w:val="en-US"/>
-              </w:rPr>
-              <w:t>)</w:t>
-            </w:r>
-            <w:r>
-              <w:rPr>
-                <w:lang w:val="en-US"/>
-              </w:rPr>
-              <w:t>)</w:t>
-            </w:r>
-            <w:r>
-              <w:rPr>
-                <w:lang w:val="en-US"/>
-              </w:rPr>
-              <w:t xml:space="preserve"> </w:t>
-            </w:r>
-            <w:r>
-              <w:rPr>
-                <w:lang w:val="en-US"/>
-              </w:rPr>
-              <w:t>+</w:t>
-            </w:r>
-            <w:r>
-              <w:rPr>
-                <w:lang w:val="en-US"/>
-              </w:rPr>
-              <w:t xml:space="preserve"> 6.1505166956901</w:t>
-            </w:r>
-            <w:r>
-              <w:rPr>
-                <w:lang w:val="en-US"/>
-              </w:rPr>
-              <w:t>)</w:t>
-            </w:r>
-            <w:r>
-              <w:rPr>
-                <w:lang w:val="en-US"/>
-              </w:rPr>
-              <w:t xml:space="preserve"> +</w:t>
-            </w:r>
-            <w:r>
-              <w:rPr>
-                <w:lang w:val="en-US"/>
-              </w:rPr>
-              <w:t xml:space="preserve"> </w:t>
-            </w:r>
-            <w:r>
-              <w:rPr>
-                <w:lang w:val="en-US"/>
-              </w:rPr>
-              <w:t>Sin</w:t>
-            </w:r>
-            <w:r>
-              <w:rPr>
-                <w:lang w:val="en-US"/>
-              </w:rPr>
-              <w:t xml:space="preserve"> </w:t>
-            </w:r>
-            <w:r>
-              <w:rPr>
-                <w:lang w:val="en-US"/>
-              </w:rPr>
-              <w:t>[Sin</w:t>
-            </w:r>
-            <w:r>
-              <w:rPr>
-                <w:lang w:val="en-US"/>
-              </w:rPr>
-              <w:t xml:space="preserve"> </w:t>
-            </w:r>
-            <w:r>
-              <w:rPr>
-                <w:lang w:val="en-US"/>
-              </w:rPr>
-              <w:t>[Sin</w:t>
-            </w:r>
-            <w:r>
-              <w:rPr>
-                <w:lang w:val="en-US"/>
-              </w:rPr>
-              <w:t xml:space="preserve"> </w:t>
-            </w:r>
-            <w:r>
-              <w:rPr>
-                <w:lang w:val="en-US"/>
-              </w:rPr>
-              <w:t>[Sin</w:t>
-            </w:r>
-            <w:r>
-              <w:rPr>
-                <w:lang w:val="en-US"/>
-              </w:rPr>
-              <w:t xml:space="preserve"> </w:t>
-            </w:r>
-            <w:r>
-              <w:rPr>
-                <w:lang w:val="en-US"/>
-              </w:rPr>
-              <w:t>[|x|</w:t>
-            </w:r>
-            <w:r>
-              <w:rPr>
-                <w:lang w:val="en-US"/>
-              </w:rPr>
-              <w:t>]]]]))</w:t>
-            </w:r>
-            <w:r>
-              <w:rPr>
-                <w:lang w:val="en-US"/>
-              </w:rPr>
-              <w:t xml:space="preserve"> </w:t>
-            </w:r>
-            <m:oMath>
-              <m:r>
-                <w:rPr>
-                  <w:rFonts w:ascii="Cambria Math" w:hAnsi="Cambria Math"/>
-                  <w:lang w:val="en-US"/>
-                </w:rPr>
-                <m:t>×</m:t>
-              </m:r>
-            </m:oMath>
-          </w:p>
-          <w:p>
-            <w:pPr>
-              <w:ind w:firstLine="0"/>
-              <w:jc w:val="center"/>
-              <w:rPr>
-                <w:lang w:val="en-US"/>
-              </w:rPr>
-            </w:pPr>
-            <m:oMath>
-              <m:r>
-                <w:rPr>
-                  <w:rFonts w:ascii="Cambria Math" w:hAnsi="Cambria Math"/>
-                  <w:lang w:val="en-US"/>
-                </w:rPr>
-                <m:t>×</m:t>
-              </m:r>
-            </m:oMath>
-            <w:r>
-              <w:rPr>
-                <w:lang w:val="en-US"/>
-              </w:rPr>
-              <w:t xml:space="preserve"> </w:t>
-            </w:r>
-            <w:r>
-              <w:rPr>
-                <w:lang w:val="en-US"/>
-              </w:rPr>
-              <w:t>Sin</w:t>
-            </w:r>
-            <w:r>
-              <w:rPr>
-                <w:lang w:val="en-US"/>
-              </w:rPr>
-              <w:t xml:space="preserve"> </w:t>
-            </w:r>
-            <w:r>
-              <w:rPr>
-                <w:lang w:val="en-US"/>
-              </w:rPr>
-              <w:t>[Sin</w:t>
-            </w:r>
-            <w:r>
-              <w:rPr>
-                <w:lang w:val="en-US"/>
-              </w:rPr>
-              <w:t xml:space="preserve"> </w:t>
-            </w:r>
-            <w:r>
-              <w:rPr>
-                <w:lang w:val="en-US"/>
-              </w:rPr>
-              <w:t>[Sin</w:t>
-            </w:r>
-            <w:r>
-              <w:rPr>
-                <w:lang w:val="en-US"/>
-              </w:rPr>
-              <w:t xml:space="preserve"> </w:t>
-            </w:r>
-            <w:r>
-              <w:rPr>
-                <w:lang w:val="en-US"/>
-              </w:rPr>
-              <w:t>[Sin</w:t>
-            </w:r>
-            <w:r>
-              <w:rPr>
-                <w:lang w:val="en-US"/>
-              </w:rPr>
-              <w:t xml:space="preserve"> </w:t>
-            </w:r>
-            <w:r>
-              <w:rPr>
-                <w:lang w:val="en-US"/>
-              </w:rPr>
-              <w:t>[Sin</w:t>
-            </w:r>
-            <w:r>
-              <w:rPr>
-                <w:lang w:val="en-US"/>
-              </w:rPr>
-              <w:t xml:space="preserve"> </w:t>
-            </w:r>
-            <w:r>
-              <w:rPr>
-                <w:lang w:val="en-US"/>
-              </w:rPr>
-              <w:t>[Cos</w:t>
-            </w:r>
-            <w:r>
-              <w:rPr>
-                <w:lang w:val="en-US"/>
-              </w:rPr>
-              <w:t xml:space="preserve"> </w:t>
-            </w:r>
-            <w:r>
-              <w:rPr>
-                <w:lang w:val="en-US"/>
-              </w:rPr>
-              <w:t>[</w:t>
-            </w:r>
-            <w:r>
-              <w:rPr>
-                <w:lang w:val="en-US"/>
-              </w:rPr>
-              <w:t>|x|</w:t>
-            </w:r>
-            <w:r>
-              <w:rPr>
-                <w:lang w:val="en-US"/>
-              </w:rPr>
-              <w:t>]]]]]])</w:t>
-            </w:r>
-            <w:r>
-              <w:rPr>
-                <w:lang w:val="en-US"/>
-              </w:rPr>
-              <w:t xml:space="preserve"> </w:t>
-            </w:r>
-            <w:r>
-              <w:rPr>
-                <w:lang w:val="en-US"/>
-              </w:rPr>
-              <w:t>+</w:t>
-            </w:r>
-            <w:r>
-              <w:rPr>
-                <w:lang w:val="en-US"/>
-              </w:rPr>
-              <w:t xml:space="preserve"> </w:t>
-            </w:r>
-            <w:r>
-              <w:rPr>
-                <w:lang w:val="en-US"/>
-              </w:rPr>
-              <w:t>(((Cos</w:t>
-            </w:r>
-            <w:r>
-              <w:rPr>
-                <w:lang w:val="en-US"/>
-              </w:rPr>
-              <w:t xml:space="preserve"> </w:t>
-            </w:r>
-            <w:r>
-              <w:rPr>
-                <w:lang w:val="en-US"/>
-              </w:rPr>
-              <w:t>[Sin</w:t>
-            </w:r>
-            <w:r>
-              <w:rPr>
-                <w:lang w:val="en-US"/>
-              </w:rPr>
-              <w:t xml:space="preserve"> </w:t>
-            </w:r>
-            <w:r>
-              <w:rPr>
-                <w:lang w:val="en-US"/>
-              </w:rPr>
-              <w:t>[Sin</w:t>
-            </w:r>
-            <w:r>
-              <w:rPr>
-                <w:lang w:val="en-US"/>
-              </w:rPr>
-              <w:t xml:space="preserve"> </w:t>
-            </w:r>
-            <w:r>
-              <w:rPr>
-                <w:lang w:val="en-US"/>
-              </w:rPr>
-              <w:t>[Cos</w:t>
-            </w:r>
-            <w:r>
-              <w:rPr>
-                <w:lang w:val="en-US"/>
-              </w:rPr>
-              <w:t xml:space="preserve"> </w:t>
-            </w:r>
-            <w:r>
-              <w:rPr>
-                <w:lang w:val="en-US"/>
-              </w:rPr>
-              <w:t>[x]]]]</w:t>
-            </w:r>
-            <w:r>
-              <w:rPr>
-                <w:lang w:val="en-US"/>
-              </w:rPr>
-              <w:t xml:space="preserve"> </w:t>
-            </w:r>
-            <w:r>
-              <w:rPr>
-                <w:lang w:val="en-US"/>
-              </w:rPr>
-              <w:t>/</w:t>
-            </w:r>
-          </w:p>
-          <w:p>
-            <w:pPr>
-              <w:ind w:firstLine="0"/>
-              <w:jc w:val="center"/>
-              <w:rPr>
-                <w:lang w:val="en-US"/>
-              </w:rPr>
-            </w:pPr>
-            <w:r>
-              <w:rPr>
-                <w:lang w:val="en-US"/>
-              </w:rPr>
-              <w:t xml:space="preserve">/ </w:t>
-            </w:r>
-            <w:r>
-              <w:rPr>
-                <w:lang w:val="en-US"/>
-              </w:rPr>
-              <w:t>Log</w:t>
-            </w:r>
-            <w:r>
-              <w:rPr>
-                <w:lang w:val="en-US"/>
-              </w:rPr>
-              <w:t xml:space="preserve"> </w:t>
-            </w:r>
-            <w:r>
-              <w:rPr>
-                <w:lang w:val="en-US"/>
-              </w:rPr>
-              <w:t>[Sin</w:t>
-            </w:r>
-            <w:r>
-              <w:rPr>
-                <w:lang w:val="en-US"/>
-              </w:rPr>
-              <w:t xml:space="preserve"> </w:t>
-            </w:r>
-            <w:r>
-              <w:rPr>
-                <w:lang w:val="en-US"/>
-              </w:rPr>
-              <w:t>[Cos</w:t>
-            </w:r>
-            <w:r>
-              <w:rPr>
-                <w:lang w:val="en-US"/>
-              </w:rPr>
-              <w:t xml:space="preserve"> </w:t>
-            </w:r>
-            <w:r>
-              <w:rPr>
-                <w:lang w:val="en-US"/>
-              </w:rPr>
-              <w:t>[Sin</w:t>
-            </w:r>
-            <w:r>
-              <w:rPr>
-                <w:lang w:val="en-US"/>
-              </w:rPr>
-              <w:t xml:space="preserve"> </w:t>
-            </w:r>
-            <w:r>
-              <w:rPr>
-                <w:lang w:val="en-US"/>
-              </w:rPr>
-              <w:t>[|x|</w:t>
-            </w:r>
-            <w:r>
-              <w:rPr>
-                <w:lang w:val="en-US"/>
-              </w:rPr>
-              <w:t>]]]])</w:t>
-            </w:r>
-            <w:r>
-              <w:rPr>
-                <w:lang w:val="en-US"/>
-              </w:rPr>
-              <w:t xml:space="preserve"> +</w:t>
-            </w:r>
-          </w:p>
-          <w:p>
-            <w:pPr>
-              <w:ind w:firstLine="0"/>
-              <w:jc w:val="center"/>
-              <w:rPr>
-                <w:lang w:val="en-US"/>
-              </w:rPr>
-            </w:pPr>
-            <w:r>
-              <w:rPr>
-                <w:lang w:val="en-US"/>
-              </w:rPr>
-              <w:t>+</w:t>
-            </w:r>
-            <w:r>
-              <w:rPr>
-                <w:lang w:val="en-US"/>
-              </w:rPr>
-              <w:t xml:space="preserve"> </w:t>
-            </w:r>
-            <w:r>
-              <w:rPr>
-                <w:lang w:val="en-US"/>
-              </w:rPr>
-              <w:t>Sin</w:t>
-            </w:r>
-            <w:r>
-              <w:rPr>
-                <w:lang w:val="en-US"/>
-              </w:rPr>
-              <w:t xml:space="preserve"> </w:t>
-            </w:r>
-            <w:r>
-              <w:rPr>
-                <w:lang w:val="en-US"/>
-              </w:rPr>
-              <w:t>[Sin</w:t>
-            </w:r>
-            <w:r>
-              <w:rPr>
-                <w:lang w:val="en-US"/>
-              </w:rPr>
-              <w:t xml:space="preserve"> </w:t>
-            </w:r>
-            <w:r>
-              <w:rPr>
-                <w:lang w:val="en-US"/>
-              </w:rPr>
-              <w:t>[Sin</w:t>
-            </w:r>
-            <w:r>
-              <w:rPr>
-                <w:lang w:val="en-US"/>
-              </w:rPr>
-              <w:t xml:space="preserve"> </w:t>
-            </w:r>
-            <w:r>
-              <w:rPr>
-                <w:lang w:val="en-US"/>
-              </w:rPr>
-              <w:t>[Sin</w:t>
-            </w:r>
-            <w:r>
-              <w:rPr>
-                <w:lang w:val="en-US"/>
-              </w:rPr>
-              <w:t xml:space="preserve"> </w:t>
-            </w:r>
-            <w:r>
-              <w:rPr>
-                <w:lang w:val="en-US"/>
-              </w:rPr>
-              <w:t>[Sin</w:t>
-            </w:r>
-            <w:r>
-              <w:rPr>
-                <w:lang w:val="en-US"/>
-              </w:rPr>
-              <w:t xml:space="preserve"> </w:t>
-            </w:r>
-            <w:r>
-              <w:rPr>
-                <w:lang w:val="en-US"/>
-              </w:rPr>
-              <w:t>[Sin</w:t>
-            </w:r>
-            <w:r>
-              <w:rPr>
-                <w:lang w:val="en-US"/>
-              </w:rPr>
-              <w:t xml:space="preserve"> </w:t>
-            </w:r>
-            <w:r>
-              <w:rPr>
-                <w:lang w:val="en-US"/>
-              </w:rPr>
-              <w:t>[Sin</w:t>
-            </w:r>
-            <w:r>
-              <w:rPr>
-                <w:lang w:val="en-US"/>
-              </w:rPr>
-              <w:t xml:space="preserve"> </w:t>
-            </w:r>
-            <w:r>
-              <w:rPr>
-                <w:lang w:val="en-US"/>
-              </w:rPr>
-              <w:t>[Cos</w:t>
-            </w:r>
-            <w:r>
-              <w:rPr>
-                <w:lang w:val="en-US"/>
-              </w:rPr>
-              <w:t xml:space="preserve"> </w:t>
-            </w:r>
-            <w:r>
-              <w:rPr>
-                <w:lang w:val="en-US"/>
-              </w:rPr>
-              <w:t>[</w:t>
-            </w:r>
-            <w:r>
-              <w:rPr>
-                <w:lang w:val="en-US"/>
-              </w:rPr>
-              <w:t>|x|</w:t>
-            </w:r>
-            <w:r>
-              <w:rPr>
-                <w:lang w:val="en-US"/>
-              </w:rPr>
-              <w:t>]]]]]]]]</w:t>
-            </w:r>
-            <w:r>
-              <w:rPr>
-                <w:lang w:val="en-US"/>
-              </w:rPr>
-              <w:t xml:space="preserve"> </w:t>
-            </w:r>
-            <w:r>
-              <w:rPr>
-                <w:lang w:val="en-US"/>
-              </w:rPr>
-              <w:t>+</w:t>
-            </w:r>
-            <w:r>
-              <w:rPr>
-                <w:lang w:val="en-US"/>
-              </w:rPr>
-              <w:t xml:space="preserve"> </w:t>
-            </w:r>
-            <w:r>
-              <w:rPr>
-                <w:lang w:val="en-US"/>
-              </w:rPr>
-              <w:t>5.47</w:t>
-            </w:r>
-            <w:r>
-              <w:rPr>
-                <w:lang w:val="en-US"/>
-              </w:rPr>
-              <w:t>))</w:t>
-            </w:r>
-            <w:r>
-              <w:rPr>
-                <w:lang w:val="en-US"/>
-              </w:rPr>
-              <w:t xml:space="preserve"> </w:t>
-            </w:r>
-            <w:r>
-              <w:rPr>
-                <w:lang w:val="en-US"/>
-              </w:rPr>
-              <w:t>+</w:t>
-            </w:r>
-          </w:p>
-          <w:p>
-            <w:pPr>
-              <w:spacing w:after="240"/>
-              <w:ind w:firstLine="0"/>
-              <w:jc w:val="center"/>
-              <w:rPr>
-                <w:lang w:val="en-US"/>
-              </w:rPr>
-            </w:pPr>
-            <w:r>
-              <w:rPr>
-                <w:lang w:val="en-US"/>
-              </w:rPr>
-              <w:t>+</w:t>
-            </w:r>
-            <w:r>
-              <w:rPr>
-                <w:lang w:val="en-US"/>
-              </w:rPr>
-              <w:t xml:space="preserve"> </w:t>
-            </w:r>
-            <w:r>
-              <w:rPr>
-                <w:lang w:val="en-US"/>
-              </w:rPr>
-              <w:t>Sin</w:t>
-            </w:r>
-            <w:r>
-              <w:rPr>
-                <w:lang w:val="en-US"/>
-              </w:rPr>
-              <w:t xml:space="preserve"> </w:t>
-            </w:r>
-            <w:r>
-              <w:rPr>
-                <w:lang w:val="en-US"/>
-              </w:rPr>
-              <w:t>[Sin</w:t>
-            </w:r>
-            <w:r>
-              <w:rPr>
-                <w:lang w:val="en-US"/>
-              </w:rPr>
-              <w:t xml:space="preserve"> </w:t>
-            </w:r>
-            <w:r>
-              <w:rPr>
-                <w:lang w:val="en-US"/>
-              </w:rPr>
-              <w:t>[Sin</w:t>
-            </w:r>
-            <w:r>
-              <w:rPr>
-                <w:lang w:val="en-US"/>
-              </w:rPr>
-              <w:t xml:space="preserve"> </w:t>
-            </w:r>
-            <w:r>
-              <w:rPr>
-                <w:lang w:val="en-US"/>
-              </w:rPr>
-              <w:t>[Sin</w:t>
-            </w:r>
-            <w:r>
-              <w:rPr>
-                <w:lang w:val="en-US"/>
-              </w:rPr>
-              <w:t xml:space="preserve"> </w:t>
-            </w:r>
-            <w:r>
-              <w:rPr>
-                <w:lang w:val="en-US"/>
-              </w:rPr>
-              <w:t>[Sin</w:t>
-            </w:r>
-            <w:r>
-              <w:rPr>
-                <w:lang w:val="en-US"/>
-              </w:rPr>
-              <w:t xml:space="preserve"> </w:t>
-            </w:r>
-            <w:r>
-              <w:rPr>
-                <w:lang w:val="en-US"/>
-              </w:rPr>
-              <w:t>[Sin</w:t>
-            </w:r>
-            <w:r>
-              <w:rPr>
-                <w:lang w:val="en-US"/>
-              </w:rPr>
-              <w:t xml:space="preserve"> </w:t>
-            </w:r>
-            <w:r>
-              <w:rPr>
-                <w:lang w:val="en-US"/>
-              </w:rPr>
-              <w:t>[Cos</w:t>
-            </w:r>
-            <w:r>
-              <w:rPr>
-                <w:lang w:val="en-US"/>
-              </w:rPr>
-              <w:t xml:space="preserve"> </w:t>
-            </w:r>
-            <w:r>
-              <w:rPr>
-                <w:lang w:val="en-US"/>
-              </w:rPr>
-              <w:t>[x]]]]]]]))</w:t>
-            </w:r>
-            <w:r>
-              <w:rPr>
-                <w:lang w:val="en-US"/>
-              </w:rPr>
-              <w:t xml:space="preserve"> </w:t>
-            </w:r>
-            <w:r>
-              <w:rPr>
-                <w:lang w:val="en-US"/>
-              </w:rPr>
-              <w:t>*</w:t>
-            </w:r>
-            <w:r>
-              <w:rPr>
-                <w:lang w:val="en-US"/>
-              </w:rPr>
-              <w:t xml:space="preserve"> </w:t>
-            </w:r>
-            <w:r>
-              <w:rPr>
-                <w:lang w:val="en-US"/>
-              </w:rPr>
-              <w:t>|x|</w:t>
-            </w:r>
+            <m:oMathPara>
+              <m:oMathParaPr>
+                <m:jc m:val="center"/>
+              </m:oMathParaPr>
+              <m:oMath>
+                <m:r>
+                  <w:rPr>
+                    <w:rFonts w:ascii="Cambria Math" w:hAnsi="Cambria Math"/>
+                  </w:rPr>
+                  <m:t>+</m:t>
+                </m:r>
+                <m:r>
+                  <m:rPr>
+                    <m:sty m:val="p"/>
+                  </m:rPr>
+                  <w:rPr>
+                    <w:rFonts w:ascii="Cambria Math" w:hAnsi="Cambria Math"/>
+                    <w:lang w:val="en-US"/>
+                  </w:rPr>
+                  <m:t>sin</m:t>
+                </m:r>
+                <m:r>
+                  <w:rPr>
+                    <w:rFonts w:ascii="Cambria Math" w:hAnsi="Cambria Math"/>
+                  </w:rPr>
+                  <m:t>[</m:t>
+                </m:r>
+                <m:r>
+                  <m:rPr>
+                    <m:sty m:val="p"/>
+                  </m:rPr>
+                  <w:rPr>
+                    <w:rFonts w:ascii="Cambria Math" w:hAnsi="Cambria Math"/>
+                    <w:lang w:val="en-US"/>
+                  </w:rPr>
+                  <m:t>abs</m:t>
+                </m:r>
+                <m:r>
+                  <w:rPr>
+                    <w:rFonts w:ascii="Cambria Math" w:hAnsi="Cambria Math"/>
+                  </w:rPr>
+                  <m:t>[</m:t>
+                </m:r>
+                <m:r>
+                  <w:rPr>
+                    <w:rFonts w:ascii="Cambria Math" w:hAnsi="Cambria Math"/>
+                    <w:lang w:val="en-US"/>
+                  </w:rPr>
+                  <m:t>x</m:t>
+                </m:r>
+                <m:r>
+                  <w:rPr>
+                    <w:rFonts w:ascii="Cambria Math" w:hAnsi="Cambria Math"/>
+                  </w:rPr>
+                  <m:t>]*</m:t>
+                </m:r>
+                <m:r>
+                  <w:rPr>
+                    <w:rFonts w:ascii="Cambria Math" w:hAnsi="Cambria Math"/>
+                    <w:lang w:val="en-US"/>
+                  </w:rPr>
+                  <m:t>x</m:t>
+                </m:r>
+                <m:r>
+                  <w:rPr>
+                    <w:rFonts w:ascii="Cambria Math" w:hAnsi="Cambria Math"/>
+                  </w:rPr>
+                  <m:t xml:space="preserve">] </m:t>
+                </m:r>
+              </m:oMath>
+            </m:oMathPara>
           </w:p>
         </w:tc>
         <w:tc>
@@ -16097,7 +15869,7 @@
                 <w:tab w:val="left" w:pos="175"/>
               </w:tabs>
               <w:ind w:left="-675" w:firstLine="643"/>
-              <w:jc w:val="left"/>
+              <w:jc w:val="right"/>
             </w:pPr>
             <w:r>
               <w:t>(28)</w:t>
@@ -16107,17 +15879,20 @@
       </w:tr>
     </w:tbl>
     <w:p>
-      <w:r>
-        <w:rPr>
-          <w:rFonts w:ascii="Courier" w:hAnsi="Courier" w:cs="Courier"/>
+      <w:pPr>
+        <w:spacing w:before="240"/>
+        <w:jc w:val="center"/>
+      </w:pPr>
+      <w:r>
+        <w:rPr>
           <w:noProof/>
           <w:lang w:eastAsia="ru-RU"/>
         </w:rPr>
         <w:drawing>
-          <wp:inline distT="0" distB="0" distL="0" distR="0" wp14:anchorId="05AD2F40" wp14:editId="5FFA522F">
-            <wp:extent cx="5167423" cy="3167532"/>
-            <wp:effectExtent l="0" t="0" r="0" b="0"/>
-            <wp:docPr id="4" name="Рисунок 4"/>
+          <wp:inline distT="0" distB="0" distL="0" distR="0" wp14:anchorId="5411B5AD" wp14:editId="4673A2A9">
+            <wp:extent cx="5252484" cy="3264706"/>
+            <wp:effectExtent l="0" t="0" r="5715" b="0"/>
+            <wp:docPr id="8" name="Рисунок 8" descr="C:\Users\Анна\Desktop\Plot.png"/>
             <wp:cNvGraphicFramePr>
               <a:graphicFrameLocks xmlns:a="http://schemas.openxmlformats.org/drawingml/2006/main" noChangeAspect="1"/>
             </wp:cNvGraphicFramePr>
@@ -16125,13 +15900,13 @@
               <a:graphicData uri="http://schemas.openxmlformats.org/drawingml/2006/picture">
                 <pic:pic xmlns:pic="http://schemas.openxmlformats.org/drawingml/2006/picture">
                   <pic:nvPicPr>
-                    <pic:cNvPr id="0" name="Picture 3"/>
+                    <pic:cNvPr id="0" name="Picture 6" descr="C:\Users\Анна\Desktop\Plot.png"/>
                     <pic:cNvPicPr>
                       <a:picLocks noChangeAspect="1" noChangeArrowheads="1"/>
                     </pic:cNvPicPr>
                   </pic:nvPicPr>
                   <pic:blipFill>
-                    <a:blip r:embed="rId16">
+                    <a:blip r:embed="rId17">
                       <a:extLst>
                         <a:ext uri="{28A0092B-C50C-407E-A947-70E740481C1C}">
                           <a14:useLocalDpi xmlns:a14="http://schemas.microsoft.com/office/drawing/2010/main" val="0"/>
@@ -16146,7 +15921,7 @@
                   <pic:spPr bwMode="auto">
                     <a:xfrm>
                       <a:off x="0" y="0"/>
-                      <a:ext cx="5167425" cy="3167533"/>
+                      <a:ext cx="5249117" cy="3262613"/>
                     </a:xfrm>
                     <a:prstGeom prst="rect">
                       <a:avLst/>
@@ -16165,6 +15940,7 @@
     </w:p>
     <w:p>
       <w:pPr>
+        <w:spacing w:after="240"/>
         <w:jc w:val="center"/>
       </w:pPr>
       <w:r>
@@ -16185,24 +15961,24 @@
     </w:p>
     <w:p>
       <w:r>
+        <w:t>На представленном графике (рисунок 6)</w:t>
+      </w:r>
+      <w:r>
+        <w:t xml:space="preserve"> видно, что полученная функция</w:t>
+      </w:r>
+      <w:r>
+        <w:t xml:space="preserve"> достаточно точно совпадает с заданной функцией в точках</w:t>
+      </w:r>
+      <w:r>
+        <w:t xml:space="preserve"> </w:t>
+      </w:r>
+      <w:r>
+        <w:t>основной и второстепенной выборок данных, т.е. ведет себя как тестовая функция.</w:t>
+      </w:r>
+    </w:p>
+    <w:p>
+      <w:r>
         <w:lastRenderedPageBreak/>
-        <w:t>На представленном графике (рисунок 6)</w:t>
-      </w:r>
-      <w:r>
-        <w:t xml:space="preserve"> видно, что полученная функция</w:t>
-      </w:r>
-      <w:r>
-        <w:t xml:space="preserve"> достаточно точно совпадает с заданной функцией в точках</w:t>
-      </w:r>
-      <w:r>
-        <w:t xml:space="preserve"> </w:t>
-      </w:r>
-      <w:r>
-        <w:t>основной и второстепенной выборок данных, т.е. ведет себя как тестовая функция.</w:t>
-      </w:r>
-    </w:p>
-    <w:p>
-      <w:r>
         <w:t>Следует отметить, что на результат работы программы сильно влияет выборка значений независимых переменных. Поэтому достаточность входных данных для нахождения функции является самостоятельной задачей и требует отдельного решения.</w:t>
       </w:r>
       <w:r>
@@ -16248,7 +16024,7 @@
       <w:pPr>
         <w:pStyle w:val="10"/>
       </w:pPr>
-      <w:bookmarkStart w:id="17" w:name="_Toc422314297"/>
+      <w:bookmarkStart w:id="17" w:name="_Toc422426940"/>
       <w:r>
         <w:lastRenderedPageBreak/>
         <w:t>З</w:t>
@@ -16364,7 +16140,7 @@
       <w:r>
         <w:br w:type="page"/>
       </w:r>
-      <w:bookmarkStart w:id="18" w:name="_Toc422314298"/>
+      <w:bookmarkStart w:id="18" w:name="_Toc422426941"/>
       <w:r>
         <w:lastRenderedPageBreak/>
         <w:t>С</w:t>
@@ -16408,36 +16184,14 @@
         </w:rPr>
         <w:t xml:space="preserve">URL: </w:t>
       </w:r>
-      <w:r>
-        <w:fldChar w:fldCharType="begin"/>
-      </w:r>
-      <w:r>
-        <w:rPr>
-          <w:lang w:val="en-US"/>
-        </w:rPr>
-        <w:instrText xml:space="preserve"> HYPERLINK "http://teachmen.ru/methods/phys_prac9</w:instrText>
-      </w:r>
-      <w:r>
-        <w:rPr>
-          <w:lang w:val="en-US"/>
-        </w:rPr>
-        <w:instrText xml:space="preserve">.php" </w:instrText>
-      </w:r>
-      <w:r>
-        <w:fldChar w:fldCharType="separate"/>
-      </w:r>
-      <w:r>
-        <w:rPr>
-          <w:lang w:val="en-US"/>
-        </w:rPr>
-        <w:t>http://teachmen.ru/methods/phys_prac9.php</w:t>
-      </w:r>
-      <w:r>
-        <w:rPr>
-          <w:lang w:val="en-US"/>
-        </w:rPr>
-        <w:fldChar w:fldCharType="end"/>
-      </w:r>
+      <w:hyperlink r:id="rId18" w:history="1">
+        <w:r>
+          <w:rPr>
+            <w:lang w:val="en-US"/>
+          </w:rPr>
+          <w:t>http://teachmen.ru/methods/phys_prac9.php</w:t>
+        </w:r>
+      </w:hyperlink>
     </w:p>
     <w:p>
       <w:pPr>
@@ -16477,7 +16231,7 @@
       <w:r>
         <w:t xml:space="preserve">:  </w:t>
       </w:r>
-      <w:hyperlink r:id="rId17" w:history="1">
+      <w:hyperlink r:id="rId19" w:history="1">
         <w:r>
           <w:t>http://www.machinelearning.ru/wiki/index.php?title=Регрессионный_анализ</w:t>
         </w:r>
@@ -16516,7 +16270,7 @@
       <w:r>
         <w:t xml:space="preserve">: </w:t>
       </w:r>
-      <w:hyperlink r:id="rId18" w:history="1">
+      <w:hyperlink r:id="rId20" w:history="1">
         <w:r>
           <w:rPr>
             <w:lang w:val="en-US"/>
@@ -16846,36 +16600,14 @@
         </w:rPr>
         <w:t xml:space="preserve"> </w:t>
       </w:r>
-      <w:r>
-        <w:fldChar w:fldCharType="begin"/>
-      </w:r>
-      <w:r>
-        <w:rPr>
-          <w:lang w:val="en-US"/>
-        </w:rPr>
-        <w:instrText xml:space="preserve"> HYPERLINK "https://docs.python.org/2/tutorial/inde</w:instrText>
-      </w:r>
-      <w:r>
-        <w:rPr>
-          <w:lang w:val="en-US"/>
-        </w:rPr>
-        <w:instrText xml:space="preserve">x.html" </w:instrText>
-      </w:r>
-      <w:r>
-        <w:fldChar w:fldCharType="separate"/>
-      </w:r>
-      <w:r>
-        <w:rPr>
-          <w:lang w:val="en-US"/>
-        </w:rPr>
-        <w:t>https://docs.python.org/2/tutorial/index.html</w:t>
-      </w:r>
-      <w:r>
-        <w:rPr>
-          <w:lang w:val="en-US"/>
-        </w:rPr>
-        <w:fldChar w:fldCharType="end"/>
-      </w:r>
+      <w:hyperlink r:id="rId21" w:history="1">
+        <w:r>
+          <w:rPr>
+            <w:lang w:val="en-US"/>
+          </w:rPr>
+          <w:t>https://docs.python.org/2/tutorial/index.html</w:t>
+        </w:r>
+      </w:hyperlink>
     </w:p>
     <w:p>
       <w:pPr>
@@ -16965,7 +16697,6 @@
         <w:docPartUnique/>
       </w:docPartObj>
     </w:sdtPr>
-    <w:sdtEndPr/>
     <w:sdtContent>
       <w:p>
         <w:pPr>
@@ -16985,7 +16716,7 @@
           <w:rPr>
             <w:noProof/>
           </w:rPr>
-          <w:t>6</w:t>
+          <w:t>43</w:t>
         </w:r>
         <w:r>
           <w:fldChar w:fldCharType="end"/>
@@ -17001,6 +16732,20 @@
 </w:ftr>
 </file>
 
+<file path=word/footer2.xml><?xml version="1.0" encoding="utf-8"?>
+<w:ftr xmlns:wpc="http://schemas.microsoft.com/office/word/2010/wordprocessingCanvas" xmlns:mc="http://schemas.openxmlformats.org/markup-compatibility/2006" xmlns:o="urn:schemas-microsoft-com:office:office" xmlns:r="http://schemas.openxmlformats.org/officeDocument/2006/relationships" xmlns:m="http://schemas.openxmlformats.org/officeDocument/2006/math" xmlns:v="urn:schemas-microsoft-com:vml" xmlns:wp14="http://schemas.microsoft.com/office/word/2010/wordprocessingDrawing" xmlns:wp="http://schemas.openxmlformats.org/drawingml/2006/wordprocessingDrawing" xmlns:w10="urn:schemas-microsoft-com:office:word" xmlns:w="http://schemas.openxmlformats.org/wordprocessingml/2006/main" xmlns:w14="http://schemas.microsoft.com/office/word/2010/wordml" xmlns:wpg="http://schemas.microsoft.com/office/word/2010/wordprocessingGroup" xmlns:wpi="http://schemas.microsoft.com/office/word/2010/wordprocessingInk" xmlns:wne="http://schemas.microsoft.com/office/word/2006/wordml" xmlns:wps="http://schemas.microsoft.com/office/word/2010/wordprocessingShape" mc:Ignorable="w14 wp14">
+  <w:p>
+    <w:pPr>
+      <w:pStyle w:val="afb"/>
+      <w:jc w:val="center"/>
+    </w:pPr>
+    <w:r>
+      <w:t>Екатеринбург – 2015</w:t>
+    </w:r>
+  </w:p>
+</w:ftr>
+</file>
+
 <file path=word/footnotes.xml><?xml version="1.0" encoding="utf-8"?>
 <w:footnotes xmlns:wpc="http://schemas.microsoft.com/office/word/2010/wordprocessingCanvas" xmlns:mc="http://schemas.openxmlformats.org/markup-compatibility/2006" xmlns:o="urn:schemas-microsoft-com:office:office" xmlns:r="http://schemas.openxmlformats.org/officeDocument/2006/relationships" xmlns:m="http://schemas.openxmlformats.org/officeDocument/2006/math" xmlns:v="urn:schemas-microsoft-com:vml" xmlns:wp14="http://schemas.microsoft.com/office/word/2010/wordprocessingDrawing" xmlns:wp="http://schemas.openxmlformats.org/drawingml/2006/wordprocessingDrawing" xmlns:w10="urn:schemas-microsoft-com:office:word" xmlns:w="http://schemas.openxmlformats.org/wordprocessingml/2006/main" xmlns:w14="http://schemas.microsoft.com/office/word/2010/wordml" xmlns:wpg="http://schemas.microsoft.com/office/word/2010/wordprocessingGroup" xmlns:wpi="http://schemas.microsoft.com/office/word/2010/wordprocessingInk" xmlns:wne="http://schemas.microsoft.com/office/word/2006/wordml" xmlns:wps="http://schemas.microsoft.com/office/word/2010/wordprocessingShape" mc:Ignorable="w14 wp14">
   <w:footnote w:type="separator" w:id="-1">
@@ -17029,6 +16774,206 @@
 <file path=word/numbering.xml><?xml version="1.0" encoding="utf-8"?>
 <w:numbering xmlns:wpc="http://schemas.microsoft.com/office/word/2010/wordprocessingCanvas" xmlns:mc="http://schemas.openxmlformats.org/markup-compatibility/2006" xmlns:o="urn:schemas-microsoft-com:office:office" xmlns:r="http://schemas.openxmlformats.org/officeDocument/2006/relationships" xmlns:m="http://schemas.openxmlformats.org/officeDocument/2006/math" xmlns:v="urn:schemas-microsoft-com:vml" xmlns:wp14="http://schemas.microsoft.com/office/word/2010/wordprocessingDrawing" xmlns:wp="http://schemas.openxmlformats.org/drawingml/2006/wordprocessingDrawing" xmlns:w10="urn:schemas-microsoft-com:office:word" xmlns:w="http://schemas.openxmlformats.org/wordprocessingml/2006/main" xmlns:w14="http://schemas.microsoft.com/office/word/2010/wordml" xmlns:wpg="http://schemas.microsoft.com/office/word/2010/wordprocessingGroup" xmlns:wpi="http://schemas.microsoft.com/office/word/2010/wordprocessingInk" xmlns:wne="http://schemas.microsoft.com/office/word/2006/wordml" xmlns:wps="http://schemas.microsoft.com/office/word/2010/wordprocessingShape" mc:Ignorable="w14 wp14">
   <w:abstractNum w:abstractNumId="0">
+    <w:nsid w:val="01716A19"/>
+    <w:multiLevelType w:val="hybridMultilevel"/>
+    <w:tmpl w:val="20CECBC6"/>
+    <w:lvl w:ilvl="0" w:tplc="0419000F">
+      <w:start w:val="1"/>
+      <w:numFmt w:val="decimal"/>
+      <w:lvlText w:val="%1."/>
+      <w:lvlJc w:val="left"/>
+      <w:pPr>
+        <w:ind w:left="1440" w:hanging="360"/>
+      </w:pPr>
+    </w:lvl>
+    <w:lvl w:ilvl="1" w:tplc="04190019" w:tentative="1">
+      <w:start w:val="1"/>
+      <w:numFmt w:val="lowerLetter"/>
+      <w:lvlText w:val="%2."/>
+      <w:lvlJc w:val="left"/>
+      <w:pPr>
+        <w:ind w:left="2160" w:hanging="360"/>
+      </w:pPr>
+    </w:lvl>
+    <w:lvl w:ilvl="2" w:tplc="0419001B" w:tentative="1">
+      <w:start w:val="1"/>
+      <w:numFmt w:val="lowerRoman"/>
+      <w:lvlText w:val="%3."/>
+      <w:lvlJc w:val="right"/>
+      <w:pPr>
+        <w:ind w:left="2880" w:hanging="180"/>
+      </w:pPr>
+    </w:lvl>
+    <w:lvl w:ilvl="3" w:tplc="0419000F" w:tentative="1">
+      <w:start w:val="1"/>
+      <w:numFmt w:val="decimal"/>
+      <w:lvlText w:val="%4."/>
+      <w:lvlJc w:val="left"/>
+      <w:pPr>
+        <w:ind w:left="3600" w:hanging="360"/>
+      </w:pPr>
+    </w:lvl>
+    <w:lvl w:ilvl="4" w:tplc="04190019" w:tentative="1">
+      <w:start w:val="1"/>
+      <w:numFmt w:val="lowerLetter"/>
+      <w:lvlText w:val="%5."/>
+      <w:lvlJc w:val="left"/>
+      <w:pPr>
+        <w:ind w:left="4320" w:hanging="360"/>
+      </w:pPr>
+    </w:lvl>
+    <w:lvl w:ilvl="5" w:tplc="0419001B" w:tentative="1">
+      <w:start w:val="1"/>
+      <w:numFmt w:val="lowerRoman"/>
+      <w:lvlText w:val="%6."/>
+      <w:lvlJc w:val="right"/>
+      <w:pPr>
+        <w:ind w:left="5040" w:hanging="180"/>
+      </w:pPr>
+    </w:lvl>
+    <w:lvl w:ilvl="6" w:tplc="0419000F" w:tentative="1">
+      <w:start w:val="1"/>
+      <w:numFmt w:val="decimal"/>
+      <w:lvlText w:val="%7."/>
+      <w:lvlJc w:val="left"/>
+      <w:pPr>
+        <w:ind w:left="5760" w:hanging="360"/>
+      </w:pPr>
+    </w:lvl>
+    <w:lvl w:ilvl="7" w:tplc="04190019" w:tentative="1">
+      <w:start w:val="1"/>
+      <w:numFmt w:val="lowerLetter"/>
+      <w:lvlText w:val="%8."/>
+      <w:lvlJc w:val="left"/>
+      <w:pPr>
+        <w:ind w:left="6480" w:hanging="360"/>
+      </w:pPr>
+    </w:lvl>
+    <w:lvl w:ilvl="8" w:tplc="0419001B" w:tentative="1">
+      <w:start w:val="1"/>
+      <w:numFmt w:val="lowerRoman"/>
+      <w:lvlText w:val="%9."/>
+      <w:lvlJc w:val="right"/>
+      <w:pPr>
+        <w:ind w:left="7200" w:hanging="180"/>
+      </w:pPr>
+    </w:lvl>
+  </w:abstractNum>
+  <w:abstractNum w:abstractNumId="1">
+    <w:nsid w:val="034A6805"/>
+    <w:multiLevelType w:val="multilevel"/>
+    <w:tmpl w:val="CDEA41A4"/>
+    <w:lvl w:ilvl="0">
+      <w:start w:val="1"/>
+      <w:numFmt w:val="bullet"/>
+      <w:suff w:val="space"/>
+      <w:lvlText w:val=""/>
+      <w:lvlJc w:val="left"/>
+      <w:pPr>
+        <w:ind w:left="0" w:firstLine="720"/>
+      </w:pPr>
+      <w:rPr>
+        <w:rFonts w:ascii="Symbol" w:hAnsi="Symbol" w:hint="default"/>
+      </w:rPr>
+    </w:lvl>
+    <w:lvl w:ilvl="1">
+      <w:start w:val="1"/>
+      <w:numFmt w:val="bullet"/>
+      <w:lvlText w:val="o"/>
+      <w:lvlJc w:val="left"/>
+      <w:pPr>
+        <w:ind w:left="2160" w:hanging="360"/>
+      </w:pPr>
+      <w:rPr>
+        <w:rFonts w:ascii="Courier New" w:hAnsi="Courier New" w:cs="Courier New" w:hint="default"/>
+      </w:rPr>
+    </w:lvl>
+    <w:lvl w:ilvl="2">
+      <w:start w:val="1"/>
+      <w:numFmt w:val="bullet"/>
+      <w:lvlText w:val=""/>
+      <w:lvlJc w:val="left"/>
+      <w:pPr>
+        <w:ind w:left="2880" w:hanging="360"/>
+      </w:pPr>
+      <w:rPr>
+        <w:rFonts w:ascii="Wingdings" w:hAnsi="Wingdings" w:hint="default"/>
+      </w:rPr>
+    </w:lvl>
+    <w:lvl w:ilvl="3">
+      <w:start w:val="1"/>
+      <w:numFmt w:val="bullet"/>
+      <w:lvlText w:val=""/>
+      <w:lvlJc w:val="left"/>
+      <w:pPr>
+        <w:ind w:left="3600" w:hanging="360"/>
+      </w:pPr>
+      <w:rPr>
+        <w:rFonts w:ascii="Symbol" w:hAnsi="Symbol" w:hint="default"/>
+      </w:rPr>
+    </w:lvl>
+    <w:lvl w:ilvl="4">
+      <w:start w:val="1"/>
+      <w:numFmt w:val="bullet"/>
+      <w:lvlText w:val="o"/>
+      <w:lvlJc w:val="left"/>
+      <w:pPr>
+        <w:ind w:left="4320" w:hanging="360"/>
+      </w:pPr>
+      <w:rPr>
+        <w:rFonts w:ascii="Courier New" w:hAnsi="Courier New" w:cs="Courier New" w:hint="default"/>
+      </w:rPr>
+    </w:lvl>
+    <w:lvl w:ilvl="5">
+      <w:start w:val="1"/>
+      <w:numFmt w:val="bullet"/>
+      <w:lvlText w:val=""/>
+      <w:lvlJc w:val="left"/>
+      <w:pPr>
+        <w:ind w:left="5040" w:hanging="360"/>
+      </w:pPr>
+      <w:rPr>
+        <w:rFonts w:ascii="Wingdings" w:hAnsi="Wingdings" w:hint="default"/>
+      </w:rPr>
+    </w:lvl>
+    <w:lvl w:ilvl="6">
+      <w:start w:val="1"/>
+      <w:numFmt w:val="bullet"/>
+      <w:lvlText w:val=""/>
+      <w:lvlJc w:val="left"/>
+      <w:pPr>
+        <w:ind w:left="5760" w:hanging="360"/>
+      </w:pPr>
+      <w:rPr>
+        <w:rFonts w:ascii="Symbol" w:hAnsi="Symbol" w:hint="default"/>
+      </w:rPr>
+    </w:lvl>
+    <w:lvl w:ilvl="7">
+      <w:start w:val="1"/>
+      <w:numFmt w:val="bullet"/>
+      <w:lvlText w:val="o"/>
+      <w:lvlJc w:val="left"/>
+      <w:pPr>
+        <w:ind w:left="6480" w:hanging="360"/>
+      </w:pPr>
+      <w:rPr>
+        <w:rFonts w:ascii="Courier New" w:hAnsi="Courier New" w:cs="Courier New" w:hint="default"/>
+      </w:rPr>
+    </w:lvl>
+    <w:lvl w:ilvl="8">
+      <w:start w:val="1"/>
+      <w:numFmt w:val="bullet"/>
+      <w:lvlText w:val=""/>
+      <w:lvlJc w:val="left"/>
+      <w:pPr>
+        <w:ind w:left="7200" w:hanging="360"/>
+      </w:pPr>
+      <w:rPr>
+        <w:rFonts w:ascii="Wingdings" w:hAnsi="Wingdings" w:hint="default"/>
+      </w:rPr>
+    </w:lvl>
+  </w:abstractNum>
+  <w:abstractNum w:abstractNumId="2">
     <w:nsid w:val="06521E80"/>
     <w:multiLevelType w:val="hybridMultilevel"/>
     <w:tmpl w:val="9E3CE46E"/>
@@ -17117,7 +17062,121 @@
       </w:pPr>
     </w:lvl>
   </w:abstractNum>
-  <w:abstractNum w:abstractNumId="1">
+  <w:abstractNum w:abstractNumId="3">
+    <w:nsid w:val="0A7149D7"/>
+    <w:multiLevelType w:val="multilevel"/>
+    <w:tmpl w:val="CDEA41A4"/>
+    <w:lvl w:ilvl="0">
+      <w:start w:val="1"/>
+      <w:numFmt w:val="bullet"/>
+      <w:suff w:val="space"/>
+      <w:lvlText w:val=""/>
+      <w:lvlJc w:val="left"/>
+      <w:pPr>
+        <w:ind w:left="0" w:firstLine="720"/>
+      </w:pPr>
+      <w:rPr>
+        <w:rFonts w:ascii="Symbol" w:hAnsi="Symbol" w:hint="default"/>
+      </w:rPr>
+    </w:lvl>
+    <w:lvl w:ilvl="1">
+      <w:start w:val="1"/>
+      <w:numFmt w:val="bullet"/>
+      <w:lvlText w:val="o"/>
+      <w:lvlJc w:val="left"/>
+      <w:pPr>
+        <w:ind w:left="2160" w:hanging="360"/>
+      </w:pPr>
+      <w:rPr>
+        <w:rFonts w:ascii="Courier New" w:hAnsi="Courier New" w:cs="Courier New" w:hint="default"/>
+      </w:rPr>
+    </w:lvl>
+    <w:lvl w:ilvl="2">
+      <w:start w:val="1"/>
+      <w:numFmt w:val="bullet"/>
+      <w:lvlText w:val=""/>
+      <w:lvlJc w:val="left"/>
+      <w:pPr>
+        <w:ind w:left="2880" w:hanging="360"/>
+      </w:pPr>
+      <w:rPr>
+        <w:rFonts w:ascii="Wingdings" w:hAnsi="Wingdings" w:hint="default"/>
+      </w:rPr>
+    </w:lvl>
+    <w:lvl w:ilvl="3">
+      <w:start w:val="1"/>
+      <w:numFmt w:val="bullet"/>
+      <w:lvlText w:val=""/>
+      <w:lvlJc w:val="left"/>
+      <w:pPr>
+        <w:ind w:left="3600" w:hanging="360"/>
+      </w:pPr>
+      <w:rPr>
+        <w:rFonts w:ascii="Symbol" w:hAnsi="Symbol" w:hint="default"/>
+      </w:rPr>
+    </w:lvl>
+    <w:lvl w:ilvl="4">
+      <w:start w:val="1"/>
+      <w:numFmt w:val="bullet"/>
+      <w:lvlText w:val="o"/>
+      <w:lvlJc w:val="left"/>
+      <w:pPr>
+        <w:ind w:left="4320" w:hanging="360"/>
+      </w:pPr>
+      <w:rPr>
+        <w:rFonts w:ascii="Courier New" w:hAnsi="Courier New" w:cs="Courier New" w:hint="default"/>
+      </w:rPr>
+    </w:lvl>
+    <w:lvl w:ilvl="5">
+      <w:start w:val="1"/>
+      <w:numFmt w:val="bullet"/>
+      <w:lvlText w:val=""/>
+      <w:lvlJc w:val="left"/>
+      <w:pPr>
+        <w:ind w:left="5040" w:hanging="360"/>
+      </w:pPr>
+      <w:rPr>
+        <w:rFonts w:ascii="Wingdings" w:hAnsi="Wingdings" w:hint="default"/>
+      </w:rPr>
+    </w:lvl>
+    <w:lvl w:ilvl="6">
+      <w:start w:val="1"/>
+      <w:numFmt w:val="bullet"/>
+      <w:lvlText w:val=""/>
+      <w:lvlJc w:val="left"/>
+      <w:pPr>
+        <w:ind w:left="5760" w:hanging="360"/>
+      </w:pPr>
+      <w:rPr>
+        <w:rFonts w:ascii="Symbol" w:hAnsi="Symbol" w:hint="default"/>
+      </w:rPr>
+    </w:lvl>
+    <w:lvl w:ilvl="7">
+      <w:start w:val="1"/>
+      <w:numFmt w:val="bullet"/>
+      <w:lvlText w:val="o"/>
+      <w:lvlJc w:val="left"/>
+      <w:pPr>
+        <w:ind w:left="6480" w:hanging="360"/>
+      </w:pPr>
+      <w:rPr>
+        <w:rFonts w:ascii="Courier New" w:hAnsi="Courier New" w:cs="Courier New" w:hint="default"/>
+      </w:rPr>
+    </w:lvl>
+    <w:lvl w:ilvl="8">
+      <w:start w:val="1"/>
+      <w:numFmt w:val="bullet"/>
+      <w:lvlText w:val=""/>
+      <w:lvlJc w:val="left"/>
+      <w:pPr>
+        <w:ind w:left="7200" w:hanging="360"/>
+      </w:pPr>
+      <w:rPr>
+        <w:rFonts w:ascii="Wingdings" w:hAnsi="Wingdings" w:hint="default"/>
+      </w:rPr>
+    </w:lvl>
+  </w:abstractNum>
+  <w:abstractNum w:abstractNumId="4">
     <w:nsid w:val="0DE258FD"/>
     <w:multiLevelType w:val="hybridMultilevel"/>
     <w:tmpl w:val="63540860"/>
@@ -17206,7 +17265,234 @@
       </w:pPr>
     </w:lvl>
   </w:abstractNum>
-  <w:abstractNum w:abstractNumId="2">
+  <w:abstractNum w:abstractNumId="5">
+    <w:nsid w:val="14943868"/>
+    <w:multiLevelType w:val="multilevel"/>
+    <w:tmpl w:val="CDEA41A4"/>
+    <w:lvl w:ilvl="0">
+      <w:start w:val="1"/>
+      <w:numFmt w:val="bullet"/>
+      <w:suff w:val="space"/>
+      <w:lvlText w:val=""/>
+      <w:lvlJc w:val="left"/>
+      <w:pPr>
+        <w:ind w:left="0" w:firstLine="720"/>
+      </w:pPr>
+      <w:rPr>
+        <w:rFonts w:ascii="Symbol" w:hAnsi="Symbol" w:hint="default"/>
+      </w:rPr>
+    </w:lvl>
+    <w:lvl w:ilvl="1">
+      <w:start w:val="1"/>
+      <w:numFmt w:val="bullet"/>
+      <w:lvlText w:val="o"/>
+      <w:lvlJc w:val="left"/>
+      <w:pPr>
+        <w:ind w:left="2160" w:hanging="360"/>
+      </w:pPr>
+      <w:rPr>
+        <w:rFonts w:ascii="Courier New" w:hAnsi="Courier New" w:cs="Courier New" w:hint="default"/>
+      </w:rPr>
+    </w:lvl>
+    <w:lvl w:ilvl="2">
+      <w:start w:val="1"/>
+      <w:numFmt w:val="bullet"/>
+      <w:lvlText w:val=""/>
+      <w:lvlJc w:val="left"/>
+      <w:pPr>
+        <w:ind w:left="2880" w:hanging="360"/>
+      </w:pPr>
+      <w:rPr>
+        <w:rFonts w:ascii="Wingdings" w:hAnsi="Wingdings" w:hint="default"/>
+      </w:rPr>
+    </w:lvl>
+    <w:lvl w:ilvl="3">
+      <w:start w:val="1"/>
+      <w:numFmt w:val="bullet"/>
+      <w:lvlText w:val=""/>
+      <w:lvlJc w:val="left"/>
+      <w:pPr>
+        <w:ind w:left="3600" w:hanging="360"/>
+      </w:pPr>
+      <w:rPr>
+        <w:rFonts w:ascii="Symbol" w:hAnsi="Symbol" w:hint="default"/>
+      </w:rPr>
+    </w:lvl>
+    <w:lvl w:ilvl="4">
+      <w:start w:val="1"/>
+      <w:numFmt w:val="bullet"/>
+      <w:lvlText w:val="o"/>
+      <w:lvlJc w:val="left"/>
+      <w:pPr>
+        <w:ind w:left="4320" w:hanging="360"/>
+      </w:pPr>
+      <w:rPr>
+        <w:rFonts w:ascii="Courier New" w:hAnsi="Courier New" w:cs="Courier New" w:hint="default"/>
+      </w:rPr>
+    </w:lvl>
+    <w:lvl w:ilvl="5">
+      <w:start w:val="1"/>
+      <w:numFmt w:val="bullet"/>
+      <w:lvlText w:val=""/>
+      <w:lvlJc w:val="left"/>
+      <w:pPr>
+        <w:ind w:left="5040" w:hanging="360"/>
+      </w:pPr>
+      <w:rPr>
+        <w:rFonts w:ascii="Wingdings" w:hAnsi="Wingdings" w:hint="default"/>
+      </w:rPr>
+    </w:lvl>
+    <w:lvl w:ilvl="6">
+      <w:start w:val="1"/>
+      <w:numFmt w:val="bullet"/>
+      <w:lvlText w:val=""/>
+      <w:lvlJc w:val="left"/>
+      <w:pPr>
+        <w:ind w:left="5760" w:hanging="360"/>
+      </w:pPr>
+      <w:rPr>
+        <w:rFonts w:ascii="Symbol" w:hAnsi="Symbol" w:hint="default"/>
+      </w:rPr>
+    </w:lvl>
+    <w:lvl w:ilvl="7">
+      <w:start w:val="1"/>
+      <w:numFmt w:val="bullet"/>
+      <w:lvlText w:val="o"/>
+      <w:lvlJc w:val="left"/>
+      <w:pPr>
+        <w:ind w:left="6480" w:hanging="360"/>
+      </w:pPr>
+      <w:rPr>
+        <w:rFonts w:ascii="Courier New" w:hAnsi="Courier New" w:cs="Courier New" w:hint="default"/>
+      </w:rPr>
+    </w:lvl>
+    <w:lvl w:ilvl="8">
+      <w:start w:val="1"/>
+      <w:numFmt w:val="bullet"/>
+      <w:lvlText w:val=""/>
+      <w:lvlJc w:val="left"/>
+      <w:pPr>
+        <w:ind w:left="7200" w:hanging="360"/>
+      </w:pPr>
+      <w:rPr>
+        <w:rFonts w:ascii="Wingdings" w:hAnsi="Wingdings" w:hint="default"/>
+      </w:rPr>
+    </w:lvl>
+  </w:abstractNum>
+  <w:abstractNum w:abstractNumId="6">
+    <w:nsid w:val="14B92299"/>
+    <w:multiLevelType w:val="hybridMultilevel"/>
+    <w:tmpl w:val="F0D6C83E"/>
+    <w:lvl w:ilvl="0" w:tplc="0C9C277E">
+      <w:start w:val="1"/>
+      <w:numFmt w:val="bullet"/>
+      <w:lvlText w:val=""/>
+      <w:lvlJc w:val="left"/>
+      <w:pPr>
+        <w:ind w:left="1440" w:hanging="360"/>
+      </w:pPr>
+      <w:rPr>
+        <w:rFonts w:ascii="Symbol" w:hAnsi="Symbol" w:hint="default"/>
+      </w:rPr>
+    </w:lvl>
+    <w:lvl w:ilvl="1" w:tplc="04190003" w:tentative="1">
+      <w:start w:val="1"/>
+      <w:numFmt w:val="bullet"/>
+      <w:lvlText w:val="o"/>
+      <w:lvlJc w:val="left"/>
+      <w:pPr>
+        <w:ind w:left="2160" w:hanging="360"/>
+      </w:pPr>
+      <w:rPr>
+        <w:rFonts w:ascii="Courier New" w:hAnsi="Courier New" w:cs="Courier New" w:hint="default"/>
+      </w:rPr>
+    </w:lvl>
+    <w:lvl w:ilvl="2" w:tplc="04190005" w:tentative="1">
+      <w:start w:val="1"/>
+      <w:numFmt w:val="bullet"/>
+      <w:lvlText w:val=""/>
+      <w:lvlJc w:val="left"/>
+      <w:pPr>
+        <w:ind w:left="2880" w:hanging="360"/>
+      </w:pPr>
+      <w:rPr>
+        <w:rFonts w:ascii="Wingdings" w:hAnsi="Wingdings" w:hint="default"/>
+      </w:rPr>
+    </w:lvl>
+    <w:lvl w:ilvl="3" w:tplc="04190001" w:tentative="1">
+      <w:start w:val="1"/>
+      <w:numFmt w:val="bullet"/>
+      <w:lvlText w:val=""/>
+      <w:lvlJc w:val="left"/>
+      <w:pPr>
+        <w:ind w:left="3600" w:hanging="360"/>
+      </w:pPr>
+      <w:rPr>
+        <w:rFonts w:ascii="Symbol" w:hAnsi="Symbol" w:hint="default"/>
+      </w:rPr>
+    </w:lvl>
+    <w:lvl w:ilvl="4" w:tplc="04190003" w:tentative="1">
+      <w:start w:val="1"/>
+      <w:numFmt w:val="bullet"/>
+      <w:lvlText w:val="o"/>
+      <w:lvlJc w:val="left"/>
+      <w:pPr>
+        <w:ind w:left="4320" w:hanging="360"/>
+      </w:pPr>
+      <w:rPr>
+        <w:rFonts w:ascii="Courier New" w:hAnsi="Courier New" w:cs="Courier New" w:hint="default"/>
+      </w:rPr>
+    </w:lvl>
+    <w:lvl w:ilvl="5" w:tplc="04190005" w:tentative="1">
+      <w:start w:val="1"/>
+      <w:numFmt w:val="bullet"/>
+      <w:lvlText w:val=""/>
+      <w:lvlJc w:val="left"/>
+      <w:pPr>
+        <w:ind w:left="5040" w:hanging="360"/>
+      </w:pPr>
+      <w:rPr>
+        <w:rFonts w:ascii="Wingdings" w:hAnsi="Wingdings" w:hint="default"/>
+      </w:rPr>
+    </w:lvl>
+    <w:lvl w:ilvl="6" w:tplc="04190001" w:tentative="1">
+      <w:start w:val="1"/>
+      <w:numFmt w:val="bullet"/>
+      <w:lvlText w:val=""/>
+      <w:lvlJc w:val="left"/>
+      <w:pPr>
+        <w:ind w:left="5760" w:hanging="360"/>
+      </w:pPr>
+      <w:rPr>
+        <w:rFonts w:ascii="Symbol" w:hAnsi="Symbol" w:hint="default"/>
+      </w:rPr>
+    </w:lvl>
+    <w:lvl w:ilvl="7" w:tplc="04190003" w:tentative="1">
+      <w:start w:val="1"/>
+      <w:numFmt w:val="bullet"/>
+      <w:lvlText w:val="o"/>
+      <w:lvlJc w:val="left"/>
+      <w:pPr>
+        <w:ind w:left="6480" w:hanging="360"/>
+      </w:pPr>
+      <w:rPr>
+        <w:rFonts w:ascii="Courier New" w:hAnsi="Courier New" w:cs="Courier New" w:hint="default"/>
+      </w:rPr>
+    </w:lvl>
+    <w:lvl w:ilvl="8" w:tplc="04190005" w:tentative="1">
+      <w:start w:val="1"/>
+      <w:numFmt w:val="bullet"/>
+      <w:lvlText w:val=""/>
+      <w:lvlJc w:val="left"/>
+      <w:pPr>
+        <w:ind w:left="7200" w:hanging="360"/>
+      </w:pPr>
+      <w:rPr>
+        <w:rFonts w:ascii="Wingdings" w:hAnsi="Wingdings" w:hint="default"/>
+      </w:rPr>
+    </w:lvl>
+  </w:abstractNum>
+  <w:abstractNum w:abstractNumId="7">
     <w:nsid w:val="15911477"/>
     <w:multiLevelType w:val="hybridMultilevel"/>
     <w:tmpl w:val="B2EA42A6"/>
@@ -17295,7 +17581,7 @@
       </w:pPr>
     </w:lvl>
   </w:abstractNum>
-  <w:abstractNum w:abstractNumId="3">
+  <w:abstractNum w:abstractNumId="8">
     <w:nsid w:val="184670E3"/>
     <w:multiLevelType w:val="hybridMultilevel"/>
     <w:tmpl w:val="05642630"/>
@@ -17384,7 +17670,121 @@
       </w:pPr>
     </w:lvl>
   </w:abstractNum>
-  <w:abstractNum w:abstractNumId="4">
+  <w:abstractNum w:abstractNumId="9">
+    <w:nsid w:val="1AE0327B"/>
+    <w:multiLevelType w:val="multilevel"/>
+    <w:tmpl w:val="CDEA41A4"/>
+    <w:lvl w:ilvl="0">
+      <w:start w:val="1"/>
+      <w:numFmt w:val="bullet"/>
+      <w:suff w:val="space"/>
+      <w:lvlText w:val=""/>
+      <w:lvlJc w:val="left"/>
+      <w:pPr>
+        <w:ind w:left="0" w:firstLine="720"/>
+      </w:pPr>
+      <w:rPr>
+        <w:rFonts w:ascii="Symbol" w:hAnsi="Symbol" w:hint="default"/>
+      </w:rPr>
+    </w:lvl>
+    <w:lvl w:ilvl="1">
+      <w:start w:val="1"/>
+      <w:numFmt w:val="bullet"/>
+      <w:lvlText w:val="o"/>
+      <w:lvlJc w:val="left"/>
+      <w:pPr>
+        <w:ind w:left="2160" w:hanging="360"/>
+      </w:pPr>
+      <w:rPr>
+        <w:rFonts w:ascii="Courier New" w:hAnsi="Courier New" w:cs="Courier New" w:hint="default"/>
+      </w:rPr>
+    </w:lvl>
+    <w:lvl w:ilvl="2">
+      <w:start w:val="1"/>
+      <w:numFmt w:val="bullet"/>
+      <w:lvlText w:val=""/>
+      <w:lvlJc w:val="left"/>
+      <w:pPr>
+        <w:ind w:left="2880" w:hanging="360"/>
+      </w:pPr>
+      <w:rPr>
+        <w:rFonts w:ascii="Wingdings" w:hAnsi="Wingdings" w:hint="default"/>
+      </w:rPr>
+    </w:lvl>
+    <w:lvl w:ilvl="3">
+      <w:start w:val="1"/>
+      <w:numFmt w:val="bullet"/>
+      <w:lvlText w:val=""/>
+      <w:lvlJc w:val="left"/>
+      <w:pPr>
+        <w:ind w:left="3600" w:hanging="360"/>
+      </w:pPr>
+      <w:rPr>
+        <w:rFonts w:ascii="Symbol" w:hAnsi="Symbol" w:hint="default"/>
+      </w:rPr>
+    </w:lvl>
+    <w:lvl w:ilvl="4">
+      <w:start w:val="1"/>
+      <w:numFmt w:val="bullet"/>
+      <w:lvlText w:val="o"/>
+      <w:lvlJc w:val="left"/>
+      <w:pPr>
+        <w:ind w:left="4320" w:hanging="360"/>
+      </w:pPr>
+      <w:rPr>
+        <w:rFonts w:ascii="Courier New" w:hAnsi="Courier New" w:cs="Courier New" w:hint="default"/>
+      </w:rPr>
+    </w:lvl>
+    <w:lvl w:ilvl="5">
+      <w:start w:val="1"/>
+      <w:numFmt w:val="bullet"/>
+      <w:lvlText w:val=""/>
+      <w:lvlJc w:val="left"/>
+      <w:pPr>
+        <w:ind w:left="5040" w:hanging="360"/>
+      </w:pPr>
+      <w:rPr>
+        <w:rFonts w:ascii="Wingdings" w:hAnsi="Wingdings" w:hint="default"/>
+      </w:rPr>
+    </w:lvl>
+    <w:lvl w:ilvl="6">
+      <w:start w:val="1"/>
+      <w:numFmt w:val="bullet"/>
+      <w:lvlText w:val=""/>
+      <w:lvlJc w:val="left"/>
+      <w:pPr>
+        <w:ind w:left="5760" w:hanging="360"/>
+      </w:pPr>
+      <w:rPr>
+        <w:rFonts w:ascii="Symbol" w:hAnsi="Symbol" w:hint="default"/>
+      </w:rPr>
+    </w:lvl>
+    <w:lvl w:ilvl="7">
+      <w:start w:val="1"/>
+      <w:numFmt w:val="bullet"/>
+      <w:lvlText w:val="o"/>
+      <w:lvlJc w:val="left"/>
+      <w:pPr>
+        <w:ind w:left="6480" w:hanging="360"/>
+      </w:pPr>
+      <w:rPr>
+        <w:rFonts w:ascii="Courier New" w:hAnsi="Courier New" w:cs="Courier New" w:hint="default"/>
+      </w:rPr>
+    </w:lvl>
+    <w:lvl w:ilvl="8">
+      <w:start w:val="1"/>
+      <w:numFmt w:val="bullet"/>
+      <w:lvlText w:val=""/>
+      <w:lvlJc w:val="left"/>
+      <w:pPr>
+        <w:ind w:left="7200" w:hanging="360"/>
+      </w:pPr>
+      <w:rPr>
+        <w:rFonts w:ascii="Wingdings" w:hAnsi="Wingdings" w:hint="default"/>
+      </w:rPr>
+    </w:lvl>
+  </w:abstractNum>
+  <w:abstractNum w:abstractNumId="10">
     <w:nsid w:val="1C0062CA"/>
     <w:multiLevelType w:val="hybridMultilevel"/>
     <w:tmpl w:val="5E86AAC2"/>
@@ -17473,7 +17873,120 @@
       </w:pPr>
     </w:lvl>
   </w:abstractNum>
-  <w:abstractNum w:abstractNumId="5">
+  <w:abstractNum w:abstractNumId="11">
+    <w:nsid w:val="1F5C42FA"/>
+    <w:multiLevelType w:val="hybridMultilevel"/>
+    <w:tmpl w:val="53EA967A"/>
+    <w:lvl w:ilvl="0" w:tplc="0C9C277E">
+      <w:start w:val="1"/>
+      <w:numFmt w:val="bullet"/>
+      <w:lvlText w:val=""/>
+      <w:lvlJc w:val="left"/>
+      <w:pPr>
+        <w:ind w:left="1440" w:hanging="360"/>
+      </w:pPr>
+      <w:rPr>
+        <w:rFonts w:ascii="Symbol" w:hAnsi="Symbol" w:hint="default"/>
+      </w:rPr>
+    </w:lvl>
+    <w:lvl w:ilvl="1" w:tplc="04190003" w:tentative="1">
+      <w:start w:val="1"/>
+      <w:numFmt w:val="bullet"/>
+      <w:lvlText w:val="o"/>
+      <w:lvlJc w:val="left"/>
+      <w:pPr>
+        <w:ind w:left="2160" w:hanging="360"/>
+      </w:pPr>
+      <w:rPr>
+        <w:rFonts w:ascii="Courier New" w:hAnsi="Courier New" w:cs="Courier New" w:hint="default"/>
+      </w:rPr>
+    </w:lvl>
+    <w:lvl w:ilvl="2" w:tplc="04190005" w:tentative="1">
+      <w:start w:val="1"/>
+      <w:numFmt w:val="bullet"/>
+      <w:lvlText w:val=""/>
+      <w:lvlJc w:val="left"/>
+      <w:pPr>
+        <w:ind w:left="2880" w:hanging="360"/>
+      </w:pPr>
+      <w:rPr>
+        <w:rFonts w:ascii="Wingdings" w:hAnsi="Wingdings" w:hint="default"/>
+      </w:rPr>
+    </w:lvl>
+    <w:lvl w:ilvl="3" w:tplc="04190001" w:tentative="1">
+      <w:start w:val="1"/>
+      <w:numFmt w:val="bullet"/>
+      <w:lvlText w:val=""/>
+      <w:lvlJc w:val="left"/>
+      <w:pPr>
+        <w:ind w:left="3600" w:hanging="360"/>
+      </w:pPr>
+      <w:rPr>
+        <w:rFonts w:ascii="Symbol" w:hAnsi="Symbol" w:hint="default"/>
+      </w:rPr>
+    </w:lvl>
+    <w:lvl w:ilvl="4" w:tplc="04190003" w:tentative="1">
+      <w:start w:val="1"/>
+      <w:numFmt w:val="bullet"/>
+      <w:lvlText w:val="o"/>
+      <w:lvlJc w:val="left"/>
+      <w:pPr>
+        <w:ind w:left="4320" w:hanging="360"/>
+      </w:pPr>
+      <w:rPr>
+        <w:rFonts w:ascii="Courier New" w:hAnsi="Courier New" w:cs="Courier New" w:hint="default"/>
+      </w:rPr>
+    </w:lvl>
+    <w:lvl w:ilvl="5" w:tplc="04190005" w:tentative="1">
+      <w:start w:val="1"/>
+      <w:numFmt w:val="bullet"/>
+      <w:lvlText w:val=""/>
+      <w:lvlJc w:val="left"/>
+      <w:pPr>
+        <w:ind w:left="5040" w:hanging="360"/>
+      </w:pPr>
+      <w:rPr>
+        <w:rFonts w:ascii="Wingdings" w:hAnsi="Wingdings" w:hint="default"/>
+      </w:rPr>
+    </w:lvl>
+    <w:lvl w:ilvl="6" w:tplc="04190001" w:tentative="1">
+      <w:start w:val="1"/>
+      <w:numFmt w:val="bullet"/>
+      <w:lvlText w:val=""/>
+      <w:lvlJc w:val="left"/>
+      <w:pPr>
+        <w:ind w:left="5760" w:hanging="360"/>
+      </w:pPr>
+      <w:rPr>
+        <w:rFonts w:ascii="Symbol" w:hAnsi="Symbol" w:hint="default"/>
+      </w:rPr>
+    </w:lvl>
+    <w:lvl w:ilvl="7" w:tplc="04190003" w:tentative="1">
+      <w:start w:val="1"/>
+      <w:numFmt w:val="bullet"/>
+      <w:lvlText w:val="o"/>
+      <w:lvlJc w:val="left"/>
+      <w:pPr>
+        <w:ind w:left="6480" w:hanging="360"/>
+      </w:pPr>
+      <w:rPr>
+        <w:rFonts w:ascii="Courier New" w:hAnsi="Courier New" w:cs="Courier New" w:hint="default"/>
+      </w:rPr>
+    </w:lvl>
+    <w:lvl w:ilvl="8" w:tplc="04190005" w:tentative="1">
+      <w:start w:val="1"/>
+      <w:numFmt w:val="bullet"/>
+      <w:lvlText w:val=""/>
+      <w:lvlJc w:val="left"/>
+      <w:pPr>
+        <w:ind w:left="7200" w:hanging="360"/>
+      </w:pPr>
+      <w:rPr>
+        <w:rFonts w:ascii="Wingdings" w:hAnsi="Wingdings" w:hint="default"/>
+      </w:rPr>
+    </w:lvl>
+  </w:abstractNum>
+  <w:abstractNum w:abstractNumId="12">
     <w:nsid w:val="21B12FC1"/>
     <w:multiLevelType w:val="multilevel"/>
     <w:tmpl w:val="82F8FEFC"/>
@@ -17586,7 +18099,7 @@
       </w:rPr>
     </w:lvl>
   </w:abstractNum>
-  <w:abstractNum w:abstractNumId="6">
+  <w:abstractNum w:abstractNumId="13">
     <w:nsid w:val="2211318A"/>
     <w:multiLevelType w:val="hybridMultilevel"/>
     <w:tmpl w:val="87E8575A"/>
@@ -17675,7 +18188,7 @@
       </w:pPr>
     </w:lvl>
   </w:abstractNum>
-  <w:abstractNum w:abstractNumId="7">
+  <w:abstractNum w:abstractNumId="14">
     <w:nsid w:val="37057594"/>
     <w:multiLevelType w:val="hybridMultilevel"/>
     <w:tmpl w:val="ED2EAE0C"/>
@@ -17764,7 +18277,7 @@
       </w:pPr>
     </w:lvl>
   </w:abstractNum>
-  <w:abstractNum w:abstractNumId="8">
+  <w:abstractNum w:abstractNumId="15">
     <w:nsid w:val="37707601"/>
     <w:multiLevelType w:val="hybridMultilevel"/>
     <w:tmpl w:val="49023F8C"/>
@@ -17853,7 +18366,235 @@
       </w:pPr>
     </w:lvl>
   </w:abstractNum>
-  <w:abstractNum w:abstractNumId="9">
+  <w:abstractNum w:abstractNumId="16">
+    <w:nsid w:val="3FA96778"/>
+    <w:multiLevelType w:val="multilevel"/>
+    <w:tmpl w:val="CDEA41A4"/>
+    <w:lvl w:ilvl="0">
+      <w:start w:val="1"/>
+      <w:numFmt w:val="bullet"/>
+      <w:suff w:val="space"/>
+      <w:lvlText w:val=""/>
+      <w:lvlJc w:val="left"/>
+      <w:pPr>
+        <w:ind w:left="0" w:firstLine="720"/>
+      </w:pPr>
+      <w:rPr>
+        <w:rFonts w:ascii="Symbol" w:hAnsi="Symbol" w:hint="default"/>
+      </w:rPr>
+    </w:lvl>
+    <w:lvl w:ilvl="1">
+      <w:start w:val="1"/>
+      <w:numFmt w:val="bullet"/>
+      <w:lvlText w:val="o"/>
+      <w:lvlJc w:val="left"/>
+      <w:pPr>
+        <w:ind w:left="2160" w:hanging="360"/>
+      </w:pPr>
+      <w:rPr>
+        <w:rFonts w:ascii="Courier New" w:hAnsi="Courier New" w:cs="Courier New" w:hint="default"/>
+      </w:rPr>
+    </w:lvl>
+    <w:lvl w:ilvl="2">
+      <w:start w:val="1"/>
+      <w:numFmt w:val="bullet"/>
+      <w:lvlText w:val=""/>
+      <w:lvlJc w:val="left"/>
+      <w:pPr>
+        <w:ind w:left="2880" w:hanging="360"/>
+      </w:pPr>
+      <w:rPr>
+        <w:rFonts w:ascii="Wingdings" w:hAnsi="Wingdings" w:hint="default"/>
+      </w:rPr>
+    </w:lvl>
+    <w:lvl w:ilvl="3">
+      <w:start w:val="1"/>
+      <w:numFmt w:val="bullet"/>
+      <w:lvlText w:val=""/>
+      <w:lvlJc w:val="left"/>
+      <w:pPr>
+        <w:ind w:left="3600" w:hanging="360"/>
+      </w:pPr>
+      <w:rPr>
+        <w:rFonts w:ascii="Symbol" w:hAnsi="Symbol" w:hint="default"/>
+      </w:rPr>
+    </w:lvl>
+    <w:lvl w:ilvl="4">
+      <w:start w:val="1"/>
+      <w:numFmt w:val="bullet"/>
+      <w:lvlText w:val="o"/>
+      <w:lvlJc w:val="left"/>
+      <w:pPr>
+        <w:ind w:left="4320" w:hanging="360"/>
+      </w:pPr>
+      <w:rPr>
+        <w:rFonts w:ascii="Courier New" w:hAnsi="Courier New" w:cs="Courier New" w:hint="default"/>
+      </w:rPr>
+    </w:lvl>
+    <w:lvl w:ilvl="5">
+      <w:start w:val="1"/>
+      <w:numFmt w:val="bullet"/>
+      <w:lvlText w:val=""/>
+      <w:lvlJc w:val="left"/>
+      <w:pPr>
+        <w:ind w:left="5040" w:hanging="360"/>
+      </w:pPr>
+      <w:rPr>
+        <w:rFonts w:ascii="Wingdings" w:hAnsi="Wingdings" w:hint="default"/>
+      </w:rPr>
+    </w:lvl>
+    <w:lvl w:ilvl="6">
+      <w:start w:val="1"/>
+      <w:numFmt w:val="bullet"/>
+      <w:lvlText w:val=""/>
+      <w:lvlJc w:val="left"/>
+      <w:pPr>
+        <w:ind w:left="5760" w:hanging="360"/>
+      </w:pPr>
+      <w:rPr>
+        <w:rFonts w:ascii="Symbol" w:hAnsi="Symbol" w:hint="default"/>
+      </w:rPr>
+    </w:lvl>
+    <w:lvl w:ilvl="7">
+      <w:start w:val="1"/>
+      <w:numFmt w:val="bullet"/>
+      <w:lvlText w:val="o"/>
+      <w:lvlJc w:val="left"/>
+      <w:pPr>
+        <w:ind w:left="6480" w:hanging="360"/>
+      </w:pPr>
+      <w:rPr>
+        <w:rFonts w:ascii="Courier New" w:hAnsi="Courier New" w:cs="Courier New" w:hint="default"/>
+      </w:rPr>
+    </w:lvl>
+    <w:lvl w:ilvl="8">
+      <w:start w:val="1"/>
+      <w:numFmt w:val="bullet"/>
+      <w:lvlText w:val=""/>
+      <w:lvlJc w:val="left"/>
+      <w:pPr>
+        <w:ind w:left="7200" w:hanging="360"/>
+      </w:pPr>
+      <w:rPr>
+        <w:rFonts w:ascii="Wingdings" w:hAnsi="Wingdings" w:hint="default"/>
+      </w:rPr>
+    </w:lvl>
+  </w:abstractNum>
+  <w:abstractNum w:abstractNumId="17">
+    <w:nsid w:val="3FE740EC"/>
+    <w:multiLevelType w:val="multilevel"/>
+    <w:tmpl w:val="CDEA41A4"/>
+    <w:lvl w:ilvl="0">
+      <w:start w:val="1"/>
+      <w:numFmt w:val="bullet"/>
+      <w:suff w:val="space"/>
+      <w:lvlText w:val=""/>
+      <w:lvlJc w:val="left"/>
+      <w:pPr>
+        <w:ind w:left="0" w:firstLine="720"/>
+      </w:pPr>
+      <w:rPr>
+        <w:rFonts w:ascii="Symbol" w:hAnsi="Symbol" w:hint="default"/>
+      </w:rPr>
+    </w:lvl>
+    <w:lvl w:ilvl="1">
+      <w:start w:val="1"/>
+      <w:numFmt w:val="bullet"/>
+      <w:lvlText w:val="o"/>
+      <w:lvlJc w:val="left"/>
+      <w:pPr>
+        <w:ind w:left="2160" w:hanging="360"/>
+      </w:pPr>
+      <w:rPr>
+        <w:rFonts w:ascii="Courier New" w:hAnsi="Courier New" w:cs="Courier New" w:hint="default"/>
+      </w:rPr>
+    </w:lvl>
+    <w:lvl w:ilvl="2">
+      <w:start w:val="1"/>
+      <w:numFmt w:val="bullet"/>
+      <w:lvlText w:val=""/>
+      <w:lvlJc w:val="left"/>
+      <w:pPr>
+        <w:ind w:left="2880" w:hanging="360"/>
+      </w:pPr>
+      <w:rPr>
+        <w:rFonts w:ascii="Wingdings" w:hAnsi="Wingdings" w:hint="default"/>
+      </w:rPr>
+    </w:lvl>
+    <w:lvl w:ilvl="3">
+      <w:start w:val="1"/>
+      <w:numFmt w:val="bullet"/>
+      <w:lvlText w:val=""/>
+      <w:lvlJc w:val="left"/>
+      <w:pPr>
+        <w:ind w:left="3600" w:hanging="360"/>
+      </w:pPr>
+      <w:rPr>
+        <w:rFonts w:ascii="Symbol" w:hAnsi="Symbol" w:hint="default"/>
+      </w:rPr>
+    </w:lvl>
+    <w:lvl w:ilvl="4">
+      <w:start w:val="1"/>
+      <w:numFmt w:val="bullet"/>
+      <w:lvlText w:val="o"/>
+      <w:lvlJc w:val="left"/>
+      <w:pPr>
+        <w:ind w:left="4320" w:hanging="360"/>
+      </w:pPr>
+      <w:rPr>
+        <w:rFonts w:ascii="Courier New" w:hAnsi="Courier New" w:cs="Courier New" w:hint="default"/>
+      </w:rPr>
+    </w:lvl>
+    <w:lvl w:ilvl="5">
+      <w:start w:val="1"/>
+      <w:numFmt w:val="bullet"/>
+      <w:lvlText w:val=""/>
+      <w:lvlJc w:val="left"/>
+      <w:pPr>
+        <w:ind w:left="5040" w:hanging="360"/>
+      </w:pPr>
+      <w:rPr>
+        <w:rFonts w:ascii="Wingdings" w:hAnsi="Wingdings" w:hint="default"/>
+      </w:rPr>
+    </w:lvl>
+    <w:lvl w:ilvl="6">
+      <w:start w:val="1"/>
+      <w:numFmt w:val="bullet"/>
+      <w:lvlText w:val=""/>
+      <w:lvlJc w:val="left"/>
+      <w:pPr>
+        <w:ind w:left="5760" w:hanging="360"/>
+      </w:pPr>
+      <w:rPr>
+        <w:rFonts w:ascii="Symbol" w:hAnsi="Symbol" w:hint="default"/>
+      </w:rPr>
+    </w:lvl>
+    <w:lvl w:ilvl="7">
+      <w:start w:val="1"/>
+      <w:numFmt w:val="bullet"/>
+      <w:lvlText w:val="o"/>
+      <w:lvlJc w:val="left"/>
+      <w:pPr>
+        <w:ind w:left="6480" w:hanging="360"/>
+      </w:pPr>
+      <w:rPr>
+        <w:rFonts w:ascii="Courier New" w:hAnsi="Courier New" w:cs="Courier New" w:hint="default"/>
+      </w:rPr>
+    </w:lvl>
+    <w:lvl w:ilvl="8">
+      <w:start w:val="1"/>
+      <w:numFmt w:val="bullet"/>
+      <w:lvlText w:val=""/>
+      <w:lvlJc w:val="left"/>
+      <w:pPr>
+        <w:ind w:left="7200" w:hanging="360"/>
+      </w:pPr>
+      <w:rPr>
+        <w:rFonts w:ascii="Wingdings" w:hAnsi="Wingdings" w:hint="default"/>
+      </w:rPr>
+    </w:lvl>
+  </w:abstractNum>
+  <w:abstractNum w:abstractNumId="18">
     <w:nsid w:val="46E459C3"/>
     <w:multiLevelType w:val="hybridMultilevel"/>
     <w:tmpl w:val="964C8A50"/>
@@ -17942,7 +18683,7 @@
       </w:pPr>
     </w:lvl>
   </w:abstractNum>
-  <w:abstractNum w:abstractNumId="10">
+  <w:abstractNum w:abstractNumId="19">
     <w:nsid w:val="4BB34A1A"/>
     <w:multiLevelType w:val="multilevel"/>
     <w:tmpl w:val="CEECA83E"/>
@@ -18056,7 +18797,207 @@
       </w:rPr>
     </w:lvl>
   </w:abstractNum>
-  <w:abstractNum w:abstractNumId="11">
+  <w:abstractNum w:abstractNumId="20">
+    <w:nsid w:val="4C215824"/>
+    <w:multiLevelType w:val="multilevel"/>
+    <w:tmpl w:val="CDEA41A4"/>
+    <w:lvl w:ilvl="0">
+      <w:start w:val="1"/>
+      <w:numFmt w:val="bullet"/>
+      <w:suff w:val="space"/>
+      <w:lvlText w:val=""/>
+      <w:lvlJc w:val="left"/>
+      <w:pPr>
+        <w:ind w:left="0" w:firstLine="720"/>
+      </w:pPr>
+      <w:rPr>
+        <w:rFonts w:ascii="Symbol" w:hAnsi="Symbol" w:hint="default"/>
+      </w:rPr>
+    </w:lvl>
+    <w:lvl w:ilvl="1">
+      <w:start w:val="1"/>
+      <w:numFmt w:val="bullet"/>
+      <w:lvlText w:val="o"/>
+      <w:lvlJc w:val="left"/>
+      <w:pPr>
+        <w:ind w:left="2160" w:hanging="360"/>
+      </w:pPr>
+      <w:rPr>
+        <w:rFonts w:ascii="Courier New" w:hAnsi="Courier New" w:cs="Courier New" w:hint="default"/>
+      </w:rPr>
+    </w:lvl>
+    <w:lvl w:ilvl="2">
+      <w:start w:val="1"/>
+      <w:numFmt w:val="bullet"/>
+      <w:lvlText w:val=""/>
+      <w:lvlJc w:val="left"/>
+      <w:pPr>
+        <w:ind w:left="2880" w:hanging="360"/>
+      </w:pPr>
+      <w:rPr>
+        <w:rFonts w:ascii="Wingdings" w:hAnsi="Wingdings" w:hint="default"/>
+      </w:rPr>
+    </w:lvl>
+    <w:lvl w:ilvl="3">
+      <w:start w:val="1"/>
+      <w:numFmt w:val="bullet"/>
+      <w:lvlText w:val=""/>
+      <w:lvlJc w:val="left"/>
+      <w:pPr>
+        <w:ind w:left="3600" w:hanging="360"/>
+      </w:pPr>
+      <w:rPr>
+        <w:rFonts w:ascii="Symbol" w:hAnsi="Symbol" w:hint="default"/>
+      </w:rPr>
+    </w:lvl>
+    <w:lvl w:ilvl="4">
+      <w:start w:val="1"/>
+      <w:numFmt w:val="bullet"/>
+      <w:lvlText w:val="o"/>
+      <w:lvlJc w:val="left"/>
+      <w:pPr>
+        <w:ind w:left="4320" w:hanging="360"/>
+      </w:pPr>
+      <w:rPr>
+        <w:rFonts w:ascii="Courier New" w:hAnsi="Courier New" w:cs="Courier New" w:hint="default"/>
+      </w:rPr>
+    </w:lvl>
+    <w:lvl w:ilvl="5">
+      <w:start w:val="1"/>
+      <w:numFmt w:val="bullet"/>
+      <w:lvlText w:val=""/>
+      <w:lvlJc w:val="left"/>
+      <w:pPr>
+        <w:ind w:left="5040" w:hanging="360"/>
+      </w:pPr>
+      <w:rPr>
+        <w:rFonts w:ascii="Wingdings" w:hAnsi="Wingdings" w:hint="default"/>
+      </w:rPr>
+    </w:lvl>
+    <w:lvl w:ilvl="6">
+      <w:start w:val="1"/>
+      <w:numFmt w:val="bullet"/>
+      <w:lvlText w:val=""/>
+      <w:lvlJc w:val="left"/>
+      <w:pPr>
+        <w:ind w:left="5760" w:hanging="360"/>
+      </w:pPr>
+      <w:rPr>
+        <w:rFonts w:ascii="Symbol" w:hAnsi="Symbol" w:hint="default"/>
+      </w:rPr>
+    </w:lvl>
+    <w:lvl w:ilvl="7">
+      <w:start w:val="1"/>
+      <w:numFmt w:val="bullet"/>
+      <w:lvlText w:val="o"/>
+      <w:lvlJc w:val="left"/>
+      <w:pPr>
+        <w:ind w:left="6480" w:hanging="360"/>
+      </w:pPr>
+      <w:rPr>
+        <w:rFonts w:ascii="Courier New" w:hAnsi="Courier New" w:cs="Courier New" w:hint="default"/>
+      </w:rPr>
+    </w:lvl>
+    <w:lvl w:ilvl="8">
+      <w:start w:val="1"/>
+      <w:numFmt w:val="bullet"/>
+      <w:lvlText w:val=""/>
+      <w:lvlJc w:val="left"/>
+      <w:pPr>
+        <w:ind w:left="7200" w:hanging="360"/>
+      </w:pPr>
+      <w:rPr>
+        <w:rFonts w:ascii="Wingdings" w:hAnsi="Wingdings" w:hint="default"/>
+      </w:rPr>
+    </w:lvl>
+  </w:abstractNum>
+  <w:abstractNum w:abstractNumId="21">
+    <w:nsid w:val="4CD67444"/>
+    <w:multiLevelType w:val="multilevel"/>
+    <w:tmpl w:val="0419001D"/>
+    <w:lvl w:ilvl="0">
+      <w:start w:val="1"/>
+      <w:numFmt w:val="decimal"/>
+      <w:lvlText w:val="%1)"/>
+      <w:lvlJc w:val="left"/>
+      <w:pPr>
+        <w:ind w:left="360" w:hanging="360"/>
+      </w:pPr>
+    </w:lvl>
+    <w:lvl w:ilvl="1">
+      <w:start w:val="1"/>
+      <w:numFmt w:val="lowerLetter"/>
+      <w:lvlText w:val="%2)"/>
+      <w:lvlJc w:val="left"/>
+      <w:pPr>
+        <w:ind w:left="720" w:hanging="360"/>
+      </w:pPr>
+    </w:lvl>
+    <w:lvl w:ilvl="2">
+      <w:start w:val="1"/>
+      <w:numFmt w:val="lowerRoman"/>
+      <w:lvlText w:val="%3)"/>
+      <w:lvlJc w:val="left"/>
+      <w:pPr>
+        <w:ind w:left="1080" w:hanging="360"/>
+      </w:pPr>
+    </w:lvl>
+    <w:lvl w:ilvl="3">
+      <w:start w:val="1"/>
+      <w:numFmt w:val="decimal"/>
+      <w:lvlText w:val="(%4)"/>
+      <w:lvlJc w:val="left"/>
+      <w:pPr>
+        <w:ind w:left="1440" w:hanging="360"/>
+      </w:pPr>
+    </w:lvl>
+    <w:lvl w:ilvl="4">
+      <w:start w:val="1"/>
+      <w:numFmt w:val="lowerLetter"/>
+      <w:lvlText w:val="(%5)"/>
+      <w:lvlJc w:val="left"/>
+      <w:pPr>
+        <w:ind w:left="1800" w:hanging="360"/>
+      </w:pPr>
+    </w:lvl>
+    <w:lvl w:ilvl="5">
+      <w:start w:val="1"/>
+      <w:numFmt w:val="lowerRoman"/>
+      <w:lvlText w:val="(%6)"/>
+      <w:lvlJc w:val="left"/>
+      <w:pPr>
+        <w:ind w:left="2160" w:hanging="360"/>
+      </w:pPr>
+    </w:lvl>
+    <w:lvl w:ilvl="6">
+      <w:start w:val="1"/>
+      <w:numFmt w:val="decimal"/>
+      <w:lvlText w:val="%7."/>
+      <w:lvlJc w:val="left"/>
+      <w:pPr>
+        <w:ind w:left="2520" w:hanging="360"/>
+      </w:pPr>
+    </w:lvl>
+    <w:lvl w:ilvl="7">
+      <w:start w:val="1"/>
+      <w:numFmt w:val="lowerLetter"/>
+      <w:lvlText w:val="%8."/>
+      <w:lvlJc w:val="left"/>
+      <w:pPr>
+        <w:ind w:left="2880" w:hanging="360"/>
+      </w:pPr>
+    </w:lvl>
+    <w:lvl w:ilvl="8">
+      <w:start w:val="1"/>
+      <w:numFmt w:val="lowerRoman"/>
+      <w:lvlText w:val="%9."/>
+      <w:lvlJc w:val="left"/>
+      <w:pPr>
+        <w:ind w:left="3240" w:hanging="360"/>
+      </w:pPr>
+    </w:lvl>
+  </w:abstractNum>
+  <w:abstractNum w:abstractNumId="22">
     <w:nsid w:val="4D057D49"/>
     <w:multiLevelType w:val="multilevel"/>
     <w:tmpl w:val="761A3048"/>
@@ -18169,7 +19110,121 @@
       </w:rPr>
     </w:lvl>
   </w:abstractNum>
-  <w:abstractNum w:abstractNumId="12">
+  <w:abstractNum w:abstractNumId="23">
+    <w:nsid w:val="4ED16717"/>
+    <w:multiLevelType w:val="multilevel"/>
+    <w:tmpl w:val="CDEA41A4"/>
+    <w:lvl w:ilvl="0">
+      <w:start w:val="1"/>
+      <w:numFmt w:val="bullet"/>
+      <w:suff w:val="space"/>
+      <w:lvlText w:val=""/>
+      <w:lvlJc w:val="left"/>
+      <w:pPr>
+        <w:ind w:left="0" w:firstLine="720"/>
+      </w:pPr>
+      <w:rPr>
+        <w:rFonts w:ascii="Symbol" w:hAnsi="Symbol" w:hint="default"/>
+      </w:rPr>
+    </w:lvl>
+    <w:lvl w:ilvl="1">
+      <w:start w:val="1"/>
+      <w:numFmt w:val="bullet"/>
+      <w:lvlText w:val="o"/>
+      <w:lvlJc w:val="left"/>
+      <w:pPr>
+        <w:ind w:left="2160" w:hanging="360"/>
+      </w:pPr>
+      <w:rPr>
+        <w:rFonts w:ascii="Courier New" w:hAnsi="Courier New" w:cs="Courier New" w:hint="default"/>
+      </w:rPr>
+    </w:lvl>
+    <w:lvl w:ilvl="2">
+      <w:start w:val="1"/>
+      <w:numFmt w:val="bullet"/>
+      <w:lvlText w:val=""/>
+      <w:lvlJc w:val="left"/>
+      <w:pPr>
+        <w:ind w:left="2880" w:hanging="360"/>
+      </w:pPr>
+      <w:rPr>
+        <w:rFonts w:ascii="Wingdings" w:hAnsi="Wingdings" w:hint="default"/>
+      </w:rPr>
+    </w:lvl>
+    <w:lvl w:ilvl="3">
+      <w:start w:val="1"/>
+      <w:numFmt w:val="bullet"/>
+      <w:lvlText w:val=""/>
+      <w:lvlJc w:val="left"/>
+      <w:pPr>
+        <w:ind w:left="3600" w:hanging="360"/>
+      </w:pPr>
+      <w:rPr>
+        <w:rFonts w:ascii="Symbol" w:hAnsi="Symbol" w:hint="default"/>
+      </w:rPr>
+    </w:lvl>
+    <w:lvl w:ilvl="4">
+      <w:start w:val="1"/>
+      <w:numFmt w:val="bullet"/>
+      <w:lvlText w:val="o"/>
+      <w:lvlJc w:val="left"/>
+      <w:pPr>
+        <w:ind w:left="4320" w:hanging="360"/>
+      </w:pPr>
+      <w:rPr>
+        <w:rFonts w:ascii="Courier New" w:hAnsi="Courier New" w:cs="Courier New" w:hint="default"/>
+      </w:rPr>
+    </w:lvl>
+    <w:lvl w:ilvl="5">
+      <w:start w:val="1"/>
+      <w:numFmt w:val="bullet"/>
+      <w:lvlText w:val=""/>
+      <w:lvlJc w:val="left"/>
+      <w:pPr>
+        <w:ind w:left="5040" w:hanging="360"/>
+      </w:pPr>
+      <w:rPr>
+        <w:rFonts w:ascii="Wingdings" w:hAnsi="Wingdings" w:hint="default"/>
+      </w:rPr>
+    </w:lvl>
+    <w:lvl w:ilvl="6">
+      <w:start w:val="1"/>
+      <w:numFmt w:val="bullet"/>
+      <w:lvlText w:val=""/>
+      <w:lvlJc w:val="left"/>
+      <w:pPr>
+        <w:ind w:left="5760" w:hanging="360"/>
+      </w:pPr>
+      <w:rPr>
+        <w:rFonts w:ascii="Symbol" w:hAnsi="Symbol" w:hint="default"/>
+      </w:rPr>
+    </w:lvl>
+    <w:lvl w:ilvl="7">
+      <w:start w:val="1"/>
+      <w:numFmt w:val="bullet"/>
+      <w:lvlText w:val="o"/>
+      <w:lvlJc w:val="left"/>
+      <w:pPr>
+        <w:ind w:left="6480" w:hanging="360"/>
+      </w:pPr>
+      <w:rPr>
+        <w:rFonts w:ascii="Courier New" w:hAnsi="Courier New" w:cs="Courier New" w:hint="default"/>
+      </w:rPr>
+    </w:lvl>
+    <w:lvl w:ilvl="8">
+      <w:start w:val="1"/>
+      <w:numFmt w:val="bullet"/>
+      <w:lvlText w:val=""/>
+      <w:lvlJc w:val="left"/>
+      <w:pPr>
+        <w:ind w:left="7200" w:hanging="360"/>
+      </w:pPr>
+      <w:rPr>
+        <w:rFonts w:ascii="Wingdings" w:hAnsi="Wingdings" w:hint="default"/>
+      </w:rPr>
+    </w:lvl>
+  </w:abstractNum>
+  <w:abstractNum w:abstractNumId="24">
     <w:nsid w:val="4F761AD1"/>
     <w:multiLevelType w:val="hybridMultilevel"/>
     <w:tmpl w:val="FE1876C4"/>
@@ -18255,7 +19310,121 @@
       </w:pPr>
     </w:lvl>
   </w:abstractNum>
-  <w:abstractNum w:abstractNumId="13">
+  <w:abstractNum w:abstractNumId="25">
+    <w:nsid w:val="4F7C1350"/>
+    <w:multiLevelType w:val="multilevel"/>
+    <w:tmpl w:val="CDEA41A4"/>
+    <w:lvl w:ilvl="0">
+      <w:start w:val="1"/>
+      <w:numFmt w:val="bullet"/>
+      <w:suff w:val="space"/>
+      <w:lvlText w:val=""/>
+      <w:lvlJc w:val="left"/>
+      <w:pPr>
+        <w:ind w:left="0" w:firstLine="720"/>
+      </w:pPr>
+      <w:rPr>
+        <w:rFonts w:ascii="Symbol" w:hAnsi="Symbol" w:hint="default"/>
+      </w:rPr>
+    </w:lvl>
+    <w:lvl w:ilvl="1">
+      <w:start w:val="1"/>
+      <w:numFmt w:val="bullet"/>
+      <w:lvlText w:val="o"/>
+      <w:lvlJc w:val="left"/>
+      <w:pPr>
+        <w:ind w:left="2160" w:hanging="360"/>
+      </w:pPr>
+      <w:rPr>
+        <w:rFonts w:ascii="Courier New" w:hAnsi="Courier New" w:cs="Courier New" w:hint="default"/>
+      </w:rPr>
+    </w:lvl>
+    <w:lvl w:ilvl="2">
+      <w:start w:val="1"/>
+      <w:numFmt w:val="bullet"/>
+      <w:lvlText w:val=""/>
+      <w:lvlJc w:val="left"/>
+      <w:pPr>
+        <w:ind w:left="2880" w:hanging="360"/>
+      </w:pPr>
+      <w:rPr>
+        <w:rFonts w:ascii="Wingdings" w:hAnsi="Wingdings" w:hint="default"/>
+      </w:rPr>
+    </w:lvl>
+    <w:lvl w:ilvl="3">
+      <w:start w:val="1"/>
+      <w:numFmt w:val="bullet"/>
+      <w:lvlText w:val=""/>
+      <w:lvlJc w:val="left"/>
+      <w:pPr>
+        <w:ind w:left="3600" w:hanging="360"/>
+      </w:pPr>
+      <w:rPr>
+        <w:rFonts w:ascii="Symbol" w:hAnsi="Symbol" w:hint="default"/>
+      </w:rPr>
+    </w:lvl>
+    <w:lvl w:ilvl="4">
+      <w:start w:val="1"/>
+      <w:numFmt w:val="bullet"/>
+      <w:lvlText w:val="o"/>
+      <w:lvlJc w:val="left"/>
+      <w:pPr>
+        <w:ind w:left="4320" w:hanging="360"/>
+      </w:pPr>
+      <w:rPr>
+        <w:rFonts w:ascii="Courier New" w:hAnsi="Courier New" w:cs="Courier New" w:hint="default"/>
+      </w:rPr>
+    </w:lvl>
+    <w:lvl w:ilvl="5">
+      <w:start w:val="1"/>
+      <w:numFmt w:val="bullet"/>
+      <w:lvlText w:val=""/>
+      <w:lvlJc w:val="left"/>
+      <w:pPr>
+        <w:ind w:left="5040" w:hanging="360"/>
+      </w:pPr>
+      <w:rPr>
+        <w:rFonts w:ascii="Wingdings" w:hAnsi="Wingdings" w:hint="default"/>
+      </w:rPr>
+    </w:lvl>
+    <w:lvl w:ilvl="6">
+      <w:start w:val="1"/>
+      <w:numFmt w:val="bullet"/>
+      <w:lvlText w:val=""/>
+      <w:lvlJc w:val="left"/>
+      <w:pPr>
+        <w:ind w:left="5760" w:hanging="360"/>
+      </w:pPr>
+      <w:rPr>
+        <w:rFonts w:ascii="Symbol" w:hAnsi="Symbol" w:hint="default"/>
+      </w:rPr>
+    </w:lvl>
+    <w:lvl w:ilvl="7">
+      <w:start w:val="1"/>
+      <w:numFmt w:val="bullet"/>
+      <w:lvlText w:val="o"/>
+      <w:lvlJc w:val="left"/>
+      <w:pPr>
+        <w:ind w:left="6480" w:hanging="360"/>
+      </w:pPr>
+      <w:rPr>
+        <w:rFonts w:ascii="Courier New" w:hAnsi="Courier New" w:cs="Courier New" w:hint="default"/>
+      </w:rPr>
+    </w:lvl>
+    <w:lvl w:ilvl="8">
+      <w:start w:val="1"/>
+      <w:numFmt w:val="bullet"/>
+      <w:lvlText w:val=""/>
+      <w:lvlJc w:val="left"/>
+      <w:pPr>
+        <w:ind w:left="7200" w:hanging="360"/>
+      </w:pPr>
+      <w:rPr>
+        <w:rFonts w:ascii="Wingdings" w:hAnsi="Wingdings" w:hint="default"/>
+      </w:rPr>
+    </w:lvl>
+  </w:abstractNum>
+  <w:abstractNum w:abstractNumId="26">
     <w:nsid w:val="535942F1"/>
     <w:multiLevelType w:val="hybridMultilevel"/>
     <w:tmpl w:val="BB9ABB7A"/>
@@ -18368,7 +19537,121 @@
       </w:rPr>
     </w:lvl>
   </w:abstractNum>
-  <w:abstractNum w:abstractNumId="14">
+  <w:abstractNum w:abstractNumId="27">
+    <w:nsid w:val="56176661"/>
+    <w:multiLevelType w:val="multilevel"/>
+    <w:tmpl w:val="CDEA41A4"/>
+    <w:lvl w:ilvl="0">
+      <w:start w:val="1"/>
+      <w:numFmt w:val="bullet"/>
+      <w:suff w:val="space"/>
+      <w:lvlText w:val=""/>
+      <w:lvlJc w:val="left"/>
+      <w:pPr>
+        <w:ind w:left="0" w:firstLine="720"/>
+      </w:pPr>
+      <w:rPr>
+        <w:rFonts w:ascii="Symbol" w:hAnsi="Symbol" w:hint="default"/>
+      </w:rPr>
+    </w:lvl>
+    <w:lvl w:ilvl="1">
+      <w:start w:val="1"/>
+      <w:numFmt w:val="bullet"/>
+      <w:lvlText w:val="o"/>
+      <w:lvlJc w:val="left"/>
+      <w:pPr>
+        <w:ind w:left="2160" w:hanging="360"/>
+      </w:pPr>
+      <w:rPr>
+        <w:rFonts w:ascii="Courier New" w:hAnsi="Courier New" w:cs="Courier New" w:hint="default"/>
+      </w:rPr>
+    </w:lvl>
+    <w:lvl w:ilvl="2">
+      <w:start w:val="1"/>
+      <w:numFmt w:val="bullet"/>
+      <w:lvlText w:val=""/>
+      <w:lvlJc w:val="left"/>
+      <w:pPr>
+        <w:ind w:left="2880" w:hanging="360"/>
+      </w:pPr>
+      <w:rPr>
+        <w:rFonts w:ascii="Wingdings" w:hAnsi="Wingdings" w:hint="default"/>
+      </w:rPr>
+    </w:lvl>
+    <w:lvl w:ilvl="3">
+      <w:start w:val="1"/>
+      <w:numFmt w:val="bullet"/>
+      <w:lvlText w:val=""/>
+      <w:lvlJc w:val="left"/>
+      <w:pPr>
+        <w:ind w:left="3600" w:hanging="360"/>
+      </w:pPr>
+      <w:rPr>
+        <w:rFonts w:ascii="Symbol" w:hAnsi="Symbol" w:hint="default"/>
+      </w:rPr>
+    </w:lvl>
+    <w:lvl w:ilvl="4">
+      <w:start w:val="1"/>
+      <w:numFmt w:val="bullet"/>
+      <w:lvlText w:val="o"/>
+      <w:lvlJc w:val="left"/>
+      <w:pPr>
+        <w:ind w:left="4320" w:hanging="360"/>
+      </w:pPr>
+      <w:rPr>
+        <w:rFonts w:ascii="Courier New" w:hAnsi="Courier New" w:cs="Courier New" w:hint="default"/>
+      </w:rPr>
+    </w:lvl>
+    <w:lvl w:ilvl="5">
+      <w:start w:val="1"/>
+      <w:numFmt w:val="bullet"/>
+      <w:lvlText w:val=""/>
+      <w:lvlJc w:val="left"/>
+      <w:pPr>
+        <w:ind w:left="5040" w:hanging="360"/>
+      </w:pPr>
+      <w:rPr>
+        <w:rFonts w:ascii="Wingdings" w:hAnsi="Wingdings" w:hint="default"/>
+      </w:rPr>
+    </w:lvl>
+    <w:lvl w:ilvl="6">
+      <w:start w:val="1"/>
+      <w:numFmt w:val="bullet"/>
+      <w:lvlText w:val=""/>
+      <w:lvlJc w:val="left"/>
+      <w:pPr>
+        <w:ind w:left="5760" w:hanging="360"/>
+      </w:pPr>
+      <w:rPr>
+        <w:rFonts w:ascii="Symbol" w:hAnsi="Symbol" w:hint="default"/>
+      </w:rPr>
+    </w:lvl>
+    <w:lvl w:ilvl="7">
+      <w:start w:val="1"/>
+      <w:numFmt w:val="bullet"/>
+      <w:lvlText w:val="o"/>
+      <w:lvlJc w:val="left"/>
+      <w:pPr>
+        <w:ind w:left="6480" w:hanging="360"/>
+      </w:pPr>
+      <w:rPr>
+        <w:rFonts w:ascii="Courier New" w:hAnsi="Courier New" w:cs="Courier New" w:hint="default"/>
+      </w:rPr>
+    </w:lvl>
+    <w:lvl w:ilvl="8">
+      <w:start w:val="1"/>
+      <w:numFmt w:val="bullet"/>
+      <w:lvlText w:val=""/>
+      <w:lvlJc w:val="left"/>
+      <w:pPr>
+        <w:ind w:left="7200" w:hanging="360"/>
+      </w:pPr>
+      <w:rPr>
+        <w:rFonts w:ascii="Wingdings" w:hAnsi="Wingdings" w:hint="default"/>
+      </w:rPr>
+    </w:lvl>
+  </w:abstractNum>
+  <w:abstractNum w:abstractNumId="28">
     <w:nsid w:val="567C1DC1"/>
     <w:multiLevelType w:val="hybridMultilevel"/>
     <w:tmpl w:val="4DDA1946"/>
@@ -18457,7 +19740,434 @@
       </w:pPr>
     </w:lvl>
   </w:abstractNum>
-  <w:abstractNum w:abstractNumId="15">
+  <w:abstractNum w:abstractNumId="29">
+    <w:nsid w:val="58BE3ADB"/>
+    <w:multiLevelType w:val="hybridMultilevel"/>
+    <w:tmpl w:val="4F3AB6CA"/>
+    <w:lvl w:ilvl="0" w:tplc="0C9C277E">
+      <w:start w:val="1"/>
+      <w:numFmt w:val="bullet"/>
+      <w:lvlText w:val=""/>
+      <w:lvlJc w:val="left"/>
+      <w:pPr>
+        <w:ind w:left="1440" w:hanging="360"/>
+      </w:pPr>
+      <w:rPr>
+        <w:rFonts w:ascii="Symbol" w:hAnsi="Symbol" w:hint="default"/>
+      </w:rPr>
+    </w:lvl>
+    <w:lvl w:ilvl="1" w:tplc="04190003" w:tentative="1">
+      <w:start w:val="1"/>
+      <w:numFmt w:val="bullet"/>
+      <w:lvlText w:val="o"/>
+      <w:lvlJc w:val="left"/>
+      <w:pPr>
+        <w:ind w:left="2160" w:hanging="360"/>
+      </w:pPr>
+      <w:rPr>
+        <w:rFonts w:ascii="Courier New" w:hAnsi="Courier New" w:cs="Courier New" w:hint="default"/>
+      </w:rPr>
+    </w:lvl>
+    <w:lvl w:ilvl="2" w:tplc="04190005" w:tentative="1">
+      <w:start w:val="1"/>
+      <w:numFmt w:val="bullet"/>
+      <w:lvlText w:val=""/>
+      <w:lvlJc w:val="left"/>
+      <w:pPr>
+        <w:ind w:left="2880" w:hanging="360"/>
+      </w:pPr>
+      <w:rPr>
+        <w:rFonts w:ascii="Wingdings" w:hAnsi="Wingdings" w:hint="default"/>
+      </w:rPr>
+    </w:lvl>
+    <w:lvl w:ilvl="3" w:tplc="04190001" w:tentative="1">
+      <w:start w:val="1"/>
+      <w:numFmt w:val="bullet"/>
+      <w:lvlText w:val=""/>
+      <w:lvlJc w:val="left"/>
+      <w:pPr>
+        <w:ind w:left="3600" w:hanging="360"/>
+      </w:pPr>
+      <w:rPr>
+        <w:rFonts w:ascii="Symbol" w:hAnsi="Symbol" w:hint="default"/>
+      </w:rPr>
+    </w:lvl>
+    <w:lvl w:ilvl="4" w:tplc="04190003" w:tentative="1">
+      <w:start w:val="1"/>
+      <w:numFmt w:val="bullet"/>
+      <w:lvlText w:val="o"/>
+      <w:lvlJc w:val="left"/>
+      <w:pPr>
+        <w:ind w:left="4320" w:hanging="360"/>
+      </w:pPr>
+      <w:rPr>
+        <w:rFonts w:ascii="Courier New" w:hAnsi="Courier New" w:cs="Courier New" w:hint="default"/>
+      </w:rPr>
+    </w:lvl>
+    <w:lvl w:ilvl="5" w:tplc="04190005" w:tentative="1">
+      <w:start w:val="1"/>
+      <w:numFmt w:val="bullet"/>
+      <w:lvlText w:val=""/>
+      <w:lvlJc w:val="left"/>
+      <w:pPr>
+        <w:ind w:left="5040" w:hanging="360"/>
+      </w:pPr>
+      <w:rPr>
+        <w:rFonts w:ascii="Wingdings" w:hAnsi="Wingdings" w:hint="default"/>
+      </w:rPr>
+    </w:lvl>
+    <w:lvl w:ilvl="6" w:tplc="04190001" w:tentative="1">
+      <w:start w:val="1"/>
+      <w:numFmt w:val="bullet"/>
+      <w:lvlText w:val=""/>
+      <w:lvlJc w:val="left"/>
+      <w:pPr>
+        <w:ind w:left="5760" w:hanging="360"/>
+      </w:pPr>
+      <w:rPr>
+        <w:rFonts w:ascii="Symbol" w:hAnsi="Symbol" w:hint="default"/>
+      </w:rPr>
+    </w:lvl>
+    <w:lvl w:ilvl="7" w:tplc="04190003" w:tentative="1">
+      <w:start w:val="1"/>
+      <w:numFmt w:val="bullet"/>
+      <w:lvlText w:val="o"/>
+      <w:lvlJc w:val="left"/>
+      <w:pPr>
+        <w:ind w:left="6480" w:hanging="360"/>
+      </w:pPr>
+      <w:rPr>
+        <w:rFonts w:ascii="Courier New" w:hAnsi="Courier New" w:cs="Courier New" w:hint="default"/>
+      </w:rPr>
+    </w:lvl>
+    <w:lvl w:ilvl="8" w:tplc="04190005" w:tentative="1">
+      <w:start w:val="1"/>
+      <w:numFmt w:val="bullet"/>
+      <w:lvlText w:val=""/>
+      <w:lvlJc w:val="left"/>
+      <w:pPr>
+        <w:ind w:left="7200" w:hanging="360"/>
+      </w:pPr>
+      <w:rPr>
+        <w:rFonts w:ascii="Wingdings" w:hAnsi="Wingdings" w:hint="default"/>
+      </w:rPr>
+    </w:lvl>
+  </w:abstractNum>
+  <w:abstractNum w:abstractNumId="30">
+    <w:nsid w:val="59652E0C"/>
+    <w:multiLevelType w:val="multilevel"/>
+    <w:tmpl w:val="CDEA41A4"/>
+    <w:lvl w:ilvl="0">
+      <w:start w:val="1"/>
+      <w:numFmt w:val="bullet"/>
+      <w:suff w:val="space"/>
+      <w:lvlText w:val=""/>
+      <w:lvlJc w:val="left"/>
+      <w:pPr>
+        <w:ind w:left="0" w:firstLine="720"/>
+      </w:pPr>
+      <w:rPr>
+        <w:rFonts w:ascii="Symbol" w:hAnsi="Symbol" w:hint="default"/>
+      </w:rPr>
+    </w:lvl>
+    <w:lvl w:ilvl="1">
+      <w:start w:val="1"/>
+      <w:numFmt w:val="bullet"/>
+      <w:lvlText w:val="o"/>
+      <w:lvlJc w:val="left"/>
+      <w:pPr>
+        <w:ind w:left="2160" w:hanging="360"/>
+      </w:pPr>
+      <w:rPr>
+        <w:rFonts w:ascii="Courier New" w:hAnsi="Courier New" w:cs="Courier New" w:hint="default"/>
+      </w:rPr>
+    </w:lvl>
+    <w:lvl w:ilvl="2">
+      <w:start w:val="1"/>
+      <w:numFmt w:val="bullet"/>
+      <w:lvlText w:val=""/>
+      <w:lvlJc w:val="left"/>
+      <w:pPr>
+        <w:ind w:left="2880" w:hanging="360"/>
+      </w:pPr>
+      <w:rPr>
+        <w:rFonts w:ascii="Wingdings" w:hAnsi="Wingdings" w:hint="default"/>
+      </w:rPr>
+    </w:lvl>
+    <w:lvl w:ilvl="3">
+      <w:start w:val="1"/>
+      <w:numFmt w:val="bullet"/>
+      <w:lvlText w:val=""/>
+      <w:lvlJc w:val="left"/>
+      <w:pPr>
+        <w:ind w:left="3600" w:hanging="360"/>
+      </w:pPr>
+      <w:rPr>
+        <w:rFonts w:ascii="Symbol" w:hAnsi="Symbol" w:hint="default"/>
+      </w:rPr>
+    </w:lvl>
+    <w:lvl w:ilvl="4">
+      <w:start w:val="1"/>
+      <w:numFmt w:val="bullet"/>
+      <w:lvlText w:val="o"/>
+      <w:lvlJc w:val="left"/>
+      <w:pPr>
+        <w:ind w:left="4320" w:hanging="360"/>
+      </w:pPr>
+      <w:rPr>
+        <w:rFonts w:ascii="Courier New" w:hAnsi="Courier New" w:cs="Courier New" w:hint="default"/>
+      </w:rPr>
+    </w:lvl>
+    <w:lvl w:ilvl="5">
+      <w:start w:val="1"/>
+      <w:numFmt w:val="bullet"/>
+      <w:lvlText w:val=""/>
+      <w:lvlJc w:val="left"/>
+      <w:pPr>
+        <w:ind w:left="5040" w:hanging="360"/>
+      </w:pPr>
+      <w:rPr>
+        <w:rFonts w:ascii="Wingdings" w:hAnsi="Wingdings" w:hint="default"/>
+      </w:rPr>
+    </w:lvl>
+    <w:lvl w:ilvl="6">
+      <w:start w:val="1"/>
+      <w:numFmt w:val="bullet"/>
+      <w:lvlText w:val=""/>
+      <w:lvlJc w:val="left"/>
+      <w:pPr>
+        <w:ind w:left="5760" w:hanging="360"/>
+      </w:pPr>
+      <w:rPr>
+        <w:rFonts w:ascii="Symbol" w:hAnsi="Symbol" w:hint="default"/>
+      </w:rPr>
+    </w:lvl>
+    <w:lvl w:ilvl="7">
+      <w:start w:val="1"/>
+      <w:numFmt w:val="bullet"/>
+      <w:lvlText w:val="o"/>
+      <w:lvlJc w:val="left"/>
+      <w:pPr>
+        <w:ind w:left="6480" w:hanging="360"/>
+      </w:pPr>
+      <w:rPr>
+        <w:rFonts w:ascii="Courier New" w:hAnsi="Courier New" w:cs="Courier New" w:hint="default"/>
+      </w:rPr>
+    </w:lvl>
+    <w:lvl w:ilvl="8">
+      <w:start w:val="1"/>
+      <w:numFmt w:val="bullet"/>
+      <w:lvlText w:val=""/>
+      <w:lvlJc w:val="left"/>
+      <w:pPr>
+        <w:ind w:left="7200" w:hanging="360"/>
+      </w:pPr>
+      <w:rPr>
+        <w:rFonts w:ascii="Wingdings" w:hAnsi="Wingdings" w:hint="default"/>
+      </w:rPr>
+    </w:lvl>
+  </w:abstractNum>
+  <w:abstractNum w:abstractNumId="31">
+    <w:nsid w:val="5C7660DA"/>
+    <w:multiLevelType w:val="multilevel"/>
+    <w:tmpl w:val="CDEA41A4"/>
+    <w:lvl w:ilvl="0">
+      <w:start w:val="1"/>
+      <w:numFmt w:val="bullet"/>
+      <w:suff w:val="space"/>
+      <w:lvlText w:val=""/>
+      <w:lvlJc w:val="left"/>
+      <w:pPr>
+        <w:ind w:left="0" w:firstLine="720"/>
+      </w:pPr>
+      <w:rPr>
+        <w:rFonts w:ascii="Symbol" w:hAnsi="Symbol" w:hint="default"/>
+      </w:rPr>
+    </w:lvl>
+    <w:lvl w:ilvl="1">
+      <w:start w:val="1"/>
+      <w:numFmt w:val="bullet"/>
+      <w:lvlText w:val="o"/>
+      <w:lvlJc w:val="left"/>
+      <w:pPr>
+        <w:ind w:left="2160" w:hanging="360"/>
+      </w:pPr>
+      <w:rPr>
+        <w:rFonts w:ascii="Courier New" w:hAnsi="Courier New" w:cs="Courier New" w:hint="default"/>
+      </w:rPr>
+    </w:lvl>
+    <w:lvl w:ilvl="2">
+      <w:start w:val="1"/>
+      <w:numFmt w:val="bullet"/>
+      <w:lvlText w:val=""/>
+      <w:lvlJc w:val="left"/>
+      <w:pPr>
+        <w:ind w:left="2880" w:hanging="360"/>
+      </w:pPr>
+      <w:rPr>
+        <w:rFonts w:ascii="Wingdings" w:hAnsi="Wingdings" w:hint="default"/>
+      </w:rPr>
+    </w:lvl>
+    <w:lvl w:ilvl="3">
+      <w:start w:val="1"/>
+      <w:numFmt w:val="bullet"/>
+      <w:lvlText w:val=""/>
+      <w:lvlJc w:val="left"/>
+      <w:pPr>
+        <w:ind w:left="3600" w:hanging="360"/>
+      </w:pPr>
+      <w:rPr>
+        <w:rFonts w:ascii="Symbol" w:hAnsi="Symbol" w:hint="default"/>
+      </w:rPr>
+    </w:lvl>
+    <w:lvl w:ilvl="4">
+      <w:start w:val="1"/>
+      <w:numFmt w:val="bullet"/>
+      <w:lvlText w:val="o"/>
+      <w:lvlJc w:val="left"/>
+      <w:pPr>
+        <w:ind w:left="4320" w:hanging="360"/>
+      </w:pPr>
+      <w:rPr>
+        <w:rFonts w:ascii="Courier New" w:hAnsi="Courier New" w:cs="Courier New" w:hint="default"/>
+      </w:rPr>
+    </w:lvl>
+    <w:lvl w:ilvl="5">
+      <w:start w:val="1"/>
+      <w:numFmt w:val="bullet"/>
+      <w:lvlText w:val=""/>
+      <w:lvlJc w:val="left"/>
+      <w:pPr>
+        <w:ind w:left="5040" w:hanging="360"/>
+      </w:pPr>
+      <w:rPr>
+        <w:rFonts w:ascii="Wingdings" w:hAnsi="Wingdings" w:hint="default"/>
+      </w:rPr>
+    </w:lvl>
+    <w:lvl w:ilvl="6">
+      <w:start w:val="1"/>
+      <w:numFmt w:val="bullet"/>
+      <w:lvlText w:val=""/>
+      <w:lvlJc w:val="left"/>
+      <w:pPr>
+        <w:ind w:left="5760" w:hanging="360"/>
+      </w:pPr>
+      <w:rPr>
+        <w:rFonts w:ascii="Symbol" w:hAnsi="Symbol" w:hint="default"/>
+      </w:rPr>
+    </w:lvl>
+    <w:lvl w:ilvl="7">
+      <w:start w:val="1"/>
+      <w:numFmt w:val="bullet"/>
+      <w:lvlText w:val="o"/>
+      <w:lvlJc w:val="left"/>
+      <w:pPr>
+        <w:ind w:left="6480" w:hanging="360"/>
+      </w:pPr>
+      <w:rPr>
+        <w:rFonts w:ascii="Courier New" w:hAnsi="Courier New" w:cs="Courier New" w:hint="default"/>
+      </w:rPr>
+    </w:lvl>
+    <w:lvl w:ilvl="8">
+      <w:start w:val="1"/>
+      <w:numFmt w:val="bullet"/>
+      <w:lvlText w:val=""/>
+      <w:lvlJc w:val="left"/>
+      <w:pPr>
+        <w:ind w:left="7200" w:hanging="360"/>
+      </w:pPr>
+      <w:rPr>
+        <w:rFonts w:ascii="Wingdings" w:hAnsi="Wingdings" w:hint="default"/>
+      </w:rPr>
+    </w:lvl>
+  </w:abstractNum>
+  <w:abstractNum w:abstractNumId="32">
+    <w:nsid w:val="5DFD7CD4"/>
+    <w:multiLevelType w:val="multilevel"/>
+    <w:tmpl w:val="0419001D"/>
+    <w:lvl w:ilvl="0">
+      <w:start w:val="1"/>
+      <w:numFmt w:val="decimal"/>
+      <w:lvlText w:val="%1)"/>
+      <w:lvlJc w:val="left"/>
+      <w:pPr>
+        <w:ind w:left="360" w:hanging="360"/>
+      </w:pPr>
+    </w:lvl>
+    <w:lvl w:ilvl="1">
+      <w:start w:val="1"/>
+      <w:numFmt w:val="lowerLetter"/>
+      <w:lvlText w:val="%2)"/>
+      <w:lvlJc w:val="left"/>
+      <w:pPr>
+        <w:ind w:left="720" w:hanging="360"/>
+      </w:pPr>
+    </w:lvl>
+    <w:lvl w:ilvl="2">
+      <w:start w:val="1"/>
+      <w:numFmt w:val="lowerRoman"/>
+      <w:lvlText w:val="%3)"/>
+      <w:lvlJc w:val="left"/>
+      <w:pPr>
+        <w:ind w:left="1080" w:hanging="360"/>
+      </w:pPr>
+    </w:lvl>
+    <w:lvl w:ilvl="3">
+      <w:start w:val="1"/>
+      <w:numFmt w:val="decimal"/>
+      <w:lvlText w:val="(%4)"/>
+      <w:lvlJc w:val="left"/>
+      <w:pPr>
+        <w:ind w:left="1440" w:hanging="360"/>
+      </w:pPr>
+    </w:lvl>
+    <w:lvl w:ilvl="4">
+      <w:start w:val="1"/>
+      <w:numFmt w:val="lowerLetter"/>
+      <w:lvlText w:val="(%5)"/>
+      <w:lvlJc w:val="left"/>
+      <w:pPr>
+        <w:ind w:left="1800" w:hanging="360"/>
+      </w:pPr>
+    </w:lvl>
+    <w:lvl w:ilvl="5">
+      <w:start w:val="1"/>
+      <w:numFmt w:val="lowerRoman"/>
+      <w:lvlText w:val="(%6)"/>
+      <w:lvlJc w:val="left"/>
+      <w:pPr>
+        <w:ind w:left="2160" w:hanging="360"/>
+      </w:pPr>
+    </w:lvl>
+    <w:lvl w:ilvl="6">
+      <w:start w:val="1"/>
+      <w:numFmt w:val="decimal"/>
+      <w:lvlText w:val="%7."/>
+      <w:lvlJc w:val="left"/>
+      <w:pPr>
+        <w:ind w:left="2520" w:hanging="360"/>
+      </w:pPr>
+    </w:lvl>
+    <w:lvl w:ilvl="7">
+      <w:start w:val="1"/>
+      <w:numFmt w:val="lowerLetter"/>
+      <w:lvlText w:val="%8."/>
+      <w:lvlJc w:val="left"/>
+      <w:pPr>
+        <w:ind w:left="2880" w:hanging="360"/>
+      </w:pPr>
+    </w:lvl>
+    <w:lvl w:ilvl="8">
+      <w:start w:val="1"/>
+      <w:numFmt w:val="lowerRoman"/>
+      <w:lvlText w:val="%9."/>
+      <w:lvlJc w:val="left"/>
+      <w:pPr>
+        <w:ind w:left="3240" w:hanging="360"/>
+      </w:pPr>
+    </w:lvl>
+  </w:abstractNum>
+  <w:abstractNum w:abstractNumId="33">
     <w:nsid w:val="5F5642B3"/>
     <w:multiLevelType w:val="hybridMultilevel"/>
     <w:tmpl w:val="1548ED5E"/>
@@ -18546,7 +20256,121 @@
       </w:pPr>
     </w:lvl>
   </w:abstractNum>
-  <w:abstractNum w:abstractNumId="16">
+  <w:abstractNum w:abstractNumId="34">
+    <w:nsid w:val="60C400FB"/>
+    <w:multiLevelType w:val="multilevel"/>
+    <w:tmpl w:val="CDEA41A4"/>
+    <w:lvl w:ilvl="0">
+      <w:start w:val="1"/>
+      <w:numFmt w:val="bullet"/>
+      <w:suff w:val="space"/>
+      <w:lvlText w:val=""/>
+      <w:lvlJc w:val="left"/>
+      <w:pPr>
+        <w:ind w:left="0" w:firstLine="720"/>
+      </w:pPr>
+      <w:rPr>
+        <w:rFonts w:ascii="Symbol" w:hAnsi="Symbol" w:hint="default"/>
+      </w:rPr>
+    </w:lvl>
+    <w:lvl w:ilvl="1">
+      <w:start w:val="1"/>
+      <w:numFmt w:val="bullet"/>
+      <w:lvlText w:val="o"/>
+      <w:lvlJc w:val="left"/>
+      <w:pPr>
+        <w:ind w:left="2160" w:hanging="360"/>
+      </w:pPr>
+      <w:rPr>
+        <w:rFonts w:ascii="Courier New" w:hAnsi="Courier New" w:cs="Courier New" w:hint="default"/>
+      </w:rPr>
+    </w:lvl>
+    <w:lvl w:ilvl="2">
+      <w:start w:val="1"/>
+      <w:numFmt w:val="bullet"/>
+      <w:lvlText w:val=""/>
+      <w:lvlJc w:val="left"/>
+      <w:pPr>
+        <w:ind w:left="2880" w:hanging="360"/>
+      </w:pPr>
+      <w:rPr>
+        <w:rFonts w:ascii="Wingdings" w:hAnsi="Wingdings" w:hint="default"/>
+      </w:rPr>
+    </w:lvl>
+    <w:lvl w:ilvl="3">
+      <w:start w:val="1"/>
+      <w:numFmt w:val="bullet"/>
+      <w:lvlText w:val=""/>
+      <w:lvlJc w:val="left"/>
+      <w:pPr>
+        <w:ind w:left="3600" w:hanging="360"/>
+      </w:pPr>
+      <w:rPr>
+        <w:rFonts w:ascii="Symbol" w:hAnsi="Symbol" w:hint="default"/>
+      </w:rPr>
+    </w:lvl>
+    <w:lvl w:ilvl="4">
+      <w:start w:val="1"/>
+      <w:numFmt w:val="bullet"/>
+      <w:lvlText w:val="o"/>
+      <w:lvlJc w:val="left"/>
+      <w:pPr>
+        <w:ind w:left="4320" w:hanging="360"/>
+      </w:pPr>
+      <w:rPr>
+        <w:rFonts w:ascii="Courier New" w:hAnsi="Courier New" w:cs="Courier New" w:hint="default"/>
+      </w:rPr>
+    </w:lvl>
+    <w:lvl w:ilvl="5">
+      <w:start w:val="1"/>
+      <w:numFmt w:val="bullet"/>
+      <w:lvlText w:val=""/>
+      <w:lvlJc w:val="left"/>
+      <w:pPr>
+        <w:ind w:left="5040" w:hanging="360"/>
+      </w:pPr>
+      <w:rPr>
+        <w:rFonts w:ascii="Wingdings" w:hAnsi="Wingdings" w:hint="default"/>
+      </w:rPr>
+    </w:lvl>
+    <w:lvl w:ilvl="6">
+      <w:start w:val="1"/>
+      <w:numFmt w:val="bullet"/>
+      <w:lvlText w:val=""/>
+      <w:lvlJc w:val="left"/>
+      <w:pPr>
+        <w:ind w:left="5760" w:hanging="360"/>
+      </w:pPr>
+      <w:rPr>
+        <w:rFonts w:ascii="Symbol" w:hAnsi="Symbol" w:hint="default"/>
+      </w:rPr>
+    </w:lvl>
+    <w:lvl w:ilvl="7">
+      <w:start w:val="1"/>
+      <w:numFmt w:val="bullet"/>
+      <w:lvlText w:val="o"/>
+      <w:lvlJc w:val="left"/>
+      <w:pPr>
+        <w:ind w:left="6480" w:hanging="360"/>
+      </w:pPr>
+      <w:rPr>
+        <w:rFonts w:ascii="Courier New" w:hAnsi="Courier New" w:cs="Courier New" w:hint="default"/>
+      </w:rPr>
+    </w:lvl>
+    <w:lvl w:ilvl="8">
+      <w:start w:val="1"/>
+      <w:numFmt w:val="bullet"/>
+      <w:lvlText w:val=""/>
+      <w:lvlJc w:val="left"/>
+      <w:pPr>
+        <w:ind w:left="7200" w:hanging="360"/>
+      </w:pPr>
+      <w:rPr>
+        <w:rFonts w:ascii="Wingdings" w:hAnsi="Wingdings" w:hint="default"/>
+      </w:rPr>
+    </w:lvl>
+  </w:abstractNum>
+  <w:abstractNum w:abstractNumId="35">
     <w:nsid w:val="61C875DA"/>
     <w:multiLevelType w:val="hybridMultilevel"/>
     <w:tmpl w:val="206AD2C0"/>
@@ -18635,7 +20459,7 @@
       </w:pPr>
     </w:lvl>
   </w:abstractNum>
-  <w:abstractNum w:abstractNumId="17">
+  <w:abstractNum w:abstractNumId="36">
     <w:nsid w:val="641B2D9D"/>
     <w:multiLevelType w:val="multilevel"/>
     <w:tmpl w:val="0419001D"/>
@@ -18721,7 +20545,7 @@
       </w:pPr>
     </w:lvl>
   </w:abstractNum>
-  <w:abstractNum w:abstractNumId="18">
+  <w:abstractNum w:abstractNumId="37">
     <w:nsid w:val="64D20F90"/>
     <w:multiLevelType w:val="multilevel"/>
     <w:tmpl w:val="951CF146"/>
@@ -18834,7 +20658,7 @@
       </w:rPr>
     </w:lvl>
   </w:abstractNum>
-  <w:abstractNum w:abstractNumId="19">
+  <w:abstractNum w:abstractNumId="38">
     <w:nsid w:val="66AA458D"/>
     <w:multiLevelType w:val="multilevel"/>
     <w:tmpl w:val="CEAAE0FE"/>
@@ -18947,7 +20771,7 @@
       </w:rPr>
     </w:lvl>
   </w:abstractNum>
-  <w:abstractNum w:abstractNumId="20">
+  <w:abstractNum w:abstractNumId="39">
     <w:nsid w:val="69E076BA"/>
     <w:multiLevelType w:val="hybridMultilevel"/>
     <w:tmpl w:val="077EDDD0"/>
@@ -19036,7 +20860,7 @@
       </w:pPr>
     </w:lvl>
   </w:abstractNum>
-  <w:abstractNum w:abstractNumId="21">
+  <w:abstractNum w:abstractNumId="40">
     <w:nsid w:val="6AF21BDD"/>
     <w:multiLevelType w:val="hybridMultilevel"/>
     <w:tmpl w:val="3FA4C95A"/>
@@ -19125,7 +20949,7 @@
       </w:pPr>
     </w:lvl>
   </w:abstractNum>
-  <w:abstractNum w:abstractNumId="22">
+  <w:abstractNum w:abstractNumId="41">
     <w:nsid w:val="7D4473C4"/>
     <w:multiLevelType w:val="hybridMultilevel"/>
     <w:tmpl w:val="EA3CB27A"/>
@@ -19214,7 +21038,7 @@
       </w:pPr>
     </w:lvl>
   </w:abstractNum>
-  <w:abstractNum w:abstractNumId="23">
+  <w:abstractNum w:abstractNumId="42">
     <w:nsid w:val="7DD06EFB"/>
     <w:multiLevelType w:val="hybridMultilevel"/>
     <w:tmpl w:val="D724F9E6"/>
@@ -19303,7 +21127,7 @@
       </w:pPr>
     </w:lvl>
   </w:abstractNum>
-  <w:abstractNum w:abstractNumId="24">
+  <w:abstractNum w:abstractNumId="43">
     <w:nsid w:val="7F4B2F4D"/>
     <w:multiLevelType w:val="hybridMultilevel"/>
     <w:tmpl w:val="9A4E4A80"/>
@@ -19393,79 +21217,136 @@
     </w:lvl>
   </w:abstractNum>
   <w:num w:numId="1">
+    <w:abstractNumId w:val="19"/>
+  </w:num>
+  <w:num w:numId="2">
+    <w:abstractNumId w:val="18"/>
+  </w:num>
+  <w:num w:numId="3">
     <w:abstractNumId w:val="10"/>
   </w:num>
-  <w:num w:numId="2">
+  <w:num w:numId="4">
+    <w:abstractNumId w:val="28"/>
+  </w:num>
+  <w:num w:numId="5">
+    <w:abstractNumId w:val="35"/>
+  </w:num>
+  <w:num w:numId="6">
+    <w:abstractNumId w:val="40"/>
+  </w:num>
+  <w:num w:numId="7">
+    <w:abstractNumId w:val="12"/>
+  </w:num>
+  <w:num w:numId="8">
+    <w:abstractNumId w:val="2"/>
+  </w:num>
+  <w:num w:numId="9">
+    <w:abstractNumId w:val="33"/>
+  </w:num>
+  <w:num w:numId="10">
+    <w:abstractNumId w:val="24"/>
+  </w:num>
+  <w:num w:numId="11">
+    <w:abstractNumId w:val="8"/>
+  </w:num>
+  <w:num w:numId="12">
+    <w:abstractNumId w:val="43"/>
+  </w:num>
+  <w:num w:numId="13">
+    <w:abstractNumId w:val="14"/>
+  </w:num>
+  <w:num w:numId="14">
+    <w:abstractNumId w:val="42"/>
+  </w:num>
+  <w:num w:numId="15">
+    <w:abstractNumId w:val="22"/>
+  </w:num>
+  <w:num w:numId="16">
+    <w:abstractNumId w:val="39"/>
+  </w:num>
+  <w:num w:numId="17">
+    <w:abstractNumId w:val="41"/>
+  </w:num>
+  <w:num w:numId="18">
+    <w:abstractNumId w:val="13"/>
+  </w:num>
+  <w:num w:numId="19">
+    <w:abstractNumId w:val="26"/>
+  </w:num>
+  <w:num w:numId="20">
+    <w:abstractNumId w:val="4"/>
+  </w:num>
+  <w:num w:numId="21">
+    <w:abstractNumId w:val="36"/>
+  </w:num>
+  <w:num w:numId="22">
+    <w:abstractNumId w:val="15"/>
+  </w:num>
+  <w:num w:numId="23">
+    <w:abstractNumId w:val="7"/>
+  </w:num>
+  <w:num w:numId="24">
+    <w:abstractNumId w:val="37"/>
+  </w:num>
+  <w:num w:numId="25">
+    <w:abstractNumId w:val="38"/>
+  </w:num>
+  <w:num w:numId="26">
+    <w:abstractNumId w:val="6"/>
+  </w:num>
+  <w:num w:numId="27">
+    <w:abstractNumId w:val="29"/>
+  </w:num>
+  <w:num w:numId="28">
+    <w:abstractNumId w:val="11"/>
+  </w:num>
+  <w:num w:numId="29">
+    <w:abstractNumId w:val="1"/>
+  </w:num>
+  <w:num w:numId="30">
+    <w:abstractNumId w:val="21"/>
+  </w:num>
+  <w:num w:numId="31">
+    <w:abstractNumId w:val="32"/>
+  </w:num>
+  <w:num w:numId="32">
+    <w:abstractNumId w:val="25"/>
+  </w:num>
+  <w:num w:numId="33">
+    <w:abstractNumId w:val="0"/>
+  </w:num>
+  <w:num w:numId="34">
+    <w:abstractNumId w:val="31"/>
+  </w:num>
+  <w:num w:numId="35">
+    <w:abstractNumId w:val="27"/>
+  </w:num>
+  <w:num w:numId="36">
+    <w:abstractNumId w:val="16"/>
+  </w:num>
+  <w:num w:numId="37">
+    <w:abstractNumId w:val="23"/>
+  </w:num>
+  <w:num w:numId="38">
+    <w:abstractNumId w:val="5"/>
+  </w:num>
+  <w:num w:numId="39">
+    <w:abstractNumId w:val="20"/>
+  </w:num>
+  <w:num w:numId="40">
     <w:abstractNumId w:val="9"/>
   </w:num>
-  <w:num w:numId="3">
-    <w:abstractNumId w:val="4"/>
-  </w:num>
-  <w:num w:numId="4">
-    <w:abstractNumId w:val="14"/>
-  </w:num>
-  <w:num w:numId="5">
-    <w:abstractNumId w:val="16"/>
-  </w:num>
-  <w:num w:numId="6">
-    <w:abstractNumId w:val="21"/>
-  </w:num>
-  <w:num w:numId="7">
-    <w:abstractNumId w:val="5"/>
-  </w:num>
-  <w:num w:numId="8">
-    <w:abstractNumId w:val="0"/>
-  </w:num>
-  <w:num w:numId="9">
-    <w:abstractNumId w:val="15"/>
-  </w:num>
-  <w:num w:numId="10">
-    <w:abstractNumId w:val="12"/>
-  </w:num>
-  <w:num w:numId="11">
+  <w:num w:numId="41">
     <w:abstractNumId w:val="3"/>
   </w:num>
-  <w:num w:numId="12">
-    <w:abstractNumId w:val="24"/>
+  <w:num w:numId="42">
+    <w:abstractNumId w:val="34"/>
   </w:num>
-  <w:num w:numId="13">
-    <w:abstractNumId w:val="7"/>
+  <w:num w:numId="43">
+    <w:abstractNumId w:val="30"/>
   </w:num>
-  <w:num w:numId="14">
-    <w:abstractNumId w:val="23"/>
-  </w:num>
-  <w:num w:numId="15">
-    <w:abstractNumId w:val="11"/>
-  </w:num>
-  <w:num w:numId="16">
-    <w:abstractNumId w:val="20"/>
-  </w:num>
-  <w:num w:numId="17">
-    <w:abstractNumId w:val="22"/>
-  </w:num>
-  <w:num w:numId="18">
-    <w:abstractNumId w:val="6"/>
-  </w:num>
-  <w:num w:numId="19">
-    <w:abstractNumId w:val="13"/>
-  </w:num>
-  <w:num w:numId="20">
-    <w:abstractNumId w:val="1"/>
-  </w:num>
-  <w:num w:numId="21">
+  <w:num w:numId="44">
     <w:abstractNumId w:val="17"/>
-  </w:num>
-  <w:num w:numId="22">
-    <w:abstractNumId w:val="8"/>
-  </w:num>
-  <w:num w:numId="23">
-    <w:abstractNumId w:val="2"/>
-  </w:num>
-  <w:num w:numId="24">
-    <w:abstractNumId w:val="18"/>
-  </w:num>
-  <w:num w:numId="25">
-    <w:abstractNumId w:val="19"/>
   </w:num>
   <w:numIdMacAtCleanup w:val="15"/>
 </w:numbering>
@@ -19714,11 +21595,11 @@
     <w:uiPriority w:val="9"/>
     <w:unhideWhenUsed/>
     <w:qFormat/>
-    <w:rsid w:val="009B7E63"/>
+    <w:rsid w:val="003D5211"/>
     <w:pPr>
       <w:keepNext/>
       <w:keepLines/>
-      <w:spacing w:before="320" w:after="120"/>
+      <w:spacing w:before="240" w:after="240"/>
       <w:outlineLvl w:val="3"/>
     </w:pPr>
     <w:rPr>
@@ -19957,7 +21838,7 @@
     <w:basedOn w:val="a0"/>
     <w:link w:val="4"/>
     <w:uiPriority w:val="9"/>
-    <w:rsid w:val="009B7E63"/>
+    <w:rsid w:val="003D5211"/>
     <w:rPr>
       <w:rFonts w:ascii="Times New Roman" w:eastAsiaTheme="majorEastAsia" w:hAnsi="Times New Roman" w:cstheme="majorBidi"/>
       <w:b/>
@@ -20743,11 +22624,11 @@
     <w:uiPriority w:val="9"/>
     <w:unhideWhenUsed/>
     <w:qFormat/>
-    <w:rsid w:val="009B7E63"/>
+    <w:rsid w:val="003D5211"/>
     <w:pPr>
       <w:keepNext/>
       <w:keepLines/>
-      <w:spacing w:before="320" w:after="120"/>
+      <w:spacing w:before="240" w:after="240"/>
       <w:outlineLvl w:val="3"/>
     </w:pPr>
     <w:rPr>
@@ -20986,7 +22867,7 @@
     <w:basedOn w:val="a0"/>
     <w:link w:val="4"/>
     <w:uiPriority w:val="9"/>
-    <w:rsid w:val="009B7E63"/>
+    <w:rsid w:val="003D5211"/>
     <w:rPr>
       <w:rFonts w:ascii="Times New Roman" w:eastAsiaTheme="majorEastAsia" w:hAnsi="Times New Roman" w:cstheme="majorBidi"/>
       <w:b/>
@@ -21819,7 +23700,7 @@
 </file>
 
 <file path=customXml/itemProps1.xml><?xml version="1.0" encoding="utf-8"?>
-<ds:datastoreItem xmlns:ds="http://schemas.openxmlformats.org/officeDocument/2006/customXml" ds:itemID="{AF68CF03-FB61-4FC2-810A-973A27239C53}">
+<ds:datastoreItem xmlns:ds="http://schemas.openxmlformats.org/officeDocument/2006/customXml" ds:itemID="{6FE24F2A-4597-471D-AF44-7EA493BB4B73}">
   <ds:schemaRefs>
     <ds:schemaRef ds:uri="http://schemas.openxmlformats.org/officeDocument/2006/bibliography"/>
   </ds:schemaRefs>
